--- a/Bachelor degree.docx
+++ b/Bachelor degree.docx
@@ -2474,8 +2474,14 @@
         <w:spacing w:after="0" w:line="288" w:lineRule="auto"/>
         <w:ind w:firstLine="720"/>
         <w:jc w:val="center"/>
-      </w:pPr>
-      <w:r>
+        <w:rPr>
+          <w:i/>
+        </w:rPr>
+      </w:pPr>
+      <w:r>
+        <w:rPr>
+          <w:i/>
+        </w:rPr>
         <w:t>Figure 2.1.1 [11]</w:t>
       </w:r>
     </w:p>
@@ -3114,13 +3120,15 @@
         <w:jc w:val="center"/>
         <w:rPr>
           <w:rFonts w:ascii="Times New Roman" w:hAnsi="Times New Roman" w:cs="Times New Roman"/>
-          <w:sz w:val="24"/>
-          <w:szCs w:val="24"/>
-        </w:rPr>
-      </w:pPr>
-      <w:r>
-        <w:rPr>
-          <w:rFonts w:ascii="Times New Roman" w:hAnsi="Times New Roman" w:cs="Times New Roman"/>
+          <w:i/>
+          <w:sz w:val="24"/>
+          <w:szCs w:val="24"/>
+        </w:rPr>
+      </w:pPr>
+      <w:r>
+        <w:rPr>
+          <w:rFonts w:ascii="Times New Roman" w:hAnsi="Times New Roman" w:cs="Times New Roman"/>
+          <w:i/>
           <w:sz w:val="24"/>
           <w:szCs w:val="24"/>
         </w:rPr>
@@ -3561,13 +3569,15 @@
         <w:jc w:val="center"/>
         <w:rPr>
           <w:rFonts w:ascii="Times New Roman" w:hAnsi="Times New Roman" w:cs="Times New Roman"/>
-          <w:sz w:val="24"/>
-          <w:szCs w:val="24"/>
-        </w:rPr>
-      </w:pPr>
-      <w:r>
-        <w:rPr>
-          <w:rFonts w:ascii="Times New Roman" w:hAnsi="Times New Roman" w:cs="Times New Roman"/>
+          <w:i/>
+          <w:sz w:val="24"/>
+          <w:szCs w:val="24"/>
+        </w:rPr>
+      </w:pPr>
+      <w:r>
+        <w:rPr>
+          <w:rFonts w:ascii="Times New Roman" w:hAnsi="Times New Roman" w:cs="Times New Roman"/>
+          <w:i/>
           <w:sz w:val="24"/>
           <w:szCs w:val="24"/>
         </w:rPr>
@@ -3583,6 +3593,7 @@
         <w:ind w:firstLine="720"/>
         <w:rPr>
           <w:rFonts w:ascii="Times New Roman" w:hAnsi="Times New Roman" w:cs="Times New Roman"/>
+          <w:i/>
           <w:sz w:val="24"/>
           <w:szCs w:val="24"/>
         </w:rPr>
@@ -5295,13 +5306,15 @@
         <w:jc w:val="center"/>
         <w:rPr>
           <w:rFonts w:ascii="Times New Roman" w:hAnsi="Times New Roman" w:cs="Times New Roman"/>
-          <w:sz w:val="24"/>
-          <w:szCs w:val="24"/>
-        </w:rPr>
-      </w:pPr>
-      <w:r>
-        <w:rPr>
-          <w:rFonts w:ascii="Times New Roman" w:hAnsi="Times New Roman" w:cs="Times New Roman"/>
+          <w:i/>
+          <w:sz w:val="24"/>
+          <w:szCs w:val="24"/>
+        </w:rPr>
+      </w:pPr>
+      <w:r>
+        <w:rPr>
+          <w:rFonts w:ascii="Times New Roman" w:hAnsi="Times New Roman" w:cs="Times New Roman"/>
+          <w:i/>
           <w:sz w:val="24"/>
           <w:szCs w:val="24"/>
         </w:rPr>
@@ -5310,6 +5323,7 @@
       <w:r>
         <w:rPr>
           <w:rFonts w:ascii="Times New Roman" w:hAnsi="Times New Roman" w:cs="Times New Roman"/>
+          <w:i/>
           <w:sz w:val="24"/>
           <w:szCs w:val="24"/>
         </w:rPr>
@@ -5318,6 +5332,7 @@
       <w:r>
         <w:rPr>
           <w:rFonts w:ascii="Times New Roman" w:hAnsi="Times New Roman" w:cs="Times New Roman"/>
+          <w:i/>
           <w:sz w:val="24"/>
           <w:szCs w:val="24"/>
         </w:rPr>
@@ -6541,13 +6556,15 @@
         <w:jc w:val="center"/>
         <w:rPr>
           <w:rFonts w:ascii="Times New Roman" w:hAnsi="Times New Roman" w:cs="Times New Roman"/>
-          <w:sz w:val="24"/>
-          <w:szCs w:val="24"/>
-        </w:rPr>
-      </w:pPr>
-      <w:r>
-        <w:rPr>
-          <w:rFonts w:ascii="Times New Roman" w:hAnsi="Times New Roman" w:cs="Times New Roman"/>
+          <w:i/>
+          <w:sz w:val="24"/>
+          <w:szCs w:val="24"/>
+        </w:rPr>
+      </w:pPr>
+      <w:r>
+        <w:rPr>
+          <w:rFonts w:ascii="Times New Roman" w:hAnsi="Times New Roman" w:cs="Times New Roman"/>
+          <w:i/>
           <w:sz w:val="24"/>
           <w:szCs w:val="24"/>
         </w:rPr>
@@ -9033,25 +9050,7 @@
           <w:szCs w:val="24"/>
         </w:rPr>
         <w:lastRenderedPageBreak/>
-        <w:t>Deep learning is instead a new area of machine learning research that has been introduced with the objective of moving machine learning closer to artificial intelligence goals</w:t>
-      </w:r>
-      <w:proofErr w:type="gramStart"/>
-      <w:r>
-        <w:rPr>
-          <w:rFonts w:ascii="Times New Roman" w:hAnsi="Times New Roman" w:cs="Times New Roman"/>
-          <w:sz w:val="24"/>
-          <w:szCs w:val="24"/>
-        </w:rPr>
-        <w:t xml:space="preserve">. </w:t>
-      </w:r>
-      <w:proofErr w:type="gramEnd"/>
-      <w:r>
-        <w:rPr>
-          <w:rFonts w:ascii="Times New Roman" w:hAnsi="Times New Roman" w:cs="Times New Roman"/>
-          <w:sz w:val="24"/>
-          <w:szCs w:val="24"/>
-        </w:rPr>
-        <w:t>This means that deep learning algorithms try to operate like the human brain.</w:t>
+        <w:t>Deep learning is instead a new area of machine learning research that has been introduced with the objective of moving machine learning closer to artificial intelligence goals. This means that deep learning algorithms try to operate like the human brain.</w:t>
       </w:r>
     </w:p>
     <w:p>
@@ -9264,6 +9263,333 @@
     </w:p>
     <w:p>
       <w:pPr>
+        <w:spacing w:after="0" w:line="288" w:lineRule="auto"/>
+        <w:ind w:firstLine="720"/>
+        <w:rPr>
+          <w:rFonts w:ascii="Times New Roman" w:hAnsi="Times New Roman" w:cs="Times New Roman"/>
+          <w:b/>
+          <w:sz w:val="24"/>
+          <w:szCs w:val="24"/>
+          <w:u w:val="single"/>
+        </w:rPr>
+      </w:pPr>
+      <w:r>
+        <w:rPr>
+          <w:rFonts w:ascii="Times New Roman" w:hAnsi="Times New Roman" w:cs="Times New Roman"/>
+          <w:b/>
+          <w:sz w:val="24"/>
+          <w:szCs w:val="24"/>
+          <w:u w:val="single"/>
+        </w:rPr>
+        <w:t xml:space="preserve">Volley </w:t>
+      </w:r>
+    </w:p>
+    <w:p>
+      <w:pPr>
+        <w:spacing w:after="0" w:line="288" w:lineRule="auto"/>
+        <w:ind w:firstLine="720"/>
+        <w:rPr>
+          <w:rFonts w:ascii="Times New Roman" w:hAnsi="Times New Roman" w:cs="Times New Roman"/>
+          <w:sz w:val="24"/>
+          <w:szCs w:val="24"/>
+        </w:rPr>
+      </w:pPr>
+      <w:r>
+        <w:rPr>
+          <w:rFonts w:ascii="Times New Roman" w:hAnsi="Times New Roman" w:cs="Times New Roman"/>
+          <w:sz w:val="24"/>
+          <w:szCs w:val="24"/>
+        </w:rPr>
+        <w:t>“</w:t>
+      </w:r>
+      <w:r>
+        <w:rPr>
+          <w:rFonts w:ascii="Times New Roman" w:hAnsi="Times New Roman" w:cs="Times New Roman"/>
+          <w:sz w:val="24"/>
+          <w:szCs w:val="24"/>
+        </w:rPr>
+        <w:t xml:space="preserve">It proposed by Google in 2013, packaging of the Http asynchronous request API, providing an elegant and robust request queue, with better cache mechanism, allows network access to Android applications easier and more efficient. Volley provides a </w:t>
+      </w:r>
+      <w:proofErr w:type="spellStart"/>
+      <w:r>
+        <w:rPr>
+          <w:rFonts w:ascii="Times New Roman" w:hAnsi="Times New Roman" w:cs="Times New Roman"/>
+          <w:sz w:val="24"/>
+          <w:szCs w:val="24"/>
+        </w:rPr>
+        <w:t>NetworkImageView</w:t>
+      </w:r>
+      <w:proofErr w:type="spellEnd"/>
+      <w:r>
+        <w:rPr>
+          <w:rFonts w:ascii="Times New Roman" w:hAnsi="Times New Roman" w:cs="Times New Roman"/>
+          <w:sz w:val="24"/>
+          <w:szCs w:val="24"/>
+        </w:rPr>
+        <w:t xml:space="preserve"> class that inherits the </w:t>
+      </w:r>
+      <w:proofErr w:type="spellStart"/>
+      <w:r>
+        <w:rPr>
+          <w:rFonts w:ascii="Times New Roman" w:hAnsi="Times New Roman" w:cs="Times New Roman"/>
+          <w:sz w:val="24"/>
+          <w:szCs w:val="24"/>
+        </w:rPr>
+        <w:t>ImageView</w:t>
+      </w:r>
+      <w:proofErr w:type="spellEnd"/>
+      <w:r>
+        <w:rPr>
+          <w:rFonts w:ascii="Times New Roman" w:hAnsi="Times New Roman" w:cs="Times New Roman"/>
+          <w:sz w:val="24"/>
+          <w:szCs w:val="24"/>
+        </w:rPr>
+        <w:t xml:space="preserve"> class. It not only provides network communications, but also provides automatically decoding function and image cache. Also, </w:t>
+      </w:r>
+      <w:proofErr w:type="gramStart"/>
+      <w:r>
+        <w:rPr>
+          <w:rFonts w:ascii="Times New Roman" w:hAnsi="Times New Roman" w:cs="Times New Roman"/>
+          <w:sz w:val="24"/>
+          <w:szCs w:val="24"/>
+        </w:rPr>
+        <w:t>It</w:t>
+      </w:r>
+      <w:proofErr w:type="gramEnd"/>
+      <w:r>
+        <w:rPr>
+          <w:rFonts w:ascii="Times New Roman" w:hAnsi="Times New Roman" w:cs="Times New Roman"/>
+          <w:sz w:val="24"/>
+          <w:szCs w:val="24"/>
+        </w:rPr>
+        <w:t xml:space="preserve"> can process image in batches when </w:t>
+      </w:r>
+      <w:proofErr w:type="spellStart"/>
+      <w:r>
+        <w:rPr>
+          <w:rFonts w:ascii="Times New Roman" w:hAnsi="Times New Roman" w:cs="Times New Roman"/>
+          <w:sz w:val="24"/>
+          <w:szCs w:val="24"/>
+        </w:rPr>
+        <w:t>diplaying</w:t>
+      </w:r>
+      <w:proofErr w:type="spellEnd"/>
+      <w:r>
+        <w:rPr>
+          <w:rFonts w:ascii="Times New Roman" w:hAnsi="Times New Roman" w:cs="Times New Roman"/>
+          <w:sz w:val="24"/>
+          <w:szCs w:val="24"/>
+        </w:rPr>
+        <w:t xml:space="preserve"> many images on UI at a time. However, it uses a separate image view and image loader objects because its main feature is network communication. This library is difficult to use than others. However, there is an advantage to provide an efficient image downloads.</w:t>
+      </w:r>
+      <w:r>
+        <w:rPr>
+          <w:rFonts w:ascii="Times New Roman" w:hAnsi="Times New Roman" w:cs="Times New Roman"/>
+          <w:sz w:val="24"/>
+          <w:szCs w:val="24"/>
+        </w:rPr>
+        <w:t>” [20]</w:t>
+      </w:r>
+    </w:p>
+    <w:p>
+      <w:pPr>
+        <w:spacing w:after="0" w:line="288" w:lineRule="auto"/>
+        <w:ind w:firstLine="720"/>
+        <w:rPr>
+          <w:rFonts w:ascii="Times New Roman" w:hAnsi="Times New Roman" w:cs="Times New Roman"/>
+          <w:sz w:val="24"/>
+          <w:szCs w:val="24"/>
+        </w:rPr>
+      </w:pPr>
+      <w:r>
+        <w:rPr>
+          <w:rFonts w:ascii="Times New Roman" w:hAnsi="Times New Roman" w:cs="Times New Roman"/>
+          <w:sz w:val="24"/>
+          <w:szCs w:val="24"/>
+        </w:rPr>
+        <w:t xml:space="preserve">In this android mobile application, Volley was used to call methods implemented in the PHP code to make CRUD operations over the database. Volley it is used in the application with a </w:t>
+      </w:r>
+      <w:proofErr w:type="spellStart"/>
+      <w:r>
+        <w:rPr>
+          <w:rFonts w:ascii="Times New Roman" w:hAnsi="Times New Roman" w:cs="Times New Roman"/>
+          <w:sz w:val="24"/>
+          <w:szCs w:val="24"/>
+        </w:rPr>
+        <w:t>RequestQueue</w:t>
+      </w:r>
+      <w:proofErr w:type="spellEnd"/>
+      <w:r>
+        <w:rPr>
+          <w:rFonts w:ascii="Times New Roman" w:hAnsi="Times New Roman" w:cs="Times New Roman"/>
+          <w:sz w:val="24"/>
+          <w:szCs w:val="24"/>
+        </w:rPr>
+        <w:t xml:space="preserve"> and a StringRequest</w:t>
+      </w:r>
+    </w:p>
+    <w:p>
+      <w:pPr>
+        <w:spacing w:after="0" w:line="288" w:lineRule="auto"/>
+        <w:ind w:firstLine="720"/>
+        <w:rPr>
+          <w:rFonts w:ascii="Times New Roman" w:hAnsi="Times New Roman" w:cs="Times New Roman"/>
+          <w:sz w:val="24"/>
+          <w:szCs w:val="24"/>
+        </w:rPr>
+      </w:pPr>
+    </w:p>
+    <w:p>
+      <w:pPr>
+        <w:spacing w:after="0" w:line="288" w:lineRule="auto"/>
+        <w:ind w:firstLine="720"/>
+        <w:rPr>
+          <w:rFonts w:ascii="Times New Roman" w:hAnsi="Times New Roman" w:cs="Times New Roman"/>
+          <w:b/>
+          <w:sz w:val="24"/>
+          <w:szCs w:val="24"/>
+          <w:u w:val="single"/>
+        </w:rPr>
+      </w:pPr>
+      <w:r>
+        <w:rPr>
+          <w:rFonts w:ascii="Times New Roman" w:hAnsi="Times New Roman" w:cs="Times New Roman"/>
+          <w:b/>
+          <w:sz w:val="24"/>
+          <w:szCs w:val="24"/>
+          <w:u w:val="single"/>
+        </w:rPr>
+        <w:t>XAMPP</w:t>
+      </w:r>
+    </w:p>
+    <w:p>
+      <w:pPr>
+        <w:spacing w:after="0" w:line="288" w:lineRule="auto"/>
+        <w:ind w:firstLine="720"/>
+        <w:rPr>
+          <w:rFonts w:ascii="Times New Roman" w:hAnsi="Times New Roman" w:cs="Times New Roman"/>
+          <w:sz w:val="24"/>
+          <w:szCs w:val="24"/>
+        </w:rPr>
+      </w:pPr>
+      <w:r>
+        <w:rPr>
+          <w:rFonts w:ascii="Times New Roman" w:hAnsi="Times New Roman" w:cs="Times New Roman"/>
+          <w:sz w:val="24"/>
+          <w:szCs w:val="24"/>
+        </w:rPr>
+        <w:t>“</w:t>
+      </w:r>
+      <w:r>
+        <w:rPr>
+          <w:rFonts w:ascii="Times New Roman" w:hAnsi="Times New Roman" w:cs="Times New Roman"/>
+          <w:sz w:val="24"/>
+          <w:szCs w:val="24"/>
+        </w:rPr>
+        <w:t>I</w:t>
+      </w:r>
+      <w:r>
+        <w:rPr>
+          <w:rFonts w:ascii="Times New Roman" w:hAnsi="Times New Roman" w:cs="Times New Roman"/>
+          <w:sz w:val="24"/>
+          <w:szCs w:val="24"/>
+        </w:rPr>
+        <w:t>s a small and light Apache distribution containing the most common web development technologies in a single package. Its contents, small size, and portability make it the ideal tool for students developing and testing applications in PHP and MySQL. XAMPP is available as a free download in two specific packages: full and lite</w:t>
+      </w:r>
+      <w:r>
+        <w:rPr>
+          <w:rFonts w:ascii="Times New Roman" w:hAnsi="Times New Roman" w:cs="Times New Roman"/>
+          <w:sz w:val="24"/>
+          <w:szCs w:val="24"/>
+        </w:rPr>
+        <w:t>.</w:t>
+      </w:r>
+      <w:r>
+        <w:rPr>
+          <w:rFonts w:ascii="Times New Roman" w:hAnsi="Times New Roman" w:cs="Times New Roman"/>
+          <w:sz w:val="24"/>
+          <w:szCs w:val="24"/>
+        </w:rPr>
+        <w:t>”</w:t>
+      </w:r>
+      <w:r>
+        <w:rPr>
+          <w:rFonts w:ascii="Times New Roman" w:hAnsi="Times New Roman" w:cs="Times New Roman"/>
+          <w:sz w:val="24"/>
+          <w:szCs w:val="24"/>
+        </w:rPr>
+        <w:t xml:space="preserve"> </w:t>
+      </w:r>
+      <w:proofErr w:type="gramStart"/>
+      <w:r>
+        <w:rPr>
+          <w:rFonts w:ascii="Times New Roman" w:hAnsi="Times New Roman" w:cs="Times New Roman"/>
+          <w:sz w:val="24"/>
+          <w:szCs w:val="24"/>
+        </w:rPr>
+        <w:t>[</w:t>
+      </w:r>
+      <w:proofErr w:type="gramEnd"/>
+      <w:r>
+        <w:rPr>
+          <w:rFonts w:ascii="Times New Roman" w:hAnsi="Times New Roman" w:cs="Times New Roman"/>
+          <w:sz w:val="24"/>
+          <w:szCs w:val="24"/>
+        </w:rPr>
+        <w:t>21]</w:t>
+      </w:r>
+    </w:p>
+    <w:p>
+      <w:pPr>
+        <w:spacing w:after="0" w:line="288" w:lineRule="auto"/>
+        <w:ind w:firstLine="720"/>
+      </w:pPr>
+      <w:r>
+        <w:rPr>
+          <w:rFonts w:ascii="Times New Roman" w:hAnsi="Times New Roman" w:cs="Times New Roman"/>
+          <w:sz w:val="24"/>
+          <w:szCs w:val="24"/>
+        </w:rPr>
+        <w:t xml:space="preserve">In this application, XAMPP tool was used to create a </w:t>
+      </w:r>
+      <w:r>
+        <w:rPr>
+          <w:rFonts w:ascii="Times New Roman" w:hAnsi="Times New Roman" w:cs="Times New Roman"/>
+          <w:sz w:val="24"/>
+          <w:szCs w:val="24"/>
+        </w:rPr>
+        <w:t>database</w:t>
+      </w:r>
+      <w:r>
+        <w:rPr>
+          <w:rFonts w:ascii="Times New Roman" w:hAnsi="Times New Roman" w:cs="Times New Roman"/>
+          <w:sz w:val="24"/>
+          <w:szCs w:val="24"/>
+        </w:rPr>
+        <w:t xml:space="preserve"> </w:t>
+      </w:r>
+      <w:r>
+        <w:rPr>
+          <w:rFonts w:ascii="Times New Roman" w:hAnsi="Times New Roman" w:cs="Times New Roman"/>
+          <w:sz w:val="24"/>
+          <w:szCs w:val="24"/>
+        </w:rPr>
+        <w:t>and run the server written in PHP programming language.</w:t>
+      </w:r>
+    </w:p>
+    <w:p>
+      <w:pPr>
+        <w:spacing w:after="0" w:line="288" w:lineRule="auto"/>
+        <w:ind w:firstLine="720"/>
+        <w:rPr>
+          <w:rFonts w:ascii="Times New Roman" w:hAnsi="Times New Roman" w:cs="Times New Roman"/>
+          <w:sz w:val="24"/>
+          <w:szCs w:val="24"/>
+        </w:rPr>
+      </w:pPr>
+    </w:p>
+    <w:p>
+      <w:pPr>
         <w:spacing w:after="0"/>
         <w:ind w:firstLine="720"/>
         <w:rPr>
@@ -9280,6 +9606,7 @@
           <w:sz w:val="24"/>
           <w:szCs w:val="24"/>
         </w:rPr>
+        <w:lastRenderedPageBreak/>
         <w:t>5.</w:t>
       </w:r>
       <w:r>
@@ -9318,18 +9645,6 @@
         </w:rPr>
         <w:t>ode structure</w:t>
       </w:r>
-    </w:p>
-    <w:p>
-      <w:pPr>
-        <w:spacing w:after="0"/>
-        <w:ind w:firstLine="720"/>
-        <w:rPr>
-          <w:rFonts w:ascii="Times New Roman" w:hAnsi="Times New Roman" w:cs="Times New Roman"/>
-          <w:b/>
-          <w:sz w:val="24"/>
-          <w:szCs w:val="24"/>
-        </w:rPr>
-      </w:pPr>
     </w:p>
     <w:p>
       <w:pPr>
@@ -9786,29 +10101,41 @@
         <w:pStyle w:val="ListParagraph"/>
         <w:numPr>
           <w:ilvl w:val="0"/>
-          <w:numId w:val="19"/>
+          <w:numId w:val="14"/>
         </w:numPr>
         <w:spacing w:after="0" w:line="288" w:lineRule="auto"/>
         <w:rPr>
           <w:rFonts w:ascii="Times New Roman" w:hAnsi="Times New Roman" w:cs="Times New Roman"/>
           <w:sz w:val="24"/>
           <w:szCs w:val="24"/>
-        </w:rPr>
-      </w:pPr>
-      <w:r>
-        <w:rPr>
-          <w:rFonts w:ascii="Times New Roman" w:hAnsi="Times New Roman" w:cs="Times New Roman"/>
-          <w:b/>
-          <w:sz w:val="24"/>
-          <w:szCs w:val="24"/>
+          <w:u w:val="single"/>
+        </w:rPr>
+      </w:pPr>
+      <w:r>
+        <w:rPr>
+          <w:rFonts w:ascii="Times New Roman" w:hAnsi="Times New Roman" w:cs="Times New Roman"/>
+          <w:b/>
+          <w:sz w:val="24"/>
+          <w:szCs w:val="24"/>
+          <w:u w:val="single"/>
         </w:rPr>
         <w:t>Admin</w:t>
       </w:r>
-    </w:p>
-    <w:p>
-      <w:pPr>
-        <w:spacing w:after="0" w:line="288" w:lineRule="auto"/>
-        <w:ind w:firstLine="1440"/>
+      <w:r>
+        <w:rPr>
+          <w:rFonts w:ascii="Times New Roman" w:hAnsi="Times New Roman" w:cs="Times New Roman"/>
+          <w:b/>
+          <w:sz w:val="24"/>
+          <w:szCs w:val="24"/>
+          <w:u w:val="single"/>
+        </w:rPr>
+        <w:t xml:space="preserve"> package</w:t>
+      </w:r>
+    </w:p>
+    <w:p>
+      <w:pPr>
+        <w:spacing w:after="0" w:line="288" w:lineRule="auto"/>
+        <w:ind w:firstLine="720"/>
         <w:rPr>
           <w:rFonts w:ascii="Times New Roman" w:hAnsi="Times New Roman" w:cs="Times New Roman"/>
           <w:sz w:val="24"/>
@@ -9837,15 +10164,138 @@
           <w:sz w:val="24"/>
           <w:szCs w:val="24"/>
         </w:rPr>
-        <w:t>two more packages Activities and Fragments, both of them contains</w:t>
-      </w:r>
-      <w:r>
-        <w:rPr>
-          <w:rFonts w:ascii="Times New Roman" w:hAnsi="Times New Roman" w:cs="Times New Roman"/>
-          <w:sz w:val="24"/>
-          <w:szCs w:val="24"/>
-        </w:rPr>
-        <w:t xml:space="preserve"> files that are used in the admin flow of the application</w:t>
+        <w:t>two more packages</w:t>
+      </w:r>
+      <w:r>
+        <w:rPr>
+          <w:rFonts w:ascii="Times New Roman" w:hAnsi="Times New Roman" w:cs="Times New Roman"/>
+          <w:sz w:val="24"/>
+          <w:szCs w:val="24"/>
+        </w:rPr>
+        <w:t>,</w:t>
+      </w:r>
+      <w:r>
+        <w:rPr>
+          <w:rFonts w:ascii="Times New Roman" w:hAnsi="Times New Roman" w:cs="Times New Roman"/>
+          <w:sz w:val="24"/>
+          <w:szCs w:val="24"/>
+        </w:rPr>
+        <w:t xml:space="preserve"> Activities and Fragments, both of them contains</w:t>
+      </w:r>
+      <w:r>
+        <w:rPr>
+          <w:rFonts w:ascii="Times New Roman" w:hAnsi="Times New Roman" w:cs="Times New Roman"/>
+          <w:sz w:val="24"/>
+          <w:szCs w:val="24"/>
+        </w:rPr>
+        <w:t xml:space="preserve"> files that are used in the admin</w:t>
+      </w:r>
+      <w:r>
+        <w:rPr>
+          <w:rFonts w:ascii="Times New Roman" w:hAnsi="Times New Roman" w:cs="Times New Roman"/>
+          <w:sz w:val="24"/>
+          <w:szCs w:val="24"/>
+        </w:rPr>
+        <w:t>istrator</w:t>
+      </w:r>
+      <w:r>
+        <w:rPr>
+          <w:rFonts w:ascii="Times New Roman" w:hAnsi="Times New Roman" w:cs="Times New Roman"/>
+          <w:sz w:val="24"/>
+          <w:szCs w:val="24"/>
+        </w:rPr>
+        <w:t xml:space="preserve"> flow of the application</w:t>
+      </w:r>
+      <w:r>
+        <w:rPr>
+          <w:rFonts w:ascii="Times New Roman" w:hAnsi="Times New Roman" w:cs="Times New Roman"/>
+          <w:sz w:val="24"/>
+          <w:szCs w:val="24"/>
+        </w:rPr>
+        <w:t xml:space="preserve">. </w:t>
+      </w:r>
+    </w:p>
+    <w:p>
+      <w:pPr>
+        <w:spacing w:after="0" w:line="288" w:lineRule="auto"/>
+        <w:ind w:firstLine="720"/>
+        <w:rPr>
+          <w:rFonts w:ascii="Times New Roman" w:hAnsi="Times New Roman" w:cs="Times New Roman"/>
+          <w:sz w:val="24"/>
+          <w:szCs w:val="24"/>
+        </w:rPr>
+      </w:pPr>
+      <w:r>
+        <w:rPr>
+          <w:rFonts w:ascii="Times New Roman" w:hAnsi="Times New Roman" w:cs="Times New Roman"/>
+          <w:sz w:val="24"/>
+          <w:szCs w:val="24"/>
+        </w:rPr>
+        <w:t>Activities package contains</w:t>
+      </w:r>
+      <w:r>
+        <w:rPr>
+          <w:rFonts w:ascii="Times New Roman" w:hAnsi="Times New Roman" w:cs="Times New Roman"/>
+          <w:sz w:val="24"/>
+          <w:szCs w:val="24"/>
+        </w:rPr>
+        <w:t xml:space="preserve"> a java file ActivityAdmin.java that contains</w:t>
+      </w:r>
+      <w:r>
+        <w:rPr>
+          <w:rFonts w:ascii="Times New Roman" w:hAnsi="Times New Roman" w:cs="Times New Roman"/>
+          <w:sz w:val="24"/>
+          <w:szCs w:val="24"/>
+        </w:rPr>
+        <w:t xml:space="preserve"> methods </w:t>
+      </w:r>
+      <w:r>
+        <w:rPr>
+          <w:rFonts w:ascii="Times New Roman" w:hAnsi="Times New Roman" w:cs="Times New Roman"/>
+          <w:sz w:val="24"/>
+          <w:szCs w:val="24"/>
+        </w:rPr>
+        <w:t>used to make operations over the database</w:t>
+      </w:r>
+      <w:r>
+        <w:rPr>
+          <w:rFonts w:ascii="Times New Roman" w:hAnsi="Times New Roman" w:cs="Times New Roman"/>
+          <w:sz w:val="24"/>
+          <w:szCs w:val="24"/>
+        </w:rPr>
+        <w:t xml:space="preserve"> using </w:t>
+      </w:r>
+      <w:r>
+        <w:rPr>
+          <w:rFonts w:ascii="Times New Roman" w:hAnsi="Times New Roman" w:cs="Times New Roman"/>
+          <w:sz w:val="24"/>
+          <w:szCs w:val="24"/>
+        </w:rPr>
+        <w:t xml:space="preserve">Volley </w:t>
+      </w:r>
+      <w:r>
+        <w:rPr>
+          <w:rFonts w:ascii="Times New Roman" w:hAnsi="Times New Roman" w:cs="Times New Roman"/>
+          <w:sz w:val="24"/>
+          <w:szCs w:val="24"/>
+        </w:rPr>
+        <w:t>framework</w:t>
+      </w:r>
+      <w:r>
+        <w:rPr>
+          <w:rFonts w:ascii="Times New Roman" w:hAnsi="Times New Roman" w:cs="Times New Roman"/>
+          <w:sz w:val="24"/>
+          <w:szCs w:val="24"/>
+        </w:rPr>
+        <w:t xml:space="preserve"> but also contains methods that allows the navigation through the application on different screens</w:t>
+      </w:r>
+      <w:r>
+        <w:rPr>
+          <w:rFonts w:ascii="Times New Roman" w:hAnsi="Times New Roman" w:cs="Times New Roman"/>
+          <w:sz w:val="24"/>
+          <w:szCs w:val="24"/>
+        </w:rPr>
+        <w:t>. For example, the above method is used to delete a user from the database.</w:t>
       </w:r>
     </w:p>
     <w:p>
@@ -9854,18 +10304,1195 @@
         <w:jc w:val="center"/>
         <w:rPr>
           <w:rFonts w:ascii="Times New Roman" w:hAnsi="Times New Roman" w:cs="Times New Roman"/>
-          <w:sz w:val="24"/>
-          <w:szCs w:val="24"/>
-        </w:rPr>
-      </w:pPr>
-      <w:r>
-        <w:rPr>
-          <w:rFonts w:ascii="Times New Roman" w:hAnsi="Times New Roman" w:cs="Times New Roman"/>
-          <w:b/>
-          <w:sz w:val="32"/>
-          <w:szCs w:val="32"/>
-        </w:rPr>
-        <w:t>TODO: CONTINUE</w:t>
+          <w:i/>
+          <w:sz w:val="24"/>
+          <w:szCs w:val="24"/>
+        </w:rPr>
+      </w:pPr>
+      <w:r>
+        <w:rPr>
+          <w:rFonts w:ascii="Times New Roman" w:hAnsi="Times New Roman" w:cs="Times New Roman"/>
+          <w:i/>
+          <w:sz w:val="24"/>
+          <w:szCs w:val="24"/>
+        </w:rPr>
+        <w:t>Delete user from database method</w:t>
+      </w:r>
+    </w:p>
+    <w:p>
+      <w:pPr>
+        <w:spacing w:after="0" w:line="288" w:lineRule="auto"/>
+        <w:jc w:val="center"/>
+      </w:pPr>
+      <w:r>
+        <w:rPr>
+          <w:rFonts w:ascii="Times New Roman" w:hAnsi="Times New Roman" w:cs="Times New Roman"/>
+          <w:noProof/>
+          <w:sz w:val="24"/>
+          <w:szCs w:val="24"/>
+        </w:rPr>
+        <w:drawing>
+          <wp:inline distT="0" distB="0" distL="0" distR="0" wp14:anchorId="75809864" wp14:editId="2BD86662">
+            <wp:extent cx="5938520" cy="2964815"/>
+            <wp:effectExtent l="0" t="0" r="5080" b="6985"/>
+            <wp:docPr id="11" name="Picture 11"/>
+            <wp:cNvGraphicFramePr>
+              <a:graphicFrameLocks xmlns:a="http://schemas.openxmlformats.org/drawingml/2006/main" noChangeAspect="1"/>
+            </wp:cNvGraphicFramePr>
+            <a:graphic xmlns:a="http://schemas.openxmlformats.org/drawingml/2006/main">
+              <a:graphicData uri="http://schemas.openxmlformats.org/drawingml/2006/picture">
+                <pic:pic xmlns:pic="http://schemas.openxmlformats.org/drawingml/2006/picture">
+                  <pic:nvPicPr>
+                    <pic:cNvPr id="0" name="Picture 6"/>
+                    <pic:cNvPicPr>
+                      <a:picLocks noChangeAspect="1" noChangeArrowheads="1"/>
+                    </pic:cNvPicPr>
+                  </pic:nvPicPr>
+                  <pic:blipFill>
+                    <a:blip r:embed="rId13">
+                      <a:extLst>
+                        <a:ext uri="{28A0092B-C50C-407E-A947-70E740481C1C}">
+                          <a14:useLocalDpi xmlns:a14="http://schemas.microsoft.com/office/drawing/2010/main" val="0"/>
+                        </a:ext>
+                      </a:extLst>
+                    </a:blip>
+                    <a:srcRect/>
+                    <a:stretch>
+                      <a:fillRect/>
+                    </a:stretch>
+                  </pic:blipFill>
+                  <pic:spPr bwMode="auto">
+                    <a:xfrm>
+                      <a:off x="0" y="0"/>
+                      <a:ext cx="5938520" cy="2964815"/>
+                    </a:xfrm>
+                    <a:prstGeom prst="rect">
+                      <a:avLst/>
+                    </a:prstGeom>
+                    <a:noFill/>
+                    <a:ln>
+                      <a:noFill/>
+                    </a:ln>
+                  </pic:spPr>
+                </pic:pic>
+              </a:graphicData>
+            </a:graphic>
+          </wp:inline>
+        </w:drawing>
+      </w:r>
+    </w:p>
+    <w:p>
+      <w:pPr>
+        <w:spacing w:after="0" w:line="288" w:lineRule="auto"/>
+        <w:jc w:val="center"/>
+        <w:rPr>
+          <w:rFonts w:ascii="Times New Roman" w:hAnsi="Times New Roman" w:cs="Times New Roman"/>
+          <w:i/>
+          <w:sz w:val="24"/>
+          <w:szCs w:val="24"/>
+        </w:rPr>
+      </w:pPr>
+      <w:r>
+        <w:rPr>
+          <w:rFonts w:ascii="Times New Roman" w:hAnsi="Times New Roman" w:cs="Times New Roman"/>
+          <w:i/>
+          <w:sz w:val="24"/>
+          <w:szCs w:val="24"/>
+        </w:rPr>
+        <w:t>Figure 5.3.1</w:t>
+      </w:r>
+    </w:p>
+    <w:p>
+      <w:pPr>
+        <w:spacing w:after="0" w:line="288" w:lineRule="auto"/>
+        <w:rPr>
+          <w:rFonts w:ascii="Times New Roman" w:hAnsi="Times New Roman" w:cs="Times New Roman"/>
+          <w:sz w:val="24"/>
+          <w:szCs w:val="24"/>
+        </w:rPr>
+      </w:pPr>
+      <w:r>
+        <w:rPr>
+          <w:rFonts w:ascii="Times New Roman" w:hAnsi="Times New Roman" w:cs="Times New Roman"/>
+          <w:sz w:val="24"/>
+          <w:szCs w:val="24"/>
+        </w:rPr>
+        <w:lastRenderedPageBreak/>
+        <w:tab/>
+        <w:t xml:space="preserve">The ‘deleteUserFromDB’ method has as parameter the user that the administrator wants to delete. The request queue creates a new request queue </w:t>
+      </w:r>
+      <w:r>
+        <w:rPr>
+          <w:rFonts w:ascii="Times New Roman" w:hAnsi="Times New Roman" w:cs="Times New Roman"/>
+          <w:sz w:val="24"/>
+          <w:szCs w:val="24"/>
+        </w:rPr>
+        <w:t>for</w:t>
+      </w:r>
+      <w:r>
+        <w:rPr>
+          <w:rFonts w:ascii="Times New Roman" w:hAnsi="Times New Roman" w:cs="Times New Roman"/>
+          <w:sz w:val="24"/>
+          <w:szCs w:val="24"/>
+        </w:rPr>
+        <w:t xml:space="preserve"> the current activity</w:t>
+      </w:r>
+      <w:r>
+        <w:rPr>
+          <w:rFonts w:ascii="Times New Roman" w:hAnsi="Times New Roman" w:cs="Times New Roman"/>
+          <w:sz w:val="24"/>
+          <w:szCs w:val="24"/>
+        </w:rPr>
+        <w:t xml:space="preserve"> and a string request is made specifying in its parameters</w:t>
+      </w:r>
+      <w:r>
+        <w:rPr>
+          <w:rFonts w:ascii="Times New Roman" w:hAnsi="Times New Roman" w:cs="Times New Roman"/>
+          <w:sz w:val="24"/>
+          <w:szCs w:val="24"/>
+        </w:rPr>
+        <w:t>:</w:t>
+      </w:r>
+      <w:r>
+        <w:rPr>
+          <w:rFonts w:ascii="Times New Roman" w:hAnsi="Times New Roman" w:cs="Times New Roman"/>
+          <w:sz w:val="24"/>
+          <w:szCs w:val="24"/>
+        </w:rPr>
+        <w:t xml:space="preserve"> </w:t>
+      </w:r>
+      <w:r>
+        <w:rPr>
+          <w:rFonts w:ascii="Times New Roman" w:hAnsi="Times New Roman" w:cs="Times New Roman"/>
+          <w:sz w:val="24"/>
+          <w:szCs w:val="24"/>
+        </w:rPr>
+        <w:t>the</w:t>
+      </w:r>
+      <w:r>
+        <w:rPr>
+          <w:rFonts w:ascii="Times New Roman" w:hAnsi="Times New Roman" w:cs="Times New Roman"/>
+          <w:b/>
+          <w:sz w:val="24"/>
+          <w:szCs w:val="24"/>
+        </w:rPr>
+        <w:t xml:space="preserve"> request method</w:t>
+      </w:r>
+      <w:r>
+        <w:rPr>
+          <w:rFonts w:ascii="Times New Roman" w:hAnsi="Times New Roman" w:cs="Times New Roman"/>
+          <w:sz w:val="24"/>
+          <w:szCs w:val="24"/>
+        </w:rPr>
+        <w:t xml:space="preserve">, in </w:t>
+      </w:r>
+      <w:r>
+        <w:rPr>
+          <w:rFonts w:ascii="Times New Roman" w:hAnsi="Times New Roman" w:cs="Times New Roman"/>
+          <w:sz w:val="24"/>
+          <w:szCs w:val="24"/>
+        </w:rPr>
+        <w:t>this</w:t>
+      </w:r>
+      <w:r>
+        <w:rPr>
+          <w:rFonts w:ascii="Times New Roman" w:hAnsi="Times New Roman" w:cs="Times New Roman"/>
+          <w:sz w:val="24"/>
+          <w:szCs w:val="24"/>
+        </w:rPr>
+        <w:t xml:space="preserve"> case it is a POST method, the </w:t>
+      </w:r>
+      <w:r>
+        <w:rPr>
+          <w:rFonts w:ascii="Times New Roman" w:hAnsi="Times New Roman" w:cs="Times New Roman"/>
+          <w:b/>
+          <w:sz w:val="24"/>
+          <w:szCs w:val="24"/>
+        </w:rPr>
+        <w:t>URL</w:t>
+      </w:r>
+      <w:r>
+        <w:rPr>
+          <w:rFonts w:ascii="Times New Roman" w:hAnsi="Times New Roman" w:cs="Times New Roman"/>
+          <w:sz w:val="24"/>
+          <w:szCs w:val="24"/>
+        </w:rPr>
+        <w:t xml:space="preserve"> over which the request is made</w:t>
+      </w:r>
+      <w:r>
+        <w:rPr>
+          <w:rFonts w:ascii="Times New Roman" w:hAnsi="Times New Roman" w:cs="Times New Roman"/>
+          <w:sz w:val="24"/>
+          <w:szCs w:val="24"/>
+        </w:rPr>
+        <w:t xml:space="preserve"> is </w:t>
+      </w:r>
+      <w:r>
+        <w:rPr>
+          <w:rFonts w:ascii="Times New Roman" w:hAnsi="Times New Roman" w:cs="Times New Roman"/>
+          <w:sz w:val="24"/>
+          <w:szCs w:val="24"/>
+        </w:rPr>
+        <w:t xml:space="preserve">saved in a constant DELETE_USER_URL </w:t>
+      </w:r>
+      <w:r>
+        <w:rPr>
+          <w:rFonts w:ascii="Times New Roman" w:hAnsi="Times New Roman" w:cs="Times New Roman"/>
+          <w:sz w:val="24"/>
+          <w:szCs w:val="24"/>
+        </w:rPr>
+        <w:t>which is</w:t>
+      </w:r>
+      <w:r>
+        <w:rPr>
+          <w:rFonts w:ascii="Times New Roman" w:hAnsi="Times New Roman" w:cs="Times New Roman"/>
+          <w:sz w:val="24"/>
+          <w:szCs w:val="24"/>
+        </w:rPr>
+        <w:t xml:space="preserve"> equal with </w:t>
+      </w:r>
+      <w:r>
+        <w:rPr>
+          <w:rFonts w:ascii="Times New Roman" w:hAnsi="Times New Roman" w:cs="Times New Roman"/>
+          <w:sz w:val="24"/>
+          <w:szCs w:val="24"/>
+        </w:rPr>
+        <w:t>"http://" +</w:t>
+      </w:r>
+      <w:r>
+        <w:rPr>
+          <w:rFonts w:ascii="Times New Roman" w:hAnsi="Times New Roman" w:cs="Times New Roman"/>
+          <w:sz w:val="24"/>
+          <w:szCs w:val="24"/>
+        </w:rPr>
+        <w:t xml:space="preserve"> </w:t>
+      </w:r>
+      <w:r>
+        <w:rPr>
+          <w:rFonts w:ascii="Times New Roman" w:hAnsi="Times New Roman" w:cs="Times New Roman"/>
+          <w:sz w:val="24"/>
+          <w:szCs w:val="24"/>
+        </w:rPr>
+        <w:t>IP</w:t>
+      </w:r>
+      <w:r>
+        <w:rPr>
+          <w:rFonts w:ascii="Times New Roman" w:hAnsi="Times New Roman" w:cs="Times New Roman"/>
+          <w:sz w:val="24"/>
+          <w:szCs w:val="24"/>
+        </w:rPr>
+        <w:t xml:space="preserve"> </w:t>
+      </w:r>
+      <w:r>
+        <w:rPr>
+          <w:rFonts w:ascii="Times New Roman" w:hAnsi="Times New Roman" w:cs="Times New Roman"/>
+          <w:sz w:val="24"/>
+          <w:szCs w:val="24"/>
+        </w:rPr>
+        <w:t>+</w:t>
+      </w:r>
+      <w:r>
+        <w:rPr>
+          <w:rFonts w:ascii="Times New Roman" w:hAnsi="Times New Roman" w:cs="Times New Roman"/>
+          <w:sz w:val="24"/>
+          <w:szCs w:val="24"/>
+        </w:rPr>
+        <w:t xml:space="preserve"> </w:t>
+      </w:r>
+      <w:r>
+        <w:rPr>
+          <w:rFonts w:ascii="Times New Roman" w:hAnsi="Times New Roman" w:cs="Times New Roman"/>
+          <w:sz w:val="24"/>
+          <w:szCs w:val="24"/>
+        </w:rPr>
+        <w:t>":8012/UtilitiesAPI/User/deleteUser.php"</w:t>
+      </w:r>
+      <w:r>
+        <w:rPr>
+          <w:rFonts w:ascii="Times New Roman" w:hAnsi="Times New Roman" w:cs="Times New Roman"/>
+          <w:sz w:val="24"/>
+          <w:szCs w:val="24"/>
+        </w:rPr>
+        <w:t>, t</w:t>
+      </w:r>
+      <w:r>
+        <w:rPr>
+          <w:rFonts w:ascii="Times New Roman" w:hAnsi="Times New Roman" w:cs="Times New Roman"/>
+          <w:sz w:val="24"/>
+          <w:szCs w:val="24"/>
+        </w:rPr>
+        <w:t xml:space="preserve">he IP variable is </w:t>
+      </w:r>
+      <w:r>
+        <w:rPr>
+          <w:rFonts w:ascii="Times New Roman" w:hAnsi="Times New Roman" w:cs="Times New Roman"/>
+          <w:sz w:val="24"/>
+          <w:szCs w:val="24"/>
+        </w:rPr>
+        <w:t>of type</w:t>
+      </w:r>
+      <w:r>
+        <w:rPr>
+          <w:rFonts w:ascii="Times New Roman" w:hAnsi="Times New Roman" w:cs="Times New Roman"/>
+          <w:sz w:val="24"/>
+          <w:szCs w:val="24"/>
+        </w:rPr>
+        <w:t xml:space="preserve"> string</w:t>
+      </w:r>
+      <w:r>
+        <w:rPr>
+          <w:rFonts w:ascii="Times New Roman" w:hAnsi="Times New Roman" w:cs="Times New Roman"/>
+          <w:sz w:val="24"/>
+          <w:szCs w:val="24"/>
+        </w:rPr>
+        <w:t xml:space="preserve"> </w:t>
+      </w:r>
+      <w:r>
+        <w:rPr>
+          <w:rFonts w:ascii="Times New Roman" w:hAnsi="Times New Roman" w:cs="Times New Roman"/>
+          <w:sz w:val="24"/>
+          <w:szCs w:val="24"/>
+        </w:rPr>
+        <w:t xml:space="preserve">which is equal with the IP of the machine </w:t>
+      </w:r>
+      <w:r>
+        <w:rPr>
+          <w:rFonts w:ascii="Times New Roman" w:hAnsi="Times New Roman" w:cs="Times New Roman"/>
+          <w:sz w:val="24"/>
+          <w:szCs w:val="24"/>
+        </w:rPr>
+        <w:t>where</w:t>
+      </w:r>
+      <w:r>
+        <w:rPr>
+          <w:rFonts w:ascii="Times New Roman" w:hAnsi="Times New Roman" w:cs="Times New Roman"/>
+          <w:sz w:val="24"/>
+          <w:szCs w:val="24"/>
+        </w:rPr>
+        <w:t xml:space="preserve"> the server runs followed by the port number</w:t>
+      </w:r>
+      <w:r>
+        <w:rPr>
+          <w:rFonts w:ascii="Times New Roman" w:hAnsi="Times New Roman" w:cs="Times New Roman"/>
+          <w:sz w:val="24"/>
+          <w:szCs w:val="24"/>
+        </w:rPr>
+        <w:t>,</w:t>
+      </w:r>
+      <w:r>
+        <w:rPr>
+          <w:rFonts w:ascii="Times New Roman" w:hAnsi="Times New Roman" w:cs="Times New Roman"/>
+          <w:sz w:val="24"/>
+          <w:szCs w:val="24"/>
+        </w:rPr>
+        <w:t xml:space="preserve"> </w:t>
+      </w:r>
+      <w:r>
+        <w:rPr>
+          <w:rFonts w:ascii="Times New Roman" w:hAnsi="Times New Roman" w:cs="Times New Roman"/>
+          <w:sz w:val="24"/>
+          <w:szCs w:val="24"/>
+        </w:rPr>
+        <w:t>UtilitiesAPI/User/deleteUser.php</w:t>
+      </w:r>
+      <w:r>
+        <w:rPr>
+          <w:rFonts w:ascii="Times New Roman" w:hAnsi="Times New Roman" w:cs="Times New Roman"/>
+          <w:sz w:val="24"/>
+          <w:szCs w:val="24"/>
+        </w:rPr>
+        <w:t xml:space="preserve"> is the path </w:t>
+      </w:r>
+      <w:r>
+        <w:rPr>
+          <w:rFonts w:ascii="Times New Roman" w:hAnsi="Times New Roman" w:cs="Times New Roman"/>
+          <w:sz w:val="24"/>
+          <w:szCs w:val="24"/>
+        </w:rPr>
+        <w:t xml:space="preserve">used by XAMPP, </w:t>
+      </w:r>
+      <w:r>
+        <w:rPr>
+          <w:rFonts w:ascii="Times New Roman" w:hAnsi="Times New Roman" w:cs="Times New Roman"/>
+          <w:sz w:val="24"/>
+          <w:szCs w:val="24"/>
+        </w:rPr>
+        <w:t xml:space="preserve">of the </w:t>
+      </w:r>
+      <w:r>
+        <w:rPr>
+          <w:rFonts w:ascii="Times New Roman" w:hAnsi="Times New Roman" w:cs="Times New Roman"/>
+          <w:sz w:val="24"/>
+          <w:szCs w:val="24"/>
+        </w:rPr>
+        <w:t xml:space="preserve">PHP file </w:t>
+      </w:r>
+      <w:r>
+        <w:rPr>
+          <w:rFonts w:ascii="Times New Roman" w:hAnsi="Times New Roman" w:cs="Times New Roman"/>
+          <w:sz w:val="24"/>
+          <w:szCs w:val="24"/>
+        </w:rPr>
+        <w:t>where the method that deletes the user can be found</w:t>
+      </w:r>
+      <w:r>
+        <w:rPr>
+          <w:rFonts w:ascii="Times New Roman" w:hAnsi="Times New Roman" w:cs="Times New Roman"/>
+          <w:sz w:val="24"/>
+          <w:szCs w:val="24"/>
+        </w:rPr>
+        <w:t xml:space="preserve">, a </w:t>
+      </w:r>
+      <w:r>
+        <w:rPr>
+          <w:rFonts w:ascii="Times New Roman" w:hAnsi="Times New Roman" w:cs="Times New Roman"/>
+          <w:b/>
+          <w:sz w:val="24"/>
+          <w:szCs w:val="24"/>
+        </w:rPr>
+        <w:t>response listener</w:t>
+      </w:r>
+      <w:r>
+        <w:rPr>
+          <w:rFonts w:ascii="Times New Roman" w:hAnsi="Times New Roman" w:cs="Times New Roman"/>
+          <w:sz w:val="24"/>
+          <w:szCs w:val="24"/>
+        </w:rPr>
+        <w:t xml:space="preserve"> </w:t>
+      </w:r>
+      <w:r>
+        <w:rPr>
+          <w:rFonts w:ascii="Times New Roman" w:hAnsi="Times New Roman" w:cs="Times New Roman"/>
+          <w:sz w:val="24"/>
+          <w:szCs w:val="24"/>
+        </w:rPr>
+        <w:t>for a valid request</w:t>
+      </w:r>
+      <w:r>
+        <w:rPr>
+          <w:rFonts w:ascii="Times New Roman" w:hAnsi="Times New Roman" w:cs="Times New Roman"/>
+          <w:sz w:val="24"/>
+          <w:szCs w:val="24"/>
+        </w:rPr>
+        <w:t xml:space="preserve"> which </w:t>
+      </w:r>
+      <w:r>
+        <w:rPr>
+          <w:rFonts w:ascii="Times New Roman" w:hAnsi="Times New Roman" w:cs="Times New Roman"/>
+          <w:sz w:val="24"/>
+          <w:szCs w:val="24"/>
+        </w:rPr>
+        <w:t>make</w:t>
+      </w:r>
+      <w:r>
+        <w:rPr>
+          <w:rFonts w:ascii="Times New Roman" w:hAnsi="Times New Roman" w:cs="Times New Roman"/>
+          <w:sz w:val="24"/>
+          <w:szCs w:val="24"/>
+        </w:rPr>
+        <w:t>s</w:t>
+      </w:r>
+      <w:r>
+        <w:rPr>
+          <w:rFonts w:ascii="Times New Roman" w:hAnsi="Times New Roman" w:cs="Times New Roman"/>
+          <w:sz w:val="24"/>
+          <w:szCs w:val="24"/>
+        </w:rPr>
+        <w:t xml:space="preserve"> a log with the response</w:t>
+      </w:r>
+      <w:r>
+        <w:rPr>
+          <w:rFonts w:ascii="Times New Roman" w:hAnsi="Times New Roman" w:cs="Times New Roman"/>
+          <w:sz w:val="24"/>
+          <w:szCs w:val="24"/>
+        </w:rPr>
+        <w:t xml:space="preserve"> and</w:t>
+      </w:r>
+      <w:r>
+        <w:rPr>
+          <w:rFonts w:ascii="Times New Roman" w:hAnsi="Times New Roman" w:cs="Times New Roman"/>
+          <w:sz w:val="24"/>
+          <w:szCs w:val="24"/>
+        </w:rPr>
+        <w:t xml:space="preserve"> a </w:t>
+      </w:r>
+      <w:r>
+        <w:rPr>
+          <w:rFonts w:ascii="Times New Roman" w:hAnsi="Times New Roman" w:cs="Times New Roman"/>
+          <w:b/>
+          <w:sz w:val="24"/>
+          <w:szCs w:val="24"/>
+        </w:rPr>
+        <w:t>response error listener</w:t>
+      </w:r>
+      <w:r>
+        <w:rPr>
+          <w:rFonts w:ascii="Times New Roman" w:hAnsi="Times New Roman" w:cs="Times New Roman"/>
+          <w:b/>
+          <w:sz w:val="24"/>
+          <w:szCs w:val="24"/>
+        </w:rPr>
+        <w:t xml:space="preserve"> </w:t>
+      </w:r>
+      <w:r>
+        <w:rPr>
+          <w:rFonts w:ascii="Times New Roman" w:hAnsi="Times New Roman" w:cs="Times New Roman"/>
+          <w:sz w:val="24"/>
+          <w:szCs w:val="24"/>
+        </w:rPr>
+        <w:t>for an invalid request</w:t>
+      </w:r>
+      <w:r>
+        <w:rPr>
+          <w:rFonts w:ascii="Times New Roman" w:hAnsi="Times New Roman" w:cs="Times New Roman"/>
+          <w:sz w:val="24"/>
+          <w:szCs w:val="24"/>
+        </w:rPr>
+        <w:t xml:space="preserve"> which makes a log with the error that </w:t>
+      </w:r>
+      <w:r>
+        <w:rPr>
+          <w:rFonts w:ascii="Times New Roman" w:hAnsi="Times New Roman" w:cs="Times New Roman"/>
+          <w:sz w:val="24"/>
+          <w:szCs w:val="24"/>
+        </w:rPr>
+        <w:t>occurred</w:t>
+      </w:r>
+      <w:r>
+        <w:rPr>
+          <w:rFonts w:ascii="Times New Roman" w:hAnsi="Times New Roman" w:cs="Times New Roman"/>
+          <w:sz w:val="24"/>
+          <w:szCs w:val="24"/>
+        </w:rPr>
+        <w:t xml:space="preserve">. After those parameters were specified, the method ‘getParams’ of the </w:t>
+      </w:r>
+      <w:r>
+        <w:rPr>
+          <w:rFonts w:ascii="Times New Roman" w:hAnsi="Times New Roman" w:cs="Times New Roman"/>
+          <w:b/>
+          <w:sz w:val="24"/>
+          <w:szCs w:val="24"/>
+        </w:rPr>
+        <w:t>StringRequest</w:t>
+      </w:r>
+      <w:r>
+        <w:rPr>
+          <w:rFonts w:ascii="Times New Roman" w:hAnsi="Times New Roman" w:cs="Times New Roman"/>
+          <w:sz w:val="24"/>
+          <w:szCs w:val="24"/>
+        </w:rPr>
+        <w:t xml:space="preserve"> class is overridden, in it are send all the needed data in the POST method from the server, in our application is sent only the ID of the user wanted to be deleted.</w:t>
+      </w:r>
+      <w:r>
+        <w:rPr>
+          <w:rFonts w:ascii="Times New Roman" w:hAnsi="Times New Roman" w:cs="Times New Roman"/>
+          <w:sz w:val="24"/>
+          <w:szCs w:val="24"/>
+        </w:rPr>
+        <w:t xml:space="preserve"> The string request is placed in the request queue in order to make the request.</w:t>
+      </w:r>
+      <w:r>
+        <w:rPr>
+          <w:rFonts w:ascii="Times New Roman" w:hAnsi="Times New Roman" w:cs="Times New Roman"/>
+          <w:sz w:val="24"/>
+          <w:szCs w:val="24"/>
+        </w:rPr>
+        <w:t xml:space="preserve"> </w:t>
+      </w:r>
+    </w:p>
+    <w:p>
+      <w:pPr>
+        <w:spacing w:after="0" w:line="288" w:lineRule="auto"/>
+        <w:rPr>
+          <w:rFonts w:ascii="Times New Roman" w:hAnsi="Times New Roman" w:cs="Times New Roman"/>
+          <w:sz w:val="24"/>
+          <w:szCs w:val="24"/>
+        </w:rPr>
+      </w:pPr>
+      <w:r>
+        <w:rPr>
+          <w:rFonts w:ascii="Times New Roman" w:hAnsi="Times New Roman" w:cs="Times New Roman"/>
+          <w:sz w:val="24"/>
+          <w:szCs w:val="24"/>
+        </w:rPr>
+        <w:tab/>
+      </w:r>
+      <w:r>
+        <w:rPr>
+          <w:rFonts w:ascii="Times New Roman" w:hAnsi="Times New Roman" w:cs="Times New Roman"/>
+          <w:sz w:val="24"/>
+          <w:szCs w:val="24"/>
+        </w:rPr>
+        <w:t>An example for a method that allows the user to go in other screen of the application would be the navigation to the screen where the administrator can change his account password, the image above represents the code that makes the transition from its current screen to the change password screen:</w:t>
+      </w:r>
+    </w:p>
+    <w:p>
+      <w:pPr>
+        <w:spacing w:after="0" w:line="288" w:lineRule="auto"/>
+        <w:jc w:val="center"/>
+        <w:rPr>
+          <w:rFonts w:ascii="Times New Roman" w:hAnsi="Times New Roman" w:cs="Times New Roman"/>
+          <w:i/>
+          <w:sz w:val="24"/>
+          <w:szCs w:val="24"/>
+        </w:rPr>
+      </w:pPr>
+      <w:r>
+        <w:rPr>
+          <w:rFonts w:ascii="Times New Roman" w:hAnsi="Times New Roman" w:cs="Times New Roman"/>
+          <w:i/>
+          <w:sz w:val="24"/>
+          <w:szCs w:val="24"/>
+        </w:rPr>
+        <w:t>Navigate to Change Password Screen method</w:t>
+      </w:r>
+    </w:p>
+    <w:p>
+      <w:pPr>
+        <w:spacing w:after="0" w:line="288" w:lineRule="auto"/>
+        <w:jc w:val="center"/>
+        <w:rPr>
+          <w:rFonts w:ascii="Times New Roman" w:hAnsi="Times New Roman" w:cs="Times New Roman"/>
+          <w:sz w:val="24"/>
+          <w:szCs w:val="24"/>
+        </w:rPr>
+      </w:pPr>
+      <w:r>
+        <w:rPr>
+          <w:rFonts w:ascii="Times New Roman" w:hAnsi="Times New Roman" w:cs="Times New Roman"/>
+          <w:noProof/>
+          <w:sz w:val="24"/>
+          <w:szCs w:val="24"/>
+        </w:rPr>
+        <w:drawing>
+          <wp:inline distT="0" distB="0" distL="0" distR="0" wp14:anchorId="0AB58C03" wp14:editId="629FB3D4">
+            <wp:extent cx="5939790" cy="983615"/>
+            <wp:effectExtent l="0" t="0" r="3810" b="6985"/>
+            <wp:docPr id="9" name="Picture 9"/>
+            <wp:cNvGraphicFramePr>
+              <a:graphicFrameLocks xmlns:a="http://schemas.openxmlformats.org/drawingml/2006/main" noChangeAspect="1"/>
+            </wp:cNvGraphicFramePr>
+            <a:graphic xmlns:a="http://schemas.openxmlformats.org/drawingml/2006/main">
+              <a:graphicData uri="http://schemas.openxmlformats.org/drawingml/2006/picture">
+                <pic:pic xmlns:pic="http://schemas.openxmlformats.org/drawingml/2006/picture">
+                  <pic:nvPicPr>
+                    <pic:cNvPr id="0" name="Picture 4"/>
+                    <pic:cNvPicPr>
+                      <a:picLocks noChangeAspect="1" noChangeArrowheads="1"/>
+                    </pic:cNvPicPr>
+                  </pic:nvPicPr>
+                  <pic:blipFill>
+                    <a:blip r:embed="rId14">
+                      <a:extLst>
+                        <a:ext uri="{28A0092B-C50C-407E-A947-70E740481C1C}">
+                          <a14:useLocalDpi xmlns:a14="http://schemas.microsoft.com/office/drawing/2010/main" val="0"/>
+                        </a:ext>
+                      </a:extLst>
+                    </a:blip>
+                    <a:srcRect/>
+                    <a:stretch>
+                      <a:fillRect/>
+                    </a:stretch>
+                  </pic:blipFill>
+                  <pic:spPr bwMode="auto">
+                    <a:xfrm>
+                      <a:off x="0" y="0"/>
+                      <a:ext cx="5939790" cy="983615"/>
+                    </a:xfrm>
+                    <a:prstGeom prst="rect">
+                      <a:avLst/>
+                    </a:prstGeom>
+                    <a:noFill/>
+                    <a:ln>
+                      <a:noFill/>
+                    </a:ln>
+                  </pic:spPr>
+                </pic:pic>
+              </a:graphicData>
+            </a:graphic>
+          </wp:inline>
+        </w:drawing>
+      </w:r>
+    </w:p>
+    <w:p>
+      <w:pPr>
+        <w:spacing w:after="0" w:line="288" w:lineRule="auto"/>
+        <w:jc w:val="center"/>
+        <w:rPr>
+          <w:rFonts w:ascii="Times New Roman" w:hAnsi="Times New Roman" w:cs="Times New Roman"/>
+          <w:i/>
+          <w:sz w:val="24"/>
+          <w:szCs w:val="24"/>
+        </w:rPr>
+      </w:pPr>
+      <w:r>
+        <w:rPr>
+          <w:rFonts w:ascii="Times New Roman" w:hAnsi="Times New Roman" w:cs="Times New Roman"/>
+          <w:i/>
+          <w:sz w:val="24"/>
+          <w:szCs w:val="24"/>
+        </w:rPr>
+        <w:t>Figure 5.3.2</w:t>
+      </w:r>
+    </w:p>
+    <w:p>
+      <w:pPr>
+        <w:spacing w:after="0" w:line="288" w:lineRule="auto"/>
+        <w:jc w:val="center"/>
+        <w:rPr>
+          <w:rFonts w:ascii="Times New Roman" w:hAnsi="Times New Roman" w:cs="Times New Roman"/>
+          <w:i/>
+          <w:sz w:val="24"/>
+          <w:szCs w:val="24"/>
+        </w:rPr>
+      </w:pPr>
+    </w:p>
+    <w:p>
+      <w:pPr>
+        <w:spacing w:after="0" w:line="288" w:lineRule="auto"/>
+        <w:rPr>
+          <w:rFonts w:ascii="Times New Roman" w:hAnsi="Times New Roman" w:cs="Times New Roman"/>
+          <w:sz w:val="24"/>
+          <w:szCs w:val="24"/>
+        </w:rPr>
+      </w:pPr>
+      <w:r>
+        <w:rPr>
+          <w:rFonts w:ascii="Times New Roman" w:hAnsi="Times New Roman" w:cs="Times New Roman"/>
+          <w:i/>
+          <w:sz w:val="24"/>
+          <w:szCs w:val="24"/>
+        </w:rPr>
+        <w:tab/>
+      </w:r>
+      <w:r>
+        <w:rPr>
+          <w:rFonts w:ascii="Times New Roman" w:hAnsi="Times New Roman" w:cs="Times New Roman"/>
+          <w:sz w:val="24"/>
+          <w:szCs w:val="24"/>
+        </w:rPr>
+        <w:t xml:space="preserve">The ‘goToChangePassFragment’ method has as parameter the current view from admin activity. The variable ‘fragmentManager’ it is of type FragmentManager and when the transition between screen is wanted to be made, it starts with ‘beginTransaction’. For this screen transition, is specified </w:t>
+      </w:r>
+      <w:r>
+        <w:rPr>
+          <w:rFonts w:ascii="Times New Roman" w:hAnsi="Times New Roman" w:cs="Times New Roman"/>
+          <w:sz w:val="24"/>
+          <w:szCs w:val="24"/>
+        </w:rPr>
+        <w:t>using ‘setCustomAnimation’</w:t>
+      </w:r>
+      <w:r>
+        <w:rPr>
+          <w:rFonts w:ascii="Times New Roman" w:hAnsi="Times New Roman" w:cs="Times New Roman"/>
+          <w:sz w:val="24"/>
+          <w:szCs w:val="24"/>
+        </w:rPr>
+        <w:t xml:space="preserve"> and the animator will tell </w:t>
+      </w:r>
+      <w:r>
+        <w:rPr>
+          <w:rFonts w:ascii="Times New Roman" w:hAnsi="Times New Roman" w:cs="Times New Roman"/>
+          <w:sz w:val="24"/>
+          <w:szCs w:val="24"/>
+        </w:rPr>
+        <w:t xml:space="preserve">how the transition will be, so, the current screen </w:t>
+      </w:r>
+      <w:r>
+        <w:rPr>
+          <w:rFonts w:ascii="Times New Roman" w:hAnsi="Times New Roman" w:cs="Times New Roman"/>
+          <w:sz w:val="24"/>
+          <w:szCs w:val="24"/>
+        </w:rPr>
+        <w:t xml:space="preserve">is </w:t>
+      </w:r>
+      <w:r>
+        <w:rPr>
+          <w:rFonts w:ascii="Times New Roman" w:hAnsi="Times New Roman" w:cs="Times New Roman"/>
+          <w:sz w:val="24"/>
+          <w:szCs w:val="24"/>
+        </w:rPr>
+        <w:t>clos</w:t>
+      </w:r>
+      <w:r>
+        <w:rPr>
+          <w:rFonts w:ascii="Times New Roman" w:hAnsi="Times New Roman" w:cs="Times New Roman"/>
+          <w:sz w:val="24"/>
+          <w:szCs w:val="24"/>
+        </w:rPr>
+        <w:t>ing</w:t>
+      </w:r>
+      <w:r>
+        <w:rPr>
+          <w:rFonts w:ascii="Times New Roman" w:hAnsi="Times New Roman" w:cs="Times New Roman"/>
+          <w:sz w:val="24"/>
+          <w:szCs w:val="24"/>
+        </w:rPr>
+        <w:t xml:space="preserve"> </w:t>
+      </w:r>
+      <w:r>
+        <w:rPr>
+          <w:rFonts w:ascii="Times New Roman" w:hAnsi="Times New Roman" w:cs="Times New Roman"/>
+          <w:sz w:val="24"/>
+          <w:szCs w:val="24"/>
+        </w:rPr>
+        <w:t>in</w:t>
+      </w:r>
+      <w:r>
+        <w:rPr>
+          <w:rFonts w:ascii="Times New Roman" w:hAnsi="Times New Roman" w:cs="Times New Roman"/>
+          <w:sz w:val="24"/>
+          <w:szCs w:val="24"/>
+        </w:rPr>
+        <w:t xml:space="preserve"> left side of the screen while the new screen opens </w:t>
+      </w:r>
+      <w:r>
+        <w:rPr>
+          <w:rFonts w:ascii="Times New Roman" w:hAnsi="Times New Roman" w:cs="Times New Roman"/>
+          <w:sz w:val="24"/>
+          <w:szCs w:val="24"/>
+        </w:rPr>
+        <w:t>from</w:t>
+      </w:r>
+      <w:r>
+        <w:rPr>
+          <w:rFonts w:ascii="Times New Roman" w:hAnsi="Times New Roman" w:cs="Times New Roman"/>
+          <w:sz w:val="24"/>
+          <w:szCs w:val="24"/>
+        </w:rPr>
+        <w:t xml:space="preserve"> right side of the screen</w:t>
+      </w:r>
+      <w:r>
+        <w:rPr>
+          <w:rFonts w:ascii="Times New Roman" w:hAnsi="Times New Roman" w:cs="Times New Roman"/>
+          <w:sz w:val="24"/>
+          <w:szCs w:val="24"/>
+        </w:rPr>
+        <w:t>. The application will open the screen specified in the ‘replace’, in this case will be the Change Password screen (</w:t>
+      </w:r>
+      <w:r>
+        <w:rPr>
+          <w:rFonts w:ascii="Times New Roman" w:hAnsi="Times New Roman" w:cs="Times New Roman"/>
+          <w:sz w:val="24"/>
+          <w:szCs w:val="24"/>
+        </w:rPr>
+        <w:t xml:space="preserve">class equivalent </w:t>
+      </w:r>
+      <w:r>
+        <w:rPr>
+          <w:rFonts w:ascii="Times New Roman" w:hAnsi="Times New Roman" w:cs="Times New Roman"/>
+          <w:sz w:val="24"/>
+          <w:szCs w:val="24"/>
+        </w:rPr>
+        <w:t>FragmentChangePasswordAdmin)</w:t>
+      </w:r>
+      <w:r>
+        <w:rPr>
+          <w:rFonts w:ascii="Times New Roman" w:hAnsi="Times New Roman" w:cs="Times New Roman"/>
+          <w:sz w:val="24"/>
+          <w:szCs w:val="24"/>
+        </w:rPr>
+        <w:t>.</w:t>
+      </w:r>
+    </w:p>
+    <w:p>
+      <w:pPr>
+        <w:spacing w:after="0" w:line="288" w:lineRule="auto"/>
+        <w:ind w:firstLine="720"/>
+        <w:rPr>
+          <w:rFonts w:ascii="Times New Roman" w:hAnsi="Times New Roman" w:cs="Times New Roman"/>
+          <w:sz w:val="24"/>
+          <w:szCs w:val="24"/>
+        </w:rPr>
+      </w:pPr>
+      <w:r>
+        <w:rPr>
+          <w:rFonts w:ascii="Times New Roman" w:hAnsi="Times New Roman" w:cs="Times New Roman"/>
+          <w:sz w:val="24"/>
+          <w:szCs w:val="24"/>
+        </w:rPr>
+        <w:t xml:space="preserve">The second package from Admin package, is the Fragments package, where are </w:t>
+      </w:r>
+      <w:r>
+        <w:rPr>
+          <w:rFonts w:ascii="Times New Roman" w:hAnsi="Times New Roman" w:cs="Times New Roman"/>
+          <w:sz w:val="24"/>
+          <w:szCs w:val="24"/>
+        </w:rPr>
+        <w:t>placed all the fragments used in the administrator flows.</w:t>
+      </w:r>
+      <w:r>
+        <w:rPr>
+          <w:rFonts w:ascii="Times New Roman" w:hAnsi="Times New Roman" w:cs="Times New Roman"/>
+          <w:sz w:val="24"/>
+          <w:szCs w:val="24"/>
+        </w:rPr>
+        <w:t xml:space="preserve"> T</w:t>
+      </w:r>
+      <w:r>
+        <w:rPr>
+          <w:rFonts w:ascii="Times New Roman" w:hAnsi="Times New Roman" w:cs="Times New Roman"/>
+          <w:sz w:val="24"/>
+          <w:szCs w:val="24"/>
+        </w:rPr>
+        <w:t xml:space="preserve">he following </w:t>
+      </w:r>
+      <w:r>
+        <w:rPr>
+          <w:rFonts w:ascii="Times New Roman" w:hAnsi="Times New Roman" w:cs="Times New Roman"/>
+          <w:sz w:val="24"/>
+          <w:szCs w:val="24"/>
+        </w:rPr>
+        <w:t xml:space="preserve">java classes belongs to the Fragments package: FragmentAccountManagementAdmin, FragmentArchiveAdmin, FragmentArchiveMonthsAdmin, FragmentArchiveMontsDetailsAdmin, FragmentChangePasswordAdmin, FragmentChargesAdmin, FragmentCreateEventAdmin, FragmentEditEventAdmin, FragmentEventsManagementAdmin, FragmentEventsReportsAdmin, </w:t>
+      </w:r>
+      <w:r>
+        <w:rPr>
+          <w:rFonts w:ascii="Times New Roman" w:hAnsi="Times New Roman" w:cs="Times New Roman"/>
+          <w:sz w:val="24"/>
+          <w:szCs w:val="24"/>
+        </w:rPr>
+        <w:lastRenderedPageBreak/>
+        <w:t>FragmentEventsReportsDetailsAdmin, FragmentHomeAdmin, FragmentMonthReportsAdmin, FragmentMonthReportsDetailsAdmin, FragmentProfileAdmin and FragmentSettingsAdmin</w:t>
+      </w:r>
+      <w:r>
+        <w:rPr>
+          <w:rFonts w:ascii="Times New Roman" w:hAnsi="Times New Roman" w:cs="Times New Roman"/>
+          <w:sz w:val="24"/>
+          <w:szCs w:val="24"/>
+        </w:rPr>
+        <w:t>.</w:t>
+      </w:r>
+    </w:p>
+    <w:p>
+      <w:pPr>
+        <w:spacing w:after="0" w:line="288" w:lineRule="auto"/>
+        <w:ind w:firstLine="720"/>
+        <w:rPr>
+          <w:rFonts w:ascii="Times New Roman" w:hAnsi="Times New Roman" w:cs="Times New Roman"/>
+          <w:sz w:val="24"/>
+          <w:szCs w:val="24"/>
+        </w:rPr>
+      </w:pPr>
+      <w:r>
+        <w:rPr>
+          <w:rFonts w:ascii="Times New Roman" w:hAnsi="Times New Roman" w:cs="Times New Roman"/>
+          <w:sz w:val="24"/>
+          <w:szCs w:val="24"/>
+        </w:rPr>
+        <w:t xml:space="preserve">As an </w:t>
+      </w:r>
+      <w:proofErr w:type="gramStart"/>
+      <w:r>
+        <w:rPr>
+          <w:rFonts w:ascii="Times New Roman" w:hAnsi="Times New Roman" w:cs="Times New Roman"/>
+          <w:sz w:val="24"/>
+          <w:szCs w:val="24"/>
+        </w:rPr>
+        <w:t>example</w:t>
+      </w:r>
+      <w:proofErr w:type="gramEnd"/>
+      <w:r>
+        <w:rPr>
+          <w:rFonts w:ascii="Times New Roman" w:hAnsi="Times New Roman" w:cs="Times New Roman"/>
+          <w:sz w:val="24"/>
+          <w:szCs w:val="24"/>
+        </w:rPr>
+        <w:t xml:space="preserve"> for fragments we will choose FragmentAccountManagementAdmin. On this screen the administrator can create a resident account and in this class is made all data validation for the inputs</w:t>
+      </w:r>
+      <w:r>
+        <w:rPr>
+          <w:rFonts w:ascii="Times New Roman" w:hAnsi="Times New Roman" w:cs="Times New Roman"/>
+          <w:sz w:val="24"/>
+          <w:szCs w:val="24"/>
+        </w:rPr>
+        <w:t xml:space="preserve"> and the request is made if all the inputs are valid</w:t>
+      </w:r>
+      <w:r>
+        <w:rPr>
+          <w:rFonts w:ascii="Times New Roman" w:hAnsi="Times New Roman" w:cs="Times New Roman"/>
+          <w:sz w:val="24"/>
+          <w:szCs w:val="24"/>
+        </w:rPr>
+        <w:t>.</w:t>
+      </w:r>
+    </w:p>
+    <w:p>
+      <w:pPr>
+        <w:spacing w:after="0" w:line="288" w:lineRule="auto"/>
+        <w:jc w:val="center"/>
+        <w:rPr>
+          <w:rFonts w:ascii="Times New Roman" w:hAnsi="Times New Roman" w:cs="Times New Roman"/>
+          <w:i/>
+          <w:sz w:val="24"/>
+          <w:szCs w:val="24"/>
+        </w:rPr>
+      </w:pPr>
+      <w:r>
+        <w:rPr>
+          <w:rFonts w:ascii="Times New Roman" w:hAnsi="Times New Roman" w:cs="Times New Roman"/>
+          <w:i/>
+          <w:sz w:val="24"/>
+          <w:szCs w:val="24"/>
+        </w:rPr>
+        <w:t>Android onCreateView method</w:t>
+      </w:r>
+    </w:p>
+    <w:p>
+      <w:pPr>
+        <w:spacing w:after="0" w:line="288" w:lineRule="auto"/>
+        <w:jc w:val="center"/>
+        <w:rPr>
+          <w:rFonts w:ascii="Times New Roman" w:hAnsi="Times New Roman" w:cs="Times New Roman"/>
+          <w:sz w:val="24"/>
+          <w:szCs w:val="24"/>
+        </w:rPr>
+      </w:pPr>
+      <w:r>
+        <w:rPr>
+          <w:rFonts w:ascii="Times New Roman" w:hAnsi="Times New Roman" w:cs="Times New Roman"/>
+          <w:noProof/>
+          <w:sz w:val="24"/>
+          <w:szCs w:val="24"/>
+        </w:rPr>
+        <w:drawing>
+          <wp:inline distT="0" distB="0" distL="0" distR="0" wp14:anchorId="013C505E" wp14:editId="6C8AE5E3">
+            <wp:extent cx="5938520" cy="3840480"/>
+            <wp:effectExtent l="0" t="0" r="5080" b="7620"/>
+            <wp:docPr id="10" name="Picture 10"/>
+            <wp:cNvGraphicFramePr>
+              <a:graphicFrameLocks xmlns:a="http://schemas.openxmlformats.org/drawingml/2006/main" noChangeAspect="1"/>
+            </wp:cNvGraphicFramePr>
+            <a:graphic xmlns:a="http://schemas.openxmlformats.org/drawingml/2006/main">
+              <a:graphicData uri="http://schemas.openxmlformats.org/drawingml/2006/picture">
+                <pic:pic xmlns:pic="http://schemas.openxmlformats.org/drawingml/2006/picture">
+                  <pic:nvPicPr>
+                    <pic:cNvPr id="0" name="Picture 5"/>
+                    <pic:cNvPicPr>
+                      <a:picLocks noChangeAspect="1" noChangeArrowheads="1"/>
+                    </pic:cNvPicPr>
+                  </pic:nvPicPr>
+                  <pic:blipFill>
+                    <a:blip r:embed="rId15">
+                      <a:extLst>
+                        <a:ext uri="{28A0092B-C50C-407E-A947-70E740481C1C}">
+                          <a14:useLocalDpi xmlns:a14="http://schemas.microsoft.com/office/drawing/2010/main" val="0"/>
+                        </a:ext>
+                      </a:extLst>
+                    </a:blip>
+                    <a:srcRect/>
+                    <a:stretch>
+                      <a:fillRect/>
+                    </a:stretch>
+                  </pic:blipFill>
+                  <pic:spPr bwMode="auto">
+                    <a:xfrm>
+                      <a:off x="0" y="0"/>
+                      <a:ext cx="5938520" cy="3840480"/>
+                    </a:xfrm>
+                    <a:prstGeom prst="rect">
+                      <a:avLst/>
+                    </a:prstGeom>
+                    <a:noFill/>
+                    <a:ln>
+                      <a:noFill/>
+                    </a:ln>
+                  </pic:spPr>
+                </pic:pic>
+              </a:graphicData>
+            </a:graphic>
+          </wp:inline>
+        </w:drawing>
+      </w:r>
+    </w:p>
+    <w:p>
+      <w:pPr>
+        <w:spacing w:after="0" w:line="288" w:lineRule="auto"/>
+        <w:jc w:val="center"/>
+        <w:rPr>
+          <w:rFonts w:ascii="Times New Roman" w:hAnsi="Times New Roman" w:cs="Times New Roman"/>
+          <w:i/>
+          <w:sz w:val="24"/>
+          <w:szCs w:val="24"/>
+        </w:rPr>
+      </w:pPr>
+      <w:r>
+        <w:rPr>
+          <w:rFonts w:ascii="Times New Roman" w:hAnsi="Times New Roman" w:cs="Times New Roman"/>
+          <w:i/>
+          <w:sz w:val="24"/>
+          <w:szCs w:val="24"/>
+        </w:rPr>
+        <w:t>Figure 5.3.3</w:t>
+      </w:r>
+    </w:p>
+    <w:p>
+      <w:pPr>
+        <w:spacing w:after="0" w:line="288" w:lineRule="auto"/>
+        <w:rPr>
+          <w:rFonts w:ascii="Times New Roman" w:hAnsi="Times New Roman" w:cs="Times New Roman"/>
+          <w:i/>
+          <w:sz w:val="24"/>
+          <w:szCs w:val="24"/>
+        </w:rPr>
+      </w:pPr>
+    </w:p>
+    <w:p>
+      <w:pPr>
+        <w:spacing w:after="0" w:line="288" w:lineRule="auto"/>
+        <w:rPr>
+          <w:rFonts w:ascii="Times New Roman" w:hAnsi="Times New Roman" w:cs="Times New Roman"/>
+          <w:sz w:val="24"/>
+          <w:szCs w:val="24"/>
+        </w:rPr>
+      </w:pPr>
+      <w:r>
+        <w:rPr>
+          <w:rFonts w:ascii="Times New Roman" w:hAnsi="Times New Roman" w:cs="Times New Roman"/>
+          <w:sz w:val="24"/>
+          <w:szCs w:val="24"/>
+        </w:rPr>
+        <w:tab/>
+      </w:r>
+      <w:r>
+        <w:rPr>
+          <w:rFonts w:ascii="Times New Roman" w:hAnsi="Times New Roman" w:cs="Times New Roman"/>
+          <w:sz w:val="24"/>
+          <w:szCs w:val="24"/>
+        </w:rPr>
+        <w:t>The method ‘onCreateView’ is one of the needed methods in a fragment besides ‘onCreate’</w:t>
+      </w:r>
+      <w:r>
+        <w:rPr>
+          <w:rFonts w:ascii="Times New Roman" w:hAnsi="Times New Roman" w:cs="Times New Roman"/>
+          <w:sz w:val="24"/>
+          <w:szCs w:val="24"/>
+        </w:rPr>
+        <w:t>. In this method</w:t>
+      </w:r>
+      <w:r>
+        <w:rPr>
+          <w:rFonts w:ascii="Times New Roman" w:hAnsi="Times New Roman" w:cs="Times New Roman"/>
+          <w:sz w:val="24"/>
+          <w:szCs w:val="24"/>
+        </w:rPr>
+        <w:t xml:space="preserve"> it is made the set up of the screen and its “listens” for a touch over the button with id “createAccountAdmin”. When the administrator </w:t>
+      </w:r>
+      <w:bookmarkStart w:id="1" w:name="_GoBack"/>
+      <w:bookmarkEnd w:id="1"/>
+      <w:r>
+        <w:rPr>
+          <w:rFonts w:ascii="Times New Roman" w:hAnsi="Times New Roman" w:cs="Times New Roman"/>
+          <w:sz w:val="24"/>
+          <w:szCs w:val="24"/>
+        </w:rPr>
+        <w:t>presses</w:t>
+      </w:r>
+      <w:r>
+        <w:rPr>
+          <w:rFonts w:ascii="Times New Roman" w:hAnsi="Times New Roman" w:cs="Times New Roman"/>
+          <w:sz w:val="24"/>
+          <w:szCs w:val="24"/>
+        </w:rPr>
+        <w:t xml:space="preserve"> that button, all input data from the fields are saved as strings. If all the inputs are valid, not empty, the email is not already in use and the address is a valid one, the request for account creation is sent to the server. If there are errors in the validation, properly dialogs are displayed to inform the administrator that something went wrong.</w:t>
       </w:r>
     </w:p>
     <w:p>
@@ -9873,38 +11500,42 @@
         <w:pStyle w:val="ListParagraph"/>
         <w:numPr>
           <w:ilvl w:val="0"/>
-          <w:numId w:val="19"/>
+          <w:numId w:val="14"/>
         </w:numPr>
         <w:spacing w:after="0" w:line="288" w:lineRule="auto"/>
         <w:rPr>
           <w:rFonts w:ascii="Times New Roman" w:hAnsi="Times New Roman" w:cs="Times New Roman"/>
-          <w:sz w:val="24"/>
-          <w:szCs w:val="24"/>
-        </w:rPr>
-      </w:pPr>
-      <w:r>
-        <w:rPr>
-          <w:rFonts w:ascii="Times New Roman" w:hAnsi="Times New Roman" w:cs="Times New Roman"/>
-          <w:b/>
-          <w:sz w:val="24"/>
-          <w:szCs w:val="24"/>
-        </w:rPr>
-        <w:lastRenderedPageBreak/>
-        <w:t>AppUtils</w:t>
-      </w:r>
-      <w:r>
-        <w:rPr>
-          <w:rFonts w:ascii="Times New Roman" w:hAnsi="Times New Roman" w:cs="Times New Roman"/>
-          <w:sz w:val="24"/>
-          <w:szCs w:val="24"/>
-        </w:rPr>
-        <w:t xml:space="preserve"> </w:t>
-      </w:r>
-    </w:p>
-    <w:p>
-      <w:pPr>
-        <w:spacing w:after="0" w:line="288" w:lineRule="auto"/>
-        <w:ind w:firstLine="1440"/>
+          <w:b/>
+          <w:sz w:val="24"/>
+          <w:szCs w:val="24"/>
+          <w:u w:val="single"/>
+        </w:rPr>
+      </w:pPr>
+      <w:r>
+        <w:rPr>
+          <w:rFonts w:ascii="Times New Roman" w:hAnsi="Times New Roman" w:cs="Times New Roman"/>
+          <w:b/>
+          <w:sz w:val="24"/>
+          <w:szCs w:val="24"/>
+          <w:u w:val="single"/>
+        </w:rPr>
+        <w:t xml:space="preserve">AppUtils </w:t>
+      </w:r>
+      <w:r>
+        <w:rPr>
+          <w:rFonts w:ascii="Times New Roman" w:hAnsi="Times New Roman" w:cs="Times New Roman"/>
+          <w:b/>
+          <w:sz w:val="24"/>
+          <w:szCs w:val="24"/>
+          <w:u w:val="single"/>
+        </w:rPr>
+        <w:t>package</w:t>
+      </w:r>
+    </w:p>
+    <w:p>
+      <w:pPr>
+        <w:spacing w:after="0" w:line="288" w:lineRule="auto"/>
+        <w:ind w:firstLine="720"/>
         <w:rPr>
           <w:rFonts w:ascii="Times New Roman" w:hAnsi="Times New Roman" w:cs="Times New Roman"/>
           <w:sz w:val="24"/>
@@ -9927,28 +11558,53 @@
         </w:rPr>
         <w:t>ontains .java files with methods that are frequently used in the application so there will not be duplicated code.</w:t>
       </w:r>
+    </w:p>
+    <w:p>
+      <w:pPr>
+        <w:spacing w:after="0" w:line="288" w:lineRule="auto"/>
+        <w:ind w:firstLine="720"/>
+        <w:rPr>
+          <w:rFonts w:ascii="Times New Roman" w:hAnsi="Times New Roman" w:cs="Times New Roman"/>
+          <w:sz w:val="24"/>
+          <w:szCs w:val="24"/>
+        </w:rPr>
+      </w:pPr>
+    </w:p>
+    <w:p>
+      <w:pPr>
+        <w:spacing w:after="0" w:line="288" w:lineRule="auto"/>
+        <w:ind w:firstLine="720"/>
+        <w:rPr>
+          <w:rFonts w:ascii="Times New Roman" w:hAnsi="Times New Roman" w:cs="Times New Roman"/>
+          <w:sz w:val="24"/>
+          <w:szCs w:val="24"/>
+        </w:rPr>
+      </w:pPr>
     </w:p>
     <w:p>
       <w:pPr>
         <w:pStyle w:val="ListParagraph"/>
         <w:numPr>
           <w:ilvl w:val="0"/>
-          <w:numId w:val="19"/>
+          <w:numId w:val="14"/>
         </w:numPr>
         <w:spacing w:after="0" w:line="288" w:lineRule="auto"/>
         <w:rPr>
           <w:rFonts w:ascii="Times New Roman" w:hAnsi="Times New Roman" w:cs="Times New Roman"/>
           <w:sz w:val="24"/>
           <w:szCs w:val="24"/>
-        </w:rPr>
-      </w:pPr>
-      <w:r>
-        <w:rPr>
-          <w:rFonts w:ascii="Times New Roman" w:hAnsi="Times New Roman" w:cs="Times New Roman"/>
-          <w:b/>
-          <w:sz w:val="24"/>
-          <w:szCs w:val="24"/>
-        </w:rPr>
+          <w:u w:val="single"/>
+        </w:rPr>
+      </w:pPr>
+      <w:r>
+        <w:rPr>
+          <w:rFonts w:ascii="Times New Roman" w:hAnsi="Times New Roman" w:cs="Times New Roman"/>
+          <w:b/>
+          <w:sz w:val="24"/>
+          <w:szCs w:val="24"/>
+          <w:u w:val="single"/>
+        </w:rPr>
+        <w:lastRenderedPageBreak/>
         <w:t>Common</w:t>
       </w:r>
       <w:r>
@@ -9956,15 +11612,26 @@
           <w:rFonts w:ascii="Times New Roman" w:hAnsi="Times New Roman" w:cs="Times New Roman"/>
           <w:sz w:val="24"/>
           <w:szCs w:val="24"/>
+          <w:u w:val="single"/>
         </w:rPr>
         <w:t xml:space="preserve"> </w:t>
       </w:r>
+      <w:r>
+        <w:rPr>
+          <w:rFonts w:ascii="Times New Roman" w:hAnsi="Times New Roman" w:cs="Times New Roman"/>
+          <w:b/>
+          <w:sz w:val="24"/>
+          <w:szCs w:val="24"/>
+          <w:u w:val="single"/>
+        </w:rPr>
+        <w:t>package</w:t>
+      </w:r>
     </w:p>
     <w:p>
       <w:pPr>
         <w:pStyle w:val="ListParagraph"/>
         <w:spacing w:after="0" w:line="288" w:lineRule="auto"/>
-        <w:ind w:left="0" w:firstLine="1440"/>
+        <w:ind w:left="0" w:firstLine="720"/>
         <w:rPr>
           <w:rFonts w:ascii="Times New Roman" w:hAnsi="Times New Roman" w:cs="Times New Roman"/>
           <w:sz w:val="24"/>
@@ -9993,7 +11660,7 @@
         <w:pStyle w:val="ListParagraph"/>
         <w:numPr>
           <w:ilvl w:val="0"/>
-          <w:numId w:val="19"/>
+          <w:numId w:val="14"/>
         </w:numPr>
         <w:spacing w:after="0" w:line="288" w:lineRule="auto"/>
         <w:rPr>
@@ -10008,6 +11675,7 @@
           <w:b/>
           <w:sz w:val="24"/>
           <w:szCs w:val="24"/>
+          <w:u w:val="single"/>
         </w:rPr>
         <w:t>Models</w:t>
       </w:r>
@@ -10016,14 +11684,25 @@
           <w:rFonts w:ascii="Times New Roman" w:hAnsi="Times New Roman" w:cs="Times New Roman"/>
           <w:sz w:val="24"/>
           <w:szCs w:val="24"/>
-        </w:rPr>
-        <w:t xml:space="preserve">  </w:t>
-      </w:r>
-    </w:p>
-    <w:p>
-      <w:pPr>
-        <w:spacing w:after="0" w:line="288" w:lineRule="auto"/>
-        <w:ind w:firstLine="1440"/>
+          <w:u w:val="single"/>
+        </w:rPr>
+        <w:t xml:space="preserve"> </w:t>
+      </w:r>
+      <w:r>
+        <w:rPr>
+          <w:rFonts w:ascii="Times New Roman" w:hAnsi="Times New Roman" w:cs="Times New Roman"/>
+          <w:b/>
+          <w:sz w:val="24"/>
+          <w:szCs w:val="24"/>
+          <w:u w:val="single"/>
+        </w:rPr>
+        <w:t>package</w:t>
+      </w:r>
+    </w:p>
+    <w:p>
+      <w:pPr>
+        <w:spacing w:after="0" w:line="288" w:lineRule="auto"/>
+        <w:ind w:firstLine="720"/>
         <w:rPr>
           <w:rFonts w:ascii="Times New Roman" w:hAnsi="Times New Roman" w:cs="Times New Roman"/>
           <w:sz w:val="24"/>
@@ -10060,21 +11739,23 @@
         <w:pStyle w:val="ListParagraph"/>
         <w:numPr>
           <w:ilvl w:val="0"/>
-          <w:numId w:val="19"/>
+          <w:numId w:val="14"/>
         </w:numPr>
         <w:spacing w:after="0" w:line="288" w:lineRule="auto"/>
         <w:rPr>
           <w:rFonts w:ascii="Times New Roman" w:hAnsi="Times New Roman" w:cs="Times New Roman"/>
           <w:sz w:val="24"/>
           <w:szCs w:val="24"/>
-        </w:rPr>
-      </w:pPr>
-      <w:r>
-        <w:rPr>
-          <w:rFonts w:ascii="Times New Roman" w:hAnsi="Times New Roman" w:cs="Times New Roman"/>
-          <w:b/>
-          <w:sz w:val="24"/>
-          <w:szCs w:val="24"/>
+          <w:u w:val="single"/>
+        </w:rPr>
+      </w:pPr>
+      <w:r>
+        <w:rPr>
+          <w:rFonts w:ascii="Times New Roman" w:hAnsi="Times New Roman" w:cs="Times New Roman"/>
+          <w:b/>
+          <w:sz w:val="24"/>
+          <w:szCs w:val="24"/>
+          <w:u w:val="single"/>
         </w:rPr>
         <w:t>Resident</w:t>
       </w:r>
@@ -10083,14 +11764,25 @@
           <w:rFonts w:ascii="Times New Roman" w:hAnsi="Times New Roman" w:cs="Times New Roman"/>
           <w:sz w:val="24"/>
           <w:szCs w:val="24"/>
+          <w:u w:val="single"/>
         </w:rPr>
         <w:t xml:space="preserve"> </w:t>
       </w:r>
-    </w:p>
-    <w:p>
-      <w:pPr>
-        <w:spacing w:after="0" w:line="288" w:lineRule="auto"/>
-        <w:ind w:firstLine="1440"/>
+      <w:r>
+        <w:rPr>
+          <w:rFonts w:ascii="Times New Roman" w:hAnsi="Times New Roman" w:cs="Times New Roman"/>
+          <w:b/>
+          <w:sz w:val="24"/>
+          <w:szCs w:val="24"/>
+          <w:u w:val="single"/>
+        </w:rPr>
+        <w:t>package</w:t>
+      </w:r>
+    </w:p>
+    <w:p>
+      <w:pPr>
+        <w:spacing w:after="0" w:line="288" w:lineRule="auto"/>
+        <w:ind w:firstLine="720"/>
         <w:rPr>
           <w:rFonts w:ascii="Times New Roman" w:hAnsi="Times New Roman" w:cs="Times New Roman"/>
           <w:sz w:val="24"/>
@@ -10496,78 +12188,6 @@
     </w:p>
     <w:p>
       <w:pPr>
-        <w:spacing w:after="0" w:line="288" w:lineRule="auto"/>
-        <w:rPr>
-          <w:rFonts w:ascii="Times New Roman" w:hAnsi="Times New Roman" w:cs="Times New Roman"/>
-          <w:sz w:val="24"/>
-          <w:szCs w:val="24"/>
-        </w:rPr>
-      </w:pPr>
-    </w:p>
-    <w:p>
-      <w:pPr>
-        <w:spacing w:after="0" w:line="288" w:lineRule="auto"/>
-        <w:rPr>
-          <w:rFonts w:ascii="Times New Roman" w:hAnsi="Times New Roman" w:cs="Times New Roman"/>
-          <w:sz w:val="24"/>
-          <w:szCs w:val="24"/>
-        </w:rPr>
-      </w:pPr>
-    </w:p>
-    <w:p>
-      <w:pPr>
-        <w:spacing w:after="0" w:line="288" w:lineRule="auto"/>
-        <w:rPr>
-          <w:rFonts w:ascii="Times New Roman" w:hAnsi="Times New Roman" w:cs="Times New Roman"/>
-          <w:sz w:val="24"/>
-          <w:szCs w:val="24"/>
-        </w:rPr>
-      </w:pPr>
-    </w:p>
-    <w:p>
-      <w:pPr>
-        <w:spacing w:after="0" w:line="288" w:lineRule="auto"/>
-        <w:rPr>
-          <w:rFonts w:ascii="Times New Roman" w:hAnsi="Times New Roman" w:cs="Times New Roman"/>
-          <w:sz w:val="24"/>
-          <w:szCs w:val="24"/>
-        </w:rPr>
-      </w:pPr>
-    </w:p>
-    <w:p>
-      <w:pPr>
-        <w:spacing w:after="0" w:line="288" w:lineRule="auto"/>
-        <w:rPr>
-          <w:rFonts w:ascii="Times New Roman" w:hAnsi="Times New Roman" w:cs="Times New Roman"/>
-          <w:sz w:val="24"/>
-          <w:szCs w:val="24"/>
-        </w:rPr>
-      </w:pPr>
-    </w:p>
-    <w:p>
-      <w:pPr>
-        <w:spacing w:after="0" w:line="288" w:lineRule="auto"/>
-        <w:rPr>
-          <w:rFonts w:ascii="Times New Roman" w:hAnsi="Times New Roman" w:cs="Times New Roman"/>
-          <w:sz w:val="24"/>
-          <w:szCs w:val="24"/>
-        </w:rPr>
-      </w:pPr>
-    </w:p>
-    <w:p>
-      <w:pPr>
-        <w:spacing w:after="0" w:line="288" w:lineRule="auto"/>
-        <w:rPr>
-          <w:rFonts w:ascii="Times New Roman" w:hAnsi="Times New Roman" w:cs="Times New Roman"/>
-          <w:sz w:val="24"/>
-          <w:szCs w:val="24"/>
-        </w:rPr>
-      </w:pPr>
-      <w:bookmarkStart w:id="1" w:name="_GoBack"/>
-      <w:bookmarkEnd w:id="1"/>
-    </w:p>
-    <w:p>
-      <w:pPr>
         <w:pStyle w:val="Heading1"/>
         <w:rPr>
           <w:rFonts w:ascii="Times New Roman" w:hAnsi="Times New Roman" w:cs="Times New Roman"/>
@@ -10581,7 +12201,6 @@
           <w:b/>
           <w:color w:val="auto"/>
         </w:rPr>
-        <w:lastRenderedPageBreak/>
         <w:t xml:space="preserve">7. </w:t>
       </w:r>
       <w:proofErr w:type="spellStart"/>
@@ -11063,6 +12682,7 @@
           <w:szCs w:val="24"/>
           <w:u w:val="none"/>
         </w:rPr>
+        <w:lastRenderedPageBreak/>
         <w:t xml:space="preserve">[8] </w:t>
       </w:r>
       <w:r>
@@ -11535,9 +13155,8 @@
           <w:szCs w:val="24"/>
           <w:shd w:val="clear" w:color="auto" w:fill="FFFFFF"/>
         </w:rPr>
-        <w:t xml:space="preserve">, </w:t>
-      </w:r>
-      <w:proofErr w:type="spellStart"/>
+        <w:t>, Mike.</w:t>
+      </w:r>
       <w:r>
         <w:rPr>
           <w:rFonts w:ascii="Times New Roman" w:hAnsi="Times New Roman" w:cs="Times New Roman"/>
@@ -11546,7 +13165,7 @@
           <w:szCs w:val="24"/>
           <w:shd w:val="clear" w:color="auto" w:fill="FFFFFF"/>
         </w:rPr>
-        <w:t>Mike.</w:t>
+        <w:t xml:space="preserve"> </w:t>
       </w:r>
       <w:r>
         <w:rPr>
@@ -11558,9 +13177,73 @@
           <w:szCs w:val="24"/>
           <w:shd w:val="clear" w:color="auto" w:fill="FFFFFF"/>
         </w:rPr>
-        <w:t>Android</w:t>
+        <w:t>Android studio cookbook</w:t>
+      </w:r>
+      <w:r>
+        <w:rPr>
+          <w:rFonts w:ascii="Times New Roman" w:hAnsi="Times New Roman" w:cs="Times New Roman"/>
+          <w:color w:val="222222"/>
+          <w:sz w:val="24"/>
+          <w:szCs w:val="24"/>
+          <w:shd w:val="clear" w:color="auto" w:fill="FFFFFF"/>
+        </w:rPr>
+        <w:t xml:space="preserve">. </w:t>
+      </w:r>
+      <w:proofErr w:type="spellStart"/>
+      <w:r>
+        <w:rPr>
+          <w:rFonts w:ascii="Times New Roman" w:hAnsi="Times New Roman" w:cs="Times New Roman"/>
+          <w:color w:val="222222"/>
+          <w:sz w:val="24"/>
+          <w:szCs w:val="24"/>
+          <w:shd w:val="clear" w:color="auto" w:fill="FFFFFF"/>
+        </w:rPr>
+        <w:t>Packt</w:t>
       </w:r>
       <w:proofErr w:type="spellEnd"/>
+      <w:r>
+        <w:rPr>
+          <w:rFonts w:ascii="Times New Roman" w:hAnsi="Times New Roman" w:cs="Times New Roman"/>
+          <w:color w:val="222222"/>
+          <w:sz w:val="24"/>
+          <w:szCs w:val="24"/>
+          <w:shd w:val="clear" w:color="auto" w:fill="FFFFFF"/>
+        </w:rPr>
+        <w:t xml:space="preserve"> Publishing Ltd, 2015.</w:t>
+      </w:r>
+    </w:p>
+    <w:p>
+      <w:pPr>
+        <w:spacing w:after="0" w:line="288" w:lineRule="auto"/>
+        <w:rPr>
+          <w:rFonts w:ascii="Times New Roman" w:hAnsi="Times New Roman" w:cs="Times New Roman"/>
+          <w:color w:val="222222"/>
+          <w:sz w:val="24"/>
+          <w:szCs w:val="24"/>
+          <w:shd w:val="clear" w:color="auto" w:fill="FFFFFF"/>
+        </w:rPr>
+      </w:pPr>
+      <w:r>
+        <w:rPr>
+          <w:rFonts w:ascii="Times New Roman" w:hAnsi="Times New Roman" w:cs="Times New Roman"/>
+          <w:color w:val="222222"/>
+          <w:sz w:val="24"/>
+          <w:szCs w:val="24"/>
+          <w:shd w:val="clear" w:color="auto" w:fill="FFFFFF"/>
+        </w:rPr>
+        <w:t>[17]</w:t>
+      </w:r>
+      <w:r>
+        <w:rPr>
+          <w:rFonts w:ascii="Times New Roman" w:hAnsi="Times New Roman" w:cs="Times New Roman"/>
+          <w:color w:val="222222"/>
+          <w:sz w:val="24"/>
+          <w:szCs w:val="24"/>
+          <w:shd w:val="clear" w:color="auto" w:fill="FFFFFF"/>
+        </w:rPr>
+        <w:tab/>
+        <w:t>Gosling, James, et al. </w:t>
+      </w:r>
       <w:r>
         <w:rPr>
           <w:rFonts w:ascii="Times New Roman" w:hAnsi="Times New Roman" w:cs="Times New Roman"/>
@@ -11571,7 +13254,7 @@
           <w:szCs w:val="24"/>
           <w:shd w:val="clear" w:color="auto" w:fill="FFFFFF"/>
         </w:rPr>
-        <w:t xml:space="preserve"> studio cookbook</w:t>
+        <w:t>The Java language specification</w:t>
       </w:r>
       <w:r>
         <w:rPr>
@@ -11581,10 +13264,12 @@
           <w:szCs w:val="24"/>
           <w:shd w:val="clear" w:color="auto" w:fill="FFFFFF"/>
         </w:rPr>
-        <w:t xml:space="preserve">. </w:t>
-      </w:r>
-      <w:proofErr w:type="spellStart"/>
-      <w:r>
+        <w:t>. Addison-Wesley Professional, 2000.</w:t>
+      </w:r>
+    </w:p>
+    <w:p>
+      <w:pPr>
+        <w:spacing w:after="0" w:line="288" w:lineRule="auto"/>
         <w:rPr>
           <w:rFonts w:ascii="Times New Roman" w:hAnsi="Times New Roman" w:cs="Times New Roman"/>
           <w:color w:val="222222"/>
@@ -11592,9 +13277,7 @@
           <w:szCs w:val="24"/>
           <w:shd w:val="clear" w:color="auto" w:fill="FFFFFF"/>
         </w:rPr>
-        <w:t>Packt</w:t>
-      </w:r>
-      <w:proofErr w:type="spellEnd"/>
+      </w:pPr>
       <w:r>
         <w:rPr>
           <w:rFonts w:ascii="Times New Roman" w:hAnsi="Times New Roman" w:cs="Times New Roman"/>
@@ -11603,12 +13286,9 @@
           <w:szCs w:val="24"/>
           <w:shd w:val="clear" w:color="auto" w:fill="FFFFFF"/>
         </w:rPr>
-        <w:t xml:space="preserve"> Publishing Ltd, 2015.</w:t>
-      </w:r>
-    </w:p>
-    <w:p>
-      <w:pPr>
-        <w:spacing w:after="0" w:line="288" w:lineRule="auto"/>
+        <w:t>[18]</w:t>
+      </w:r>
+      <w:r>
         <w:rPr>
           <w:rFonts w:ascii="Times New Roman" w:hAnsi="Times New Roman" w:cs="Times New Roman"/>
           <w:color w:val="222222"/>
@@ -11616,27 +13296,8 @@
           <w:szCs w:val="24"/>
           <w:shd w:val="clear" w:color="auto" w:fill="FFFFFF"/>
         </w:rPr>
-      </w:pPr>
-      <w:r>
-        <w:rPr>
-          <w:rFonts w:ascii="Times New Roman" w:hAnsi="Times New Roman" w:cs="Times New Roman"/>
-          <w:color w:val="222222"/>
-          <w:sz w:val="24"/>
-          <w:szCs w:val="24"/>
-          <w:shd w:val="clear" w:color="auto" w:fill="FFFFFF"/>
-        </w:rPr>
-        <w:t>[17]</w:t>
-      </w:r>
-      <w:r>
-        <w:rPr>
-          <w:rFonts w:ascii="Times New Roman" w:hAnsi="Times New Roman" w:cs="Times New Roman"/>
-          <w:color w:val="222222"/>
-          <w:sz w:val="24"/>
-          <w:szCs w:val="24"/>
-          <w:shd w:val="clear" w:color="auto" w:fill="FFFFFF"/>
-        </w:rPr>
         <w:tab/>
-        <w:t>Gosling, James, et al. </w:t>
+        <w:t>Welling, Luke, and Laura Thomson. </w:t>
       </w:r>
       <w:r>
         <w:rPr>
@@ -11648,7 +13309,7 @@
           <w:szCs w:val="24"/>
           <w:shd w:val="clear" w:color="auto" w:fill="FFFFFF"/>
         </w:rPr>
-        <w:t>The Java language specification</w:t>
+        <w:t>PHP and MySQL Web development</w:t>
       </w:r>
       <w:r>
         <w:rPr>
@@ -11658,12 +13319,10 @@
           <w:szCs w:val="24"/>
           <w:shd w:val="clear" w:color="auto" w:fill="FFFFFF"/>
         </w:rPr>
-        <w:t>. Addison-Wesley Professional, 2000.</w:t>
-      </w:r>
-    </w:p>
-    <w:p>
-      <w:pPr>
-        <w:spacing w:after="0" w:line="288" w:lineRule="auto"/>
+        <w:t xml:space="preserve">. </w:t>
+      </w:r>
+      <w:proofErr w:type="spellStart"/>
+      <w:r>
         <w:rPr>
           <w:rFonts w:ascii="Times New Roman" w:hAnsi="Times New Roman" w:cs="Times New Roman"/>
           <w:color w:val="222222"/>
@@ -11671,7 +13330,9 @@
           <w:szCs w:val="24"/>
           <w:shd w:val="clear" w:color="auto" w:fill="FFFFFF"/>
         </w:rPr>
-      </w:pPr>
+        <w:t>Sams</w:t>
+      </w:r>
+      <w:proofErr w:type="spellEnd"/>
       <w:r>
         <w:rPr>
           <w:rFonts w:ascii="Times New Roman" w:hAnsi="Times New Roman" w:cs="Times New Roman"/>
@@ -11680,9 +13341,12 @@
           <w:szCs w:val="24"/>
           <w:shd w:val="clear" w:color="auto" w:fill="FFFFFF"/>
         </w:rPr>
-        <w:t>[18]</w:t>
-      </w:r>
-      <w:r>
+        <w:t xml:space="preserve"> Publishing, 2003.</w:t>
+      </w:r>
+    </w:p>
+    <w:p>
+      <w:pPr>
+        <w:spacing w:after="0" w:line="288" w:lineRule="auto"/>
         <w:rPr>
           <w:rFonts w:ascii="Times New Roman" w:hAnsi="Times New Roman" w:cs="Times New Roman"/>
           <w:color w:val="222222"/>
@@ -11690,8 +13354,56 @@
           <w:szCs w:val="24"/>
           <w:shd w:val="clear" w:color="auto" w:fill="FFFFFF"/>
         </w:rPr>
+      </w:pPr>
+      <w:r>
+        <w:rPr>
+          <w:rFonts w:ascii="Times New Roman" w:hAnsi="Times New Roman" w:cs="Times New Roman"/>
+          <w:color w:val="222222"/>
+          <w:sz w:val="24"/>
+          <w:szCs w:val="24"/>
+          <w:shd w:val="clear" w:color="auto" w:fill="FFFFFF"/>
+        </w:rPr>
+        <w:t>[</w:t>
+      </w:r>
+      <w:r>
+        <w:rPr>
+          <w:rFonts w:ascii="Times New Roman" w:hAnsi="Times New Roman" w:cs="Times New Roman"/>
+          <w:color w:val="222222"/>
+          <w:sz w:val="24"/>
+          <w:szCs w:val="24"/>
+          <w:shd w:val="clear" w:color="auto" w:fill="FFFFFF"/>
+        </w:rPr>
+        <w:t>19</w:t>
+      </w:r>
+      <w:r>
+        <w:rPr>
+          <w:rFonts w:ascii="Times New Roman" w:hAnsi="Times New Roman" w:cs="Times New Roman"/>
+          <w:color w:val="222222"/>
+          <w:sz w:val="24"/>
+          <w:szCs w:val="24"/>
+          <w:shd w:val="clear" w:color="auto" w:fill="FFFFFF"/>
+        </w:rPr>
+        <w:t>]</w:t>
+      </w:r>
+      <w:r>
+        <w:rPr>
+          <w:rFonts w:ascii="Times New Roman" w:hAnsi="Times New Roman" w:cs="Times New Roman"/>
+          <w:color w:val="222222"/>
+          <w:sz w:val="24"/>
+          <w:szCs w:val="24"/>
+          <w:shd w:val="clear" w:color="auto" w:fill="FFFFFF"/>
+        </w:rPr>
         <w:tab/>
-        <w:t>Welling, Luke, and Laura Thomson. </w:t>
+      </w:r>
+      <w:r>
+        <w:rPr>
+          <w:rFonts w:ascii="Times New Roman" w:hAnsi="Times New Roman" w:cs="Times New Roman"/>
+          <w:color w:val="222222"/>
+          <w:sz w:val="24"/>
+          <w:szCs w:val="24"/>
+          <w:shd w:val="clear" w:color="auto" w:fill="FFFFFF"/>
+        </w:rPr>
+        <w:t>Zaccone, Giancarlo. </w:t>
       </w:r>
       <w:r>
         <w:rPr>
@@ -11703,7 +13415,7 @@
           <w:szCs w:val="24"/>
           <w:shd w:val="clear" w:color="auto" w:fill="FFFFFF"/>
         </w:rPr>
-        <w:t>PHP and MySQL Web development</w:t>
+        <w:t>Getting Started with TensorFlow</w:t>
       </w:r>
       <w:r>
         <w:rPr>
@@ -11724,7 +13436,7 @@
           <w:szCs w:val="24"/>
           <w:shd w:val="clear" w:color="auto" w:fill="FFFFFF"/>
         </w:rPr>
-        <w:t>Sams</w:t>
+        <w:t>Packt</w:t>
       </w:r>
       <w:proofErr w:type="spellEnd"/>
       <w:r>
@@ -11735,7 +13447,7 @@
           <w:szCs w:val="24"/>
           <w:shd w:val="clear" w:color="auto" w:fill="FFFFFF"/>
         </w:rPr>
-        <w:t xml:space="preserve"> Publishing, 2003.</w:t>
+        <w:t xml:space="preserve"> Publishing Ltd, 2016.</w:t>
       </w:r>
     </w:p>
     <w:p>
@@ -11757,7 +13469,7 @@
           <w:szCs w:val="24"/>
           <w:shd w:val="clear" w:color="auto" w:fill="FFFFFF"/>
         </w:rPr>
-        <w:t>[</w:t>
+        <w:t>[20]</w:t>
       </w:r>
       <w:r>
         <w:rPr>
@@ -11767,7 +13479,7 @@
           <w:szCs w:val="24"/>
           <w:shd w:val="clear" w:color="auto" w:fill="FFFFFF"/>
         </w:rPr>
-        <w:t>19</w:t>
+        <w:tab/>
       </w:r>
       <w:r>
         <w:rPr>
@@ -11777,8 +13489,9 @@
           <w:szCs w:val="24"/>
           <w:shd w:val="clear" w:color="auto" w:fill="FFFFFF"/>
         </w:rPr>
-        <w:t>]</w:t>
-      </w:r>
+        <w:t xml:space="preserve">SONG, </w:t>
+      </w:r>
+      <w:proofErr w:type="spellStart"/>
       <w:r>
         <w:rPr>
           <w:rFonts w:ascii="Times New Roman" w:hAnsi="Times New Roman" w:cs="Times New Roman"/>
@@ -11787,8 +13500,9 @@
           <w:szCs w:val="24"/>
           <w:shd w:val="clear" w:color="auto" w:fill="FFFFFF"/>
         </w:rPr>
-        <w:tab/>
-      </w:r>
+        <w:t>Yoo-jeong</w:t>
+      </w:r>
+      <w:proofErr w:type="spellEnd"/>
       <w:r>
         <w:rPr>
           <w:rFonts w:ascii="Times New Roman" w:hAnsi="Times New Roman" w:cs="Times New Roman"/>
@@ -11797,8 +13511,9 @@
           <w:szCs w:val="24"/>
           <w:shd w:val="clear" w:color="auto" w:fill="FFFFFF"/>
         </w:rPr>
-        <w:t>Zaccone, Giancarlo. </w:t>
-      </w:r>
+        <w:t>, Soo-bin OU, and Jong-woo LEE. "An Analysis of Existing Android Image Loading Libraries: Picasso, Glide, Fresco, AUIL and Volley." </w:t>
+      </w:r>
+      <w:proofErr w:type="spellStart"/>
       <w:r>
         <w:rPr>
           <w:rFonts w:ascii="Times New Roman" w:hAnsi="Times New Roman" w:cs="Times New Roman"/>
@@ -11809,17 +13524,30 @@
           <w:szCs w:val="24"/>
           <w:shd w:val="clear" w:color="auto" w:fill="FFFFFF"/>
         </w:rPr>
-        <w:t>Getting Started with TensorFlow</w:t>
-      </w:r>
-      <w:r>
-        <w:rPr>
-          <w:rFonts w:ascii="Times New Roman" w:hAnsi="Times New Roman" w:cs="Times New Roman"/>
+        <w:t>DEStech</w:t>
+      </w:r>
+      <w:proofErr w:type="spellEnd"/>
+      <w:r>
+        <w:rPr>
+          <w:rFonts w:ascii="Times New Roman" w:hAnsi="Times New Roman" w:cs="Times New Roman"/>
+          <w:i/>
+          <w:iCs/>
           <w:color w:val="222222"/>
           <w:sz w:val="24"/>
           <w:szCs w:val="24"/>
           <w:shd w:val="clear" w:color="auto" w:fill="FFFFFF"/>
         </w:rPr>
-        <w:t xml:space="preserve">. </w:t>
+        <w:t xml:space="preserve"> Transactions on Engineering and Technology Research</w:t>
+      </w:r>
+      <w:r>
+        <w:rPr>
+          <w:rFonts w:ascii="Times New Roman" w:hAnsi="Times New Roman" w:cs="Times New Roman"/>
+          <w:color w:val="222222"/>
+          <w:sz w:val="24"/>
+          <w:szCs w:val="24"/>
+          <w:shd w:val="clear" w:color="auto" w:fill="FFFFFF"/>
+        </w:rPr>
+        <w:t> </w:t>
       </w:r>
       <w:proofErr w:type="spellStart"/>
       <w:r>
@@ -11830,7 +13558,7 @@
           <w:szCs w:val="24"/>
           <w:shd w:val="clear" w:color="auto" w:fill="FFFFFF"/>
         </w:rPr>
-        <w:t>Packt</w:t>
+        <w:t>imeia</w:t>
       </w:r>
       <w:proofErr w:type="spellEnd"/>
       <w:r>
@@ -11841,13 +13569,111 @@
           <w:szCs w:val="24"/>
           <w:shd w:val="clear" w:color="auto" w:fill="FFFFFF"/>
         </w:rPr>
-        <w:t xml:space="preserve"> Publishing Ltd, 2016.</w:t>
+        <w:t xml:space="preserve"> (2016).</w:t>
+      </w:r>
+    </w:p>
+    <w:p>
+      <w:pPr>
+        <w:spacing w:after="0" w:line="288" w:lineRule="auto"/>
+        <w:rPr>
+          <w:rFonts w:ascii="Times New Roman" w:hAnsi="Times New Roman" w:cs="Times New Roman"/>
+          <w:color w:val="222222"/>
+          <w:sz w:val="24"/>
+          <w:szCs w:val="24"/>
+          <w:shd w:val="clear" w:color="auto" w:fill="FFFFFF"/>
+        </w:rPr>
+      </w:pPr>
+      <w:r>
+        <w:rPr>
+          <w:rFonts w:ascii="Times New Roman" w:hAnsi="Times New Roman" w:cs="Times New Roman"/>
+          <w:color w:val="222222"/>
+          <w:sz w:val="24"/>
+          <w:szCs w:val="24"/>
+          <w:shd w:val="clear" w:color="auto" w:fill="FFFFFF"/>
+        </w:rPr>
+        <w:t>[21]</w:t>
+      </w:r>
+      <w:r>
+        <w:rPr>
+          <w:rFonts w:ascii="Times New Roman" w:hAnsi="Times New Roman" w:cs="Times New Roman"/>
+          <w:color w:val="222222"/>
+          <w:sz w:val="24"/>
+          <w:szCs w:val="24"/>
+          <w:shd w:val="clear" w:color="auto" w:fill="FFFFFF"/>
+        </w:rPr>
+        <w:tab/>
+      </w:r>
+      <w:proofErr w:type="spellStart"/>
+      <w:r>
+        <w:rPr>
+          <w:rFonts w:ascii="Times New Roman" w:hAnsi="Times New Roman" w:cs="Times New Roman"/>
+          <w:color w:val="222222"/>
+          <w:sz w:val="24"/>
+          <w:szCs w:val="24"/>
+          <w:shd w:val="clear" w:color="auto" w:fill="FFFFFF"/>
+        </w:rPr>
+        <w:t>Dvorski</w:t>
+      </w:r>
+      <w:proofErr w:type="spellEnd"/>
+      <w:r>
+        <w:rPr>
+          <w:rFonts w:ascii="Times New Roman" w:hAnsi="Times New Roman" w:cs="Times New Roman"/>
+          <w:color w:val="222222"/>
+          <w:sz w:val="24"/>
+          <w:szCs w:val="24"/>
+          <w:shd w:val="clear" w:color="auto" w:fill="FFFFFF"/>
+        </w:rPr>
+        <w:t xml:space="preserve">, Dalibor D. "Installing, configuring, and developing with </w:t>
+      </w:r>
+      <w:proofErr w:type="spellStart"/>
+      <w:r>
+        <w:rPr>
+          <w:rFonts w:ascii="Times New Roman" w:hAnsi="Times New Roman" w:cs="Times New Roman"/>
+          <w:color w:val="222222"/>
+          <w:sz w:val="24"/>
+          <w:szCs w:val="24"/>
+          <w:shd w:val="clear" w:color="auto" w:fill="FFFFFF"/>
+        </w:rPr>
+        <w:t>Xampp</w:t>
+      </w:r>
+      <w:proofErr w:type="spellEnd"/>
+      <w:r>
+        <w:rPr>
+          <w:rFonts w:ascii="Times New Roman" w:hAnsi="Times New Roman" w:cs="Times New Roman"/>
+          <w:color w:val="222222"/>
+          <w:sz w:val="24"/>
+          <w:szCs w:val="24"/>
+          <w:shd w:val="clear" w:color="auto" w:fill="FFFFFF"/>
+        </w:rPr>
+        <w:t>." </w:t>
+      </w:r>
+      <w:r>
+        <w:rPr>
+          <w:rFonts w:ascii="Times New Roman" w:hAnsi="Times New Roman" w:cs="Times New Roman"/>
+          <w:i/>
+          <w:iCs/>
+          <w:color w:val="222222"/>
+          <w:sz w:val="24"/>
+          <w:szCs w:val="24"/>
+          <w:shd w:val="clear" w:color="auto" w:fill="FFFFFF"/>
+        </w:rPr>
+        <w:t>Skills Canada</w:t>
+      </w:r>
+      <w:r>
+        <w:rPr>
+          <w:rFonts w:ascii="Times New Roman" w:hAnsi="Times New Roman" w:cs="Times New Roman"/>
+          <w:color w:val="222222"/>
+          <w:sz w:val="24"/>
+          <w:szCs w:val="24"/>
+          <w:shd w:val="clear" w:color="auto" w:fill="FFFFFF"/>
+        </w:rPr>
+        <w:t> (2007).</w:t>
       </w:r>
     </w:p>
     <w:sectPr>
-      <w:footerReference w:type="default" r:id="rId13"/>
-      <w:headerReference w:type="first" r:id="rId14"/>
-      <w:footerReference w:type="first" r:id="rId15"/>
+      <w:footerReference w:type="default" r:id="rId16"/>
+      <w:headerReference w:type="first" r:id="rId17"/>
+      <w:footerReference w:type="first" r:id="rId18"/>
       <w:pgSz w:w="12240" w:h="15840"/>
       <w:pgMar w:top="1440" w:right="1440" w:bottom="1440" w:left="1440" w:header="864" w:footer="864" w:gutter="0"/>
       <w:pgNumType w:start="0"/>
@@ -14891,7 +16717,6 @@
   <w:style w:type="character" w:default="1" w:styleId="DefaultParagraphFont">
     <w:name w:val="Default Paragraph Font"/>
     <w:uiPriority w:val="1"/>
-    <w:semiHidden/>
     <w:unhideWhenUsed/>
   </w:style>
   <w:style w:type="table" w:default="1" w:styleId="TableNormal">
@@ -15513,7 +17338,7 @@
 </file>
 
 <file path=customXml/itemProps1.xml><?xml version="1.0" encoding="utf-8"?>
-<ds:datastoreItem xmlns:ds="http://schemas.openxmlformats.org/officeDocument/2006/customXml" ds:itemID="{9175907B-6DA9-463F-8922-6257AFECB298}">
+<ds:datastoreItem xmlns:ds="http://schemas.openxmlformats.org/officeDocument/2006/customXml" ds:itemID="{59712039-3D9B-425B-BED2-D775F9A053A5}">
   <ds:schemaRefs>
     <ds:schemaRef ds:uri="http://schemas.openxmlformats.org/officeDocument/2006/bibliography"/>
   </ds:schemaRefs>

--- a/Bachelor degree.docx
+++ b/Bachelor degree.docx
@@ -520,6 +520,7 @@
     <w:p>
       <w:pPr>
         <w:spacing w:after="0" w:line="360" w:lineRule="auto"/>
+        <w:ind w:firstLine="720"/>
         <w:rPr>
           <w:rFonts w:ascii="Times New Roman" w:hAnsi="Times New Roman" w:cs="Times New Roman"/>
           <w:b/>
@@ -530,11 +531,19 @@
     </w:p>
     <w:p>
       <w:pPr>
+        <w:spacing w:after="0" w:line="360" w:lineRule="auto"/>
+        <w:ind w:firstLine="720"/>
+        <w:rPr>
+          <w:rFonts w:ascii="Times New Roman" w:hAnsi="Times New Roman" w:cs="Times New Roman"/>
+          <w:b/>
+          <w:sz w:val="32"/>
+          <w:szCs w:val="32"/>
+        </w:rPr>
+      </w:pPr>
+    </w:p>
+    <w:p>
+      <w:pPr>
         <w:pStyle w:val="Heading1"/>
-        <w:numPr>
-          <w:ilvl w:val="0"/>
-          <w:numId w:val="3"/>
-        </w:numPr>
         <w:spacing w:line="360" w:lineRule="auto"/>
         <w:rPr>
           <w:rFonts w:ascii="Times New Roman" w:hAnsi="Times New Roman" w:cs="Times New Roman"/>
@@ -548,7 +557,6 @@
           <w:b/>
           <w:color w:val="auto"/>
         </w:rPr>
-        <w:lastRenderedPageBreak/>
         <w:t>Table of content</w:t>
       </w:r>
       <w:r>
@@ -564,8 +572,8 @@
       <w:sdtPr>
         <w:rPr>
           <w:rFonts w:ascii="Times New Roman" w:hAnsi="Times New Roman" w:cs="Times New Roman"/>
-          <w:sz w:val="24"/>
-          <w:szCs w:val="24"/>
+          <w:sz w:val="28"/>
+          <w:szCs w:val="28"/>
         </w:rPr>
         <w:id w:val="1329332702"/>
         <w:docPartObj>
@@ -573,42 +581,57 @@
           <w:docPartUnique/>
         </w:docPartObj>
       </w:sdtPr>
-      <w:sdtEndPr/>
+      <w:sdtEndPr>
+        <w:rPr>
+          <w:color w:val="1F3763" w:themeColor="accent1" w:themeShade="7F"/>
+          <w:sz w:val="24"/>
+          <w:szCs w:val="24"/>
+        </w:rPr>
+      </w:sdtEndPr>
       <w:sdtContent>
         <w:p>
           <w:pPr>
             <w:pStyle w:val="Heading2"/>
-            <w:spacing w:line="360" w:lineRule="auto"/>
-            <w:ind w:firstLine="720"/>
             <w:rPr>
               <w:rFonts w:ascii="Times New Roman" w:hAnsi="Times New Roman" w:cs="Times New Roman"/>
               <w:color w:val="auto"/>
-              <w:sz w:val="24"/>
-              <w:szCs w:val="24"/>
+              <w:sz w:val="28"/>
+              <w:szCs w:val="28"/>
             </w:rPr>
           </w:pPr>
           <w:r>
             <w:rPr>
               <w:rFonts w:ascii="Times New Roman" w:hAnsi="Times New Roman" w:cs="Times New Roman"/>
               <w:color w:val="auto"/>
-              <w:sz w:val="24"/>
-              <w:szCs w:val="24"/>
+              <w:sz w:val="28"/>
+              <w:szCs w:val="28"/>
             </w:rPr>
             <w:t>1</w:t>
           </w:r>
           <w:r>
             <w:rPr>
               <w:rFonts w:ascii="Times New Roman" w:hAnsi="Times New Roman" w:cs="Times New Roman"/>
-              <w:sz w:val="24"/>
-              <w:szCs w:val="24"/>
+              <w:color w:val="auto"/>
+              <w:sz w:val="28"/>
+              <w:szCs w:val="28"/>
             </w:rPr>
-            <w:t>.</w:t>
+            <w:t xml:space="preserve">. </w:t>
           </w:r>
           <w:r>
             <w:rPr>
               <w:rFonts w:ascii="Times New Roman" w:hAnsi="Times New Roman" w:cs="Times New Roman"/>
-              <w:sz w:val="24"/>
-              <w:szCs w:val="24"/>
+              <w:color w:val="auto"/>
+              <w:sz w:val="28"/>
+              <w:szCs w:val="28"/>
+            </w:rPr>
+            <w:t>Introduction</w:t>
+          </w:r>
+          <w:r>
+            <w:rPr>
+              <w:rFonts w:ascii="Times New Roman" w:hAnsi="Times New Roman" w:cs="Times New Roman"/>
+              <w:color w:val="auto"/>
+              <w:sz w:val="28"/>
+              <w:szCs w:val="28"/>
             </w:rPr>
             <w:t xml:space="preserve"> </w:t>
           </w:r>
@@ -616,17 +639,8 @@
             <w:rPr>
               <w:rFonts w:ascii="Times New Roman" w:hAnsi="Times New Roman" w:cs="Times New Roman"/>
               <w:color w:val="auto"/>
-              <w:sz w:val="24"/>
-              <w:szCs w:val="24"/>
-            </w:rPr>
-            <w:t>Table of contents</w:t>
-          </w:r>
-          <w:r>
-            <w:rPr>
-              <w:rFonts w:ascii="Times New Roman" w:hAnsi="Times New Roman" w:cs="Times New Roman"/>
-              <w:color w:val="auto"/>
-              <w:sz w:val="24"/>
-              <w:szCs w:val="24"/>
+              <w:sz w:val="28"/>
+              <w:szCs w:val="28"/>
             </w:rPr>
             <w:ptab w:relativeTo="margin" w:alignment="right" w:leader="dot"/>
           </w:r>
@@ -634,8 +648,8 @@
             <w:rPr>
               <w:rFonts w:ascii="Times New Roman" w:hAnsi="Times New Roman" w:cs="Times New Roman"/>
               <w:color w:val="auto"/>
-              <w:sz w:val="24"/>
-              <w:szCs w:val="24"/>
+              <w:sz w:val="28"/>
+              <w:szCs w:val="28"/>
             </w:rPr>
             <w:t>1</w:t>
           </w:r>
@@ -643,21 +657,106 @@
         <w:p>
           <w:pPr>
             <w:pStyle w:val="Heading2"/>
-            <w:spacing w:line="360" w:lineRule="auto"/>
-            <w:ind w:firstLine="720"/>
             <w:rPr>
               <w:rFonts w:ascii="Times New Roman" w:hAnsi="Times New Roman" w:cs="Times New Roman"/>
               <w:color w:val="auto"/>
-              <w:sz w:val="24"/>
-              <w:szCs w:val="24"/>
+              <w:sz w:val="28"/>
+              <w:szCs w:val="28"/>
             </w:rPr>
           </w:pPr>
           <w:r>
             <w:rPr>
               <w:rFonts w:ascii="Times New Roman" w:hAnsi="Times New Roman" w:cs="Times New Roman"/>
               <w:color w:val="auto"/>
-              <w:sz w:val="24"/>
-              <w:szCs w:val="24"/>
+              <w:sz w:val="28"/>
+              <w:szCs w:val="28"/>
+            </w:rPr>
+            <w:t xml:space="preserve">2. </w:t>
+          </w:r>
+          <w:r>
+            <w:rPr>
+              <w:rFonts w:ascii="Times New Roman" w:hAnsi="Times New Roman" w:cs="Times New Roman"/>
+              <w:color w:val="auto"/>
+              <w:sz w:val="28"/>
+              <w:szCs w:val="28"/>
+            </w:rPr>
+            <w:t>Domain</w:t>
+          </w:r>
+          <w:r>
+            <w:rPr>
+              <w:rFonts w:ascii="Times New Roman" w:hAnsi="Times New Roman" w:cs="Times New Roman"/>
+              <w:color w:val="auto"/>
+              <w:sz w:val="28"/>
+              <w:szCs w:val="28"/>
+            </w:rPr>
+            <w:ptab w:relativeTo="margin" w:alignment="right" w:leader="dot"/>
+          </w:r>
+          <w:r>
+            <w:rPr>
+              <w:rFonts w:ascii="Times New Roman" w:hAnsi="Times New Roman" w:cs="Times New Roman"/>
+              <w:color w:val="auto"/>
+              <w:sz w:val="28"/>
+              <w:szCs w:val="28"/>
+            </w:rPr>
+            <w:t>1</w:t>
+          </w:r>
+        </w:p>
+        <w:p>
+          <w:pPr>
+            <w:pStyle w:val="Heading3"/>
+            <w:ind w:firstLine="720"/>
+            <w:rPr>
+              <w:rFonts w:ascii="Times New Roman" w:hAnsi="Times New Roman" w:cs="Times New Roman"/>
+              <w:color w:val="auto"/>
+              <w:sz w:val="28"/>
+              <w:szCs w:val="28"/>
+            </w:rPr>
+          </w:pPr>
+          <w:r>
+            <w:rPr>
+              <w:rFonts w:ascii="Times New Roman" w:hAnsi="Times New Roman" w:cs="Times New Roman"/>
+              <w:color w:val="auto"/>
+              <w:sz w:val="28"/>
+              <w:szCs w:val="28"/>
+            </w:rPr>
+            <w:t>2.1 Android</w:t>
+          </w:r>
+          <w:r>
+            <w:rPr>
+              <w:rFonts w:ascii="Times New Roman" w:hAnsi="Times New Roman" w:cs="Times New Roman"/>
+              <w:color w:val="auto"/>
+              <w:sz w:val="28"/>
+              <w:szCs w:val="28"/>
+            </w:rPr>
+            <w:ptab w:relativeTo="margin" w:alignment="right" w:leader="dot"/>
+          </w:r>
+          <w:r>
+            <w:rPr>
+              <w:rFonts w:ascii="Times New Roman" w:hAnsi="Times New Roman" w:cs="Times New Roman"/>
+              <w:color w:val="auto"/>
+              <w:sz w:val="28"/>
+              <w:szCs w:val="28"/>
+            </w:rPr>
+            <w:t>5</w:t>
+          </w:r>
+        </w:p>
+        <w:p>
+          <w:pPr>
+            <w:pStyle w:val="Heading3"/>
+            <w:ind w:firstLine="720"/>
+            <w:rPr>
+              <w:rFonts w:ascii="Times New Roman" w:hAnsi="Times New Roman" w:cs="Times New Roman"/>
+              <w:color w:val="auto"/>
+              <w:sz w:val="28"/>
+              <w:szCs w:val="28"/>
+            </w:rPr>
+          </w:pPr>
+          <w:r>
+            <w:rPr>
+              <w:rFonts w:ascii="Times New Roman" w:hAnsi="Times New Roman" w:cs="Times New Roman"/>
+              <w:color w:val="auto"/>
+              <w:sz w:val="28"/>
+              <w:szCs w:val="28"/>
             </w:rPr>
             <w:t>2</w:t>
           </w:r>
@@ -665,8 +764,82 @@
             <w:rPr>
               <w:rFonts w:ascii="Times New Roman" w:hAnsi="Times New Roman" w:cs="Times New Roman"/>
               <w:color w:val="auto"/>
-              <w:sz w:val="24"/>
-              <w:szCs w:val="24"/>
+              <w:sz w:val="28"/>
+              <w:szCs w:val="28"/>
+            </w:rPr>
+            <w:t>.</w:t>
+          </w:r>
+          <w:r>
+            <w:rPr>
+              <w:rFonts w:ascii="Times New Roman" w:hAnsi="Times New Roman" w:cs="Times New Roman"/>
+              <w:color w:val="auto"/>
+              <w:sz w:val="28"/>
+              <w:szCs w:val="28"/>
+            </w:rPr>
+            <w:t>2</w:t>
+          </w:r>
+          <w:r>
+            <w:rPr>
+              <w:rFonts w:ascii="Times New Roman" w:hAnsi="Times New Roman" w:cs="Times New Roman"/>
+              <w:color w:val="auto"/>
+              <w:sz w:val="28"/>
+              <w:szCs w:val="28"/>
+            </w:rPr>
+            <w:t xml:space="preserve"> </w:t>
+          </w:r>
+          <w:r>
+            <w:rPr>
+              <w:rFonts w:ascii="Times New Roman" w:hAnsi="Times New Roman" w:cs="Times New Roman"/>
+              <w:color w:val="auto"/>
+              <w:sz w:val="28"/>
+              <w:szCs w:val="28"/>
+            </w:rPr>
+            <w:t>Administrative management</w:t>
+          </w:r>
+          <w:r>
+            <w:rPr>
+              <w:rFonts w:ascii="Times New Roman" w:hAnsi="Times New Roman" w:cs="Times New Roman"/>
+              <w:color w:val="auto"/>
+              <w:sz w:val="28"/>
+              <w:szCs w:val="28"/>
+            </w:rPr>
+            <w:ptab w:relativeTo="margin" w:alignment="right" w:leader="dot"/>
+          </w:r>
+          <w:r>
+            <w:rPr>
+              <w:rFonts w:ascii="Times New Roman" w:hAnsi="Times New Roman" w:cs="Times New Roman"/>
+              <w:color w:val="auto"/>
+              <w:sz w:val="28"/>
+              <w:szCs w:val="28"/>
+            </w:rPr>
+            <w:t>5</w:t>
+          </w:r>
+        </w:p>
+        <w:p>
+          <w:pPr>
+            <w:pStyle w:val="Heading2"/>
+            <w:rPr>
+              <w:rFonts w:ascii="Times New Roman" w:hAnsi="Times New Roman" w:cs="Times New Roman"/>
+              <w:color w:val="auto"/>
+              <w:sz w:val="28"/>
+              <w:szCs w:val="28"/>
+            </w:rPr>
+          </w:pPr>
+          <w:r>
+            <w:rPr>
+              <w:rFonts w:ascii="Times New Roman" w:hAnsi="Times New Roman" w:cs="Times New Roman"/>
+              <w:color w:val="auto"/>
+              <w:sz w:val="28"/>
+              <w:szCs w:val="28"/>
+            </w:rPr>
+            <w:t>3</w:t>
+          </w:r>
+          <w:r>
+            <w:rPr>
+              <w:rFonts w:ascii="Times New Roman" w:hAnsi="Times New Roman" w:cs="Times New Roman"/>
+              <w:color w:val="auto"/>
+              <w:sz w:val="28"/>
+              <w:szCs w:val="28"/>
             </w:rPr>
             <w:t xml:space="preserve">. </w:t>
           </w:r>
@@ -674,17 +847,35 @@
             <w:rPr>
               <w:rFonts w:ascii="Times New Roman" w:hAnsi="Times New Roman" w:cs="Times New Roman"/>
               <w:color w:val="auto"/>
-              <w:sz w:val="24"/>
-              <w:szCs w:val="24"/>
+              <w:sz w:val="28"/>
+              <w:szCs w:val="28"/>
             </w:rPr>
-            <w:t>Introduction</w:t>
+            <w:t>Accountability of Utilities (</w:t>
           </w:r>
           <w:r>
             <w:rPr>
               <w:rFonts w:ascii="Times New Roman" w:hAnsi="Times New Roman" w:cs="Times New Roman"/>
               <w:color w:val="auto"/>
-              <w:sz w:val="24"/>
-              <w:szCs w:val="24"/>
+              <w:sz w:val="28"/>
+              <w:szCs w:val="28"/>
+            </w:rPr>
+            <w:t>ACCU</w:t>
+          </w:r>
+          <w:r>
+            <w:rPr>
+              <w:rFonts w:ascii="Times New Roman" w:hAnsi="Times New Roman" w:cs="Times New Roman"/>
+              <w:color w:val="auto"/>
+              <w:sz w:val="28"/>
+              <w:szCs w:val="28"/>
+            </w:rPr>
+            <w:t>)</w:t>
+          </w:r>
+          <w:r>
+            <w:rPr>
+              <w:rFonts w:ascii="Times New Roman" w:hAnsi="Times New Roman" w:cs="Times New Roman"/>
+              <w:color w:val="auto"/>
+              <w:sz w:val="28"/>
+              <w:szCs w:val="28"/>
             </w:rPr>
             <w:ptab w:relativeTo="margin" w:alignment="right" w:leader="dot"/>
           </w:r>
@@ -692,39 +883,65 @@
             <w:rPr>
               <w:rFonts w:ascii="Times New Roman" w:hAnsi="Times New Roman" w:cs="Times New Roman"/>
               <w:color w:val="auto"/>
-              <w:sz w:val="24"/>
-              <w:szCs w:val="24"/>
+              <w:sz w:val="28"/>
+              <w:szCs w:val="28"/>
             </w:rPr>
-            <w:t>2</w:t>
+            <w:t>5</w:t>
           </w:r>
         </w:p>
         <w:p>
           <w:pPr>
-            <w:pStyle w:val="Heading2"/>
-            <w:spacing w:line="360" w:lineRule="auto"/>
-            <w:ind w:left="720" w:firstLine="720"/>
+            <w:pStyle w:val="Heading3"/>
+            <w:ind w:firstLine="720"/>
             <w:rPr>
               <w:rFonts w:ascii="Times New Roman" w:hAnsi="Times New Roman" w:cs="Times New Roman"/>
               <w:color w:val="auto"/>
-              <w:sz w:val="24"/>
-              <w:szCs w:val="24"/>
+              <w:sz w:val="28"/>
+              <w:szCs w:val="28"/>
             </w:rPr>
           </w:pPr>
           <w:r>
             <w:rPr>
               <w:rFonts w:ascii="Times New Roman" w:hAnsi="Times New Roman" w:cs="Times New Roman"/>
               <w:color w:val="auto"/>
-              <w:sz w:val="24"/>
-              <w:szCs w:val="24"/>
+              <w:sz w:val="28"/>
+              <w:szCs w:val="28"/>
             </w:rPr>
-            <w:t>2.1 Problem approach</w:t>
+            <w:t>3.</w:t>
           </w:r>
           <w:r>
             <w:rPr>
               <w:rFonts w:ascii="Times New Roman" w:hAnsi="Times New Roman" w:cs="Times New Roman"/>
               <w:color w:val="auto"/>
-              <w:sz w:val="24"/>
-              <w:szCs w:val="24"/>
+              <w:sz w:val="28"/>
+              <w:szCs w:val="28"/>
+            </w:rPr>
+            <w:t>1</w:t>
+          </w:r>
+          <w:r>
+            <w:rPr>
+              <w:rFonts w:ascii="Times New Roman" w:hAnsi="Times New Roman" w:cs="Times New Roman"/>
+              <w:color w:val="auto"/>
+              <w:sz w:val="28"/>
+              <w:szCs w:val="28"/>
+            </w:rPr>
+            <w:t xml:space="preserve"> D</w:t>
+          </w:r>
+          <w:r>
+            <w:rPr>
+              <w:rFonts w:ascii="Times New Roman" w:hAnsi="Times New Roman" w:cs="Times New Roman"/>
+              <w:color w:val="auto"/>
+              <w:sz w:val="28"/>
+              <w:szCs w:val="28"/>
+            </w:rPr>
+            <w:t>escription of the application</w:t>
+          </w:r>
+          <w:r>
+            <w:rPr>
+              <w:rFonts w:ascii="Times New Roman" w:hAnsi="Times New Roman" w:cs="Times New Roman"/>
+              <w:color w:val="auto"/>
+              <w:sz w:val="28"/>
+              <w:szCs w:val="28"/>
             </w:rPr>
             <w:ptab w:relativeTo="margin" w:alignment="right" w:leader="dot"/>
           </w:r>
@@ -732,61 +949,65 @@
             <w:rPr>
               <w:rFonts w:ascii="Times New Roman" w:hAnsi="Times New Roman" w:cs="Times New Roman"/>
               <w:color w:val="auto"/>
-              <w:sz w:val="24"/>
-              <w:szCs w:val="24"/>
+              <w:sz w:val="28"/>
+              <w:szCs w:val="28"/>
             </w:rPr>
-            <w:t>2</w:t>
+            <w:t>5</w:t>
           </w:r>
         </w:p>
         <w:p>
           <w:pPr>
-            <w:pStyle w:val="Heading2"/>
-            <w:spacing w:line="360" w:lineRule="auto"/>
+            <w:pStyle w:val="Heading3"/>
+            <w:ind w:firstLine="720"/>
             <w:rPr>
               <w:rFonts w:ascii="Times New Roman" w:hAnsi="Times New Roman" w:cs="Times New Roman"/>
               <w:color w:val="auto"/>
-              <w:sz w:val="24"/>
-              <w:szCs w:val="24"/>
+              <w:sz w:val="28"/>
+              <w:szCs w:val="28"/>
             </w:rPr>
           </w:pPr>
           <w:r>
             <w:rPr>
-              <w:sz w:val="24"/>
-              <w:szCs w:val="24"/>
+              <w:rFonts w:ascii="Times New Roman" w:hAnsi="Times New Roman" w:cs="Times New Roman"/>
+              <w:color w:val="auto"/>
+              <w:sz w:val="28"/>
+              <w:szCs w:val="28"/>
             </w:rPr>
-            <w:tab/>
-          </w:r>
-          <w:r>
-            <w:rPr>
-              <w:sz w:val="24"/>
-              <w:szCs w:val="24"/>
-            </w:rPr>
-            <w:tab/>
+            <w:t>3</w:t>
           </w:r>
           <w:r>
             <w:rPr>
               <w:rFonts w:ascii="Times New Roman" w:hAnsi="Times New Roman" w:cs="Times New Roman"/>
               <w:color w:val="auto"/>
-              <w:sz w:val="24"/>
-              <w:szCs w:val="24"/>
+              <w:sz w:val="28"/>
+              <w:szCs w:val="28"/>
             </w:rPr>
-            <w:t xml:space="preserve">2.2 </w:t>
+            <w:t>.</w:t>
           </w:r>
           <w:r>
             <w:rPr>
               <w:rFonts w:ascii="Times New Roman" w:hAnsi="Times New Roman" w:cs="Times New Roman"/>
               <w:color w:val="auto"/>
-              <w:sz w:val="24"/>
-              <w:szCs w:val="24"/>
+              <w:sz w:val="28"/>
+              <w:szCs w:val="28"/>
             </w:rPr>
-            <w:t>Solution developed</w:t>
+            <w:t>2</w:t>
           </w:r>
           <w:r>
             <w:rPr>
               <w:rFonts w:ascii="Times New Roman" w:hAnsi="Times New Roman" w:cs="Times New Roman"/>
               <w:color w:val="auto"/>
-              <w:sz w:val="24"/>
-              <w:szCs w:val="24"/>
+              <w:sz w:val="28"/>
+              <w:szCs w:val="28"/>
+            </w:rPr>
+            <w:t xml:space="preserve"> Technologies used</w:t>
+          </w:r>
+          <w:r>
+            <w:rPr>
+              <w:rFonts w:ascii="Times New Roman" w:hAnsi="Times New Roman" w:cs="Times New Roman"/>
+              <w:color w:val="auto"/>
+              <w:sz w:val="28"/>
+              <w:szCs w:val="28"/>
             </w:rPr>
             <w:ptab w:relativeTo="margin" w:alignment="right" w:leader="dot"/>
           </w:r>
@@ -794,63 +1015,74 @@
             <w:rPr>
               <w:rFonts w:ascii="Times New Roman" w:hAnsi="Times New Roman" w:cs="Times New Roman"/>
               <w:color w:val="auto"/>
-              <w:sz w:val="24"/>
-              <w:szCs w:val="24"/>
+              <w:sz w:val="28"/>
+              <w:szCs w:val="28"/>
             </w:rPr>
-            <w:t>4</w:t>
+            <w:t>6</w:t>
           </w:r>
         </w:p>
         <w:p>
           <w:pPr>
-            <w:pStyle w:val="Heading2"/>
-            <w:spacing w:line="360" w:lineRule="auto"/>
+            <w:pStyle w:val="Heading3"/>
+            <w:ind w:left="720"/>
             <w:rPr>
               <w:rFonts w:ascii="Times New Roman" w:hAnsi="Times New Roman" w:cs="Times New Roman"/>
               <w:color w:val="auto"/>
-              <w:sz w:val="24"/>
-              <w:szCs w:val="24"/>
+              <w:sz w:val="28"/>
+              <w:szCs w:val="28"/>
             </w:rPr>
           </w:pPr>
           <w:r>
             <w:rPr>
-              <w:sz w:val="24"/>
-              <w:szCs w:val="24"/>
+              <w:rFonts w:ascii="Times New Roman" w:hAnsi="Times New Roman" w:cs="Times New Roman"/>
+              <w:color w:val="auto"/>
+              <w:sz w:val="28"/>
+              <w:szCs w:val="28"/>
             </w:rPr>
-            <w:tab/>
+            <w:t>3</w:t>
           </w:r>
           <w:r>
             <w:rPr>
               <w:rFonts w:ascii="Times New Roman" w:hAnsi="Times New Roman" w:cs="Times New Roman"/>
               <w:color w:val="auto"/>
-              <w:sz w:val="24"/>
-              <w:szCs w:val="24"/>
+              <w:sz w:val="28"/>
+              <w:szCs w:val="28"/>
             </w:rPr>
-            <w:t>3.</w:t>
+            <w:t>.</w:t>
           </w:r>
           <w:r>
             <w:rPr>
               <w:rFonts w:ascii="Times New Roman" w:hAnsi="Times New Roman" w:cs="Times New Roman"/>
               <w:color w:val="auto"/>
-              <w:sz w:val="24"/>
-              <w:szCs w:val="24"/>
+              <w:sz w:val="28"/>
+              <w:szCs w:val="28"/>
             </w:rPr>
-            <w:t xml:space="preserve"> </w:t>
+            <w:t>3</w:t>
           </w:r>
           <w:r>
             <w:rPr>
               <w:rFonts w:ascii="Times New Roman" w:hAnsi="Times New Roman" w:cs="Times New Roman"/>
               <w:color w:val="auto"/>
-              <w:sz w:val="24"/>
-              <w:szCs w:val="24"/>
+              <w:sz w:val="28"/>
+              <w:szCs w:val="28"/>
             </w:rPr>
-            <w:t>About Android</w:t>
+            <w:t xml:space="preserve"> Android c</w:t>
           </w:r>
           <w:r>
             <w:rPr>
               <w:rFonts w:ascii="Times New Roman" w:hAnsi="Times New Roman" w:cs="Times New Roman"/>
               <w:color w:val="auto"/>
-              <w:sz w:val="24"/>
-              <w:szCs w:val="24"/>
+              <w:sz w:val="28"/>
+              <w:szCs w:val="28"/>
+            </w:rPr>
+            <w:t>ode structure</w:t>
+          </w:r>
+          <w:r>
+            <w:rPr>
+              <w:rFonts w:ascii="Times New Roman" w:hAnsi="Times New Roman" w:cs="Times New Roman"/>
+              <w:color w:val="auto"/>
+              <w:sz w:val="28"/>
+              <w:szCs w:val="28"/>
             </w:rPr>
             <w:ptab w:relativeTo="margin" w:alignment="right" w:leader="dot"/>
           </w:r>
@@ -858,105 +1090,65 @@
             <w:rPr>
               <w:rFonts w:ascii="Times New Roman" w:hAnsi="Times New Roman" w:cs="Times New Roman"/>
               <w:color w:val="auto"/>
-              <w:sz w:val="24"/>
-              <w:szCs w:val="24"/>
+              <w:sz w:val="28"/>
+              <w:szCs w:val="28"/>
             </w:rPr>
-            <w:t>1</w:t>
+            <w:t>7</w:t>
           </w:r>
         </w:p>
         <w:p>
           <w:pPr>
-            <w:ind w:left="720" w:firstLine="720"/>
-            <w:rPr>
-              <w:sz w:val="24"/>
-              <w:szCs w:val="24"/>
-            </w:rPr>
-          </w:pPr>
-          <w:r>
-            <w:rPr>
-              <w:rFonts w:ascii="Times New Roman" w:hAnsi="Times New Roman" w:cs="Times New Roman"/>
-              <w:sz w:val="24"/>
-              <w:szCs w:val="24"/>
-            </w:rPr>
-            <w:t>3.1 General information</w:t>
-          </w:r>
-          <w:r>
-            <w:rPr>
-              <w:rFonts w:ascii="Times New Roman" w:hAnsi="Times New Roman" w:cs="Times New Roman"/>
-              <w:sz w:val="24"/>
-              <w:szCs w:val="24"/>
-            </w:rPr>
-            <w:ptab w:relativeTo="margin" w:alignment="right" w:leader="dot"/>
-          </w:r>
-          <w:r>
-            <w:rPr>
-              <w:rFonts w:ascii="Times New Roman" w:hAnsi="Times New Roman" w:cs="Times New Roman"/>
-              <w:sz w:val="24"/>
-              <w:szCs w:val="24"/>
-            </w:rPr>
-            <w:t>5</w:t>
-          </w:r>
-        </w:p>
-        <w:p>
-          <w:pPr>
-            <w:ind w:left="720" w:firstLine="720"/>
-            <w:rPr>
-              <w:sz w:val="24"/>
-              <w:szCs w:val="24"/>
-            </w:rPr>
-          </w:pPr>
-          <w:r>
-            <w:rPr>
-              <w:rFonts w:ascii="Times New Roman" w:hAnsi="Times New Roman" w:cs="Times New Roman"/>
-              <w:sz w:val="24"/>
-              <w:szCs w:val="24"/>
-            </w:rPr>
-            <w:t>3.2 Android features and architecture</w:t>
-          </w:r>
-          <w:r>
-            <w:rPr>
-              <w:rFonts w:ascii="Times New Roman" w:hAnsi="Times New Roman" w:cs="Times New Roman"/>
-              <w:sz w:val="24"/>
-              <w:szCs w:val="24"/>
-            </w:rPr>
-            <w:ptab w:relativeTo="margin" w:alignment="right" w:leader="dot"/>
-          </w:r>
-          <w:r>
-            <w:rPr>
-              <w:rFonts w:ascii="Times New Roman" w:hAnsi="Times New Roman" w:cs="Times New Roman"/>
-              <w:sz w:val="24"/>
-              <w:szCs w:val="24"/>
-            </w:rPr>
-            <w:t>5</w:t>
-          </w:r>
-        </w:p>
-        <w:p>
-          <w:pPr>
-            <w:pStyle w:val="Heading2"/>
-            <w:spacing w:line="360" w:lineRule="auto"/>
+            <w:pStyle w:val="Heading3"/>
             <w:ind w:firstLine="720"/>
             <w:rPr>
               <w:rFonts w:ascii="Times New Roman" w:hAnsi="Times New Roman" w:cs="Times New Roman"/>
               <w:color w:val="auto"/>
-              <w:sz w:val="24"/>
-              <w:szCs w:val="24"/>
+              <w:sz w:val="28"/>
+              <w:szCs w:val="28"/>
             </w:rPr>
           </w:pPr>
           <w:r>
             <w:rPr>
               <w:rFonts w:ascii="Times New Roman" w:hAnsi="Times New Roman" w:cs="Times New Roman"/>
               <w:color w:val="auto"/>
-              <w:sz w:val="24"/>
-              <w:szCs w:val="24"/>
+              <w:sz w:val="28"/>
+              <w:szCs w:val="28"/>
             </w:rPr>
-            <w:t>4. Accountability</w:t>
+            <w:t>3</w:t>
           </w:r>
           <w:r>
             <w:rPr>
               <w:rFonts w:ascii="Times New Roman" w:hAnsi="Times New Roman" w:cs="Times New Roman"/>
               <w:color w:val="auto"/>
-              <w:sz w:val="24"/>
-              <w:szCs w:val="24"/>
+              <w:sz w:val="28"/>
+              <w:szCs w:val="28"/>
+            </w:rPr>
+            <w:t>.</w:t>
+          </w:r>
+          <w:r>
+            <w:rPr>
+              <w:rFonts w:ascii="Times New Roman" w:hAnsi="Times New Roman" w:cs="Times New Roman"/>
+              <w:color w:val="auto"/>
+              <w:sz w:val="28"/>
+              <w:szCs w:val="28"/>
+            </w:rPr>
+            <w:t>4</w:t>
+          </w:r>
+          <w:r>
+            <w:rPr>
+              <w:rFonts w:ascii="Times New Roman" w:hAnsi="Times New Roman" w:cs="Times New Roman"/>
+              <w:color w:val="auto"/>
+              <w:sz w:val="28"/>
+              <w:szCs w:val="28"/>
+            </w:rPr>
+            <w:t xml:space="preserve"> Server side</w:t>
+          </w:r>
+          <w:r>
+            <w:rPr>
+              <w:rFonts w:ascii="Times New Roman" w:hAnsi="Times New Roman" w:cs="Times New Roman"/>
+              <w:color w:val="auto"/>
+              <w:sz w:val="28"/>
+              <w:szCs w:val="28"/>
             </w:rPr>
             <w:ptab w:relativeTo="margin" w:alignment="right" w:leader="dot"/>
           </w:r>
@@ -964,30 +1156,47 @@
             <w:rPr>
               <w:rFonts w:ascii="Times New Roman" w:hAnsi="Times New Roman" w:cs="Times New Roman"/>
               <w:color w:val="auto"/>
-              <w:sz w:val="24"/>
-              <w:szCs w:val="24"/>
+              <w:sz w:val="28"/>
+              <w:szCs w:val="28"/>
             </w:rPr>
-            <w:t>5</w:t>
+            <w:t>12</w:t>
           </w:r>
         </w:p>
         <w:p>
           <w:pPr>
-            <w:pStyle w:val="Heading2"/>
-            <w:spacing w:line="360" w:lineRule="auto"/>
+            <w:pStyle w:val="Heading3"/>
             <w:ind w:firstLine="720"/>
             <w:rPr>
               <w:rFonts w:ascii="Times New Roman" w:hAnsi="Times New Roman" w:cs="Times New Roman"/>
               <w:color w:val="auto"/>
-              <w:sz w:val="24"/>
-              <w:szCs w:val="24"/>
+              <w:sz w:val="28"/>
+              <w:szCs w:val="28"/>
             </w:rPr>
           </w:pPr>
           <w:r>
             <w:rPr>
               <w:rFonts w:ascii="Times New Roman" w:hAnsi="Times New Roman" w:cs="Times New Roman"/>
               <w:color w:val="auto"/>
-              <w:sz w:val="24"/>
-              <w:szCs w:val="24"/>
+              <w:sz w:val="28"/>
+              <w:szCs w:val="28"/>
+            </w:rPr>
+            <w:t>3</w:t>
+          </w:r>
+          <w:r>
+            <w:rPr>
+              <w:rFonts w:ascii="Times New Roman" w:hAnsi="Times New Roman" w:cs="Times New Roman"/>
+              <w:color w:val="auto"/>
+              <w:sz w:val="28"/>
+              <w:szCs w:val="28"/>
+            </w:rPr>
+            <w:t>.</w:t>
+          </w:r>
+          <w:r>
+            <w:rPr>
+              <w:rFonts w:ascii="Times New Roman" w:hAnsi="Times New Roman" w:cs="Times New Roman"/>
+              <w:color w:val="auto"/>
+              <w:sz w:val="28"/>
+              <w:szCs w:val="28"/>
             </w:rPr>
             <w:t>5</w:t>
           </w:r>
@@ -995,8 +1204,177 @@
             <w:rPr>
               <w:rFonts w:ascii="Times New Roman" w:hAnsi="Times New Roman" w:cs="Times New Roman"/>
               <w:color w:val="auto"/>
-              <w:sz w:val="24"/>
-              <w:szCs w:val="24"/>
+              <w:sz w:val="28"/>
+              <w:szCs w:val="28"/>
+            </w:rPr>
+            <w:t xml:space="preserve"> Mobile client side</w:t>
+          </w:r>
+          <w:r>
+            <w:rPr>
+              <w:rFonts w:ascii="Times New Roman" w:hAnsi="Times New Roman" w:cs="Times New Roman"/>
+              <w:color w:val="auto"/>
+              <w:sz w:val="28"/>
+              <w:szCs w:val="28"/>
+            </w:rPr>
+            <w:ptab w:relativeTo="margin" w:alignment="right" w:leader="dot"/>
+          </w:r>
+          <w:r>
+            <w:rPr>
+              <w:rFonts w:ascii="Times New Roman" w:hAnsi="Times New Roman" w:cs="Times New Roman"/>
+              <w:color w:val="auto"/>
+              <w:sz w:val="28"/>
+              <w:szCs w:val="28"/>
+            </w:rPr>
+            <w:t>13</w:t>
+          </w:r>
+        </w:p>
+        <w:p>
+          <w:pPr>
+            <w:pStyle w:val="Heading3"/>
+            <w:ind w:firstLine="720"/>
+            <w:rPr>
+              <w:rFonts w:ascii="Times New Roman" w:hAnsi="Times New Roman" w:cs="Times New Roman"/>
+              <w:color w:val="auto"/>
+              <w:sz w:val="28"/>
+              <w:szCs w:val="28"/>
+            </w:rPr>
+          </w:pPr>
+          <w:r>
+            <w:rPr>
+              <w:rFonts w:ascii="Times New Roman" w:hAnsi="Times New Roman" w:cs="Times New Roman"/>
+              <w:color w:val="auto"/>
+              <w:sz w:val="28"/>
+              <w:szCs w:val="28"/>
+            </w:rPr>
+            <w:t>3</w:t>
+          </w:r>
+          <w:r>
+            <w:rPr>
+              <w:rFonts w:ascii="Times New Roman" w:hAnsi="Times New Roman" w:cs="Times New Roman"/>
+              <w:color w:val="auto"/>
+              <w:sz w:val="28"/>
+              <w:szCs w:val="28"/>
+            </w:rPr>
+            <w:t>.</w:t>
+          </w:r>
+          <w:r>
+            <w:rPr>
+              <w:rFonts w:ascii="Times New Roman" w:hAnsi="Times New Roman" w:cs="Times New Roman"/>
+              <w:color w:val="auto"/>
+              <w:sz w:val="28"/>
+              <w:szCs w:val="28"/>
+            </w:rPr>
+            <w:t>6</w:t>
+          </w:r>
+          <w:r>
+            <w:rPr>
+              <w:rFonts w:ascii="Times New Roman" w:hAnsi="Times New Roman" w:cs="Times New Roman"/>
+              <w:color w:val="auto"/>
+              <w:sz w:val="28"/>
+              <w:szCs w:val="28"/>
+            </w:rPr>
+            <w:t xml:space="preserve"> Use cases</w:t>
+          </w:r>
+          <w:r>
+            <w:rPr>
+              <w:rFonts w:ascii="Times New Roman" w:hAnsi="Times New Roman" w:cs="Times New Roman"/>
+              <w:color w:val="auto"/>
+              <w:sz w:val="28"/>
+              <w:szCs w:val="28"/>
+            </w:rPr>
+            <w:ptab w:relativeTo="margin" w:alignment="right" w:leader="dot"/>
+          </w:r>
+          <w:r>
+            <w:rPr>
+              <w:rFonts w:ascii="Times New Roman" w:hAnsi="Times New Roman" w:cs="Times New Roman"/>
+              <w:color w:val="auto"/>
+              <w:sz w:val="28"/>
+              <w:szCs w:val="28"/>
+            </w:rPr>
+            <w:t>14</w:t>
+          </w:r>
+        </w:p>
+        <w:p>
+          <w:pPr>
+            <w:pStyle w:val="Heading3"/>
+            <w:rPr>
+              <w:rFonts w:ascii="Times New Roman" w:hAnsi="Times New Roman" w:cs="Times New Roman"/>
+              <w:color w:val="auto"/>
+              <w:sz w:val="28"/>
+              <w:szCs w:val="28"/>
+            </w:rPr>
+          </w:pPr>
+          <w:r>
+            <w:rPr>
+              <w:rFonts w:ascii="Times New Roman" w:hAnsi="Times New Roman" w:cs="Times New Roman"/>
+              <w:color w:val="auto"/>
+              <w:sz w:val="28"/>
+              <w:szCs w:val="28"/>
+            </w:rPr>
+            <w:t>4</w:t>
+          </w:r>
+          <w:r>
+            <w:rPr>
+              <w:rFonts w:ascii="Times New Roman" w:hAnsi="Times New Roman" w:cs="Times New Roman"/>
+              <w:color w:val="auto"/>
+              <w:sz w:val="28"/>
+              <w:szCs w:val="28"/>
+            </w:rPr>
+            <w:t>.</w:t>
+          </w:r>
+          <w:r>
+            <w:rPr>
+              <w:rFonts w:ascii="Times New Roman" w:hAnsi="Times New Roman" w:cs="Times New Roman"/>
+              <w:color w:val="auto"/>
+              <w:sz w:val="28"/>
+              <w:szCs w:val="28"/>
+            </w:rPr>
+            <w:t xml:space="preserve"> Testing and validation</w:t>
+          </w:r>
+          <w:r>
+            <w:rPr>
+              <w:rFonts w:ascii="Times New Roman" w:hAnsi="Times New Roman" w:cs="Times New Roman"/>
+              <w:color w:val="auto"/>
+              <w:sz w:val="28"/>
+              <w:szCs w:val="28"/>
+            </w:rPr>
+            <w:ptab w:relativeTo="margin" w:alignment="right" w:leader="dot"/>
+          </w:r>
+          <w:r>
+            <w:rPr>
+              <w:rFonts w:ascii="Times New Roman" w:hAnsi="Times New Roman" w:cs="Times New Roman"/>
+              <w:color w:val="auto"/>
+              <w:sz w:val="28"/>
+              <w:szCs w:val="28"/>
+            </w:rPr>
+            <w:t>16</w:t>
+          </w:r>
+        </w:p>
+        <w:p>
+          <w:pPr>
+            <w:pStyle w:val="Heading3"/>
+            <w:rPr>
+              <w:rFonts w:ascii="Times New Roman" w:hAnsi="Times New Roman" w:cs="Times New Roman"/>
+              <w:color w:val="auto"/>
+              <w:sz w:val="28"/>
+              <w:szCs w:val="28"/>
+            </w:rPr>
+          </w:pPr>
+          <w:r>
+            <w:rPr>
+              <w:rFonts w:ascii="Times New Roman" w:hAnsi="Times New Roman" w:cs="Times New Roman"/>
+              <w:color w:val="auto"/>
+              <w:sz w:val="28"/>
+              <w:szCs w:val="28"/>
+            </w:rPr>
+            <w:t>5</w:t>
+          </w:r>
+          <w:r>
+            <w:rPr>
+              <w:rFonts w:ascii="Times New Roman" w:hAnsi="Times New Roman" w:cs="Times New Roman"/>
+              <w:color w:val="auto"/>
+              <w:sz w:val="28"/>
+              <w:szCs w:val="28"/>
             </w:rPr>
             <w:t xml:space="preserve">. </w:t>
           </w:r>
@@ -1004,84 +1382,17 @@
             <w:rPr>
               <w:rFonts w:ascii="Times New Roman" w:hAnsi="Times New Roman" w:cs="Times New Roman"/>
               <w:color w:val="auto"/>
-              <w:sz w:val="24"/>
-              <w:szCs w:val="24"/>
+              <w:sz w:val="28"/>
+              <w:szCs w:val="28"/>
             </w:rPr>
-            <w:t>Accountability of Utilities (</w:t>
+            <w:t>Conclusions</w:t>
           </w:r>
           <w:r>
             <w:rPr>
               <w:rFonts w:ascii="Times New Roman" w:hAnsi="Times New Roman" w:cs="Times New Roman"/>
               <w:color w:val="auto"/>
-              <w:sz w:val="24"/>
-              <w:szCs w:val="24"/>
-            </w:rPr>
-            <w:t>ACCU</w:t>
-          </w:r>
-          <w:r>
-            <w:rPr>
-              <w:rFonts w:ascii="Times New Roman" w:hAnsi="Times New Roman" w:cs="Times New Roman"/>
-              <w:color w:val="auto"/>
-              <w:sz w:val="24"/>
-              <w:szCs w:val="24"/>
-            </w:rPr>
-            <w:t>)</w:t>
-          </w:r>
-        </w:p>
-        <w:p>
-          <w:pPr>
-            <w:pStyle w:val="Heading2"/>
-            <w:spacing w:line="360" w:lineRule="auto"/>
-            <w:ind w:left="720" w:firstLine="720"/>
-            <w:rPr>
-              <w:rFonts w:ascii="Times New Roman" w:hAnsi="Times New Roman" w:cs="Times New Roman"/>
-              <w:color w:val="auto"/>
-              <w:sz w:val="24"/>
-              <w:szCs w:val="24"/>
-            </w:rPr>
-          </w:pPr>
-          <w:r>
-            <w:rPr>
-              <w:rFonts w:ascii="Times New Roman" w:hAnsi="Times New Roman" w:cs="Times New Roman"/>
-              <w:color w:val="auto"/>
-              <w:sz w:val="24"/>
-              <w:szCs w:val="24"/>
-            </w:rPr>
-            <w:t>5</w:t>
-          </w:r>
-          <w:r>
-            <w:rPr>
-              <w:rFonts w:ascii="Times New Roman" w:hAnsi="Times New Roman" w:cs="Times New Roman"/>
-              <w:color w:val="auto"/>
-              <w:sz w:val="24"/>
-              <w:szCs w:val="24"/>
-            </w:rPr>
-            <w:t>.1</w:t>
-          </w:r>
-          <w:r>
-            <w:rPr>
-              <w:rFonts w:ascii="Times New Roman" w:hAnsi="Times New Roman" w:cs="Times New Roman"/>
-              <w:color w:val="auto"/>
-              <w:sz w:val="24"/>
-              <w:szCs w:val="24"/>
-            </w:rPr>
-            <w:t xml:space="preserve"> D</w:t>
-          </w:r>
-          <w:r>
-            <w:rPr>
-              <w:rFonts w:ascii="Times New Roman" w:hAnsi="Times New Roman" w:cs="Times New Roman"/>
-              <w:color w:val="auto"/>
-              <w:sz w:val="24"/>
-              <w:szCs w:val="24"/>
-            </w:rPr>
-            <w:t>escription of the application</w:t>
-          </w:r>
-          <w:r>
-            <w:rPr>
-              <w:rFonts w:ascii="Times New Roman" w:hAnsi="Times New Roman" w:cs="Times New Roman"/>
-              <w:color w:val="auto"/>
-              <w:sz w:val="24"/>
-              <w:szCs w:val="24"/>
+              <w:sz w:val="28"/>
+              <w:szCs w:val="28"/>
             </w:rPr>
             <w:ptab w:relativeTo="margin" w:alignment="right" w:leader="dot"/>
           </w:r>
@@ -1089,66 +1400,43 @@
             <w:rPr>
               <w:rFonts w:ascii="Times New Roman" w:hAnsi="Times New Roman" w:cs="Times New Roman"/>
               <w:color w:val="auto"/>
-              <w:sz w:val="24"/>
-              <w:szCs w:val="24"/>
+              <w:sz w:val="28"/>
+              <w:szCs w:val="28"/>
             </w:rPr>
-            <w:t>5</w:t>
+            <w:t>18</w:t>
           </w:r>
         </w:p>
         <w:p>
           <w:pPr>
-            <w:pStyle w:val="Heading2"/>
-            <w:spacing w:line="360" w:lineRule="auto"/>
-            <w:ind w:left="720" w:firstLine="720"/>
+            <w:pStyle w:val="Heading3"/>
             <w:rPr>
               <w:rFonts w:ascii="Times New Roman" w:hAnsi="Times New Roman" w:cs="Times New Roman"/>
-              <w:color w:val="auto"/>
-              <w:sz w:val="24"/>
-              <w:szCs w:val="24"/>
             </w:rPr>
           </w:pPr>
           <w:r>
             <w:rPr>
               <w:rFonts w:ascii="Times New Roman" w:hAnsi="Times New Roman" w:cs="Times New Roman"/>
               <w:color w:val="auto"/>
-              <w:sz w:val="24"/>
-              <w:szCs w:val="24"/>
+              <w:sz w:val="28"/>
+              <w:szCs w:val="28"/>
             </w:rPr>
-            <w:t>5</w:t>
+            <w:t>6</w:t>
           </w:r>
           <w:r>
             <w:rPr>
               <w:rFonts w:ascii="Times New Roman" w:hAnsi="Times New Roman" w:cs="Times New Roman"/>
               <w:color w:val="auto"/>
-              <w:sz w:val="24"/>
-              <w:szCs w:val="24"/>
+              <w:sz w:val="28"/>
+              <w:szCs w:val="28"/>
             </w:rPr>
-            <w:t>.</w:t>
+            <w:t>. Bibliography</w:t>
           </w:r>
           <w:r>
             <w:rPr>
               <w:rFonts w:ascii="Times New Roman" w:hAnsi="Times New Roman" w:cs="Times New Roman"/>
               <w:color w:val="auto"/>
-              <w:sz w:val="24"/>
-              <w:szCs w:val="24"/>
-            </w:rPr>
-            <w:t>2</w:t>
-          </w:r>
-          <w:r>
-            <w:rPr>
-              <w:rFonts w:ascii="Times New Roman" w:hAnsi="Times New Roman" w:cs="Times New Roman"/>
-              <w:color w:val="auto"/>
-              <w:sz w:val="24"/>
-              <w:szCs w:val="24"/>
-            </w:rPr>
-            <w:t xml:space="preserve"> Technologies used</w:t>
-          </w:r>
-          <w:r>
-            <w:rPr>
-              <w:rFonts w:ascii="Times New Roman" w:hAnsi="Times New Roman" w:cs="Times New Roman"/>
-              <w:color w:val="auto"/>
-              <w:sz w:val="24"/>
-              <w:szCs w:val="24"/>
+              <w:sz w:val="28"/>
+              <w:szCs w:val="28"/>
             </w:rPr>
             <w:ptab w:relativeTo="margin" w:alignment="right" w:leader="dot"/>
           </w:r>
@@ -1156,551 +1444,8 @@
             <w:rPr>
               <w:rFonts w:ascii="Times New Roman" w:hAnsi="Times New Roman" w:cs="Times New Roman"/>
               <w:color w:val="auto"/>
-              <w:sz w:val="24"/>
-              <w:szCs w:val="24"/>
-            </w:rPr>
-            <w:t>6</w:t>
-          </w:r>
-        </w:p>
-        <w:p>
-          <w:pPr>
-            <w:pStyle w:val="Heading2"/>
-            <w:spacing w:line="360" w:lineRule="auto"/>
-            <w:rPr>
-              <w:rFonts w:ascii="Times New Roman" w:hAnsi="Times New Roman" w:cs="Times New Roman"/>
-              <w:color w:val="auto"/>
-              <w:sz w:val="24"/>
-              <w:szCs w:val="24"/>
-            </w:rPr>
-          </w:pPr>
-          <w:r>
-            <w:rPr>
-              <w:sz w:val="24"/>
-              <w:szCs w:val="24"/>
-            </w:rPr>
-            <w:tab/>
-          </w:r>
-          <w:r>
-            <w:rPr>
-              <w:sz w:val="24"/>
-              <w:szCs w:val="24"/>
-            </w:rPr>
-            <w:tab/>
-          </w:r>
-          <w:r>
-            <w:rPr>
-              <w:rFonts w:ascii="Times New Roman" w:hAnsi="Times New Roman" w:cs="Times New Roman"/>
-              <w:color w:val="auto"/>
-              <w:sz w:val="24"/>
-              <w:szCs w:val="24"/>
-            </w:rPr>
-            <w:t>5.</w:t>
-          </w:r>
-          <w:r>
-            <w:rPr>
-              <w:rFonts w:ascii="Times New Roman" w:hAnsi="Times New Roman" w:cs="Times New Roman"/>
-              <w:color w:val="auto"/>
-              <w:sz w:val="24"/>
-              <w:szCs w:val="24"/>
-            </w:rPr>
-            <w:t>3</w:t>
-          </w:r>
-          <w:r>
-            <w:rPr>
-              <w:rFonts w:ascii="Times New Roman" w:hAnsi="Times New Roman" w:cs="Times New Roman"/>
-              <w:color w:val="auto"/>
-              <w:sz w:val="24"/>
-              <w:szCs w:val="24"/>
-            </w:rPr>
-            <w:t xml:space="preserve"> Android c</w:t>
-          </w:r>
-          <w:r>
-            <w:rPr>
-              <w:rFonts w:ascii="Times New Roman" w:hAnsi="Times New Roman" w:cs="Times New Roman"/>
-              <w:color w:val="auto"/>
-              <w:sz w:val="24"/>
-              <w:szCs w:val="24"/>
-            </w:rPr>
-            <w:t>ode structure</w:t>
-          </w:r>
-          <w:r>
-            <w:rPr>
-              <w:rFonts w:ascii="Times New Roman" w:hAnsi="Times New Roman" w:cs="Times New Roman"/>
-              <w:color w:val="auto"/>
-              <w:sz w:val="24"/>
-              <w:szCs w:val="24"/>
-            </w:rPr>
-            <w:ptab w:relativeTo="margin" w:alignment="right" w:leader="dot"/>
-          </w:r>
-          <w:r>
-            <w:rPr>
-              <w:rFonts w:ascii="Times New Roman" w:hAnsi="Times New Roman" w:cs="Times New Roman"/>
-              <w:color w:val="auto"/>
-              <w:sz w:val="24"/>
-              <w:szCs w:val="24"/>
-            </w:rPr>
-            <w:t>7</w:t>
-          </w:r>
-        </w:p>
-        <w:p>
-          <w:pPr>
-            <w:pStyle w:val="Heading2"/>
-            <w:spacing w:line="360" w:lineRule="auto"/>
-            <w:ind w:left="720" w:firstLine="720"/>
-            <w:rPr>
-              <w:rFonts w:ascii="Times New Roman" w:hAnsi="Times New Roman" w:cs="Times New Roman"/>
-              <w:color w:val="auto"/>
-              <w:sz w:val="24"/>
-              <w:szCs w:val="24"/>
-            </w:rPr>
-          </w:pPr>
-          <w:r>
-            <w:rPr>
-              <w:rFonts w:ascii="Times New Roman" w:hAnsi="Times New Roman" w:cs="Times New Roman"/>
-              <w:color w:val="auto"/>
-              <w:sz w:val="24"/>
-              <w:szCs w:val="24"/>
-            </w:rPr>
-            <w:t>5</w:t>
-          </w:r>
-          <w:r>
-            <w:rPr>
-              <w:rFonts w:ascii="Times New Roman" w:hAnsi="Times New Roman" w:cs="Times New Roman"/>
-              <w:color w:val="auto"/>
-              <w:sz w:val="24"/>
-              <w:szCs w:val="24"/>
-            </w:rPr>
-            <w:t>.</w:t>
-          </w:r>
-          <w:r>
-            <w:rPr>
-              <w:rFonts w:ascii="Times New Roman" w:hAnsi="Times New Roman" w:cs="Times New Roman"/>
-              <w:color w:val="auto"/>
-              <w:sz w:val="24"/>
-              <w:szCs w:val="24"/>
-            </w:rPr>
-            <w:t>4</w:t>
-          </w:r>
-          <w:r>
-            <w:rPr>
-              <w:rFonts w:ascii="Times New Roman" w:hAnsi="Times New Roman" w:cs="Times New Roman"/>
-              <w:color w:val="auto"/>
-              <w:sz w:val="24"/>
-              <w:szCs w:val="24"/>
-            </w:rPr>
-            <w:t xml:space="preserve"> Functional and Non-functional requirements</w:t>
-          </w:r>
-          <w:r>
-            <w:rPr>
-              <w:rFonts w:ascii="Times New Roman" w:hAnsi="Times New Roman" w:cs="Times New Roman"/>
-              <w:color w:val="auto"/>
-              <w:sz w:val="24"/>
-              <w:szCs w:val="24"/>
-            </w:rPr>
-            <w:ptab w:relativeTo="margin" w:alignment="right" w:leader="dot"/>
-          </w:r>
-          <w:r>
-            <w:rPr>
-              <w:rFonts w:ascii="Times New Roman" w:hAnsi="Times New Roman" w:cs="Times New Roman"/>
-              <w:color w:val="auto"/>
-              <w:sz w:val="24"/>
-              <w:szCs w:val="24"/>
-            </w:rPr>
-            <w:t>11</w:t>
-          </w:r>
-        </w:p>
-        <w:p>
-          <w:pPr>
-            <w:pStyle w:val="Heading2"/>
-            <w:spacing w:line="360" w:lineRule="auto"/>
-            <w:ind w:left="720" w:firstLine="720"/>
-            <w:rPr>
-              <w:rFonts w:ascii="Times New Roman" w:hAnsi="Times New Roman" w:cs="Times New Roman"/>
-              <w:color w:val="auto"/>
-              <w:sz w:val="24"/>
-              <w:szCs w:val="24"/>
-            </w:rPr>
-          </w:pPr>
-          <w:r>
-            <w:rPr>
-              <w:rFonts w:ascii="Times New Roman" w:hAnsi="Times New Roman" w:cs="Times New Roman"/>
-              <w:color w:val="auto"/>
-              <w:sz w:val="24"/>
-              <w:szCs w:val="24"/>
-            </w:rPr>
-            <w:t>5</w:t>
-          </w:r>
-          <w:r>
-            <w:rPr>
-              <w:rFonts w:ascii="Times New Roman" w:hAnsi="Times New Roman" w:cs="Times New Roman"/>
-              <w:color w:val="auto"/>
-              <w:sz w:val="24"/>
-              <w:szCs w:val="24"/>
-            </w:rPr>
-            <w:t>.</w:t>
-          </w:r>
-          <w:r>
-            <w:rPr>
-              <w:rFonts w:ascii="Times New Roman" w:hAnsi="Times New Roman" w:cs="Times New Roman"/>
-              <w:color w:val="auto"/>
-              <w:sz w:val="24"/>
-              <w:szCs w:val="24"/>
-            </w:rPr>
-            <w:t>5</w:t>
-          </w:r>
-          <w:r>
-            <w:rPr>
-              <w:rFonts w:ascii="Times New Roman" w:hAnsi="Times New Roman" w:cs="Times New Roman"/>
-              <w:color w:val="auto"/>
-              <w:sz w:val="24"/>
-              <w:szCs w:val="24"/>
-            </w:rPr>
-            <w:t xml:space="preserve"> Server side</w:t>
-          </w:r>
-          <w:r>
-            <w:rPr>
-              <w:rFonts w:ascii="Times New Roman" w:hAnsi="Times New Roman" w:cs="Times New Roman"/>
-              <w:color w:val="auto"/>
-              <w:sz w:val="24"/>
-              <w:szCs w:val="24"/>
-            </w:rPr>
-            <w:ptab w:relativeTo="margin" w:alignment="right" w:leader="dot"/>
-          </w:r>
-          <w:r>
-            <w:rPr>
-              <w:rFonts w:ascii="Times New Roman" w:hAnsi="Times New Roman" w:cs="Times New Roman"/>
-              <w:color w:val="auto"/>
-              <w:sz w:val="24"/>
-              <w:szCs w:val="24"/>
-            </w:rPr>
-            <w:t>12</w:t>
-          </w:r>
-        </w:p>
-        <w:p>
-          <w:pPr>
-            <w:pStyle w:val="Heading2"/>
-            <w:spacing w:line="360" w:lineRule="auto"/>
-            <w:ind w:left="1440"/>
-            <w:rPr>
-              <w:rFonts w:ascii="Times New Roman" w:hAnsi="Times New Roman" w:cs="Times New Roman"/>
-              <w:color w:val="auto"/>
-              <w:sz w:val="24"/>
-              <w:szCs w:val="24"/>
-            </w:rPr>
-          </w:pPr>
-          <w:r>
-            <w:rPr>
-              <w:rFonts w:ascii="Times New Roman" w:hAnsi="Times New Roman" w:cs="Times New Roman"/>
-              <w:color w:val="auto"/>
-              <w:sz w:val="24"/>
-              <w:szCs w:val="24"/>
-            </w:rPr>
-            <w:t>5</w:t>
-          </w:r>
-          <w:r>
-            <w:rPr>
-              <w:rFonts w:ascii="Times New Roman" w:hAnsi="Times New Roman" w:cs="Times New Roman"/>
-              <w:color w:val="auto"/>
-              <w:sz w:val="24"/>
-              <w:szCs w:val="24"/>
-            </w:rPr>
-            <w:t>.6</w:t>
-          </w:r>
-          <w:r>
-            <w:rPr>
-              <w:rFonts w:ascii="Times New Roman" w:hAnsi="Times New Roman" w:cs="Times New Roman"/>
-              <w:color w:val="auto"/>
-              <w:sz w:val="24"/>
-              <w:szCs w:val="24"/>
-            </w:rPr>
-            <w:t xml:space="preserve"> Mobile client side</w:t>
-          </w:r>
-          <w:r>
-            <w:rPr>
-              <w:rFonts w:ascii="Times New Roman" w:hAnsi="Times New Roman" w:cs="Times New Roman"/>
-              <w:color w:val="auto"/>
-              <w:sz w:val="24"/>
-              <w:szCs w:val="24"/>
-            </w:rPr>
-            <w:ptab w:relativeTo="margin" w:alignment="right" w:leader="dot"/>
-          </w:r>
-          <w:r>
-            <w:rPr>
-              <w:rFonts w:ascii="Times New Roman" w:hAnsi="Times New Roman" w:cs="Times New Roman"/>
-              <w:color w:val="auto"/>
-              <w:sz w:val="24"/>
-              <w:szCs w:val="24"/>
-            </w:rPr>
-            <w:t>13</w:t>
-          </w:r>
-        </w:p>
-        <w:p>
-          <w:pPr>
-            <w:pStyle w:val="Heading2"/>
-            <w:spacing w:line="360" w:lineRule="auto"/>
-            <w:ind w:left="720" w:firstLine="720"/>
-            <w:rPr>
-              <w:rFonts w:ascii="Times New Roman" w:hAnsi="Times New Roman" w:cs="Times New Roman"/>
-              <w:color w:val="auto"/>
-              <w:sz w:val="24"/>
-              <w:szCs w:val="24"/>
-            </w:rPr>
-          </w:pPr>
-          <w:r>
-            <w:rPr>
-              <w:rFonts w:ascii="Times New Roman" w:hAnsi="Times New Roman" w:cs="Times New Roman"/>
-              <w:color w:val="auto"/>
-              <w:sz w:val="24"/>
-              <w:szCs w:val="24"/>
-            </w:rPr>
-            <w:t>5</w:t>
-          </w:r>
-          <w:r>
-            <w:rPr>
-              <w:rFonts w:ascii="Times New Roman" w:hAnsi="Times New Roman" w:cs="Times New Roman"/>
-              <w:color w:val="auto"/>
-              <w:sz w:val="24"/>
-              <w:szCs w:val="24"/>
-            </w:rPr>
-            <w:t>.</w:t>
-          </w:r>
-          <w:r>
-            <w:rPr>
-              <w:rFonts w:ascii="Times New Roman" w:hAnsi="Times New Roman" w:cs="Times New Roman"/>
-              <w:color w:val="auto"/>
-              <w:sz w:val="24"/>
-              <w:szCs w:val="24"/>
-            </w:rPr>
-            <w:t>7</w:t>
-          </w:r>
-          <w:r>
-            <w:rPr>
-              <w:rFonts w:ascii="Times New Roman" w:hAnsi="Times New Roman" w:cs="Times New Roman"/>
-              <w:color w:val="auto"/>
-              <w:sz w:val="24"/>
-              <w:szCs w:val="24"/>
-            </w:rPr>
-            <w:t xml:space="preserve"> Use cases</w:t>
-          </w:r>
-          <w:r>
-            <w:rPr>
-              <w:rFonts w:ascii="Times New Roman" w:hAnsi="Times New Roman" w:cs="Times New Roman"/>
-              <w:color w:val="auto"/>
-              <w:sz w:val="24"/>
-              <w:szCs w:val="24"/>
-            </w:rPr>
-            <w:ptab w:relativeTo="margin" w:alignment="right" w:leader="dot"/>
-          </w:r>
-          <w:r>
-            <w:rPr>
-              <w:rFonts w:ascii="Times New Roman" w:hAnsi="Times New Roman" w:cs="Times New Roman"/>
-              <w:color w:val="auto"/>
-              <w:sz w:val="24"/>
-              <w:szCs w:val="24"/>
-            </w:rPr>
-            <w:t>14</w:t>
-          </w:r>
-        </w:p>
-        <w:p>
-          <w:pPr>
-            <w:pStyle w:val="Heading2"/>
-            <w:spacing w:line="360" w:lineRule="auto"/>
-            <w:ind w:firstLine="720"/>
-            <w:rPr>
-              <w:rFonts w:ascii="Times New Roman" w:hAnsi="Times New Roman" w:cs="Times New Roman"/>
-              <w:color w:val="auto"/>
-              <w:sz w:val="24"/>
-              <w:szCs w:val="24"/>
-            </w:rPr>
-          </w:pPr>
-          <w:r>
-            <w:rPr>
-              <w:rFonts w:ascii="Times New Roman" w:hAnsi="Times New Roman" w:cs="Times New Roman"/>
-              <w:color w:val="auto"/>
-              <w:sz w:val="24"/>
-              <w:szCs w:val="24"/>
-            </w:rPr>
-            <w:t>6.</w:t>
-          </w:r>
-          <w:r>
-            <w:rPr>
-              <w:rFonts w:ascii="Times New Roman" w:hAnsi="Times New Roman" w:cs="Times New Roman"/>
-              <w:color w:val="auto"/>
-              <w:sz w:val="24"/>
-              <w:szCs w:val="24"/>
-            </w:rPr>
-            <w:t xml:space="preserve"> User manual</w:t>
-          </w:r>
-          <w:r>
-            <w:rPr>
-              <w:rFonts w:ascii="Times New Roman" w:hAnsi="Times New Roman" w:cs="Times New Roman"/>
-              <w:color w:val="auto"/>
-              <w:sz w:val="24"/>
-              <w:szCs w:val="24"/>
-            </w:rPr>
-            <w:ptab w:relativeTo="margin" w:alignment="right" w:leader="dot"/>
-          </w:r>
-          <w:r>
-            <w:rPr>
-              <w:rFonts w:ascii="Times New Roman" w:hAnsi="Times New Roman" w:cs="Times New Roman"/>
-              <w:color w:val="auto"/>
-              <w:sz w:val="24"/>
-              <w:szCs w:val="24"/>
-            </w:rPr>
-            <w:t>15</w:t>
-          </w:r>
-        </w:p>
-        <w:p>
-          <w:pPr>
-            <w:pStyle w:val="Heading2"/>
-            <w:spacing w:line="360" w:lineRule="auto"/>
-            <w:ind w:firstLine="720"/>
-            <w:rPr>
-              <w:rFonts w:ascii="Times New Roman" w:hAnsi="Times New Roman" w:cs="Times New Roman"/>
-              <w:color w:val="auto"/>
-              <w:sz w:val="24"/>
-              <w:szCs w:val="24"/>
-            </w:rPr>
-          </w:pPr>
-          <w:r>
-            <w:rPr>
-              <w:rFonts w:ascii="Times New Roman" w:hAnsi="Times New Roman" w:cs="Times New Roman"/>
-              <w:color w:val="auto"/>
-              <w:sz w:val="24"/>
-              <w:szCs w:val="24"/>
-            </w:rPr>
-            <w:t>7.</w:t>
-          </w:r>
-          <w:r>
-            <w:rPr>
-              <w:rFonts w:ascii="Times New Roman" w:hAnsi="Times New Roman" w:cs="Times New Roman"/>
-              <w:color w:val="auto"/>
-              <w:sz w:val="24"/>
-              <w:szCs w:val="24"/>
-            </w:rPr>
-            <w:t xml:space="preserve"> Testing and validation</w:t>
-          </w:r>
-          <w:r>
-            <w:rPr>
-              <w:rFonts w:ascii="Times New Roman" w:hAnsi="Times New Roman" w:cs="Times New Roman"/>
-              <w:color w:val="auto"/>
-              <w:sz w:val="24"/>
-              <w:szCs w:val="24"/>
-            </w:rPr>
-            <w:ptab w:relativeTo="margin" w:alignment="right" w:leader="dot"/>
-          </w:r>
-          <w:r>
-            <w:rPr>
-              <w:rFonts w:ascii="Times New Roman" w:hAnsi="Times New Roman" w:cs="Times New Roman"/>
-              <w:color w:val="auto"/>
-              <w:sz w:val="24"/>
-              <w:szCs w:val="24"/>
-            </w:rPr>
-            <w:t>16</w:t>
-          </w:r>
-        </w:p>
-        <w:p>
-          <w:pPr>
-            <w:pStyle w:val="Heading2"/>
-            <w:spacing w:line="360" w:lineRule="auto"/>
-            <w:ind w:firstLine="720"/>
-            <w:rPr>
-              <w:rFonts w:ascii="Times New Roman" w:hAnsi="Times New Roman" w:cs="Times New Roman"/>
-              <w:color w:val="auto"/>
-              <w:sz w:val="24"/>
-              <w:szCs w:val="24"/>
-            </w:rPr>
-          </w:pPr>
-          <w:r>
-            <w:rPr>
-              <w:rFonts w:ascii="Times New Roman" w:hAnsi="Times New Roman" w:cs="Times New Roman"/>
-              <w:color w:val="auto"/>
-              <w:sz w:val="24"/>
-              <w:szCs w:val="24"/>
-            </w:rPr>
-            <w:t>8</w:t>
-          </w:r>
-          <w:r>
-            <w:rPr>
-              <w:rFonts w:ascii="Times New Roman" w:hAnsi="Times New Roman" w:cs="Times New Roman"/>
-              <w:color w:val="auto"/>
-              <w:sz w:val="24"/>
-              <w:szCs w:val="24"/>
-            </w:rPr>
-            <w:t xml:space="preserve">. </w:t>
-          </w:r>
-          <w:r>
-            <w:rPr>
-              <w:rFonts w:ascii="Times New Roman" w:hAnsi="Times New Roman" w:cs="Times New Roman"/>
-              <w:color w:val="auto"/>
-              <w:sz w:val="24"/>
-              <w:szCs w:val="24"/>
-            </w:rPr>
-            <w:t>Conclusions</w:t>
-          </w:r>
-          <w:r>
-            <w:rPr>
-              <w:rFonts w:ascii="Times New Roman" w:hAnsi="Times New Roman" w:cs="Times New Roman"/>
-              <w:color w:val="auto"/>
-              <w:sz w:val="24"/>
-              <w:szCs w:val="24"/>
-            </w:rPr>
-            <w:ptab w:relativeTo="margin" w:alignment="right" w:leader="dot"/>
-          </w:r>
-          <w:r>
-            <w:rPr>
-              <w:rFonts w:ascii="Times New Roman" w:hAnsi="Times New Roman" w:cs="Times New Roman"/>
-              <w:color w:val="auto"/>
-              <w:sz w:val="24"/>
-              <w:szCs w:val="24"/>
-            </w:rPr>
-            <w:t>18</w:t>
-          </w:r>
-        </w:p>
-        <w:p>
-          <w:pPr>
-            <w:pStyle w:val="Heading2"/>
-            <w:spacing w:line="360" w:lineRule="auto"/>
-            <w:ind w:firstLine="720"/>
-            <w:rPr>
-              <w:rFonts w:ascii="Times New Roman" w:hAnsi="Times New Roman" w:cs="Times New Roman"/>
-              <w:sz w:val="24"/>
-              <w:szCs w:val="24"/>
-            </w:rPr>
-          </w:pPr>
-          <w:r>
-            <w:rPr>
-              <w:rFonts w:ascii="Times New Roman" w:hAnsi="Times New Roman" w:cs="Times New Roman"/>
-              <w:color w:val="auto"/>
-              <w:sz w:val="24"/>
-              <w:szCs w:val="24"/>
-            </w:rPr>
-            <w:t>9</w:t>
-          </w:r>
-          <w:r>
-            <w:rPr>
-              <w:rFonts w:ascii="Times New Roman" w:hAnsi="Times New Roman" w:cs="Times New Roman"/>
-              <w:color w:val="auto"/>
-              <w:sz w:val="24"/>
-              <w:szCs w:val="24"/>
-            </w:rPr>
-            <w:t>. Bibliography</w:t>
-          </w:r>
-          <w:r>
-            <w:rPr>
-              <w:rFonts w:ascii="Times New Roman" w:hAnsi="Times New Roman" w:cs="Times New Roman"/>
-              <w:color w:val="auto"/>
-              <w:sz w:val="24"/>
-              <w:szCs w:val="24"/>
-            </w:rPr>
-            <w:ptab w:relativeTo="margin" w:alignment="right" w:leader="dot"/>
-          </w:r>
-          <w:r>
-            <w:rPr>
-              <w:rFonts w:ascii="Times New Roman" w:hAnsi="Times New Roman" w:cs="Times New Roman"/>
-              <w:color w:val="auto"/>
-              <w:sz w:val="24"/>
-              <w:szCs w:val="24"/>
+              <w:sz w:val="28"/>
+              <w:szCs w:val="28"/>
             </w:rPr>
             <w:t>1</w:t>
           </w:r>
@@ -1708,8 +1453,8 @@
             <w:rPr>
               <w:rFonts w:ascii="Times New Roman" w:hAnsi="Times New Roman" w:cs="Times New Roman"/>
               <w:color w:val="auto"/>
-              <w:sz w:val="24"/>
-              <w:szCs w:val="24"/>
+              <w:sz w:val="28"/>
+              <w:szCs w:val="28"/>
             </w:rPr>
             <w:t>9</w:t>
           </w:r>
@@ -1802,11 +1547,6 @@
     </w:p>
     <w:p>
       <w:pPr>
-        <w:pStyle w:val="ListParagraph"/>
-        <w:numPr>
-          <w:ilvl w:val="0"/>
-          <w:numId w:val="3"/>
-        </w:numPr>
         <w:tabs>
           <w:tab w:val="left" w:pos="1488"/>
         </w:tabs>
@@ -1818,16 +1558,6 @@
           <w:szCs w:val="32"/>
         </w:rPr>
       </w:pPr>
-      <w:r>
-        <w:rPr>
-          <w:rFonts w:ascii="Times New Roman" w:hAnsi="Times New Roman" w:cs="Times New Roman"/>
-          <w:b/>
-          <w:sz w:val="32"/>
-          <w:szCs w:val="32"/>
-        </w:rPr>
-        <w:lastRenderedPageBreak/>
-        <w:t>Introduction</w:t>
-      </w:r>
     </w:p>
     <w:p>
       <w:pPr>
@@ -1835,22 +1565,62 @@
           <w:tab w:val="left" w:pos="1488"/>
         </w:tabs>
         <w:spacing w:after="0" w:line="360" w:lineRule="auto"/>
-        <w:ind w:left="720"/>
-        <w:rPr>
-          <w:rFonts w:ascii="Times New Roman" w:hAnsi="Times New Roman" w:cs="Times New Roman"/>
-          <w:b/>
-          <w:sz w:val="25"/>
-          <w:szCs w:val="25"/>
-        </w:rPr>
-      </w:pPr>
-      <w:r>
-        <w:rPr>
-          <w:rFonts w:ascii="Times New Roman" w:hAnsi="Times New Roman" w:cs="Times New Roman"/>
-          <w:b/>
-          <w:sz w:val="25"/>
-          <w:szCs w:val="25"/>
-        </w:rPr>
-        <w:t>2.1 Problem approach</w:t>
+        <w:rPr>
+          <w:rFonts w:ascii="Times New Roman" w:hAnsi="Times New Roman" w:cs="Times New Roman"/>
+          <w:b/>
+          <w:sz w:val="32"/>
+          <w:szCs w:val="32"/>
+        </w:rPr>
+      </w:pPr>
+    </w:p>
+    <w:p>
+      <w:pPr>
+        <w:tabs>
+          <w:tab w:val="left" w:pos="1488"/>
+        </w:tabs>
+        <w:spacing w:after="0" w:line="360" w:lineRule="auto"/>
+        <w:rPr>
+          <w:rFonts w:ascii="Times New Roman" w:hAnsi="Times New Roman" w:cs="Times New Roman"/>
+          <w:b/>
+          <w:sz w:val="32"/>
+          <w:szCs w:val="32"/>
+        </w:rPr>
+      </w:pPr>
+    </w:p>
+    <w:p>
+      <w:pPr>
+        <w:pStyle w:val="Heading1"/>
+        <w:ind w:firstLine="360"/>
+        <w:rPr>
+          <w:rFonts w:ascii="Times New Roman" w:hAnsi="Times New Roman" w:cs="Times New Roman"/>
+          <w:b/>
+          <w:color w:val="auto"/>
+        </w:rPr>
+      </w:pPr>
+      <w:r>
+        <w:rPr>
+          <w:rFonts w:ascii="Times New Roman" w:hAnsi="Times New Roman" w:cs="Times New Roman"/>
+          <w:b/>
+          <w:color w:val="auto"/>
+        </w:rPr>
+        <w:lastRenderedPageBreak/>
+        <w:t>1</w:t>
+      </w:r>
+      <w:r>
+        <w:rPr>
+          <w:rFonts w:ascii="Times New Roman" w:hAnsi="Times New Roman" w:cs="Times New Roman"/>
+          <w:b/>
+          <w:color w:val="auto"/>
+        </w:rPr>
+        <w:t xml:space="preserve">. </w:t>
+      </w:r>
+      <w:r>
+        <w:rPr>
+          <w:rFonts w:ascii="Times New Roman" w:hAnsi="Times New Roman" w:cs="Times New Roman"/>
+          <w:b/>
+          <w:color w:val="auto"/>
+        </w:rPr>
+        <w:t>Introduction</w:t>
       </w:r>
     </w:p>
     <w:p>
@@ -2742,18 +2512,7 @@
           <w:szCs w:val="24"/>
           <w:shd w:val="clear" w:color="auto" w:fill="FFFFFF"/>
         </w:rPr>
-        <w:t xml:space="preserve"> amount of useful </w:t>
-      </w:r>
-      <w:r>
-        <w:rPr>
-          <w:rFonts w:ascii="Times New Roman" w:hAnsi="Times New Roman" w:cs="Times New Roman"/>
-          <w:color w:val="1C1D1E"/>
-          <w:sz w:val="24"/>
-          <w:szCs w:val="24"/>
-          <w:shd w:val="clear" w:color="auto" w:fill="FFFFFF"/>
-        </w:rPr>
-        <w:lastRenderedPageBreak/>
-        <w:t xml:space="preserve">information </w:t>
+        <w:t xml:space="preserve"> amount of useful information </w:t>
       </w:r>
       <w:r>
         <w:rPr>
@@ -2839,6 +2598,7 @@
           <w:sz w:val="24"/>
           <w:szCs w:val="24"/>
         </w:rPr>
+        <w:lastRenderedPageBreak/>
         <w:t>According to “We Are Social”</w:t>
       </w:r>
       <w:r>
@@ -3161,7 +2921,6 @@
           <w:rFonts w:ascii="Times New Roman" w:hAnsi="Times New Roman" w:cs="Times New Roman"/>
           <w:sz w:val="24"/>
           <w:szCs w:val="24"/>
-          <w:highlight w:val="cyan"/>
         </w:rPr>
       </w:pPr>
       <w:r>
@@ -3362,7 +3121,15 @@
           <w:sz w:val="24"/>
           <w:szCs w:val="24"/>
         </w:rPr>
-        <w:t xml:space="preserve"> [13], but I do not know any mobile application related or similar with the functionalities of the mentioned website above</w:t>
+        <w:t xml:space="preserve"> [13]</w:t>
+      </w:r>
+      <w:r>
+        <w:rPr>
+          <w:rFonts w:ascii="Times New Roman" w:hAnsi="Times New Roman" w:cs="Times New Roman"/>
+          <w:sz w:val="24"/>
+          <w:szCs w:val="24"/>
+        </w:rPr>
+        <w:t>, there also is an android mobile application that belongs to the mentioned site</w:t>
       </w:r>
       <w:r>
         <w:rPr>
@@ -3379,6 +3146,38 @@
           <w:szCs w:val="24"/>
         </w:rPr>
         <w:t>The website users have to authenticate using the code from the utilities bill and after that they can send all the data they have to send to the administrator. They can pay by credit card by sending money in a banking account, all of this can save precious time for the user but also for the administrator.</w:t>
+      </w:r>
+      <w:r>
+        <w:rPr>
+          <w:rFonts w:ascii="Times New Roman" w:hAnsi="Times New Roman" w:cs="Times New Roman"/>
+          <w:sz w:val="24"/>
+          <w:szCs w:val="24"/>
+        </w:rPr>
+        <w:t xml:space="preserve"> Below there are attached two images with the graphic user interface of both applications, web and android</w:t>
+      </w:r>
+      <w:r>
+        <w:rPr>
+          <w:rFonts w:ascii="Times New Roman" w:hAnsi="Times New Roman" w:cs="Times New Roman"/>
+          <w:sz w:val="24"/>
+          <w:szCs w:val="24"/>
+        </w:rPr>
+        <w:t xml:space="preserve"> to make the log in</w:t>
+      </w:r>
+      <w:r>
+        <w:rPr>
+          <w:rFonts w:ascii="Times New Roman" w:hAnsi="Times New Roman" w:cs="Times New Roman"/>
+          <w:sz w:val="24"/>
+          <w:szCs w:val="24"/>
+        </w:rPr>
+        <w:t>.</w:t>
+      </w:r>
+      <w:r>
+        <w:rPr>
+          <w:rFonts w:ascii="Times New Roman" w:hAnsi="Times New Roman" w:cs="Times New Roman"/>
+          <w:sz w:val="24"/>
+          <w:szCs w:val="24"/>
+        </w:rPr>
+        <w:t xml:space="preserve"> Both applications are asking for the code of the utilities bill in order to log in.</w:t>
       </w:r>
     </w:p>
     <w:p>
@@ -3429,6 +3228,7 @@
           <w:tab w:val="left" w:pos="1488"/>
         </w:tabs>
         <w:spacing w:after="0" w:line="288" w:lineRule="auto"/>
+        <w:ind w:firstLine="720"/>
         <w:rPr>
           <w:rFonts w:ascii="Times New Roman" w:hAnsi="Times New Roman" w:cs="Times New Roman"/>
           <w:sz w:val="24"/>
@@ -3442,12 +3242,24 @@
           <w:tab w:val="left" w:pos="1488"/>
         </w:tabs>
         <w:spacing w:after="0" w:line="288" w:lineRule="auto"/>
-        <w:rPr>
-          <w:rFonts w:ascii="Times New Roman" w:hAnsi="Times New Roman" w:cs="Times New Roman"/>
-          <w:sz w:val="24"/>
-          <w:szCs w:val="24"/>
-        </w:rPr>
-      </w:pPr>
+        <w:jc w:val="center"/>
+        <w:rPr>
+          <w:rFonts w:ascii="Times New Roman" w:hAnsi="Times New Roman" w:cs="Times New Roman"/>
+          <w:i/>
+          <w:sz w:val="24"/>
+          <w:szCs w:val="24"/>
+        </w:rPr>
+      </w:pPr>
+      <w:r>
+        <w:rPr>
+          <w:rFonts w:ascii="Times New Roman" w:hAnsi="Times New Roman" w:cs="Times New Roman"/>
+          <w:i/>
+          <w:sz w:val="24"/>
+          <w:szCs w:val="24"/>
+        </w:rPr>
+        <w:lastRenderedPageBreak/>
+        <w:t>Bloc-Admin android mobile application</w:t>
+      </w:r>
     </w:p>
     <w:p>
       <w:pPr>
@@ -3455,7 +3267,6 @@
           <w:tab w:val="left" w:pos="1488"/>
         </w:tabs>
         <w:spacing w:after="0" w:line="288" w:lineRule="auto"/>
-        <w:ind w:firstLine="720"/>
         <w:jc w:val="center"/>
         <w:rPr>
           <w:rFonts w:ascii="Times New Roman" w:hAnsi="Times New Roman" w:cs="Times New Roman"/>
@@ -3468,52 +3279,15 @@
         <w:rPr>
           <w:rFonts w:ascii="Times New Roman" w:hAnsi="Times New Roman" w:cs="Times New Roman"/>
           <w:i/>
-          <w:sz w:val="24"/>
-          <w:szCs w:val="24"/>
-        </w:rPr>
-        <w:t>Bloc-Admin website</w:t>
-      </w:r>
-    </w:p>
-    <w:p>
-      <w:pPr>
-        <w:tabs>
-          <w:tab w:val="left" w:pos="1488"/>
-        </w:tabs>
-        <w:spacing w:after="0" w:line="288" w:lineRule="auto"/>
-        <w:jc w:val="center"/>
-        <w:rPr>
-          <w:rFonts w:ascii="Times New Roman" w:hAnsi="Times New Roman" w:cs="Times New Roman"/>
           <w:noProof/>
           <w:sz w:val="24"/>
           <w:szCs w:val="24"/>
         </w:rPr>
-      </w:pPr>
-    </w:p>
-    <w:p>
-      <w:pPr>
-        <w:tabs>
-          <w:tab w:val="left" w:pos="1488"/>
-        </w:tabs>
-        <w:spacing w:after="0" w:line="288" w:lineRule="auto"/>
-        <w:jc w:val="center"/>
-        <w:rPr>
-          <w:rFonts w:ascii="Times New Roman" w:hAnsi="Times New Roman" w:cs="Times New Roman"/>
-          <w:sz w:val="24"/>
-          <w:szCs w:val="24"/>
-        </w:rPr>
-      </w:pPr>
-      <w:r>
-        <w:rPr>
-          <w:rFonts w:ascii="Times New Roman" w:hAnsi="Times New Roman" w:cs="Times New Roman"/>
-          <w:noProof/>
-          <w:sz w:val="24"/>
-          <w:szCs w:val="24"/>
-        </w:rPr>
         <w:drawing>
-          <wp:inline distT="0" distB="0" distL="0" distR="0" wp14:anchorId="1770BB3E" wp14:editId="5B482F11">
-            <wp:extent cx="5932170" cy="3065780"/>
-            <wp:effectExtent l="0" t="0" r="0" b="1270"/>
-            <wp:docPr id="1" name="Picture 1"/>
+          <wp:inline distT="0" distB="0" distL="0" distR="0" wp14:anchorId="297E5C70" wp14:editId="36E5F856">
+            <wp:extent cx="1800324" cy="3537857"/>
+            <wp:effectExtent l="0" t="0" r="0" b="5715"/>
+            <wp:docPr id="2" name="Picture 2"/>
             <wp:cNvGraphicFramePr>
               <a:graphicFrameLocks xmlns:a="http://schemas.openxmlformats.org/drawingml/2006/main" noChangeAspect="1"/>
             </wp:cNvGraphicFramePr>
@@ -3542,7 +3316,7 @@
                   <pic:spPr bwMode="auto">
                     <a:xfrm>
                       <a:off x="0" y="0"/>
-                      <a:ext cx="5932170" cy="3065780"/>
+                      <a:ext cx="1880275" cy="3694970"/>
                     </a:xfrm>
                     <a:prstGeom prst="rect">
                       <a:avLst/>
@@ -3565,7 +3339,6 @@
           <w:tab w:val="left" w:pos="1488"/>
         </w:tabs>
         <w:spacing w:after="0" w:line="288" w:lineRule="auto"/>
-        <w:ind w:firstLine="720"/>
         <w:jc w:val="center"/>
         <w:rPr>
           <w:rFonts w:ascii="Times New Roman" w:hAnsi="Times New Roman" w:cs="Times New Roman"/>
@@ -3581,7 +3354,43 @@
           <w:sz w:val="24"/>
           <w:szCs w:val="24"/>
         </w:rPr>
-        <w:t>Figure 2.1.3 [13]</w:t>
+        <w:t>Figure 2.1.</w:t>
+      </w:r>
+      <w:r>
+        <w:rPr>
+          <w:rFonts w:ascii="Times New Roman" w:hAnsi="Times New Roman" w:cs="Times New Roman"/>
+          <w:i/>
+          <w:sz w:val="24"/>
+          <w:szCs w:val="24"/>
+        </w:rPr>
+        <w:t>3</w:t>
+      </w:r>
+      <w:r>
+        <w:rPr>
+          <w:rFonts w:ascii="Times New Roman" w:hAnsi="Times New Roman" w:cs="Times New Roman"/>
+          <w:i/>
+          <w:sz w:val="24"/>
+          <w:szCs w:val="24"/>
+        </w:rPr>
+        <w:t xml:space="preserve"> [</w:t>
+      </w:r>
+      <w:r>
+        <w:rPr>
+          <w:rFonts w:ascii="Times New Roman" w:hAnsi="Times New Roman" w:cs="Times New Roman"/>
+          <w:i/>
+          <w:sz w:val="24"/>
+          <w:szCs w:val="24"/>
+        </w:rPr>
+        <w:t>22</w:t>
+      </w:r>
+      <w:r>
+        <w:rPr>
+          <w:rFonts w:ascii="Times New Roman" w:hAnsi="Times New Roman" w:cs="Times New Roman"/>
+          <w:i/>
+          <w:sz w:val="24"/>
+          <w:szCs w:val="24"/>
+        </w:rPr>
+        <w:t>]</w:t>
       </w:r>
     </w:p>
     <w:p>
@@ -3593,11 +3402,75 @@
         <w:ind w:firstLine="720"/>
         <w:rPr>
           <w:rFonts w:ascii="Times New Roman" w:hAnsi="Times New Roman" w:cs="Times New Roman"/>
+          <w:sz w:val="24"/>
+          <w:szCs w:val="24"/>
+        </w:rPr>
+      </w:pPr>
+      <w:r>
+        <w:rPr>
+          <w:rFonts w:ascii="Times New Roman" w:hAnsi="Times New Roman" w:cs="Times New Roman"/>
           <w:i/>
           <w:sz w:val="24"/>
           <w:szCs w:val="24"/>
         </w:rPr>
-      </w:pPr>
+        <w:tab/>
+      </w:r>
+      <w:r>
+        <w:rPr>
+          <w:rFonts w:ascii="Times New Roman" w:hAnsi="Times New Roman" w:cs="Times New Roman"/>
+          <w:sz w:val="24"/>
+          <w:szCs w:val="24"/>
+        </w:rPr>
+        <w:t>The mobile application can be found on Google Play Store</w:t>
+      </w:r>
+      <w:r>
+        <w:rPr>
+          <w:rFonts w:ascii="Times New Roman" w:hAnsi="Times New Roman" w:cs="Times New Roman"/>
+          <w:sz w:val="24"/>
+          <w:szCs w:val="24"/>
+        </w:rPr>
+        <w:t xml:space="preserve"> and it is described as an application for the economic situation and administrative management of the apartments. It was released on May 20, 2015</w:t>
+      </w:r>
+      <w:r>
+        <w:rPr>
+          <w:rFonts w:ascii="Times New Roman" w:hAnsi="Times New Roman" w:cs="Times New Roman"/>
+          <w:sz w:val="24"/>
+          <w:szCs w:val="24"/>
+        </w:rPr>
+        <w:t xml:space="preserve">, was last updated in Sep 17, 2015 </w:t>
+      </w:r>
+      <w:r>
+        <w:rPr>
+          <w:rFonts w:ascii="Times New Roman" w:hAnsi="Times New Roman" w:cs="Times New Roman"/>
+          <w:sz w:val="24"/>
+          <w:szCs w:val="24"/>
+        </w:rPr>
+        <w:t>and has 500+ downloads. The current version of the application is 1.2</w:t>
+      </w:r>
+      <w:r>
+        <w:rPr>
+          <w:rFonts w:ascii="Times New Roman" w:hAnsi="Times New Roman" w:cs="Times New Roman"/>
+          <w:sz w:val="24"/>
+          <w:szCs w:val="24"/>
+        </w:rPr>
+        <w:t xml:space="preserve">, </w:t>
+      </w:r>
+      <w:r>
+        <w:rPr>
+          <w:rFonts w:ascii="Times New Roman" w:hAnsi="Times New Roman" w:cs="Times New Roman"/>
+          <w:sz w:val="24"/>
+          <w:szCs w:val="24"/>
+        </w:rPr>
+        <w:t>has a size of 1.12 MB</w:t>
+      </w:r>
+      <w:r>
+        <w:rPr>
+          <w:rFonts w:ascii="Times New Roman" w:hAnsi="Times New Roman" w:cs="Times New Roman"/>
+          <w:sz w:val="24"/>
+          <w:szCs w:val="24"/>
+        </w:rPr>
+        <w:t xml:space="preserve"> and a rating of 5.2/5.0 stars.</w:t>
+      </w:r>
     </w:p>
     <w:p>
       <w:pPr>
@@ -3605,324 +3478,22 @@
           <w:tab w:val="left" w:pos="1488"/>
         </w:tabs>
         <w:spacing w:after="0" w:line="288" w:lineRule="auto"/>
-        <w:ind w:firstLine="720"/>
-        <w:rPr>
-          <w:rFonts w:ascii="Times New Roman" w:hAnsi="Times New Roman" w:cs="Times New Roman"/>
-          <w:sz w:val="24"/>
-          <w:szCs w:val="24"/>
-        </w:rPr>
-      </w:pPr>
-      <w:r>
-        <w:rPr>
-          <w:rFonts w:ascii="Times New Roman" w:hAnsi="Times New Roman" w:cs="Times New Roman"/>
-          <w:sz w:val="24"/>
-          <w:szCs w:val="24"/>
-        </w:rPr>
-        <w:t>S</w:t>
-      </w:r>
-      <w:r>
-        <w:rPr>
-          <w:rFonts w:ascii="Times New Roman" w:hAnsi="Times New Roman" w:cs="Times New Roman"/>
-          <w:sz w:val="24"/>
-          <w:szCs w:val="24"/>
-        </w:rPr>
-        <w:t>o,</w:t>
-      </w:r>
-      <w:r>
-        <w:rPr>
-          <w:rFonts w:ascii="Times New Roman" w:hAnsi="Times New Roman" w:cs="Times New Roman"/>
-          <w:sz w:val="24"/>
-          <w:szCs w:val="24"/>
-        </w:rPr>
-        <w:t xml:space="preserve"> I came</w:t>
-      </w:r>
-      <w:r>
-        <w:rPr>
-          <w:rFonts w:ascii="Times New Roman" w:hAnsi="Times New Roman" w:cs="Times New Roman"/>
-          <w:sz w:val="24"/>
-          <w:szCs w:val="24"/>
-        </w:rPr>
-        <w:t xml:space="preserve"> up</w:t>
-      </w:r>
-      <w:r>
-        <w:rPr>
-          <w:rFonts w:ascii="Times New Roman" w:hAnsi="Times New Roman" w:cs="Times New Roman"/>
-          <w:sz w:val="24"/>
-          <w:szCs w:val="24"/>
-        </w:rPr>
-        <w:t xml:space="preserve"> with the idea of </w:t>
-      </w:r>
-      <w:r>
-        <w:rPr>
-          <w:rFonts w:ascii="Times New Roman" w:hAnsi="Times New Roman" w:cs="Times New Roman"/>
-          <w:sz w:val="24"/>
-          <w:szCs w:val="24"/>
-        </w:rPr>
-        <w:t>an accountability mobile</w:t>
-      </w:r>
-      <w:r>
-        <w:rPr>
-          <w:rFonts w:ascii="Times New Roman" w:hAnsi="Times New Roman" w:cs="Times New Roman"/>
-          <w:sz w:val="24"/>
-          <w:szCs w:val="24"/>
-        </w:rPr>
-        <w:t xml:space="preserve"> application</w:t>
-      </w:r>
-      <w:r>
-        <w:rPr>
-          <w:rFonts w:ascii="Times New Roman" w:hAnsi="Times New Roman" w:cs="Times New Roman"/>
-          <w:sz w:val="24"/>
-          <w:szCs w:val="24"/>
-        </w:rPr>
-        <w:t xml:space="preserve"> </w:t>
-      </w:r>
-      <w:r>
-        <w:rPr>
-          <w:rFonts w:ascii="Times New Roman" w:hAnsi="Times New Roman" w:cs="Times New Roman"/>
-          <w:sz w:val="24"/>
-          <w:szCs w:val="24"/>
-        </w:rPr>
-        <w:t xml:space="preserve">that stores the data of used utilities by the </w:t>
-      </w:r>
-      <w:r>
-        <w:rPr>
-          <w:rFonts w:ascii="Times New Roman" w:hAnsi="Times New Roman" w:cs="Times New Roman"/>
-          <w:sz w:val="24"/>
-          <w:szCs w:val="24"/>
-        </w:rPr>
-        <w:t>residents</w:t>
-      </w:r>
-      <w:r>
-        <w:rPr>
-          <w:rFonts w:ascii="Times New Roman" w:hAnsi="Times New Roman" w:cs="Times New Roman"/>
-          <w:sz w:val="24"/>
-          <w:szCs w:val="24"/>
-        </w:rPr>
-        <w:t xml:space="preserve"> </w:t>
-      </w:r>
-      <w:r>
-        <w:rPr>
-          <w:rFonts w:ascii="Times New Roman" w:hAnsi="Times New Roman" w:cs="Times New Roman"/>
-          <w:sz w:val="24"/>
-          <w:szCs w:val="24"/>
-        </w:rPr>
-        <w:t>from</w:t>
-      </w:r>
-      <w:r>
-        <w:rPr>
-          <w:rFonts w:ascii="Times New Roman" w:hAnsi="Times New Roman" w:cs="Times New Roman"/>
-          <w:sz w:val="24"/>
-          <w:szCs w:val="24"/>
-        </w:rPr>
-        <w:t xml:space="preserve"> </w:t>
-      </w:r>
-      <w:r>
-        <w:rPr>
-          <w:rFonts w:ascii="Times New Roman" w:hAnsi="Times New Roman" w:cs="Times New Roman"/>
-          <w:sz w:val="24"/>
-          <w:szCs w:val="24"/>
-        </w:rPr>
-        <w:t xml:space="preserve">a </w:t>
-      </w:r>
-      <w:r>
-        <w:rPr>
-          <w:rFonts w:ascii="Times New Roman" w:hAnsi="Times New Roman" w:cs="Times New Roman"/>
-          <w:sz w:val="24"/>
-          <w:szCs w:val="24"/>
-        </w:rPr>
-        <w:t xml:space="preserve">block of </w:t>
-      </w:r>
-      <w:r>
-        <w:rPr>
-          <w:rFonts w:ascii="Times New Roman" w:hAnsi="Times New Roman" w:cs="Times New Roman"/>
-          <w:sz w:val="24"/>
-          <w:szCs w:val="24"/>
-        </w:rPr>
-        <w:t>flats</w:t>
-      </w:r>
-      <w:r>
-        <w:rPr>
-          <w:rFonts w:ascii="Times New Roman" w:hAnsi="Times New Roman" w:cs="Times New Roman"/>
-          <w:sz w:val="24"/>
-          <w:szCs w:val="24"/>
-        </w:rPr>
-        <w:t xml:space="preserve">. The application has an administrator </w:t>
-      </w:r>
-      <w:r>
-        <w:rPr>
-          <w:rFonts w:ascii="Times New Roman" w:hAnsi="Times New Roman" w:cs="Times New Roman"/>
-          <w:sz w:val="24"/>
-          <w:szCs w:val="24"/>
-        </w:rPr>
-        <w:t>flow</w:t>
-      </w:r>
-      <w:r>
-        <w:rPr>
-          <w:rFonts w:ascii="Times New Roman" w:hAnsi="Times New Roman" w:cs="Times New Roman"/>
-          <w:sz w:val="24"/>
-          <w:szCs w:val="24"/>
-        </w:rPr>
-        <w:t xml:space="preserve"> and a </w:t>
-      </w:r>
-      <w:r>
-        <w:rPr>
-          <w:rFonts w:ascii="Times New Roman" w:hAnsi="Times New Roman" w:cs="Times New Roman"/>
-          <w:sz w:val="24"/>
-          <w:szCs w:val="24"/>
-        </w:rPr>
-        <w:t>user</w:t>
-      </w:r>
-      <w:r>
-        <w:rPr>
-          <w:rFonts w:ascii="Times New Roman" w:hAnsi="Times New Roman" w:cs="Times New Roman"/>
-          <w:sz w:val="24"/>
-          <w:szCs w:val="24"/>
-        </w:rPr>
-        <w:t xml:space="preserve"> (</w:t>
-      </w:r>
-      <w:r>
-        <w:rPr>
-          <w:rFonts w:ascii="Times New Roman" w:hAnsi="Times New Roman" w:cs="Times New Roman"/>
-          <w:sz w:val="24"/>
-          <w:szCs w:val="24"/>
-        </w:rPr>
-        <w:t>resident</w:t>
-      </w:r>
-      <w:r>
-        <w:rPr>
-          <w:rFonts w:ascii="Times New Roman" w:hAnsi="Times New Roman" w:cs="Times New Roman"/>
-          <w:sz w:val="24"/>
-          <w:szCs w:val="24"/>
-        </w:rPr>
-        <w:t>)</w:t>
-      </w:r>
-      <w:r>
-        <w:rPr>
-          <w:rFonts w:ascii="Times New Roman" w:hAnsi="Times New Roman" w:cs="Times New Roman"/>
-          <w:sz w:val="24"/>
-          <w:szCs w:val="24"/>
-        </w:rPr>
-        <w:t xml:space="preserve"> </w:t>
-      </w:r>
-      <w:r>
-        <w:rPr>
-          <w:rFonts w:ascii="Times New Roman" w:hAnsi="Times New Roman" w:cs="Times New Roman"/>
-          <w:sz w:val="24"/>
-          <w:szCs w:val="24"/>
-        </w:rPr>
-        <w:t>flow</w:t>
-      </w:r>
-      <w:r>
-        <w:rPr>
-          <w:rFonts w:ascii="Times New Roman" w:hAnsi="Times New Roman" w:cs="Times New Roman"/>
-          <w:sz w:val="24"/>
-          <w:szCs w:val="24"/>
-        </w:rPr>
-        <w:t xml:space="preserve">, each of those two have </w:t>
-      </w:r>
-      <w:r>
-        <w:rPr>
-          <w:rFonts w:ascii="Times New Roman" w:hAnsi="Times New Roman" w:cs="Times New Roman"/>
-          <w:sz w:val="24"/>
-          <w:szCs w:val="24"/>
-        </w:rPr>
-        <w:t xml:space="preserve">specific functionalities depending </w:t>
-      </w:r>
-      <w:r>
-        <w:rPr>
-          <w:rFonts w:ascii="Times New Roman" w:hAnsi="Times New Roman" w:cs="Times New Roman"/>
-          <w:sz w:val="24"/>
-          <w:szCs w:val="24"/>
-        </w:rPr>
-        <w:t xml:space="preserve">on the type of </w:t>
-      </w:r>
-      <w:r>
-        <w:rPr>
-          <w:rFonts w:ascii="Times New Roman" w:hAnsi="Times New Roman" w:cs="Times New Roman"/>
-          <w:sz w:val="24"/>
-          <w:szCs w:val="24"/>
-        </w:rPr>
-        <w:t>account</w:t>
-      </w:r>
-      <w:r>
-        <w:rPr>
-          <w:rFonts w:ascii="Times New Roman" w:hAnsi="Times New Roman" w:cs="Times New Roman"/>
-          <w:sz w:val="24"/>
-          <w:szCs w:val="24"/>
-        </w:rPr>
-        <w:t>.</w:t>
-      </w:r>
-      <w:r>
-        <w:rPr>
-          <w:rFonts w:ascii="Times New Roman" w:hAnsi="Times New Roman" w:cs="Times New Roman"/>
-          <w:sz w:val="24"/>
-          <w:szCs w:val="24"/>
-        </w:rPr>
-        <w:t xml:space="preserve"> Each </w:t>
-      </w:r>
-      <w:r>
-        <w:rPr>
-          <w:rFonts w:ascii="Times New Roman" w:hAnsi="Times New Roman" w:cs="Times New Roman"/>
-          <w:sz w:val="24"/>
-          <w:szCs w:val="24"/>
-        </w:rPr>
-        <w:t>account type</w:t>
-      </w:r>
-      <w:r>
-        <w:rPr>
-          <w:rFonts w:ascii="Times New Roman" w:hAnsi="Times New Roman" w:cs="Times New Roman"/>
-          <w:sz w:val="24"/>
-          <w:szCs w:val="24"/>
-        </w:rPr>
-        <w:t xml:space="preserve"> has certain permissions</w:t>
-      </w:r>
-      <w:r>
-        <w:rPr>
-          <w:rFonts w:ascii="Times New Roman" w:hAnsi="Times New Roman" w:cs="Times New Roman"/>
-          <w:sz w:val="24"/>
-          <w:szCs w:val="24"/>
-        </w:rPr>
-        <w:t xml:space="preserve"> and actions that can be done</w:t>
-      </w:r>
-      <w:r>
-        <w:rPr>
-          <w:rFonts w:ascii="Times New Roman" w:hAnsi="Times New Roman" w:cs="Times New Roman"/>
-          <w:sz w:val="24"/>
-          <w:szCs w:val="24"/>
-        </w:rPr>
-        <w:t>;</w:t>
-      </w:r>
-      <w:r>
-        <w:rPr>
-          <w:rFonts w:ascii="Times New Roman" w:hAnsi="Times New Roman" w:cs="Times New Roman"/>
-          <w:sz w:val="24"/>
-          <w:szCs w:val="24"/>
-        </w:rPr>
-        <w:t xml:space="preserve"> a summary of the solution developed</w:t>
-      </w:r>
-      <w:r>
-        <w:rPr>
-          <w:rFonts w:ascii="Times New Roman" w:hAnsi="Times New Roman" w:cs="Times New Roman"/>
-          <w:sz w:val="24"/>
-          <w:szCs w:val="24"/>
-        </w:rPr>
-        <w:t xml:space="preserve"> will be presented</w:t>
-      </w:r>
-      <w:r>
-        <w:rPr>
-          <w:rFonts w:ascii="Times New Roman" w:hAnsi="Times New Roman" w:cs="Times New Roman"/>
-          <w:sz w:val="24"/>
-          <w:szCs w:val="24"/>
-        </w:rPr>
-        <w:t xml:space="preserve"> in the </w:t>
-      </w:r>
-      <w:r>
-        <w:rPr>
-          <w:rFonts w:ascii="Times New Roman" w:hAnsi="Times New Roman" w:cs="Times New Roman"/>
-          <w:sz w:val="24"/>
-          <w:szCs w:val="24"/>
-        </w:rPr>
-        <w:t>next chapter.</w:t>
+        <w:jc w:val="center"/>
+        <w:rPr>
+          <w:rFonts w:ascii="Times New Roman" w:hAnsi="Times New Roman" w:cs="Times New Roman"/>
+          <w:i/>
+          <w:sz w:val="24"/>
+          <w:szCs w:val="24"/>
+        </w:rPr>
+      </w:pPr>
+      <w:r>
+        <w:rPr>
+          <w:rFonts w:ascii="Times New Roman" w:hAnsi="Times New Roman" w:cs="Times New Roman"/>
+          <w:i/>
+          <w:sz w:val="24"/>
+          <w:szCs w:val="24"/>
+        </w:rPr>
+        <w:t>Bloc-Admin website</w:t>
       </w:r>
     </w:p>
     <w:p>
@@ -3930,41 +3501,69 @@
         <w:tabs>
           <w:tab w:val="left" w:pos="1488"/>
         </w:tabs>
-        <w:spacing w:after="0" w:line="360" w:lineRule="auto"/>
+        <w:spacing w:after="0" w:line="288" w:lineRule="auto"/>
         <w:jc w:val="center"/>
         <w:rPr>
           <w:rFonts w:ascii="Times New Roman" w:hAnsi="Times New Roman" w:cs="Times New Roman"/>
-          <w:b/>
-          <w:sz w:val="32"/>
-          <w:szCs w:val="32"/>
-        </w:rPr>
-      </w:pPr>
-      <w:r>
-        <w:rPr>
-          <w:rFonts w:ascii="Times New Roman" w:hAnsi="Times New Roman" w:cs="Times New Roman"/>
-          <w:b/>
-          <w:sz w:val="32"/>
-          <w:szCs w:val="32"/>
-        </w:rPr>
-        <w:t>TODO: write more</w:t>
-      </w:r>
-      <w:r>
-        <w:rPr>
-          <w:rFonts w:ascii="Times New Roman" w:hAnsi="Times New Roman" w:cs="Times New Roman"/>
-          <w:b/>
-          <w:sz w:val="32"/>
-          <w:szCs w:val="32"/>
-        </w:rPr>
-        <w:t>?</w:t>
-      </w:r>
-      <w:r>
-        <w:rPr>
-          <w:rFonts w:ascii="Times New Roman" w:hAnsi="Times New Roman" w:cs="Times New Roman"/>
-          <w:b/>
-          <w:sz w:val="32"/>
-          <w:szCs w:val="32"/>
-        </w:rPr>
-        <w:t xml:space="preserve"> If yes, what?</w:t>
+          <w:sz w:val="24"/>
+          <w:szCs w:val="24"/>
+        </w:rPr>
+      </w:pPr>
+      <w:r>
+        <w:rPr>
+          <w:rFonts w:ascii="Times New Roman" w:hAnsi="Times New Roman" w:cs="Times New Roman"/>
+          <w:noProof/>
+          <w:sz w:val="24"/>
+          <w:szCs w:val="24"/>
+        </w:rPr>
+        <w:drawing>
+          <wp:inline distT="0" distB="0" distL="0" distR="0" wp14:anchorId="1770BB3E" wp14:editId="54909653">
+            <wp:extent cx="5647675" cy="2950028"/>
+            <wp:effectExtent l="0" t="0" r="0" b="3175"/>
+            <wp:docPr id="1" name="Picture 1"/>
+            <wp:cNvGraphicFramePr>
+              <a:graphicFrameLocks xmlns:a="http://schemas.openxmlformats.org/drawingml/2006/main" noChangeAspect="1"/>
+            </wp:cNvGraphicFramePr>
+            <a:graphic xmlns:a="http://schemas.openxmlformats.org/drawingml/2006/main">
+              <a:graphicData uri="http://schemas.openxmlformats.org/drawingml/2006/picture">
+                <pic:pic xmlns:pic="http://schemas.openxmlformats.org/drawingml/2006/picture">
+                  <pic:nvPicPr>
+                    <pic:cNvPr id="0" name="Picture 1"/>
+                    <pic:cNvPicPr>
+                      <a:picLocks noChangeAspect="1" noChangeArrowheads="1"/>
+                    </pic:cNvPicPr>
+                  </pic:nvPicPr>
+                  <pic:blipFill>
+                    <a:blip r:embed="rId11" cstate="print">
+                      <a:extLst>
+                        <a:ext uri="{28A0092B-C50C-407E-A947-70E740481C1C}">
+                          <a14:useLocalDpi xmlns:a14="http://schemas.microsoft.com/office/drawing/2010/main" val="0"/>
+                        </a:ext>
+                      </a:extLst>
+                    </a:blip>
+                    <a:srcRect/>
+                    <a:stretch>
+                      <a:fillRect/>
+                    </a:stretch>
+                  </pic:blipFill>
+                  <pic:spPr bwMode="auto">
+                    <a:xfrm>
+                      <a:off x="0" y="0"/>
+                      <a:ext cx="5698720" cy="2976691"/>
+                    </a:xfrm>
+                    <a:prstGeom prst="rect">
+                      <a:avLst/>
+                    </a:prstGeom>
+                    <a:noFill/>
+                    <a:ln>
+                      <a:noFill/>
+                    </a:ln>
+                  </pic:spPr>
+                </pic:pic>
+              </a:graphicData>
+            </a:graphic>
+          </wp:inline>
+        </w:drawing>
       </w:r>
     </w:p>
     <w:p>
@@ -3972,14 +3571,43 @@
         <w:tabs>
           <w:tab w:val="left" w:pos="1488"/>
         </w:tabs>
-        <w:spacing w:after="0" w:line="360" w:lineRule="auto"/>
-        <w:rPr>
-          <w:rFonts w:ascii="Times New Roman" w:hAnsi="Times New Roman" w:cs="Times New Roman"/>
-          <w:b/>
-          <w:sz w:val="32"/>
-          <w:szCs w:val="32"/>
-        </w:rPr>
-      </w:pPr>
+        <w:spacing w:after="0" w:line="288" w:lineRule="auto"/>
+        <w:ind w:firstLine="720"/>
+        <w:jc w:val="center"/>
+        <w:rPr>
+          <w:rFonts w:ascii="Times New Roman" w:hAnsi="Times New Roman" w:cs="Times New Roman"/>
+          <w:i/>
+          <w:sz w:val="24"/>
+          <w:szCs w:val="24"/>
+        </w:rPr>
+      </w:pPr>
+      <w:r>
+        <w:rPr>
+          <w:rFonts w:ascii="Times New Roman" w:hAnsi="Times New Roman" w:cs="Times New Roman"/>
+          <w:i/>
+          <w:sz w:val="24"/>
+          <w:szCs w:val="24"/>
+        </w:rPr>
+        <w:t>Figure 2.1.</w:t>
+      </w:r>
+      <w:r>
+        <w:rPr>
+          <w:rFonts w:ascii="Times New Roman" w:hAnsi="Times New Roman" w:cs="Times New Roman"/>
+          <w:i/>
+          <w:sz w:val="24"/>
+          <w:szCs w:val="24"/>
+        </w:rPr>
+        <w:t>4</w:t>
+      </w:r>
+      <w:r>
+        <w:rPr>
+          <w:rFonts w:ascii="Times New Roman" w:hAnsi="Times New Roman" w:cs="Times New Roman"/>
+          <w:i/>
+          <w:sz w:val="24"/>
+          <w:szCs w:val="24"/>
+        </w:rPr>
+        <w:t xml:space="preserve"> [13]</w:t>
+      </w:r>
     </w:p>
     <w:p>
       <w:pPr>
@@ -3990,28 +3618,338 @@
         <w:ind w:firstLine="720"/>
         <w:rPr>
           <w:rFonts w:ascii="Times New Roman" w:hAnsi="Times New Roman" w:cs="Times New Roman"/>
-          <w:b/>
-          <w:sz w:val="28"/>
-          <w:szCs w:val="28"/>
-        </w:rPr>
-      </w:pPr>
-      <w:r>
-        <w:rPr>
-          <w:rFonts w:ascii="Times New Roman" w:hAnsi="Times New Roman" w:cs="Times New Roman"/>
-          <w:b/>
-          <w:sz w:val="26"/>
-          <w:szCs w:val="26"/>
-        </w:rPr>
-        <w:t xml:space="preserve">2.2 </w:t>
-      </w:r>
-      <w:r>
-        <w:rPr>
-          <w:rFonts w:ascii="Times New Roman" w:hAnsi="Times New Roman" w:cs="Times New Roman"/>
-          <w:b/>
-          <w:sz w:val="28"/>
-          <w:szCs w:val="28"/>
-        </w:rPr>
-        <w:t>Solution developed</w:t>
+          <w:sz w:val="24"/>
+          <w:szCs w:val="24"/>
+        </w:rPr>
+      </w:pPr>
+      <w:r>
+        <w:rPr>
+          <w:rFonts w:ascii="Times New Roman" w:hAnsi="Times New Roman" w:cs="Times New Roman"/>
+          <w:sz w:val="24"/>
+          <w:szCs w:val="24"/>
+        </w:rPr>
+        <w:lastRenderedPageBreak/>
+        <w:t>S</w:t>
+      </w:r>
+      <w:r>
+        <w:rPr>
+          <w:rFonts w:ascii="Times New Roman" w:hAnsi="Times New Roman" w:cs="Times New Roman"/>
+          <w:sz w:val="24"/>
+          <w:szCs w:val="24"/>
+        </w:rPr>
+        <w:t>o,</w:t>
+      </w:r>
+      <w:r>
+        <w:rPr>
+          <w:rFonts w:ascii="Times New Roman" w:hAnsi="Times New Roman" w:cs="Times New Roman"/>
+          <w:sz w:val="24"/>
+          <w:szCs w:val="24"/>
+        </w:rPr>
+        <w:t xml:space="preserve"> I came</w:t>
+      </w:r>
+      <w:r>
+        <w:rPr>
+          <w:rFonts w:ascii="Times New Roman" w:hAnsi="Times New Roman" w:cs="Times New Roman"/>
+          <w:sz w:val="24"/>
+          <w:szCs w:val="24"/>
+        </w:rPr>
+        <w:t xml:space="preserve"> up</w:t>
+      </w:r>
+      <w:r>
+        <w:rPr>
+          <w:rFonts w:ascii="Times New Roman" w:hAnsi="Times New Roman" w:cs="Times New Roman"/>
+          <w:sz w:val="24"/>
+          <w:szCs w:val="24"/>
+        </w:rPr>
+        <w:t xml:space="preserve"> with the idea of </w:t>
+      </w:r>
+      <w:r>
+        <w:rPr>
+          <w:rFonts w:ascii="Times New Roman" w:hAnsi="Times New Roman" w:cs="Times New Roman"/>
+          <w:sz w:val="24"/>
+          <w:szCs w:val="24"/>
+        </w:rPr>
+        <w:t>an accountability mobile</w:t>
+      </w:r>
+      <w:r>
+        <w:rPr>
+          <w:rFonts w:ascii="Times New Roman" w:hAnsi="Times New Roman" w:cs="Times New Roman"/>
+          <w:sz w:val="24"/>
+          <w:szCs w:val="24"/>
+        </w:rPr>
+        <w:t xml:space="preserve"> application</w:t>
+      </w:r>
+      <w:r>
+        <w:rPr>
+          <w:rFonts w:ascii="Times New Roman" w:hAnsi="Times New Roman" w:cs="Times New Roman"/>
+          <w:sz w:val="24"/>
+          <w:szCs w:val="24"/>
+        </w:rPr>
+        <w:t xml:space="preserve"> </w:t>
+      </w:r>
+      <w:r>
+        <w:rPr>
+          <w:rFonts w:ascii="Times New Roman" w:hAnsi="Times New Roman" w:cs="Times New Roman"/>
+          <w:sz w:val="24"/>
+          <w:szCs w:val="24"/>
+        </w:rPr>
+        <w:t xml:space="preserve">that stores the data of used utilities by the </w:t>
+      </w:r>
+      <w:r>
+        <w:rPr>
+          <w:rFonts w:ascii="Times New Roman" w:hAnsi="Times New Roman" w:cs="Times New Roman"/>
+          <w:sz w:val="24"/>
+          <w:szCs w:val="24"/>
+        </w:rPr>
+        <w:t>residents</w:t>
+      </w:r>
+      <w:r>
+        <w:rPr>
+          <w:rFonts w:ascii="Times New Roman" w:hAnsi="Times New Roman" w:cs="Times New Roman"/>
+          <w:sz w:val="24"/>
+          <w:szCs w:val="24"/>
+        </w:rPr>
+        <w:t xml:space="preserve"> </w:t>
+      </w:r>
+      <w:r>
+        <w:rPr>
+          <w:rFonts w:ascii="Times New Roman" w:hAnsi="Times New Roman" w:cs="Times New Roman"/>
+          <w:sz w:val="24"/>
+          <w:szCs w:val="24"/>
+        </w:rPr>
+        <w:t>from</w:t>
+      </w:r>
+      <w:r>
+        <w:rPr>
+          <w:rFonts w:ascii="Times New Roman" w:hAnsi="Times New Roman" w:cs="Times New Roman"/>
+          <w:sz w:val="24"/>
+          <w:szCs w:val="24"/>
+        </w:rPr>
+        <w:t xml:space="preserve"> </w:t>
+      </w:r>
+      <w:r>
+        <w:rPr>
+          <w:rFonts w:ascii="Times New Roman" w:hAnsi="Times New Roman" w:cs="Times New Roman"/>
+          <w:sz w:val="24"/>
+          <w:szCs w:val="24"/>
+        </w:rPr>
+        <w:t xml:space="preserve">a </w:t>
+      </w:r>
+      <w:r>
+        <w:rPr>
+          <w:rFonts w:ascii="Times New Roman" w:hAnsi="Times New Roman" w:cs="Times New Roman"/>
+          <w:sz w:val="24"/>
+          <w:szCs w:val="24"/>
+        </w:rPr>
+        <w:t xml:space="preserve">block of </w:t>
+      </w:r>
+      <w:r>
+        <w:rPr>
+          <w:rFonts w:ascii="Times New Roman" w:hAnsi="Times New Roman" w:cs="Times New Roman"/>
+          <w:sz w:val="24"/>
+          <w:szCs w:val="24"/>
+        </w:rPr>
+        <w:t>flats</w:t>
+      </w:r>
+      <w:r>
+        <w:rPr>
+          <w:rFonts w:ascii="Times New Roman" w:hAnsi="Times New Roman" w:cs="Times New Roman"/>
+          <w:sz w:val="24"/>
+          <w:szCs w:val="24"/>
+        </w:rPr>
+        <w:t xml:space="preserve">. The application has an administrator </w:t>
+      </w:r>
+      <w:r>
+        <w:rPr>
+          <w:rFonts w:ascii="Times New Roman" w:hAnsi="Times New Roman" w:cs="Times New Roman"/>
+          <w:sz w:val="24"/>
+          <w:szCs w:val="24"/>
+        </w:rPr>
+        <w:t>flow</w:t>
+      </w:r>
+      <w:r>
+        <w:rPr>
+          <w:rFonts w:ascii="Times New Roman" w:hAnsi="Times New Roman" w:cs="Times New Roman"/>
+          <w:sz w:val="24"/>
+          <w:szCs w:val="24"/>
+        </w:rPr>
+        <w:t xml:space="preserve"> and a </w:t>
+      </w:r>
+      <w:r>
+        <w:rPr>
+          <w:rFonts w:ascii="Times New Roman" w:hAnsi="Times New Roman" w:cs="Times New Roman"/>
+          <w:sz w:val="24"/>
+          <w:szCs w:val="24"/>
+        </w:rPr>
+        <w:t>user</w:t>
+      </w:r>
+      <w:r>
+        <w:rPr>
+          <w:rFonts w:ascii="Times New Roman" w:hAnsi="Times New Roman" w:cs="Times New Roman"/>
+          <w:sz w:val="24"/>
+          <w:szCs w:val="24"/>
+        </w:rPr>
+        <w:t xml:space="preserve"> (</w:t>
+      </w:r>
+      <w:r>
+        <w:rPr>
+          <w:rFonts w:ascii="Times New Roman" w:hAnsi="Times New Roman" w:cs="Times New Roman"/>
+          <w:sz w:val="24"/>
+          <w:szCs w:val="24"/>
+        </w:rPr>
+        <w:t>resident</w:t>
+      </w:r>
+      <w:r>
+        <w:rPr>
+          <w:rFonts w:ascii="Times New Roman" w:hAnsi="Times New Roman" w:cs="Times New Roman"/>
+          <w:sz w:val="24"/>
+          <w:szCs w:val="24"/>
+        </w:rPr>
+        <w:t>)</w:t>
+      </w:r>
+      <w:r>
+        <w:rPr>
+          <w:rFonts w:ascii="Times New Roman" w:hAnsi="Times New Roman" w:cs="Times New Roman"/>
+          <w:sz w:val="24"/>
+          <w:szCs w:val="24"/>
+        </w:rPr>
+        <w:t xml:space="preserve"> </w:t>
+      </w:r>
+      <w:r>
+        <w:rPr>
+          <w:rFonts w:ascii="Times New Roman" w:hAnsi="Times New Roman" w:cs="Times New Roman"/>
+          <w:sz w:val="24"/>
+          <w:szCs w:val="24"/>
+        </w:rPr>
+        <w:t>flow</w:t>
+      </w:r>
+      <w:r>
+        <w:rPr>
+          <w:rFonts w:ascii="Times New Roman" w:hAnsi="Times New Roman" w:cs="Times New Roman"/>
+          <w:sz w:val="24"/>
+          <w:szCs w:val="24"/>
+        </w:rPr>
+        <w:t xml:space="preserve">, each of those two have </w:t>
+      </w:r>
+      <w:r>
+        <w:rPr>
+          <w:rFonts w:ascii="Times New Roman" w:hAnsi="Times New Roman" w:cs="Times New Roman"/>
+          <w:sz w:val="24"/>
+          <w:szCs w:val="24"/>
+        </w:rPr>
+        <w:t xml:space="preserve">specific functionalities depending </w:t>
+      </w:r>
+      <w:r>
+        <w:rPr>
+          <w:rFonts w:ascii="Times New Roman" w:hAnsi="Times New Roman" w:cs="Times New Roman"/>
+          <w:sz w:val="24"/>
+          <w:szCs w:val="24"/>
+        </w:rPr>
+        <w:t xml:space="preserve">on the type of </w:t>
+      </w:r>
+      <w:r>
+        <w:rPr>
+          <w:rFonts w:ascii="Times New Roman" w:hAnsi="Times New Roman" w:cs="Times New Roman"/>
+          <w:sz w:val="24"/>
+          <w:szCs w:val="24"/>
+        </w:rPr>
+        <w:t>account</w:t>
+      </w:r>
+      <w:r>
+        <w:rPr>
+          <w:rFonts w:ascii="Times New Roman" w:hAnsi="Times New Roman" w:cs="Times New Roman"/>
+          <w:sz w:val="24"/>
+          <w:szCs w:val="24"/>
+        </w:rPr>
+        <w:t>.</w:t>
+      </w:r>
+      <w:r>
+        <w:rPr>
+          <w:rFonts w:ascii="Times New Roman" w:hAnsi="Times New Roman" w:cs="Times New Roman"/>
+          <w:sz w:val="24"/>
+          <w:szCs w:val="24"/>
+        </w:rPr>
+        <w:t xml:space="preserve"> Each </w:t>
+      </w:r>
+      <w:r>
+        <w:rPr>
+          <w:rFonts w:ascii="Times New Roman" w:hAnsi="Times New Roman" w:cs="Times New Roman"/>
+          <w:sz w:val="24"/>
+          <w:szCs w:val="24"/>
+        </w:rPr>
+        <w:t>account type</w:t>
+      </w:r>
+      <w:r>
+        <w:rPr>
+          <w:rFonts w:ascii="Times New Roman" w:hAnsi="Times New Roman" w:cs="Times New Roman"/>
+          <w:sz w:val="24"/>
+          <w:szCs w:val="24"/>
+        </w:rPr>
+        <w:t xml:space="preserve"> has certain permissions</w:t>
+      </w:r>
+      <w:r>
+        <w:rPr>
+          <w:rFonts w:ascii="Times New Roman" w:hAnsi="Times New Roman" w:cs="Times New Roman"/>
+          <w:sz w:val="24"/>
+          <w:szCs w:val="24"/>
+        </w:rPr>
+        <w:t xml:space="preserve"> and actions that can be done</w:t>
+      </w:r>
+      <w:r>
+        <w:rPr>
+          <w:rFonts w:ascii="Times New Roman" w:hAnsi="Times New Roman" w:cs="Times New Roman"/>
+          <w:sz w:val="24"/>
+          <w:szCs w:val="24"/>
+        </w:rPr>
+        <w:t>;</w:t>
+      </w:r>
+      <w:r>
+        <w:rPr>
+          <w:rFonts w:ascii="Times New Roman" w:hAnsi="Times New Roman" w:cs="Times New Roman"/>
+          <w:sz w:val="24"/>
+          <w:szCs w:val="24"/>
+        </w:rPr>
+        <w:t xml:space="preserve"> a summary of the solution developed</w:t>
+      </w:r>
+      <w:r>
+        <w:rPr>
+          <w:rFonts w:ascii="Times New Roman" w:hAnsi="Times New Roman" w:cs="Times New Roman"/>
+          <w:sz w:val="24"/>
+          <w:szCs w:val="24"/>
+        </w:rPr>
+        <w:t xml:space="preserve"> will be presented</w:t>
+      </w:r>
+      <w:r>
+        <w:rPr>
+          <w:rFonts w:ascii="Times New Roman" w:hAnsi="Times New Roman" w:cs="Times New Roman"/>
+          <w:sz w:val="24"/>
+          <w:szCs w:val="24"/>
+        </w:rPr>
+        <w:t xml:space="preserve"> in the </w:t>
+      </w:r>
+      <w:r>
+        <w:rPr>
+          <w:rFonts w:ascii="Times New Roman" w:hAnsi="Times New Roman" w:cs="Times New Roman"/>
+          <w:sz w:val="24"/>
+          <w:szCs w:val="24"/>
+        </w:rPr>
+        <w:t>chapter</w:t>
+      </w:r>
+      <w:r>
+        <w:rPr>
+          <w:rFonts w:ascii="Times New Roman" w:hAnsi="Times New Roman" w:cs="Times New Roman"/>
+          <w:sz w:val="24"/>
+          <w:szCs w:val="24"/>
+        </w:rPr>
+        <w:t xml:space="preserve"> number three</w:t>
+      </w:r>
+      <w:r>
+        <w:rPr>
+          <w:rFonts w:ascii="Times New Roman" w:hAnsi="Times New Roman" w:cs="Times New Roman"/>
+          <w:sz w:val="24"/>
+          <w:szCs w:val="24"/>
+        </w:rPr>
+        <w:t>.</w:t>
       </w:r>
     </w:p>
     <w:p>
@@ -4027,165 +3965,111 @@
           <w:szCs w:val="24"/>
         </w:rPr>
       </w:pPr>
-      <w:r>
-        <w:rPr>
-          <w:rFonts w:ascii="Times New Roman" w:hAnsi="Times New Roman" w:cs="Times New Roman"/>
-          <w:sz w:val="24"/>
-          <w:szCs w:val="24"/>
-        </w:rPr>
-        <w:t>The problem</w:t>
-      </w:r>
-      <w:r>
-        <w:rPr>
-          <w:rFonts w:ascii="Times New Roman" w:hAnsi="Times New Roman" w:cs="Times New Roman"/>
-          <w:sz w:val="24"/>
-          <w:szCs w:val="24"/>
-        </w:rPr>
-        <w:t xml:space="preserve"> I</w:t>
-      </w:r>
-      <w:r>
-        <w:rPr>
-          <w:rFonts w:ascii="Times New Roman" w:hAnsi="Times New Roman" w:cs="Times New Roman"/>
-          <w:sz w:val="24"/>
-          <w:szCs w:val="24"/>
-        </w:rPr>
-        <w:t xml:space="preserve"> approached was how to make </w:t>
-      </w:r>
-      <w:r>
-        <w:rPr>
-          <w:rFonts w:ascii="Times New Roman" w:hAnsi="Times New Roman" w:cs="Times New Roman"/>
-          <w:sz w:val="24"/>
-          <w:szCs w:val="24"/>
-        </w:rPr>
-        <w:t>the job of</w:t>
-      </w:r>
-      <w:r>
-        <w:rPr>
-          <w:rFonts w:ascii="Times New Roman" w:hAnsi="Times New Roman" w:cs="Times New Roman"/>
-          <w:sz w:val="24"/>
-          <w:szCs w:val="24"/>
-        </w:rPr>
-        <w:t xml:space="preserve"> an</w:t>
-      </w:r>
-      <w:r>
-        <w:rPr>
-          <w:rFonts w:ascii="Times New Roman" w:hAnsi="Times New Roman" w:cs="Times New Roman"/>
-          <w:sz w:val="24"/>
-          <w:szCs w:val="24"/>
-        </w:rPr>
-        <w:t xml:space="preserve"> administrator </w:t>
-      </w:r>
-      <w:r>
-        <w:rPr>
-          <w:rFonts w:ascii="Times New Roman" w:hAnsi="Times New Roman" w:cs="Times New Roman"/>
-          <w:sz w:val="24"/>
-          <w:szCs w:val="24"/>
-        </w:rPr>
-        <w:t>of</w:t>
-      </w:r>
-      <w:r>
-        <w:rPr>
-          <w:rFonts w:ascii="Times New Roman" w:hAnsi="Times New Roman" w:cs="Times New Roman"/>
-          <w:sz w:val="24"/>
-          <w:szCs w:val="24"/>
-        </w:rPr>
-        <w:t xml:space="preserve"> block of </w:t>
-      </w:r>
-      <w:r>
-        <w:rPr>
-          <w:rFonts w:ascii="Times New Roman" w:hAnsi="Times New Roman" w:cs="Times New Roman"/>
-          <w:sz w:val="24"/>
-          <w:szCs w:val="24"/>
-        </w:rPr>
-        <w:t>flats</w:t>
-      </w:r>
-      <w:r>
-        <w:rPr>
-          <w:rFonts w:ascii="Times New Roman" w:hAnsi="Times New Roman" w:cs="Times New Roman"/>
-          <w:sz w:val="24"/>
-          <w:szCs w:val="24"/>
+    </w:p>
+    <w:p>
+      <w:pPr>
+        <w:pStyle w:val="Heading1"/>
+        <w:ind w:firstLine="360"/>
+        <w:rPr>
+          <w:rFonts w:ascii="Times New Roman" w:hAnsi="Times New Roman" w:cs="Times New Roman"/>
+          <w:b/>
+          <w:color w:val="auto"/>
+        </w:rPr>
+      </w:pPr>
+      <w:r>
+        <w:rPr>
+          <w:rFonts w:ascii="Times New Roman" w:hAnsi="Times New Roman" w:cs="Times New Roman"/>
+          <w:b/>
+          <w:color w:val="auto"/>
+        </w:rPr>
+        <w:t>2</w:t>
+      </w:r>
+      <w:r>
+        <w:rPr>
+          <w:rFonts w:ascii="Times New Roman" w:hAnsi="Times New Roman" w:cs="Times New Roman"/>
+          <w:b/>
+          <w:color w:val="auto"/>
+        </w:rPr>
+        <w:t>.</w:t>
+      </w:r>
+      <w:r>
+        <w:rPr>
+          <w:rFonts w:ascii="Times New Roman" w:hAnsi="Times New Roman" w:cs="Times New Roman"/>
+          <w:b/>
+          <w:color w:val="auto"/>
         </w:rPr>
         <w:t xml:space="preserve"> </w:t>
       </w:r>
       <w:r>
         <w:rPr>
           <w:rFonts w:ascii="Times New Roman" w:hAnsi="Times New Roman" w:cs="Times New Roman"/>
-          <w:sz w:val="24"/>
-          <w:szCs w:val="24"/>
-        </w:rPr>
-        <w:t>easier</w:t>
-      </w:r>
-      <w:r>
-        <w:rPr>
-          <w:rFonts w:ascii="Times New Roman" w:hAnsi="Times New Roman" w:cs="Times New Roman"/>
-          <w:sz w:val="24"/>
-          <w:szCs w:val="24"/>
-        </w:rPr>
-        <w:t>. With the details given in the previous chapter, I developed an application</w:t>
-      </w:r>
-      <w:r>
-        <w:rPr>
-          <w:rFonts w:ascii="Times New Roman" w:hAnsi="Times New Roman" w:cs="Times New Roman"/>
-          <w:sz w:val="24"/>
-          <w:szCs w:val="24"/>
-        </w:rPr>
-        <w:t>, application</w:t>
-      </w:r>
-      <w:r>
-        <w:rPr>
-          <w:rFonts w:ascii="Times New Roman" w:hAnsi="Times New Roman" w:cs="Times New Roman"/>
-          <w:sz w:val="24"/>
-          <w:szCs w:val="24"/>
+          <w:b/>
+          <w:color w:val="auto"/>
+        </w:rPr>
+        <w:t>Domain</w:t>
+      </w:r>
+    </w:p>
+    <w:p>
+      <w:pPr>
+        <w:pStyle w:val="Heading2"/>
+        <w:ind w:firstLine="720"/>
+        <w:rPr>
+          <w:rFonts w:ascii="Times New Roman" w:hAnsi="Times New Roman" w:cs="Times New Roman"/>
+          <w:b/>
+          <w:color w:val="auto"/>
+          <w:sz w:val="28"/>
+          <w:szCs w:val="28"/>
+        </w:rPr>
+      </w:pPr>
+      <w:r>
+        <w:rPr>
+          <w:rFonts w:ascii="Times New Roman" w:hAnsi="Times New Roman" w:cs="Times New Roman"/>
+          <w:b/>
+          <w:color w:val="auto"/>
+          <w:sz w:val="28"/>
+          <w:szCs w:val="28"/>
+        </w:rPr>
+        <w:t>2</w:t>
+      </w:r>
+      <w:r>
+        <w:rPr>
+          <w:rFonts w:ascii="Times New Roman" w:hAnsi="Times New Roman" w:cs="Times New Roman"/>
+          <w:b/>
+          <w:color w:val="auto"/>
+          <w:sz w:val="28"/>
+          <w:szCs w:val="28"/>
+        </w:rPr>
+        <w:t>.</w:t>
+      </w:r>
+      <w:r>
+        <w:rPr>
+          <w:rFonts w:ascii="Times New Roman" w:hAnsi="Times New Roman" w:cs="Times New Roman"/>
+          <w:b/>
+          <w:color w:val="auto"/>
+          <w:sz w:val="28"/>
+          <w:szCs w:val="28"/>
+        </w:rPr>
+        <w:t>1</w:t>
+      </w:r>
+      <w:r>
+        <w:rPr>
+          <w:rFonts w:ascii="Times New Roman" w:hAnsi="Times New Roman" w:cs="Times New Roman"/>
+          <w:b/>
+          <w:color w:val="auto"/>
+          <w:sz w:val="28"/>
+          <w:szCs w:val="28"/>
         </w:rPr>
         <w:t xml:space="preserve"> </w:t>
       </w:r>
       <w:r>
         <w:rPr>
           <w:rFonts w:ascii="Times New Roman" w:hAnsi="Times New Roman" w:cs="Times New Roman"/>
-          <w:sz w:val="24"/>
-          <w:szCs w:val="24"/>
-        </w:rPr>
-        <w:t>split in</w:t>
-      </w:r>
-      <w:r>
-        <w:rPr>
-          <w:rFonts w:ascii="Times New Roman" w:hAnsi="Times New Roman" w:cs="Times New Roman"/>
-          <w:sz w:val="24"/>
-          <w:szCs w:val="24"/>
-        </w:rPr>
-        <w:t xml:space="preserve"> two </w:t>
-      </w:r>
-      <w:r>
-        <w:rPr>
-          <w:rFonts w:ascii="Times New Roman" w:hAnsi="Times New Roman" w:cs="Times New Roman"/>
-          <w:sz w:val="24"/>
-          <w:szCs w:val="24"/>
-        </w:rPr>
-        <w:t>flows</w:t>
-      </w:r>
-      <w:r>
-        <w:rPr>
-          <w:rFonts w:ascii="Times New Roman" w:hAnsi="Times New Roman" w:cs="Times New Roman"/>
-          <w:sz w:val="24"/>
-          <w:szCs w:val="24"/>
-        </w:rPr>
-        <w:t xml:space="preserve">, an administrator parts which can read only the data collected from the </w:t>
-      </w:r>
-      <w:r>
-        <w:rPr>
-          <w:rFonts w:ascii="Times New Roman" w:hAnsi="Times New Roman" w:cs="Times New Roman"/>
-          <w:sz w:val="24"/>
-          <w:szCs w:val="24"/>
-        </w:rPr>
-        <w:t>residents</w:t>
-      </w:r>
-      <w:r>
-        <w:rPr>
-          <w:rFonts w:ascii="Times New Roman" w:hAnsi="Times New Roman" w:cs="Times New Roman"/>
-          <w:sz w:val="24"/>
-          <w:szCs w:val="24"/>
-        </w:rPr>
-        <w:t xml:space="preserve">, and a user part from where he sends data to the administrator. </w:t>
+          <w:b/>
+          <w:color w:val="auto"/>
+          <w:sz w:val="28"/>
+          <w:szCs w:val="28"/>
+        </w:rPr>
+        <w:t>Android</w:t>
       </w:r>
     </w:p>
     <w:p>
@@ -4197,44 +4081,138 @@
         <w:ind w:firstLine="720"/>
         <w:rPr>
           <w:rFonts w:ascii="Times New Roman" w:hAnsi="Times New Roman" w:cs="Times New Roman"/>
-          <w:b/>
-          <w:sz w:val="24"/>
-          <w:szCs w:val="24"/>
-          <w:u w:val="single"/>
-        </w:rPr>
-      </w:pPr>
-      <w:r>
-        <w:rPr>
-          <w:rFonts w:ascii="Times New Roman" w:hAnsi="Times New Roman" w:cs="Times New Roman"/>
-          <w:b/>
-          <w:sz w:val="24"/>
-          <w:szCs w:val="24"/>
-          <w:u w:val="single"/>
-        </w:rPr>
-        <w:t>The a</w:t>
-      </w:r>
-      <w:r>
-        <w:rPr>
-          <w:rFonts w:ascii="Times New Roman" w:hAnsi="Times New Roman" w:cs="Times New Roman"/>
-          <w:b/>
-          <w:sz w:val="24"/>
-          <w:szCs w:val="24"/>
-          <w:u w:val="single"/>
-        </w:rPr>
-        <w:t xml:space="preserve">dministrator </w:t>
-      </w:r>
-      <w:proofErr w:type="gramStart"/>
-      <w:r>
-        <w:rPr>
-          <w:rFonts w:ascii="Times New Roman" w:hAnsi="Times New Roman" w:cs="Times New Roman"/>
-          <w:b/>
-          <w:sz w:val="24"/>
-          <w:szCs w:val="24"/>
-          <w:u w:val="single"/>
-        </w:rPr>
-        <w:t>part</w:t>
-      </w:r>
-      <w:proofErr w:type="gramEnd"/>
+          <w:sz w:val="24"/>
+          <w:szCs w:val="24"/>
+        </w:rPr>
+      </w:pPr>
+      <w:r>
+        <w:rPr>
+          <w:rFonts w:ascii="Times New Roman" w:hAnsi="Times New Roman" w:cs="Times New Roman"/>
+          <w:sz w:val="24"/>
+          <w:szCs w:val="24"/>
+        </w:rPr>
+        <w:t xml:space="preserve"> </w:t>
+      </w:r>
+      <w:r>
+        <w:rPr>
+          <w:rFonts w:ascii="Times New Roman" w:hAnsi="Times New Roman" w:cs="Times New Roman"/>
+          <w:sz w:val="24"/>
+          <w:szCs w:val="24"/>
+        </w:rPr>
+        <w:t>“</w:t>
+      </w:r>
+      <w:r>
+        <w:rPr>
+          <w:rFonts w:ascii="Times New Roman" w:hAnsi="Times New Roman" w:cs="Times New Roman"/>
+          <w:sz w:val="24"/>
+          <w:szCs w:val="24"/>
+        </w:rPr>
+        <w:t xml:space="preserve">Android </w:t>
+      </w:r>
+      <w:r>
+        <w:rPr>
+          <w:rFonts w:ascii="Times New Roman" w:hAnsi="Times New Roman" w:cs="Times New Roman"/>
+          <w:sz w:val="24"/>
+          <w:szCs w:val="24"/>
+        </w:rPr>
+        <w:t>is a mobile operating system that is based on a modified version of Linux.</w:t>
+      </w:r>
+      <w:r>
+        <w:rPr>
+          <w:rFonts w:ascii="Times New Roman" w:hAnsi="Times New Roman" w:cs="Times New Roman"/>
+          <w:sz w:val="24"/>
+          <w:szCs w:val="24"/>
+        </w:rPr>
+        <w:t>” [1]</w:t>
+      </w:r>
+      <w:r>
+        <w:rPr>
+          <w:rFonts w:ascii="Times New Roman" w:hAnsi="Times New Roman" w:cs="Times New Roman"/>
+          <w:sz w:val="24"/>
+          <w:szCs w:val="24"/>
+        </w:rPr>
+        <w:t xml:space="preserve"> </w:t>
+      </w:r>
+      <w:r>
+        <w:rPr>
+          <w:rFonts w:ascii="Times New Roman" w:hAnsi="Times New Roman" w:cs="Times New Roman"/>
+          <w:sz w:val="24"/>
+          <w:szCs w:val="24"/>
+        </w:rPr>
+        <w:t>“</w:t>
+      </w:r>
+      <w:r>
+        <w:rPr>
+          <w:rFonts w:ascii="Times New Roman" w:hAnsi="Times New Roman" w:cs="Times New Roman"/>
+          <w:sz w:val="24"/>
+          <w:szCs w:val="24"/>
+        </w:rPr>
+        <w:t xml:space="preserve">The development of Android </w:t>
+      </w:r>
+      <w:r>
+        <w:rPr>
+          <w:rFonts w:ascii="Times New Roman" w:hAnsi="Times New Roman" w:cs="Times New Roman"/>
+          <w:sz w:val="24"/>
+          <w:szCs w:val="24"/>
+        </w:rPr>
+        <w:t>operating system</w:t>
+      </w:r>
+      <w:r>
+        <w:rPr>
+          <w:rFonts w:ascii="Times New Roman" w:hAnsi="Times New Roman" w:cs="Times New Roman"/>
+          <w:sz w:val="24"/>
+          <w:szCs w:val="24"/>
+        </w:rPr>
+        <w:t xml:space="preserve"> all started in 2003 by the pioneer owners, Android, Inc.</w:t>
+      </w:r>
+      <w:r>
+        <w:rPr>
+          <w:rFonts w:ascii="Times New Roman" w:hAnsi="Times New Roman" w:cs="Times New Roman"/>
+          <w:sz w:val="24"/>
+          <w:szCs w:val="24"/>
+        </w:rPr>
+        <w:t>” [2]</w:t>
+      </w:r>
+      <w:r>
+        <w:rPr>
+          <w:rFonts w:ascii="Times New Roman" w:hAnsi="Times New Roman" w:cs="Times New Roman"/>
+          <w:sz w:val="24"/>
+          <w:szCs w:val="24"/>
+        </w:rPr>
+        <w:t xml:space="preserve"> </w:t>
+      </w:r>
+      <w:r>
+        <w:rPr>
+          <w:rFonts w:ascii="Times New Roman" w:hAnsi="Times New Roman" w:cs="Times New Roman"/>
+          <w:sz w:val="24"/>
+          <w:szCs w:val="24"/>
+        </w:rPr>
+        <w:t>“</w:t>
+      </w:r>
+      <w:r>
+        <w:rPr>
+          <w:rFonts w:ascii="Times New Roman" w:hAnsi="Times New Roman" w:cs="Times New Roman"/>
+          <w:sz w:val="24"/>
+          <w:szCs w:val="24"/>
+        </w:rPr>
+        <w:t>In 2005, as part of its strategy to enter the mobile space, Google purchased Android and took over its development work</w:t>
+      </w:r>
+      <w:r>
+        <w:rPr>
+          <w:rFonts w:ascii="Times New Roman" w:hAnsi="Times New Roman" w:cs="Times New Roman"/>
+          <w:sz w:val="24"/>
+          <w:szCs w:val="24"/>
+        </w:rPr>
+        <w:t xml:space="preserve"> </w:t>
+      </w:r>
+      <w:r>
+        <w:rPr>
+          <w:rFonts w:ascii="Times New Roman" w:hAnsi="Times New Roman" w:cs="Times New Roman"/>
+          <w:sz w:val="24"/>
+          <w:szCs w:val="24"/>
+        </w:rPr>
+        <w:t>(as well as its development team).</w:t>
+      </w:r>
     </w:p>
     <w:p>
       <w:pPr>
@@ -4255,176 +4233,23 @@
           <w:sz w:val="24"/>
           <w:szCs w:val="24"/>
         </w:rPr>
-        <w:t xml:space="preserve">The administrator </w:t>
-      </w:r>
-      <w:r>
-        <w:rPr>
-          <w:rFonts w:ascii="Times New Roman" w:hAnsi="Times New Roman" w:cs="Times New Roman"/>
-          <w:sz w:val="24"/>
-          <w:szCs w:val="24"/>
-        </w:rPr>
-        <w:t>features</w:t>
-      </w:r>
-      <w:r>
-        <w:rPr>
-          <w:rFonts w:ascii="Times New Roman" w:hAnsi="Times New Roman" w:cs="Times New Roman"/>
-          <w:sz w:val="24"/>
-          <w:szCs w:val="24"/>
-        </w:rPr>
-        <w:t xml:space="preserve"> w</w:t>
-      </w:r>
-      <w:r>
-        <w:rPr>
-          <w:rFonts w:ascii="Times New Roman" w:hAnsi="Times New Roman" w:cs="Times New Roman"/>
-          <w:sz w:val="24"/>
-          <w:szCs w:val="24"/>
-        </w:rPr>
-        <w:t>ere</w:t>
-      </w:r>
-      <w:r>
-        <w:rPr>
-          <w:rFonts w:ascii="Times New Roman" w:hAnsi="Times New Roman" w:cs="Times New Roman"/>
-          <w:sz w:val="24"/>
-          <w:szCs w:val="24"/>
-        </w:rPr>
-        <w:t xml:space="preserve"> developed such that he can receive data sent by </w:t>
-      </w:r>
-      <w:r>
-        <w:rPr>
-          <w:rFonts w:ascii="Times New Roman" w:hAnsi="Times New Roman" w:cs="Times New Roman"/>
-          <w:sz w:val="24"/>
-          <w:szCs w:val="24"/>
-        </w:rPr>
-        <w:t>residents</w:t>
-      </w:r>
-      <w:r>
-        <w:rPr>
-          <w:rFonts w:ascii="Times New Roman" w:hAnsi="Times New Roman" w:cs="Times New Roman"/>
-          <w:sz w:val="24"/>
-          <w:szCs w:val="24"/>
-        </w:rPr>
-        <w:t>, for example: water meter, electricity meter, gas meter or how many people lived in an apartment that month. He is also able to create events to which users can respon</w:t>
-      </w:r>
-      <w:r>
-        <w:rPr>
-          <w:rFonts w:ascii="Times New Roman" w:hAnsi="Times New Roman" w:cs="Times New Roman"/>
-          <w:sz w:val="24"/>
-          <w:szCs w:val="24"/>
-        </w:rPr>
-        <w:t>d, saying</w:t>
-      </w:r>
-      <w:r>
-        <w:rPr>
-          <w:rFonts w:ascii="Times New Roman" w:hAnsi="Times New Roman" w:cs="Times New Roman"/>
-          <w:sz w:val="24"/>
-          <w:szCs w:val="24"/>
-        </w:rPr>
-        <w:t xml:space="preserve"> if they attend or not</w:t>
-      </w:r>
-      <w:r>
-        <w:rPr>
-          <w:rFonts w:ascii="Times New Roman" w:hAnsi="Times New Roman" w:cs="Times New Roman"/>
-          <w:sz w:val="24"/>
-          <w:szCs w:val="24"/>
-        </w:rPr>
-        <w:t>,</w:t>
-      </w:r>
-      <w:r>
-        <w:rPr>
-          <w:rFonts w:ascii="Times New Roman" w:hAnsi="Times New Roman" w:cs="Times New Roman"/>
-          <w:sz w:val="24"/>
-          <w:szCs w:val="24"/>
-        </w:rPr>
-        <w:t xml:space="preserve"> for example a meeting with all the </w:t>
-      </w:r>
-      <w:r>
-        <w:rPr>
-          <w:rFonts w:ascii="Times New Roman" w:hAnsi="Times New Roman" w:cs="Times New Roman"/>
-          <w:sz w:val="24"/>
-          <w:szCs w:val="24"/>
-        </w:rPr>
-        <w:t>residents</w:t>
-      </w:r>
-      <w:r>
-        <w:rPr>
-          <w:rFonts w:ascii="Times New Roman" w:hAnsi="Times New Roman" w:cs="Times New Roman"/>
-          <w:sz w:val="24"/>
-          <w:szCs w:val="24"/>
-        </w:rPr>
-        <w:t xml:space="preserve"> of a </w:t>
-      </w:r>
-      <w:r>
-        <w:rPr>
-          <w:rFonts w:ascii="Times New Roman" w:hAnsi="Times New Roman" w:cs="Times New Roman"/>
-          <w:sz w:val="24"/>
-          <w:szCs w:val="24"/>
-        </w:rPr>
-        <w:t>particular</w:t>
-      </w:r>
-      <w:r>
-        <w:rPr>
-          <w:rFonts w:ascii="Times New Roman" w:hAnsi="Times New Roman" w:cs="Times New Roman"/>
-          <w:sz w:val="24"/>
-          <w:szCs w:val="24"/>
-        </w:rPr>
-        <w:t xml:space="preserve"> block of flats. The administrator can update his profile and create accounts for </w:t>
-      </w:r>
-      <w:r>
-        <w:rPr>
-          <w:rFonts w:ascii="Times New Roman" w:hAnsi="Times New Roman" w:cs="Times New Roman"/>
-          <w:sz w:val="24"/>
-          <w:szCs w:val="24"/>
-        </w:rPr>
-        <w:t>residents</w:t>
-      </w:r>
-      <w:r>
-        <w:rPr>
-          <w:rFonts w:ascii="Times New Roman" w:hAnsi="Times New Roman" w:cs="Times New Roman"/>
-          <w:sz w:val="24"/>
-          <w:szCs w:val="24"/>
-        </w:rPr>
-        <w:t xml:space="preserve"> but also can set up prices for reparations </w:t>
-      </w:r>
-      <w:r>
-        <w:rPr>
-          <w:rFonts w:ascii="Times New Roman" w:hAnsi="Times New Roman" w:cs="Times New Roman"/>
-          <w:sz w:val="24"/>
-          <w:szCs w:val="24"/>
-        </w:rPr>
-        <w:lastRenderedPageBreak/>
-        <w:t>that are made in the building, price for the usage of</w:t>
-      </w:r>
-      <w:r>
-        <w:rPr>
-          <w:rFonts w:ascii="Times New Roman" w:hAnsi="Times New Roman" w:cs="Times New Roman"/>
-          <w:sz w:val="24"/>
-          <w:szCs w:val="24"/>
-        </w:rPr>
-        <w:t xml:space="preserve"> a</w:t>
-      </w:r>
-      <w:r>
-        <w:rPr>
-          <w:rFonts w:ascii="Times New Roman" w:hAnsi="Times New Roman" w:cs="Times New Roman"/>
-          <w:sz w:val="24"/>
-          <w:szCs w:val="24"/>
-        </w:rPr>
-        <w:t xml:space="preserve"> garage (if the building has garage</w:t>
-      </w:r>
-      <w:r>
-        <w:rPr>
-          <w:rFonts w:ascii="Times New Roman" w:hAnsi="Times New Roman" w:cs="Times New Roman"/>
-          <w:sz w:val="24"/>
-          <w:szCs w:val="24"/>
-        </w:rPr>
-        <w:t>s</w:t>
-      </w:r>
-      <w:r>
-        <w:rPr>
-          <w:rFonts w:ascii="Times New Roman" w:hAnsi="Times New Roman" w:cs="Times New Roman"/>
-          <w:sz w:val="24"/>
-          <w:szCs w:val="24"/>
-        </w:rPr>
-        <w:t xml:space="preserve">) and a price for cleaning the building. </w:t>
+        <w:t xml:space="preserve">Google wanted Android to be open and free; hence, most of the Android code was released under open source Apache License, which means that anyone who wants to use Android can do so by downloading the full Android source code </w:t>
+      </w:r>
+      <w:r>
+        <w:rPr>
+          <w:rFonts w:ascii="Times New Roman" w:hAnsi="Times New Roman" w:cs="Times New Roman"/>
+          <w:sz w:val="24"/>
+          <w:szCs w:val="24"/>
+        </w:rPr>
+        <w:t>Moreover, vendors (typically hardware manufacturers) can add their own proprietary extensions to Android and customize Android to differentiate their products from others. This simple development model makes Android very attractive and has thus piqued the interest of many vendors</w:t>
+      </w:r>
+      <w:r>
+        <w:rPr>
+          <w:rFonts w:ascii="Times New Roman" w:hAnsi="Times New Roman" w:cs="Times New Roman"/>
+          <w:sz w:val="24"/>
+          <w:szCs w:val="24"/>
+        </w:rPr>
+        <w:t>.</w:t>
       </w:r>
     </w:p>
     <w:p>
@@ -4436,31 +4261,33 @@
         <w:ind w:firstLine="720"/>
         <w:rPr>
           <w:rFonts w:ascii="Times New Roman" w:hAnsi="Times New Roman" w:cs="Times New Roman"/>
-          <w:b/>
-          <w:sz w:val="24"/>
-          <w:szCs w:val="24"/>
-          <w:u w:val="single"/>
-        </w:rPr>
-      </w:pPr>
-      <w:r>
-        <w:rPr>
-          <w:rFonts w:ascii="Times New Roman" w:hAnsi="Times New Roman" w:cs="Times New Roman"/>
-          <w:b/>
-          <w:sz w:val="24"/>
-          <w:szCs w:val="24"/>
-          <w:u w:val="single"/>
-        </w:rPr>
-        <w:t>Resident</w:t>
-      </w:r>
-      <w:r>
-        <w:rPr>
-          <w:rFonts w:ascii="Times New Roman" w:hAnsi="Times New Roman" w:cs="Times New Roman"/>
-          <w:b/>
-          <w:sz w:val="24"/>
-          <w:szCs w:val="24"/>
-          <w:u w:val="single"/>
-        </w:rPr>
-        <w:t xml:space="preserve"> part</w:t>
+          <w:sz w:val="24"/>
+          <w:szCs w:val="24"/>
+        </w:rPr>
+      </w:pPr>
+      <w:r>
+        <w:rPr>
+          <w:rFonts w:ascii="Times New Roman" w:hAnsi="Times New Roman" w:cs="Times New Roman"/>
+          <w:sz w:val="24"/>
+          <w:szCs w:val="24"/>
+        </w:rPr>
+        <w:t>The main advantage of adopting Android is that it offers a unified approach to application development. Developers need only develop for Android, and their application should be able to run on numerous different devices, as long as the devices are powered using Android. In the</w:t>
+      </w:r>
+      <w:r>
+        <w:rPr>
+          <w:rFonts w:ascii="Times New Roman" w:hAnsi="Times New Roman" w:cs="Times New Roman"/>
+          <w:sz w:val="24"/>
+          <w:szCs w:val="24"/>
+        </w:rPr>
+        <w:t xml:space="preserve"> </w:t>
+      </w:r>
+      <w:r>
+        <w:rPr>
+          <w:rFonts w:ascii="Times New Roman" w:hAnsi="Times New Roman" w:cs="Times New Roman"/>
+          <w:sz w:val="24"/>
+          <w:szCs w:val="24"/>
+        </w:rPr>
+        <w:t>world of smartphones, applications are the most important part of the success chain.</w:t>
       </w:r>
     </w:p>
     <w:p>
@@ -4472,189 +4299,69 @@
         <w:ind w:firstLine="720"/>
         <w:rPr>
           <w:rFonts w:ascii="Times New Roman" w:hAnsi="Times New Roman" w:cs="Times New Roman"/>
-          <w:sz w:val="24"/>
-          <w:szCs w:val="24"/>
-        </w:rPr>
-      </w:pPr>
-      <w:r>
-        <w:rPr>
-          <w:rFonts w:ascii="Times New Roman" w:hAnsi="Times New Roman" w:cs="Times New Roman"/>
-          <w:sz w:val="24"/>
-          <w:szCs w:val="24"/>
-        </w:rPr>
-        <w:t xml:space="preserve">The </w:t>
-      </w:r>
-      <w:r>
-        <w:rPr>
-          <w:rFonts w:ascii="Times New Roman" w:hAnsi="Times New Roman" w:cs="Times New Roman"/>
-          <w:sz w:val="24"/>
-          <w:szCs w:val="24"/>
-        </w:rPr>
-        <w:t>resident</w:t>
-      </w:r>
-      <w:r>
-        <w:rPr>
-          <w:rFonts w:ascii="Times New Roman" w:hAnsi="Times New Roman" w:cs="Times New Roman"/>
-          <w:sz w:val="24"/>
-          <w:szCs w:val="24"/>
-        </w:rPr>
-        <w:t xml:space="preserve"> </w:t>
-      </w:r>
-      <w:r>
-        <w:rPr>
-          <w:rFonts w:ascii="Times New Roman" w:hAnsi="Times New Roman" w:cs="Times New Roman"/>
-          <w:sz w:val="24"/>
-          <w:szCs w:val="24"/>
-        </w:rPr>
-        <w:t>features</w:t>
-      </w:r>
-      <w:r>
-        <w:rPr>
-          <w:rFonts w:ascii="Times New Roman" w:hAnsi="Times New Roman" w:cs="Times New Roman"/>
-          <w:sz w:val="24"/>
-          <w:szCs w:val="24"/>
-        </w:rPr>
-        <w:t xml:space="preserve"> w</w:t>
-      </w:r>
-      <w:r>
-        <w:rPr>
-          <w:rFonts w:ascii="Times New Roman" w:hAnsi="Times New Roman" w:cs="Times New Roman"/>
-          <w:sz w:val="24"/>
-          <w:szCs w:val="24"/>
-        </w:rPr>
-        <w:t>ere</w:t>
-      </w:r>
-      <w:r>
-        <w:rPr>
-          <w:rFonts w:ascii="Times New Roman" w:hAnsi="Times New Roman" w:cs="Times New Roman"/>
-          <w:sz w:val="24"/>
-          <w:szCs w:val="24"/>
-        </w:rPr>
-        <w:t xml:space="preserve"> developed s</w:t>
-      </w:r>
-      <w:r>
-        <w:rPr>
-          <w:rFonts w:ascii="Times New Roman" w:hAnsi="Times New Roman" w:cs="Times New Roman"/>
-          <w:sz w:val="24"/>
-          <w:szCs w:val="24"/>
-        </w:rPr>
-        <w:t xml:space="preserve">uch that the </w:t>
-      </w:r>
-      <w:r>
-        <w:rPr>
-          <w:rFonts w:ascii="Times New Roman" w:hAnsi="Times New Roman" w:cs="Times New Roman"/>
-          <w:sz w:val="24"/>
-          <w:szCs w:val="24"/>
-        </w:rPr>
-        <w:t>resident</w:t>
-      </w:r>
-      <w:r>
-        <w:rPr>
-          <w:rFonts w:ascii="Times New Roman" w:hAnsi="Times New Roman" w:cs="Times New Roman"/>
-          <w:sz w:val="24"/>
-          <w:szCs w:val="24"/>
-        </w:rPr>
-        <w:t xml:space="preserve"> can send data to the administrator about their usage of utilities (water meter, electricity meter, gas meter or how many people lived in an apartment that month). The </w:t>
-      </w:r>
-      <w:r>
-        <w:rPr>
-          <w:rFonts w:ascii="Times New Roman" w:hAnsi="Times New Roman" w:cs="Times New Roman"/>
-          <w:sz w:val="24"/>
-          <w:szCs w:val="24"/>
-        </w:rPr>
-        <w:t>residents</w:t>
-      </w:r>
-      <w:r>
-        <w:rPr>
-          <w:rFonts w:ascii="Times New Roman" w:hAnsi="Times New Roman" w:cs="Times New Roman"/>
-          <w:sz w:val="24"/>
-          <w:szCs w:val="24"/>
-        </w:rPr>
-        <w:t xml:space="preserve"> can receive notifications about events created by the administrator, and can choose to attend or not on a specific event; the users (</w:t>
-      </w:r>
-      <w:r>
-        <w:rPr>
-          <w:rFonts w:ascii="Times New Roman" w:hAnsi="Times New Roman" w:cs="Times New Roman"/>
-          <w:sz w:val="24"/>
-          <w:szCs w:val="24"/>
-        </w:rPr>
-        <w:t>residents</w:t>
-      </w:r>
-      <w:r>
-        <w:rPr>
-          <w:rFonts w:ascii="Times New Roman" w:hAnsi="Times New Roman" w:cs="Times New Roman"/>
-          <w:sz w:val="24"/>
-          <w:szCs w:val="24"/>
-        </w:rPr>
-        <w:t xml:space="preserve">) can see a prediction for their usage of utilities for the next month also they can update their profile, and can see an archive of the previous reports of their utilities. They can also see the cost of cleaning the building, repairing different things from the building or if they </w:t>
-      </w:r>
-      <w:r>
-        <w:rPr>
-          <w:rFonts w:ascii="Times New Roman" w:hAnsi="Times New Roman" w:cs="Times New Roman"/>
-          <w:sz w:val="24"/>
-          <w:szCs w:val="24"/>
-        </w:rPr>
-        <w:t>are using</w:t>
-      </w:r>
-      <w:r>
-        <w:rPr>
-          <w:rFonts w:ascii="Times New Roman" w:hAnsi="Times New Roman" w:cs="Times New Roman"/>
-          <w:sz w:val="24"/>
-          <w:szCs w:val="24"/>
-        </w:rPr>
-        <w:t xml:space="preserve"> a </w:t>
-      </w:r>
-      <w:r>
-        <w:rPr>
-          <w:rFonts w:ascii="Times New Roman" w:hAnsi="Times New Roman" w:cs="Times New Roman"/>
-          <w:sz w:val="24"/>
-          <w:szCs w:val="24"/>
-        </w:rPr>
-        <w:t>parking spot in</w:t>
-      </w:r>
-      <w:r>
-        <w:rPr>
-          <w:rFonts w:ascii="Times New Roman" w:hAnsi="Times New Roman" w:cs="Times New Roman"/>
-          <w:sz w:val="24"/>
-          <w:szCs w:val="24"/>
-        </w:rPr>
-        <w:t xml:space="preserve"> </w:t>
-      </w:r>
-      <w:r>
-        <w:rPr>
-          <w:rFonts w:ascii="Times New Roman" w:hAnsi="Times New Roman" w:cs="Times New Roman"/>
-          <w:sz w:val="24"/>
-          <w:szCs w:val="24"/>
-        </w:rPr>
-        <w:t>garage</w:t>
-      </w:r>
-      <w:r>
-        <w:rPr>
-          <w:rFonts w:ascii="Times New Roman" w:hAnsi="Times New Roman" w:cs="Times New Roman"/>
-          <w:sz w:val="24"/>
-          <w:szCs w:val="24"/>
-        </w:rPr>
-        <w:t xml:space="preserve"> how much is the </w:t>
-      </w:r>
-      <w:r>
-        <w:rPr>
-          <w:rFonts w:ascii="Times New Roman" w:hAnsi="Times New Roman" w:cs="Times New Roman"/>
-          <w:sz w:val="24"/>
-          <w:szCs w:val="24"/>
-        </w:rPr>
-        <w:t>fee</w:t>
-      </w:r>
-      <w:r>
-        <w:rPr>
-          <w:rFonts w:ascii="Times New Roman" w:hAnsi="Times New Roman" w:cs="Times New Roman"/>
-          <w:sz w:val="24"/>
-          <w:szCs w:val="24"/>
-        </w:rPr>
-        <w:t xml:space="preserve"> per month</w:t>
-      </w:r>
-      <w:r>
-        <w:rPr>
-          <w:rFonts w:ascii="Times New Roman" w:hAnsi="Times New Roman" w:cs="Times New Roman"/>
+          <w:noProof/>
+          <w:sz w:val="24"/>
+          <w:szCs w:val="24"/>
+        </w:rPr>
+      </w:pPr>
+      <w:r>
+        <w:rPr>
+          <w:rFonts w:ascii="Times New Roman" w:hAnsi="Times New Roman" w:cs="Times New Roman"/>
+          <w:noProof/>
+          <w:sz w:val="24"/>
+          <w:szCs w:val="24"/>
+        </w:rPr>
+        <w:t>In the picture below are all the Android versions</w:t>
+      </w:r>
+      <w:r>
+        <w:rPr>
+          <w:rFonts w:ascii="Times New Roman" w:hAnsi="Times New Roman" w:cs="Times New Roman"/>
+          <w:noProof/>
+          <w:sz w:val="24"/>
+          <w:szCs w:val="24"/>
+        </w:rPr>
+        <w:t xml:space="preserve"> (</w:t>
+      </w:r>
+      <w:r>
+        <w:rPr>
+          <w:rFonts w:ascii="Times New Roman" w:hAnsi="Times New Roman" w:cs="Times New Roman"/>
+          <w:noProof/>
+          <w:sz w:val="24"/>
+          <w:szCs w:val="24"/>
+        </w:rPr>
+        <w:t>except</w:t>
+      </w:r>
+      <w:r>
+        <w:rPr>
+          <w:rFonts w:ascii="Times New Roman" w:hAnsi="Times New Roman" w:cs="Times New Roman"/>
+          <w:noProof/>
+          <w:sz w:val="24"/>
+          <w:szCs w:val="24"/>
+        </w:rPr>
+        <w:t xml:space="preserve"> the Android Pie </w:t>
+      </w:r>
+      <w:r>
+        <w:rPr>
+          <w:rFonts w:ascii="Times New Roman" w:hAnsi="Times New Roman" w:cs="Times New Roman"/>
+          <w:noProof/>
+          <w:sz w:val="24"/>
+          <w:szCs w:val="24"/>
+        </w:rPr>
+        <w:t>operating system</w:t>
+      </w:r>
+      <w:r>
+        <w:rPr>
+          <w:rFonts w:ascii="Times New Roman" w:hAnsi="Times New Roman" w:cs="Times New Roman"/>
+          <w:noProof/>
+          <w:sz w:val="24"/>
+          <w:szCs w:val="24"/>
+        </w:rPr>
+        <w:t xml:space="preserve"> which was released in 7 March 2018)</w:t>
+      </w:r>
+      <w:r>
+        <w:rPr>
+          <w:rFonts w:ascii="Times New Roman" w:hAnsi="Times New Roman" w:cs="Times New Roman"/>
+          <w:noProof/>
           <w:sz w:val="24"/>
           <w:szCs w:val="24"/>
         </w:rPr>
@@ -4663,353 +4370,12 @@
       <w:r>
         <w:rPr>
           <w:rFonts w:ascii="Times New Roman" w:hAnsi="Times New Roman" w:cs="Times New Roman"/>
-          <w:sz w:val="24"/>
-          <w:szCs w:val="24"/>
-        </w:rPr>
-        <w:t xml:space="preserve"> </w:t>
-      </w:r>
-    </w:p>
-    <w:p>
-      <w:pPr>
-        <w:tabs>
-          <w:tab w:val="left" w:pos="1488"/>
-        </w:tabs>
-        <w:spacing w:after="0" w:line="288" w:lineRule="auto"/>
-        <w:ind w:firstLine="720"/>
-        <w:jc w:val="center"/>
-        <w:rPr>
-          <w:rFonts w:ascii="Times New Roman" w:hAnsi="Times New Roman" w:cs="Times New Roman"/>
-          <w:b/>
-          <w:sz w:val="28"/>
-          <w:szCs w:val="28"/>
-        </w:rPr>
-      </w:pPr>
-      <w:r>
-        <w:rPr>
-          <w:rFonts w:ascii="Times New Roman" w:hAnsi="Times New Roman" w:cs="Times New Roman"/>
-          <w:b/>
-          <w:sz w:val="28"/>
-          <w:szCs w:val="28"/>
-        </w:rPr>
-        <w:t>TODO: write more?</w:t>
-      </w:r>
-    </w:p>
-    <w:p>
-      <w:pPr>
-        <w:tabs>
-          <w:tab w:val="left" w:pos="1488"/>
-        </w:tabs>
-        <w:spacing w:after="0" w:line="360" w:lineRule="auto"/>
-        <w:rPr>
-          <w:rFonts w:ascii="Times New Roman" w:hAnsi="Times New Roman" w:cs="Times New Roman"/>
-          <w:b/>
-          <w:sz w:val="32"/>
-          <w:szCs w:val="32"/>
-        </w:rPr>
-      </w:pPr>
-    </w:p>
-    <w:p>
-      <w:pPr>
-        <w:pStyle w:val="ListParagraph"/>
-        <w:numPr>
-          <w:ilvl w:val="0"/>
-          <w:numId w:val="3"/>
-        </w:numPr>
-        <w:tabs>
-          <w:tab w:val="left" w:pos="1488"/>
-        </w:tabs>
-        <w:spacing w:after="0" w:line="360" w:lineRule="auto"/>
-        <w:rPr>
-          <w:rFonts w:ascii="Times New Roman" w:hAnsi="Times New Roman" w:cs="Times New Roman"/>
-          <w:b/>
-          <w:sz w:val="32"/>
-          <w:szCs w:val="32"/>
-        </w:rPr>
-      </w:pPr>
-      <w:r>
-        <w:rPr>
-          <w:rFonts w:ascii="Times New Roman" w:hAnsi="Times New Roman" w:cs="Times New Roman"/>
-          <w:b/>
-          <w:sz w:val="32"/>
-          <w:szCs w:val="32"/>
-        </w:rPr>
-        <w:t xml:space="preserve">About </w:t>
-      </w:r>
-      <w:r>
-        <w:rPr>
-          <w:rFonts w:ascii="Times New Roman" w:hAnsi="Times New Roman" w:cs="Times New Roman"/>
-          <w:b/>
-          <w:sz w:val="32"/>
-          <w:szCs w:val="32"/>
-        </w:rPr>
-        <w:t>Androi</w:t>
-      </w:r>
-      <w:r>
-        <w:rPr>
-          <w:rFonts w:ascii="Times New Roman" w:hAnsi="Times New Roman" w:cs="Times New Roman"/>
-          <w:b/>
-          <w:sz w:val="32"/>
-          <w:szCs w:val="32"/>
-        </w:rPr>
-        <w:t>d</w:t>
-      </w:r>
-    </w:p>
-    <w:p>
-      <w:pPr>
-        <w:tabs>
-          <w:tab w:val="left" w:pos="1488"/>
-        </w:tabs>
-        <w:spacing w:after="0" w:line="360" w:lineRule="auto"/>
-        <w:rPr>
-          <w:rFonts w:ascii="Times New Roman" w:hAnsi="Times New Roman" w:cs="Times New Roman"/>
-          <w:b/>
-          <w:sz w:val="26"/>
-          <w:szCs w:val="26"/>
-        </w:rPr>
-      </w:pPr>
-      <w:r>
-        <w:rPr>
-          <w:rFonts w:ascii="Times New Roman" w:hAnsi="Times New Roman" w:cs="Times New Roman"/>
-          <w:b/>
-          <w:sz w:val="32"/>
-          <w:szCs w:val="32"/>
-        </w:rPr>
-        <w:t xml:space="preserve">         </w:t>
-      </w:r>
-      <w:r>
-        <w:rPr>
-          <w:rFonts w:ascii="Times New Roman" w:hAnsi="Times New Roman" w:cs="Times New Roman"/>
-          <w:b/>
-          <w:sz w:val="26"/>
-          <w:szCs w:val="26"/>
-        </w:rPr>
-        <w:t>3.1 General information</w:t>
-      </w:r>
-    </w:p>
-    <w:p>
-      <w:pPr>
-        <w:tabs>
-          <w:tab w:val="left" w:pos="1488"/>
-        </w:tabs>
-        <w:spacing w:after="0" w:line="288" w:lineRule="auto"/>
-        <w:ind w:firstLine="720"/>
-        <w:rPr>
-          <w:rFonts w:ascii="Times New Roman" w:hAnsi="Times New Roman" w:cs="Times New Roman"/>
-          <w:sz w:val="24"/>
-          <w:szCs w:val="24"/>
-        </w:rPr>
-      </w:pPr>
-      <w:r>
-        <w:rPr>
-          <w:rFonts w:ascii="Times New Roman" w:hAnsi="Times New Roman" w:cs="Times New Roman"/>
-          <w:sz w:val="24"/>
-          <w:szCs w:val="24"/>
-        </w:rPr>
-        <w:t>“</w:t>
-      </w:r>
-      <w:r>
-        <w:rPr>
-          <w:rFonts w:ascii="Times New Roman" w:hAnsi="Times New Roman" w:cs="Times New Roman"/>
-          <w:sz w:val="24"/>
-          <w:szCs w:val="24"/>
-        </w:rPr>
-        <w:t xml:space="preserve">Android </w:t>
-      </w:r>
-      <w:r>
-        <w:rPr>
-          <w:rFonts w:ascii="Times New Roman" w:hAnsi="Times New Roman" w:cs="Times New Roman"/>
-          <w:sz w:val="24"/>
-          <w:szCs w:val="24"/>
-        </w:rPr>
-        <w:t>is a mobile operating system that is based on a modified version of Linux.</w:t>
-      </w:r>
-      <w:r>
-        <w:rPr>
-          <w:rFonts w:ascii="Times New Roman" w:hAnsi="Times New Roman" w:cs="Times New Roman"/>
-          <w:sz w:val="24"/>
-          <w:szCs w:val="24"/>
-        </w:rPr>
-        <w:t>” [1]</w:t>
-      </w:r>
-      <w:r>
-        <w:rPr>
-          <w:rFonts w:ascii="Times New Roman" w:hAnsi="Times New Roman" w:cs="Times New Roman"/>
-          <w:sz w:val="24"/>
-          <w:szCs w:val="24"/>
-        </w:rPr>
-        <w:t xml:space="preserve"> </w:t>
-      </w:r>
-      <w:r>
-        <w:rPr>
-          <w:rFonts w:ascii="Times New Roman" w:hAnsi="Times New Roman" w:cs="Times New Roman"/>
-          <w:sz w:val="24"/>
-          <w:szCs w:val="24"/>
-        </w:rPr>
-        <w:t>“</w:t>
-      </w:r>
-      <w:r>
-        <w:rPr>
-          <w:rFonts w:ascii="Times New Roman" w:hAnsi="Times New Roman" w:cs="Times New Roman"/>
-          <w:sz w:val="24"/>
-          <w:szCs w:val="24"/>
-        </w:rPr>
-        <w:t xml:space="preserve">The development of Android </w:t>
-      </w:r>
-      <w:r>
-        <w:rPr>
-          <w:rFonts w:ascii="Times New Roman" w:hAnsi="Times New Roman" w:cs="Times New Roman"/>
-          <w:sz w:val="24"/>
-          <w:szCs w:val="24"/>
-        </w:rPr>
-        <w:t>operating system</w:t>
-      </w:r>
-      <w:r>
-        <w:rPr>
-          <w:rFonts w:ascii="Times New Roman" w:hAnsi="Times New Roman" w:cs="Times New Roman"/>
-          <w:sz w:val="24"/>
-          <w:szCs w:val="24"/>
-        </w:rPr>
-        <w:t xml:space="preserve"> all started in 2003 by the pioneer owners, Android, Inc.</w:t>
-      </w:r>
-      <w:r>
-        <w:rPr>
-          <w:rFonts w:ascii="Times New Roman" w:hAnsi="Times New Roman" w:cs="Times New Roman"/>
-          <w:sz w:val="24"/>
-          <w:szCs w:val="24"/>
-        </w:rPr>
-        <w:t>” [2]</w:t>
-      </w:r>
-      <w:r>
-        <w:rPr>
-          <w:rFonts w:ascii="Times New Roman" w:hAnsi="Times New Roman" w:cs="Times New Roman"/>
-          <w:sz w:val="24"/>
-          <w:szCs w:val="24"/>
-        </w:rPr>
-        <w:t xml:space="preserve"> </w:t>
-      </w:r>
-      <w:r>
-        <w:rPr>
-          <w:rFonts w:ascii="Times New Roman" w:hAnsi="Times New Roman" w:cs="Times New Roman"/>
-          <w:sz w:val="24"/>
-          <w:szCs w:val="24"/>
-        </w:rPr>
-        <w:t>“</w:t>
-      </w:r>
-      <w:r>
-        <w:rPr>
-          <w:rFonts w:ascii="Times New Roman" w:hAnsi="Times New Roman" w:cs="Times New Roman"/>
-          <w:sz w:val="24"/>
-          <w:szCs w:val="24"/>
-        </w:rPr>
-        <w:t>In 2005, as part of its strategy to enter the mobile space, Google purchased Android and took over its development work</w:t>
-      </w:r>
-      <w:r>
-        <w:rPr>
-          <w:rFonts w:ascii="Times New Roman" w:hAnsi="Times New Roman" w:cs="Times New Roman"/>
-          <w:sz w:val="24"/>
-          <w:szCs w:val="24"/>
-        </w:rPr>
-        <w:t xml:space="preserve"> </w:t>
-      </w:r>
-      <w:r>
-        <w:rPr>
-          <w:rFonts w:ascii="Times New Roman" w:hAnsi="Times New Roman" w:cs="Times New Roman"/>
-          <w:sz w:val="24"/>
-          <w:szCs w:val="24"/>
-        </w:rPr>
-        <w:t>(as well as its development team).</w:t>
-      </w:r>
-    </w:p>
-    <w:p>
-      <w:pPr>
-        <w:tabs>
-          <w:tab w:val="left" w:pos="1488"/>
-        </w:tabs>
-        <w:spacing w:after="0" w:line="288" w:lineRule="auto"/>
-        <w:ind w:firstLine="720"/>
-        <w:rPr>
-          <w:rFonts w:ascii="Times New Roman" w:hAnsi="Times New Roman" w:cs="Times New Roman"/>
-          <w:sz w:val="24"/>
-          <w:szCs w:val="24"/>
-        </w:rPr>
-      </w:pPr>
-      <w:r>
-        <w:rPr>
-          <w:rFonts w:ascii="Times New Roman" w:hAnsi="Times New Roman" w:cs="Times New Roman"/>
-          <w:sz w:val="24"/>
-          <w:szCs w:val="24"/>
-        </w:rPr>
-        <w:t xml:space="preserve">Google wanted Android to be open and free; hence, most of the Android code was released under open source Apache License, which means that anyone who wants to use Android can do so by downloading the full Android source code </w:t>
-      </w:r>
-      <w:r>
-        <w:rPr>
-          <w:rFonts w:ascii="Times New Roman" w:hAnsi="Times New Roman" w:cs="Times New Roman"/>
-          <w:sz w:val="24"/>
-          <w:szCs w:val="24"/>
-        </w:rPr>
-        <w:t>Moreover, vendors (typically hardware manufacturers) can add their own proprietary extensions to Android and customize Android to differentiate their products from others. This simple development model makes Android very attractive and has thus piqued the interest of many vendors</w:t>
-      </w:r>
-      <w:r>
-        <w:rPr>
-          <w:rFonts w:ascii="Times New Roman" w:hAnsi="Times New Roman" w:cs="Times New Roman"/>
-          <w:sz w:val="24"/>
-          <w:szCs w:val="24"/>
-        </w:rPr>
-        <w:t>.</w:t>
-      </w:r>
-    </w:p>
-    <w:p>
-      <w:pPr>
-        <w:tabs>
-          <w:tab w:val="left" w:pos="1488"/>
-        </w:tabs>
-        <w:spacing w:after="0" w:line="288" w:lineRule="auto"/>
-        <w:ind w:firstLine="720"/>
-        <w:rPr>
-          <w:rFonts w:ascii="Times New Roman" w:hAnsi="Times New Roman" w:cs="Times New Roman"/>
-          <w:sz w:val="24"/>
-          <w:szCs w:val="24"/>
-        </w:rPr>
-      </w:pPr>
-      <w:r>
-        <w:rPr>
-          <w:rFonts w:ascii="Times New Roman" w:hAnsi="Times New Roman" w:cs="Times New Roman"/>
-          <w:sz w:val="24"/>
-          <w:szCs w:val="24"/>
-        </w:rPr>
-        <w:t>The main advantage of adopting Android is that it offers a unified approach to application development. Developers need only develop for Android, and their application should be able to run on numerous different devices, as long as the devices are powered using Android. In the</w:t>
-      </w:r>
-      <w:r>
-        <w:rPr>
-          <w:rFonts w:ascii="Times New Roman" w:hAnsi="Times New Roman" w:cs="Times New Roman"/>
-          <w:sz w:val="24"/>
-          <w:szCs w:val="24"/>
-        </w:rPr>
-        <w:t xml:space="preserve"> </w:t>
-      </w:r>
-      <w:r>
-        <w:rPr>
-          <w:rFonts w:ascii="Times New Roman" w:hAnsi="Times New Roman" w:cs="Times New Roman"/>
-          <w:sz w:val="24"/>
-          <w:szCs w:val="24"/>
-        </w:rPr>
-        <w:t>world of smartphones, applications are the most important part of the success chain.</w:t>
-      </w:r>
-    </w:p>
-    <w:p>
-      <w:pPr>
-        <w:tabs>
-          <w:tab w:val="left" w:pos="1488"/>
-        </w:tabs>
-        <w:spacing w:after="0" w:line="288" w:lineRule="auto"/>
-        <w:ind w:firstLine="720"/>
-        <w:rPr>
-          <w:rFonts w:ascii="Times New Roman" w:hAnsi="Times New Roman" w:cs="Times New Roman"/>
           <w:noProof/>
           <w:sz w:val="24"/>
           <w:szCs w:val="24"/>
         </w:rPr>
-      </w:pPr>
+        <w:t xml:space="preserve"> It can be seen that after Android Beta verison each operating system that was released, received the name of something sweet in alphabetic order.</w:t>
+      </w:r>
       <w:r>
         <w:rPr>
           <w:rFonts w:ascii="Times New Roman" w:hAnsi="Times New Roman" w:cs="Times New Roman"/>
@@ -5017,7 +4383,7 @@
           <w:sz w:val="24"/>
           <w:szCs w:val="24"/>
         </w:rPr>
-        <w:t>In the picture below are all the Android versions</w:t>
+        <w:t>”</w:t>
       </w:r>
       <w:r>
         <w:rPr>
@@ -5026,177 +4392,8 @@
           <w:sz w:val="24"/>
           <w:szCs w:val="24"/>
         </w:rPr>
-        <w:t xml:space="preserve"> (</w:t>
-      </w:r>
-      <w:r>
-        <w:rPr>
-          <w:rFonts w:ascii="Times New Roman" w:hAnsi="Times New Roman" w:cs="Times New Roman"/>
-          <w:noProof/>
-          <w:sz w:val="24"/>
-          <w:szCs w:val="24"/>
-        </w:rPr>
-        <w:t>except</w:t>
-      </w:r>
-      <w:r>
-        <w:rPr>
-          <w:rFonts w:ascii="Times New Roman" w:hAnsi="Times New Roman" w:cs="Times New Roman"/>
-          <w:noProof/>
-          <w:sz w:val="24"/>
-          <w:szCs w:val="24"/>
-        </w:rPr>
-        <w:t xml:space="preserve"> the Android Pie </w:t>
-      </w:r>
-      <w:r>
-        <w:rPr>
-          <w:rFonts w:ascii="Times New Roman" w:hAnsi="Times New Roman" w:cs="Times New Roman"/>
-          <w:noProof/>
-          <w:sz w:val="24"/>
-          <w:szCs w:val="24"/>
-        </w:rPr>
-        <w:t>operating system</w:t>
-      </w:r>
-      <w:r>
-        <w:rPr>
-          <w:rFonts w:ascii="Times New Roman" w:hAnsi="Times New Roman" w:cs="Times New Roman"/>
-          <w:noProof/>
-          <w:sz w:val="24"/>
-          <w:szCs w:val="24"/>
-        </w:rPr>
-        <w:t xml:space="preserve"> which was released in 7 March 2018)</w:t>
-      </w:r>
-      <w:r>
-        <w:rPr>
-          <w:rFonts w:ascii="Times New Roman" w:hAnsi="Times New Roman" w:cs="Times New Roman"/>
-          <w:noProof/>
-          <w:sz w:val="24"/>
-          <w:szCs w:val="24"/>
-        </w:rPr>
-        <w:t>.</w:t>
-      </w:r>
-      <w:r>
-        <w:rPr>
-          <w:rFonts w:ascii="Times New Roman" w:hAnsi="Times New Roman" w:cs="Times New Roman"/>
-          <w:noProof/>
-          <w:sz w:val="24"/>
-          <w:szCs w:val="24"/>
-        </w:rPr>
-        <w:t xml:space="preserve"> It can be seen that after Android Beta verison each operating system that was released, received the name of something sweet in alphabetic order.</w:t>
-      </w:r>
-      <w:r>
-        <w:rPr>
-          <w:rFonts w:ascii="Times New Roman" w:hAnsi="Times New Roman" w:cs="Times New Roman"/>
-          <w:noProof/>
-          <w:sz w:val="24"/>
-          <w:szCs w:val="24"/>
-        </w:rPr>
-        <w:t>”</w:t>
-      </w:r>
-      <w:r>
-        <w:rPr>
-          <w:rFonts w:ascii="Times New Roman" w:hAnsi="Times New Roman" w:cs="Times New Roman"/>
-          <w:noProof/>
-          <w:sz w:val="24"/>
-          <w:szCs w:val="24"/>
-        </w:rPr>
         <w:t xml:space="preserve"> [1]</w:t>
       </w:r>
-    </w:p>
-    <w:p>
-      <w:pPr>
-        <w:tabs>
-          <w:tab w:val="left" w:pos="1488"/>
-        </w:tabs>
-        <w:spacing w:after="0" w:line="288" w:lineRule="auto"/>
-        <w:ind w:firstLine="720"/>
-        <w:rPr>
-          <w:rFonts w:ascii="Times New Roman" w:hAnsi="Times New Roman" w:cs="Times New Roman"/>
-          <w:noProof/>
-          <w:sz w:val="24"/>
-          <w:szCs w:val="24"/>
-        </w:rPr>
-      </w:pPr>
-      <w:r>
-        <w:rPr>
-          <w:rFonts w:ascii="Times New Roman" w:hAnsi="Times New Roman" w:cs="Times New Roman"/>
-          <w:noProof/>
-          <w:sz w:val="24"/>
-          <w:szCs w:val="24"/>
-        </w:rPr>
-        <w:tab/>
-      </w:r>
-    </w:p>
-    <w:p>
-      <w:pPr>
-        <w:tabs>
-          <w:tab w:val="left" w:pos="1488"/>
-        </w:tabs>
-        <w:spacing w:after="0" w:line="240" w:lineRule="auto"/>
-        <w:ind w:firstLine="720"/>
-        <w:rPr>
-          <w:rFonts w:ascii="Times New Roman" w:hAnsi="Times New Roman" w:cs="Times New Roman"/>
-          <w:noProof/>
-          <w:sz w:val="24"/>
-          <w:szCs w:val="24"/>
-        </w:rPr>
-      </w:pPr>
-    </w:p>
-    <w:p>
-      <w:pPr>
-        <w:tabs>
-          <w:tab w:val="left" w:pos="1488"/>
-        </w:tabs>
-        <w:spacing w:after="0" w:line="240" w:lineRule="auto"/>
-        <w:ind w:firstLine="720"/>
-        <w:rPr>
-          <w:rFonts w:ascii="Times New Roman" w:hAnsi="Times New Roman" w:cs="Times New Roman"/>
-          <w:noProof/>
-          <w:sz w:val="24"/>
-          <w:szCs w:val="24"/>
-        </w:rPr>
-      </w:pPr>
-    </w:p>
-    <w:p>
-      <w:pPr>
-        <w:tabs>
-          <w:tab w:val="left" w:pos="1488"/>
-        </w:tabs>
-        <w:spacing w:after="0" w:line="240" w:lineRule="auto"/>
-        <w:ind w:firstLine="720"/>
-        <w:rPr>
-          <w:rFonts w:ascii="Times New Roman" w:hAnsi="Times New Roman" w:cs="Times New Roman"/>
-          <w:noProof/>
-          <w:sz w:val="24"/>
-          <w:szCs w:val="24"/>
-        </w:rPr>
-      </w:pPr>
-    </w:p>
-    <w:p>
-      <w:pPr>
-        <w:tabs>
-          <w:tab w:val="left" w:pos="1488"/>
-        </w:tabs>
-        <w:spacing w:after="0" w:line="240" w:lineRule="auto"/>
-        <w:rPr>
-          <w:rFonts w:ascii="Times New Roman" w:hAnsi="Times New Roman" w:cs="Times New Roman"/>
-          <w:noProof/>
-          <w:sz w:val="24"/>
-          <w:szCs w:val="24"/>
-        </w:rPr>
-      </w:pPr>
-    </w:p>
-    <w:p>
-      <w:pPr>
-        <w:tabs>
-          <w:tab w:val="left" w:pos="1488"/>
-        </w:tabs>
-        <w:spacing w:after="0" w:line="240" w:lineRule="auto"/>
-        <w:rPr>
-          <w:rFonts w:ascii="Times New Roman" w:hAnsi="Times New Roman" w:cs="Times New Roman"/>
-          <w:noProof/>
-          <w:sz w:val="24"/>
-          <w:szCs w:val="24"/>
-        </w:rPr>
-      </w:pPr>
     </w:p>
     <w:p>
       <w:pPr>
@@ -5248,9 +4445,9 @@
           <w:szCs w:val="32"/>
         </w:rPr>
         <w:drawing>
-          <wp:inline distT="0" distB="0" distL="0" distR="0" wp14:anchorId="39F5E6D2" wp14:editId="7DE845FE">
-            <wp:extent cx="4963886" cy="3330372"/>
-            <wp:effectExtent l="0" t="0" r="8255" b="3810"/>
+          <wp:inline distT="0" distB="0" distL="0" distR="0" wp14:anchorId="39F5E6D2" wp14:editId="0CF25D77">
+            <wp:extent cx="4566829" cy="1905000"/>
+            <wp:effectExtent l="0" t="0" r="5715" b="0"/>
             <wp:docPr id="3" name="Picture 3"/>
             <wp:cNvGraphicFramePr>
               <a:graphicFrameLocks xmlns:a="http://schemas.openxmlformats.org/drawingml/2006/main" noChangeAspect="1"/>
@@ -5265,7 +4462,7 @@
                     </pic:cNvPicPr>
                   </pic:nvPicPr>
                   <pic:blipFill>
-                    <a:blip r:embed="rId11">
+                    <a:blip r:embed="rId12">
                       <a:extLst>
                         <a:ext uri="{28A0092B-C50C-407E-A947-70E740481C1C}">
                           <a14:useLocalDpi xmlns:a14="http://schemas.microsoft.com/office/drawing/2010/main" val="0"/>
@@ -5280,7 +4477,7 @@
                   <pic:spPr bwMode="auto">
                     <a:xfrm>
                       <a:off x="0" y="0"/>
-                      <a:ext cx="4966765" cy="3332303"/>
+                      <a:ext cx="4633182" cy="1932678"/>
                     </a:xfrm>
                     <a:prstGeom prst="rect">
                       <a:avLst/>
@@ -5358,72 +4555,23 @@
           <w:tab w:val="left" w:pos="1488"/>
         </w:tabs>
         <w:spacing w:after="0" w:line="288" w:lineRule="auto"/>
-        <w:rPr>
-          <w:rFonts w:ascii="Times New Roman" w:hAnsi="Times New Roman" w:cs="Times New Roman"/>
-          <w:b/>
-          <w:sz w:val="24"/>
-          <w:szCs w:val="24"/>
-        </w:rPr>
-      </w:pPr>
-      <w:r>
-        <w:rPr>
-          <w:rFonts w:ascii="Times New Roman" w:hAnsi="Times New Roman" w:cs="Times New Roman"/>
-          <w:sz w:val="24"/>
-          <w:szCs w:val="24"/>
-        </w:rPr>
-        <w:t xml:space="preserve">            </w:t>
-      </w:r>
-      <w:r>
-        <w:rPr>
-          <w:rFonts w:ascii="Times New Roman" w:hAnsi="Times New Roman" w:cs="Times New Roman"/>
-          <w:b/>
-          <w:sz w:val="26"/>
-          <w:szCs w:val="26"/>
-        </w:rPr>
-        <w:t>3.</w:t>
-      </w:r>
-      <w:r>
-        <w:rPr>
-          <w:rFonts w:ascii="Times New Roman" w:hAnsi="Times New Roman" w:cs="Times New Roman"/>
-          <w:b/>
-          <w:sz w:val="26"/>
-          <w:szCs w:val="26"/>
-        </w:rPr>
-        <w:t>2</w:t>
-      </w:r>
-      <w:r>
-        <w:rPr>
-          <w:rFonts w:ascii="Times New Roman" w:hAnsi="Times New Roman" w:cs="Times New Roman"/>
-          <w:b/>
-          <w:sz w:val="26"/>
-          <w:szCs w:val="26"/>
-        </w:rPr>
+        <w:ind w:firstLine="720"/>
+        <w:rPr>
+          <w:rFonts w:ascii="Times New Roman" w:hAnsi="Times New Roman" w:cs="Times New Roman"/>
+          <w:b/>
+          <w:sz w:val="24"/>
+          <w:szCs w:val="24"/>
+        </w:rPr>
+      </w:pPr>
+      <w:r>
+        <w:rPr>
+          <w:rFonts w:ascii="Times New Roman" w:hAnsi="Times New Roman" w:cs="Times New Roman"/>
+          <w:sz w:val="24"/>
+          <w:szCs w:val="24"/>
+        </w:rPr>
+        <w:lastRenderedPageBreak/>
         <w:t xml:space="preserve"> </w:t>
       </w:r>
-      <w:r>
-        <w:rPr>
-          <w:rFonts w:ascii="Times New Roman" w:hAnsi="Times New Roman" w:cs="Times New Roman"/>
-          <w:b/>
-          <w:sz w:val="24"/>
-          <w:szCs w:val="24"/>
-        </w:rPr>
-        <w:t>Android features and architecture</w:t>
-      </w:r>
-    </w:p>
-    <w:p>
-      <w:pPr>
-        <w:tabs>
-          <w:tab w:val="left" w:pos="1488"/>
-        </w:tabs>
-        <w:spacing w:after="0" w:line="288" w:lineRule="auto"/>
-        <w:ind w:firstLine="720"/>
-        <w:rPr>
-          <w:rFonts w:ascii="Times New Roman" w:hAnsi="Times New Roman" w:cs="Times New Roman"/>
-          <w:b/>
-          <w:sz w:val="24"/>
-          <w:szCs w:val="24"/>
-        </w:rPr>
-      </w:pPr>
       <w:r>
         <w:rPr>
           <w:rFonts w:ascii="Times New Roman" w:hAnsi="Times New Roman" w:cs="Times New Roman"/>
@@ -5912,7 +5060,6 @@
           <w:sz w:val="24"/>
           <w:szCs w:val="24"/>
         </w:rPr>
-        <w:lastRenderedPageBreak/>
         <w:t>The Android OS is roughly divided into five sections in four main layers</w:t>
       </w:r>
       <w:r>
@@ -6138,22 +5285,6 @@
     <w:p>
       <w:pPr>
         <w:pStyle w:val="ListParagraph"/>
-        <w:tabs>
-          <w:tab w:val="left" w:pos="1488"/>
-        </w:tabs>
-        <w:spacing w:after="0" w:line="288" w:lineRule="auto"/>
-        <w:ind w:left="1080"/>
-        <w:rPr>
-          <w:rFonts w:ascii="Times New Roman" w:hAnsi="Times New Roman" w:cs="Times New Roman"/>
-          <w:b/>
-          <w:sz w:val="24"/>
-          <w:szCs w:val="24"/>
-        </w:rPr>
-      </w:pPr>
-    </w:p>
-    <w:p>
-      <w:pPr>
-        <w:pStyle w:val="ListParagraph"/>
         <w:numPr>
           <w:ilvl w:val="0"/>
           <w:numId w:val="14"/>
@@ -6193,13 +5324,46 @@
           <w:tab w:val="left" w:pos="1488"/>
         </w:tabs>
         <w:spacing w:after="0" w:line="288" w:lineRule="auto"/>
-        <w:rPr>
-          <w:rFonts w:ascii="Times New Roman" w:hAnsi="Times New Roman" w:cs="Times New Roman"/>
-          <w:b/>
-          <w:sz w:val="24"/>
-          <w:szCs w:val="24"/>
-        </w:rPr>
-      </w:pPr>
+        <w:ind w:firstLine="720"/>
+        <w:rPr>
+          <w:rFonts w:ascii="Times New Roman" w:hAnsi="Times New Roman" w:cs="Times New Roman"/>
+          <w:sz w:val="24"/>
+          <w:szCs w:val="24"/>
+        </w:rPr>
+      </w:pPr>
+      <w:r>
+        <w:rPr>
+          <w:rFonts w:ascii="Times New Roman" w:hAnsi="Times New Roman" w:cs="Times New Roman"/>
+          <w:sz w:val="24"/>
+          <w:szCs w:val="24"/>
+        </w:rPr>
+        <w:lastRenderedPageBreak/>
+        <w:t>In order to understand how Android works, take a look at Figure 3.2.1, which shows the various layers that make up the Android operating system (OS)</w:t>
+      </w:r>
+      <w:r>
+        <w:rPr>
+          <w:rFonts w:ascii="Times New Roman" w:hAnsi="Times New Roman" w:cs="Times New Roman"/>
+          <w:sz w:val="24"/>
+          <w:szCs w:val="24"/>
+        </w:rPr>
+        <w:t>.</w:t>
+      </w:r>
+      <w:r>
+        <w:rPr>
+          <w:rFonts w:ascii="Times New Roman" w:hAnsi="Times New Roman" w:cs="Times New Roman"/>
+          <w:sz w:val="24"/>
+          <w:szCs w:val="24"/>
+        </w:rPr>
+        <w:t>”</w:t>
+      </w:r>
+      <w:r>
+        <w:rPr>
+          <w:rFonts w:ascii="Times New Roman" w:hAnsi="Times New Roman" w:cs="Times New Roman"/>
+          <w:sz w:val="24"/>
+          <w:szCs w:val="24"/>
+        </w:rPr>
+        <w:t xml:space="preserve"> [1]</w:t>
+      </w:r>
     </w:p>
     <w:p>
       <w:pPr>
@@ -6214,38 +5378,6 @@
           <w:szCs w:val="24"/>
         </w:rPr>
       </w:pPr>
-      <w:r>
-        <w:rPr>
-          <w:rFonts w:ascii="Times New Roman" w:hAnsi="Times New Roman" w:cs="Times New Roman"/>
-          <w:sz w:val="24"/>
-          <w:szCs w:val="24"/>
-        </w:rPr>
-        <w:t>In order to understand how Android works, take a look at Figure 3.2.1, which shows the various layers that make up the Android operating system (OS)</w:t>
-      </w:r>
-      <w:r>
-        <w:rPr>
-          <w:rFonts w:ascii="Times New Roman" w:hAnsi="Times New Roman" w:cs="Times New Roman"/>
-          <w:sz w:val="24"/>
-          <w:szCs w:val="24"/>
-        </w:rPr>
-        <w:t>.</w:t>
-      </w:r>
-      <w:r>
-        <w:rPr>
-          <w:rFonts w:ascii="Times New Roman" w:hAnsi="Times New Roman" w:cs="Times New Roman"/>
-          <w:sz w:val="24"/>
-          <w:szCs w:val="24"/>
-        </w:rPr>
-        <w:t>”</w:t>
-      </w:r>
-      <w:r>
-        <w:rPr>
-          <w:rFonts w:ascii="Times New Roman" w:hAnsi="Times New Roman" w:cs="Times New Roman"/>
-          <w:sz w:val="24"/>
-          <w:szCs w:val="24"/>
-        </w:rPr>
-        <w:t xml:space="preserve"> [1]</w:t>
-      </w:r>
     </w:p>
     <w:p>
       <w:pPr>
@@ -6254,34 +5386,7 @@
         </w:tabs>
         <w:spacing w:after="0" w:line="288" w:lineRule="auto"/>
         <w:ind w:firstLine="720"/>
-        <w:rPr>
-          <w:rFonts w:ascii="Times New Roman" w:hAnsi="Times New Roman" w:cs="Times New Roman"/>
-          <w:sz w:val="24"/>
-          <w:szCs w:val="24"/>
-        </w:rPr>
-      </w:pPr>
-    </w:p>
-    <w:p>
-      <w:pPr>
-        <w:tabs>
-          <w:tab w:val="left" w:pos="1488"/>
-        </w:tabs>
-        <w:spacing w:after="0" w:line="288" w:lineRule="auto"/>
-        <w:ind w:firstLine="720"/>
-        <w:rPr>
-          <w:rFonts w:ascii="Times New Roman" w:hAnsi="Times New Roman" w:cs="Times New Roman"/>
-          <w:sz w:val="24"/>
-          <w:szCs w:val="24"/>
-        </w:rPr>
-      </w:pPr>
-    </w:p>
-    <w:p>
-      <w:pPr>
-        <w:tabs>
-          <w:tab w:val="left" w:pos="1488"/>
-        </w:tabs>
-        <w:spacing w:after="0" w:line="288" w:lineRule="auto"/>
-        <w:ind w:firstLine="720"/>
+        <w:jc w:val="center"/>
         <w:rPr>
           <w:rFonts w:ascii="Times New Roman" w:hAnsi="Times New Roman" w:cs="Times New Roman"/>
           <w:i/>
@@ -6289,189 +5394,13 @@
           <w:szCs w:val="24"/>
         </w:rPr>
       </w:pPr>
-    </w:p>
-    <w:p>
-      <w:pPr>
-        <w:tabs>
-          <w:tab w:val="left" w:pos="1488"/>
-        </w:tabs>
-        <w:spacing w:after="0" w:line="288" w:lineRule="auto"/>
-        <w:ind w:firstLine="720"/>
+      <w:r>
         <w:rPr>
           <w:rFonts w:ascii="Times New Roman" w:hAnsi="Times New Roman" w:cs="Times New Roman"/>
           <w:i/>
           <w:sz w:val="24"/>
           <w:szCs w:val="24"/>
         </w:rPr>
-      </w:pPr>
-    </w:p>
-    <w:p>
-      <w:pPr>
-        <w:tabs>
-          <w:tab w:val="left" w:pos="1488"/>
-        </w:tabs>
-        <w:spacing w:after="0" w:line="288" w:lineRule="auto"/>
-        <w:ind w:firstLine="720"/>
-        <w:jc w:val="center"/>
-        <w:rPr>
-          <w:rFonts w:ascii="Times New Roman" w:hAnsi="Times New Roman" w:cs="Times New Roman"/>
-          <w:i/>
-          <w:sz w:val="24"/>
-          <w:szCs w:val="24"/>
-        </w:rPr>
-      </w:pPr>
-    </w:p>
-    <w:p>
-      <w:pPr>
-        <w:tabs>
-          <w:tab w:val="left" w:pos="1488"/>
-        </w:tabs>
-        <w:spacing w:after="0" w:line="288" w:lineRule="auto"/>
-        <w:ind w:firstLine="720"/>
-        <w:jc w:val="center"/>
-        <w:rPr>
-          <w:rFonts w:ascii="Times New Roman" w:hAnsi="Times New Roman" w:cs="Times New Roman"/>
-          <w:i/>
-          <w:sz w:val="24"/>
-          <w:szCs w:val="24"/>
-        </w:rPr>
-      </w:pPr>
-    </w:p>
-    <w:p>
-      <w:pPr>
-        <w:tabs>
-          <w:tab w:val="left" w:pos="1488"/>
-        </w:tabs>
-        <w:spacing w:after="0" w:line="288" w:lineRule="auto"/>
-        <w:ind w:firstLine="720"/>
-        <w:jc w:val="center"/>
-        <w:rPr>
-          <w:rFonts w:ascii="Times New Roman" w:hAnsi="Times New Roman" w:cs="Times New Roman"/>
-          <w:i/>
-          <w:sz w:val="24"/>
-          <w:szCs w:val="24"/>
-        </w:rPr>
-      </w:pPr>
-    </w:p>
-    <w:p>
-      <w:pPr>
-        <w:tabs>
-          <w:tab w:val="left" w:pos="1488"/>
-        </w:tabs>
-        <w:spacing w:after="0" w:line="288" w:lineRule="auto"/>
-        <w:ind w:firstLine="720"/>
-        <w:jc w:val="center"/>
-        <w:rPr>
-          <w:rFonts w:ascii="Times New Roman" w:hAnsi="Times New Roman" w:cs="Times New Roman"/>
-          <w:i/>
-          <w:sz w:val="24"/>
-          <w:szCs w:val="24"/>
-        </w:rPr>
-      </w:pPr>
-    </w:p>
-    <w:p>
-      <w:pPr>
-        <w:tabs>
-          <w:tab w:val="left" w:pos="1488"/>
-        </w:tabs>
-        <w:spacing w:after="0" w:line="288" w:lineRule="auto"/>
-        <w:ind w:firstLine="720"/>
-        <w:jc w:val="center"/>
-        <w:rPr>
-          <w:rFonts w:ascii="Times New Roman" w:hAnsi="Times New Roman" w:cs="Times New Roman"/>
-          <w:i/>
-          <w:sz w:val="24"/>
-          <w:szCs w:val="24"/>
-        </w:rPr>
-      </w:pPr>
-    </w:p>
-    <w:p>
-      <w:pPr>
-        <w:tabs>
-          <w:tab w:val="left" w:pos="1488"/>
-        </w:tabs>
-        <w:spacing w:after="0" w:line="288" w:lineRule="auto"/>
-        <w:ind w:firstLine="720"/>
-        <w:jc w:val="center"/>
-        <w:rPr>
-          <w:rFonts w:ascii="Times New Roman" w:hAnsi="Times New Roman" w:cs="Times New Roman"/>
-          <w:i/>
-          <w:sz w:val="24"/>
-          <w:szCs w:val="24"/>
-        </w:rPr>
-      </w:pPr>
-    </w:p>
-    <w:p>
-      <w:pPr>
-        <w:tabs>
-          <w:tab w:val="left" w:pos="1488"/>
-        </w:tabs>
-        <w:spacing w:after="0" w:line="288" w:lineRule="auto"/>
-        <w:ind w:firstLine="720"/>
-        <w:jc w:val="center"/>
-        <w:rPr>
-          <w:rFonts w:ascii="Times New Roman" w:hAnsi="Times New Roman" w:cs="Times New Roman"/>
-          <w:i/>
-          <w:sz w:val="24"/>
-          <w:szCs w:val="24"/>
-        </w:rPr>
-      </w:pPr>
-    </w:p>
-    <w:p>
-      <w:pPr>
-        <w:tabs>
-          <w:tab w:val="left" w:pos="1488"/>
-        </w:tabs>
-        <w:spacing w:after="0" w:line="288" w:lineRule="auto"/>
-        <w:ind w:firstLine="720"/>
-        <w:jc w:val="center"/>
-        <w:rPr>
-          <w:rFonts w:ascii="Times New Roman" w:hAnsi="Times New Roman" w:cs="Times New Roman"/>
-          <w:i/>
-          <w:sz w:val="24"/>
-          <w:szCs w:val="24"/>
-        </w:rPr>
-      </w:pPr>
-    </w:p>
-    <w:p>
-      <w:pPr>
-        <w:tabs>
-          <w:tab w:val="left" w:pos="1488"/>
-        </w:tabs>
-        <w:spacing w:after="0" w:line="288" w:lineRule="auto"/>
-        <w:ind w:firstLine="720"/>
-        <w:jc w:val="center"/>
-        <w:rPr>
-          <w:rFonts w:ascii="Times New Roman" w:hAnsi="Times New Roman" w:cs="Times New Roman"/>
-          <w:i/>
-          <w:sz w:val="24"/>
-          <w:szCs w:val="24"/>
-        </w:rPr>
-      </w:pPr>
-    </w:p>
-    <w:p>
-      <w:pPr>
-        <w:tabs>
-          <w:tab w:val="left" w:pos="1488"/>
-        </w:tabs>
-        <w:spacing w:after="0" w:line="288" w:lineRule="auto"/>
-        <w:ind w:firstLine="720"/>
-        <w:jc w:val="center"/>
-        <w:rPr>
-          <w:rFonts w:ascii="Times New Roman" w:hAnsi="Times New Roman" w:cs="Times New Roman"/>
-          <w:i/>
-          <w:sz w:val="24"/>
-          <w:szCs w:val="24"/>
-        </w:rPr>
-      </w:pPr>
-      <w:r>
-        <w:rPr>
-          <w:rFonts w:ascii="Times New Roman" w:hAnsi="Times New Roman" w:cs="Times New Roman"/>
-          <w:i/>
-          <w:sz w:val="24"/>
-          <w:szCs w:val="24"/>
-        </w:rPr>
-        <w:lastRenderedPageBreak/>
         <w:t>Layouts of Android operating system</w:t>
       </w:r>
     </w:p>
@@ -6514,7 +5443,7 @@
                     </pic:cNvPicPr>
                   </pic:nvPicPr>
                   <pic:blipFill>
-                    <a:blip r:embed="rId12">
+                    <a:blip r:embed="rId13">
                       <a:extLst>
                         <a:ext uri="{28A0092B-C50C-407E-A947-70E740481C1C}">
                           <a14:useLocalDpi xmlns:a14="http://schemas.microsoft.com/office/drawing/2010/main" val="0"/>
@@ -6578,6 +5507,631 @@
         </w:tabs>
         <w:spacing w:after="0" w:line="288" w:lineRule="auto"/>
         <w:ind w:firstLine="720"/>
+        <w:jc w:val="center"/>
+        <w:rPr>
+          <w:rFonts w:ascii="Times New Roman" w:hAnsi="Times New Roman" w:cs="Times New Roman"/>
+          <w:i/>
+          <w:sz w:val="24"/>
+          <w:szCs w:val="24"/>
+        </w:rPr>
+      </w:pPr>
+    </w:p>
+    <w:p>
+      <w:pPr>
+        <w:pStyle w:val="Heading2"/>
+        <w:ind w:firstLine="720"/>
+        <w:rPr>
+          <w:rFonts w:ascii="Times New Roman" w:hAnsi="Times New Roman" w:cs="Times New Roman"/>
+          <w:b/>
+          <w:color w:val="auto"/>
+          <w:sz w:val="28"/>
+          <w:szCs w:val="28"/>
+        </w:rPr>
+      </w:pPr>
+      <w:r>
+        <w:rPr>
+          <w:rFonts w:ascii="Times New Roman" w:hAnsi="Times New Roman" w:cs="Times New Roman"/>
+          <w:b/>
+          <w:color w:val="auto"/>
+          <w:sz w:val="28"/>
+          <w:szCs w:val="28"/>
+        </w:rPr>
+        <w:t>2</w:t>
+      </w:r>
+      <w:r>
+        <w:rPr>
+          <w:rFonts w:ascii="Times New Roman" w:hAnsi="Times New Roman" w:cs="Times New Roman"/>
+          <w:b/>
+          <w:color w:val="auto"/>
+          <w:sz w:val="28"/>
+          <w:szCs w:val="28"/>
+        </w:rPr>
+        <w:t xml:space="preserve">.2 </w:t>
+      </w:r>
+      <w:r>
+        <w:rPr>
+          <w:rFonts w:ascii="Times New Roman" w:hAnsi="Times New Roman" w:cs="Times New Roman"/>
+          <w:b/>
+          <w:color w:val="auto"/>
+          <w:sz w:val="28"/>
+          <w:szCs w:val="28"/>
+        </w:rPr>
+        <w:t>Administrative</w:t>
+      </w:r>
+      <w:r>
+        <w:rPr>
+          <w:rFonts w:ascii="Times New Roman" w:hAnsi="Times New Roman" w:cs="Times New Roman"/>
+          <w:color w:val="auto"/>
+          <w:sz w:val="28"/>
+          <w:szCs w:val="28"/>
+        </w:rPr>
+        <w:t xml:space="preserve"> </w:t>
+      </w:r>
+      <w:r>
+        <w:rPr>
+          <w:rFonts w:ascii="Times New Roman" w:hAnsi="Times New Roman" w:cs="Times New Roman"/>
+          <w:b/>
+          <w:color w:val="auto"/>
+          <w:sz w:val="28"/>
+          <w:szCs w:val="28"/>
+        </w:rPr>
+        <w:t>management</w:t>
+      </w:r>
+    </w:p>
+    <w:p>
+      <w:pPr>
+        <w:spacing w:after="0" w:line="288" w:lineRule="auto"/>
+        <w:ind w:firstLine="720"/>
+        <w:rPr>
+          <w:rFonts w:ascii="Times New Roman" w:hAnsi="Times New Roman" w:cs="Times New Roman"/>
+          <w:sz w:val="24"/>
+          <w:szCs w:val="24"/>
+        </w:rPr>
+      </w:pPr>
+      <w:r>
+        <w:rPr>
+          <w:rFonts w:ascii="Times New Roman" w:hAnsi="Times New Roman" w:cs="Times New Roman"/>
+          <w:sz w:val="24"/>
+          <w:szCs w:val="24"/>
+        </w:rPr>
+        <w:t>“</w:t>
+      </w:r>
+      <w:r>
+        <w:rPr>
+          <w:rFonts w:ascii="Times New Roman" w:hAnsi="Times New Roman" w:cs="Times New Roman"/>
+          <w:sz w:val="24"/>
+          <w:szCs w:val="24"/>
+        </w:rPr>
+        <w:t>Administrative management is one of the functions, departments or sections existing in any organization. The aim of the administrative function is to manage the information nee</w:t>
+      </w:r>
+      <w:r>
+        <w:rPr>
+          <w:rFonts w:ascii="Times New Roman" w:hAnsi="Times New Roman" w:cs="Times New Roman"/>
+          <w:sz w:val="24"/>
+          <w:szCs w:val="24"/>
+        </w:rPr>
+        <w:t>ds of the organization so that timely, so enabling them to take meaningful decisions. Without such information it is not possible to manage any organization, function or process.</w:t>
+      </w:r>
+    </w:p>
+    <w:p>
+      <w:pPr>
+        <w:spacing w:after="0" w:line="288" w:lineRule="auto"/>
+        <w:ind w:firstLine="720"/>
+        <w:rPr>
+          <w:rFonts w:ascii="Times New Roman" w:hAnsi="Times New Roman" w:cs="Times New Roman"/>
+          <w:sz w:val="24"/>
+          <w:szCs w:val="24"/>
+        </w:rPr>
+      </w:pPr>
+      <w:r>
+        <w:rPr>
+          <w:rFonts w:ascii="Times New Roman" w:hAnsi="Times New Roman" w:cs="Times New Roman"/>
+          <w:sz w:val="24"/>
+          <w:szCs w:val="24"/>
+        </w:rPr>
+        <w:t>There are many different views about the administrative function in organizations, but the common denominator in all these views is ‘information’. Administrative management has to do with information and the management thereof. In some literature this function is also referred to as ‘Information Management’.</w:t>
+      </w:r>
+    </w:p>
+    <w:p>
+      <w:pPr>
+        <w:spacing w:after="0" w:line="288" w:lineRule="auto"/>
+        <w:ind w:firstLine="720"/>
+        <w:rPr>
+          <w:rFonts w:ascii="Times New Roman" w:hAnsi="Times New Roman" w:cs="Times New Roman"/>
+          <w:sz w:val="24"/>
+          <w:szCs w:val="24"/>
+        </w:rPr>
+      </w:pPr>
+      <w:r>
+        <w:rPr>
+          <w:rFonts w:ascii="Times New Roman" w:hAnsi="Times New Roman" w:cs="Times New Roman"/>
+          <w:sz w:val="24"/>
+          <w:szCs w:val="24"/>
+        </w:rPr>
+        <w:t>Administrative management encompasses the processes and resources required to collect, manipulate, maintain, protect and retrieve information used in an organization (</w:t>
+      </w:r>
+      <w:proofErr w:type="spellStart"/>
+      <w:r>
+        <w:rPr>
+          <w:rFonts w:ascii="Times New Roman" w:hAnsi="Times New Roman" w:cs="Times New Roman"/>
+          <w:sz w:val="24"/>
+          <w:szCs w:val="24"/>
+        </w:rPr>
+        <w:t>Slovensky</w:t>
+      </w:r>
+      <w:proofErr w:type="spellEnd"/>
+      <w:r>
+        <w:rPr>
+          <w:rFonts w:ascii="Times New Roman" w:hAnsi="Times New Roman" w:cs="Times New Roman"/>
+          <w:sz w:val="24"/>
+          <w:szCs w:val="24"/>
+        </w:rPr>
+        <w:t xml:space="preserve">, </w:t>
+      </w:r>
+      <w:proofErr w:type="spellStart"/>
+      <w:r>
+        <w:rPr>
+          <w:rFonts w:ascii="Times New Roman" w:hAnsi="Times New Roman" w:cs="Times New Roman"/>
+          <w:sz w:val="24"/>
+          <w:szCs w:val="24"/>
+        </w:rPr>
+        <w:t>Garrie</w:t>
+      </w:r>
+      <w:proofErr w:type="spellEnd"/>
+      <w:r>
+        <w:rPr>
+          <w:rFonts w:ascii="Times New Roman" w:hAnsi="Times New Roman" w:cs="Times New Roman"/>
+          <w:sz w:val="24"/>
+          <w:szCs w:val="24"/>
+        </w:rPr>
+        <w:t xml:space="preserve">, * </w:t>
+      </w:r>
+      <w:proofErr w:type="spellStart"/>
+      <w:r>
+        <w:rPr>
+          <w:rFonts w:ascii="Times New Roman" w:hAnsi="Times New Roman" w:cs="Times New Roman"/>
+          <w:sz w:val="24"/>
+          <w:szCs w:val="24"/>
+        </w:rPr>
+        <w:t>Paustian</w:t>
+      </w:r>
+      <w:proofErr w:type="spellEnd"/>
+      <w:r>
+        <w:rPr>
+          <w:rFonts w:ascii="Times New Roman" w:hAnsi="Times New Roman" w:cs="Times New Roman"/>
+          <w:sz w:val="24"/>
+          <w:szCs w:val="24"/>
+        </w:rPr>
+        <w:t xml:space="preserve">, 2006:xi). It includes storage and release of information by means of </w:t>
+      </w:r>
+      <w:proofErr w:type="spellStart"/>
+      <w:r>
+        <w:rPr>
+          <w:rFonts w:ascii="Times New Roman" w:hAnsi="Times New Roman" w:cs="Times New Roman"/>
+          <w:sz w:val="24"/>
+          <w:szCs w:val="24"/>
+        </w:rPr>
+        <w:t>computerised</w:t>
+      </w:r>
+      <w:proofErr w:type="spellEnd"/>
+      <w:r>
+        <w:rPr>
+          <w:rFonts w:ascii="Times New Roman" w:hAnsi="Times New Roman" w:cs="Times New Roman"/>
+          <w:sz w:val="24"/>
+          <w:szCs w:val="24"/>
+        </w:rPr>
+        <w:t xml:space="preserve"> management information systems, as well as bookkeeping, cost accounting, archive control, and general office organization. The administrative manager is usually responsible for effective communication, office layout, office equipment and furniture, office </w:t>
+      </w:r>
+      <w:r>
+        <w:rPr>
+          <w:rFonts w:ascii="Times New Roman" w:hAnsi="Times New Roman" w:cs="Times New Roman"/>
+          <w:sz w:val="24"/>
+          <w:szCs w:val="24"/>
+        </w:rPr>
+        <w:lastRenderedPageBreak/>
+        <w:t>procedures, workflow, systems analysis and design, automation, form analysis and controlling staff relations.</w:t>
+      </w:r>
+    </w:p>
+    <w:p>
+      <w:pPr>
+        <w:spacing w:after="0" w:line="288" w:lineRule="auto"/>
+        <w:ind w:firstLine="720"/>
+        <w:rPr>
+          <w:rFonts w:ascii="Times New Roman" w:hAnsi="Times New Roman" w:cs="Times New Roman"/>
+          <w:sz w:val="24"/>
+          <w:szCs w:val="24"/>
+        </w:rPr>
+      </w:pPr>
+      <w:r>
+        <w:rPr>
+          <w:rFonts w:ascii="Times New Roman" w:hAnsi="Times New Roman" w:cs="Times New Roman"/>
+          <w:sz w:val="24"/>
+          <w:szCs w:val="24"/>
+        </w:rPr>
+        <w:t>Administrative management can also be seen as managing information through people. Information is central to all management processes and people are the resources who make use of that information to add value.</w:t>
+      </w:r>
+    </w:p>
+    <w:p>
+      <w:pPr>
+        <w:spacing w:after="0" w:line="288" w:lineRule="auto"/>
+        <w:ind w:firstLine="720"/>
+        <w:rPr>
+          <w:rFonts w:ascii="Times New Roman" w:hAnsi="Times New Roman" w:cs="Times New Roman"/>
+          <w:sz w:val="24"/>
+          <w:szCs w:val="24"/>
+        </w:rPr>
+      </w:pPr>
+      <w:r>
+        <w:rPr>
+          <w:rFonts w:ascii="Times New Roman" w:hAnsi="Times New Roman" w:cs="Times New Roman"/>
+          <w:sz w:val="24"/>
+          <w:szCs w:val="24"/>
+        </w:rPr>
+        <w:t xml:space="preserve">Managing information strategically reduces costs, reduces </w:t>
+      </w:r>
+      <w:proofErr w:type="spellStart"/>
+      <w:r>
+        <w:rPr>
+          <w:rFonts w:ascii="Times New Roman" w:hAnsi="Times New Roman" w:cs="Times New Roman"/>
+          <w:sz w:val="24"/>
+          <w:szCs w:val="24"/>
+        </w:rPr>
+        <w:t>uncertainity</w:t>
+      </w:r>
+      <w:proofErr w:type="spellEnd"/>
+      <w:r>
+        <w:rPr>
+          <w:rFonts w:ascii="Times New Roman" w:hAnsi="Times New Roman" w:cs="Times New Roman"/>
+          <w:sz w:val="24"/>
+          <w:szCs w:val="24"/>
+        </w:rPr>
+        <w:t xml:space="preserve"> of risks, adds value to existing products or services and creates new value through new information-based products or services</w:t>
+      </w:r>
+    </w:p>
+    <w:p>
+      <w:pPr>
+        <w:spacing w:after="0" w:line="288" w:lineRule="auto"/>
+        <w:ind w:firstLine="720"/>
+        <w:rPr>
+          <w:rFonts w:ascii="Times New Roman" w:hAnsi="Times New Roman" w:cs="Times New Roman"/>
+          <w:sz w:val="24"/>
+          <w:szCs w:val="24"/>
+        </w:rPr>
+      </w:pPr>
+      <w:r>
+        <w:rPr>
+          <w:rFonts w:ascii="Times New Roman" w:hAnsi="Times New Roman" w:cs="Times New Roman"/>
+          <w:sz w:val="24"/>
+          <w:szCs w:val="24"/>
+        </w:rPr>
+        <w:t xml:space="preserve">The administrative function is that section in an organization that is responsible for the orderly collection, processing, storing and distributing of information to decision makers and managers within the organization to enable them to execute their tasks as well as other role players outside the organization. The services rendered by this function to all the other functions (such as marketing, operations, </w:t>
+      </w:r>
+      <w:r>
+        <w:rPr>
+          <w:rFonts w:ascii="Times New Roman" w:hAnsi="Times New Roman" w:cs="Times New Roman"/>
+          <w:sz w:val="24"/>
+          <w:szCs w:val="24"/>
+        </w:rPr>
+        <w:t>purchasing, human resources, financial and public relations</w:t>
+      </w:r>
+      <w:r>
+        <w:rPr>
+          <w:rFonts w:ascii="Times New Roman" w:hAnsi="Times New Roman" w:cs="Times New Roman"/>
+          <w:sz w:val="24"/>
+          <w:szCs w:val="24"/>
+        </w:rPr>
+        <w:t>)</w:t>
+      </w:r>
+      <w:r>
+        <w:rPr>
+          <w:rFonts w:ascii="Times New Roman" w:hAnsi="Times New Roman" w:cs="Times New Roman"/>
+          <w:sz w:val="24"/>
+          <w:szCs w:val="24"/>
+        </w:rPr>
+        <w:t xml:space="preserve"> encompass the supporting functions responsible for satisfying all the information requirements of an organization.</w:t>
+      </w:r>
+    </w:p>
+    <w:p>
+      <w:pPr>
+        <w:spacing w:after="0" w:line="288" w:lineRule="auto"/>
+        <w:ind w:firstLine="720"/>
+        <w:rPr>
+          <w:rFonts w:ascii="Times New Roman" w:hAnsi="Times New Roman" w:cs="Times New Roman"/>
+          <w:sz w:val="24"/>
+          <w:szCs w:val="24"/>
+        </w:rPr>
+      </w:pPr>
+      <w:r>
+        <w:rPr>
+          <w:rFonts w:ascii="Times New Roman" w:hAnsi="Times New Roman" w:cs="Times New Roman"/>
+          <w:sz w:val="24"/>
+          <w:szCs w:val="24"/>
+        </w:rPr>
+        <w:t>To enable the management of any organization to manage the organization successfully, they must have usable information in order to make good decisions. No organization can be managed without timely, relevant and accurate information. Managers need information to take decisions; not only data.</w:t>
+      </w:r>
+    </w:p>
+    <w:p>
+      <w:pPr>
+        <w:spacing w:after="0" w:line="288" w:lineRule="auto"/>
+        <w:ind w:firstLine="720"/>
+        <w:rPr>
+          <w:rFonts w:ascii="Times New Roman" w:hAnsi="Times New Roman" w:cs="Times New Roman"/>
+          <w:sz w:val="24"/>
+          <w:szCs w:val="24"/>
+        </w:rPr>
+      </w:pPr>
+      <w:r>
+        <w:rPr>
+          <w:rFonts w:ascii="Times New Roman" w:hAnsi="Times New Roman" w:cs="Times New Roman"/>
+          <w:b/>
+          <w:sz w:val="24"/>
+          <w:szCs w:val="24"/>
+        </w:rPr>
+        <w:t>Data</w:t>
+      </w:r>
+      <w:r>
+        <w:rPr>
+          <w:rFonts w:ascii="Times New Roman" w:hAnsi="Times New Roman" w:cs="Times New Roman"/>
+          <w:b/>
+          <w:sz w:val="24"/>
+          <w:szCs w:val="24"/>
+        </w:rPr>
+        <w:t xml:space="preserve"> </w:t>
+      </w:r>
+      <w:r>
+        <w:rPr>
+          <w:rFonts w:ascii="Times New Roman" w:hAnsi="Times New Roman" w:cs="Times New Roman"/>
+          <w:sz w:val="24"/>
+          <w:szCs w:val="24"/>
+        </w:rPr>
+        <w:t>(plural noun) refer to facts (words and numbers) about objects, people and events. It also refers to unprocessed material that can be seen as potential information. Lessing &amp; Scheepers (2006:11) consider data as ‘… objective measurements of the attributes (characteristics) of entities (such as events, things, people or places)’.</w:t>
+      </w:r>
+    </w:p>
+    <w:p>
+      <w:pPr>
+        <w:spacing w:after="0" w:line="288" w:lineRule="auto"/>
+        <w:ind w:firstLine="720"/>
+        <w:rPr>
+          <w:rFonts w:ascii="Times New Roman" w:hAnsi="Times New Roman" w:cs="Times New Roman"/>
+          <w:sz w:val="24"/>
+          <w:szCs w:val="24"/>
+        </w:rPr>
+      </w:pPr>
+      <w:r>
+        <w:rPr>
+          <w:rFonts w:ascii="Times New Roman" w:hAnsi="Times New Roman" w:cs="Times New Roman"/>
+          <w:b/>
+          <w:sz w:val="24"/>
+          <w:szCs w:val="24"/>
+        </w:rPr>
+        <w:t xml:space="preserve">Information </w:t>
+      </w:r>
+      <w:r>
+        <w:rPr>
+          <w:rFonts w:ascii="Times New Roman" w:hAnsi="Times New Roman" w:cs="Times New Roman"/>
+          <w:sz w:val="24"/>
+          <w:szCs w:val="24"/>
+        </w:rPr>
+        <w:t>(singular noun) refers to data, which have been converted into meaningful and useful context for specific end users, at a specific point in time, for a specific purpose, and presented in a specific format. It can be seen as useful, meaningful material that can be used for decision-making (</w:t>
+      </w:r>
+      <w:r>
+        <w:rPr>
+          <w:rFonts w:ascii="Times New Roman" w:hAnsi="Times New Roman" w:cs="Times New Roman"/>
+          <w:sz w:val="24"/>
+          <w:szCs w:val="24"/>
+        </w:rPr>
+        <w:t>Lessing &amp; Scheepers</w:t>
+      </w:r>
+      <w:r>
+        <w:rPr>
+          <w:rFonts w:ascii="Times New Roman" w:hAnsi="Times New Roman" w:cs="Times New Roman"/>
+          <w:sz w:val="24"/>
+          <w:szCs w:val="24"/>
+        </w:rPr>
+        <w:t>,</w:t>
+      </w:r>
+      <w:r>
+        <w:rPr>
+          <w:rFonts w:ascii="Times New Roman" w:hAnsi="Times New Roman" w:cs="Times New Roman"/>
+          <w:sz w:val="24"/>
+          <w:szCs w:val="24"/>
+        </w:rPr>
+        <w:t xml:space="preserve"> 2006:1</w:t>
+      </w:r>
+      <w:r>
+        <w:rPr>
+          <w:rFonts w:ascii="Times New Roman" w:hAnsi="Times New Roman" w:cs="Times New Roman"/>
+          <w:sz w:val="24"/>
+          <w:szCs w:val="24"/>
+        </w:rPr>
+        <w:t>2</w:t>
+      </w:r>
+      <w:r>
+        <w:rPr>
+          <w:rFonts w:ascii="Times New Roman" w:hAnsi="Times New Roman" w:cs="Times New Roman"/>
+          <w:sz w:val="24"/>
+          <w:szCs w:val="24"/>
+        </w:rPr>
+        <w:t>)</w:t>
+      </w:r>
+      <w:r>
+        <w:rPr>
+          <w:rFonts w:ascii="Times New Roman" w:hAnsi="Times New Roman" w:cs="Times New Roman"/>
+          <w:sz w:val="24"/>
+          <w:szCs w:val="24"/>
+        </w:rPr>
+        <w:t>.</w:t>
+      </w:r>
+    </w:p>
+    <w:p>
+      <w:pPr>
+        <w:spacing w:after="0" w:line="288" w:lineRule="auto"/>
+        <w:ind w:firstLine="720"/>
+        <w:rPr>
+          <w:rFonts w:ascii="Times New Roman" w:hAnsi="Times New Roman" w:cs="Times New Roman"/>
+          <w:sz w:val="24"/>
+          <w:szCs w:val="24"/>
+        </w:rPr>
+      </w:pPr>
+      <w:r>
+        <w:rPr>
+          <w:rFonts w:ascii="Times New Roman" w:hAnsi="Times New Roman" w:cs="Times New Roman"/>
+          <w:sz w:val="24"/>
+          <w:szCs w:val="24"/>
+        </w:rPr>
+        <w:t>An</w:t>
+      </w:r>
+      <w:r>
+        <w:rPr>
+          <w:rFonts w:ascii="Times New Roman" w:hAnsi="Times New Roman" w:cs="Times New Roman"/>
+          <w:b/>
+          <w:sz w:val="24"/>
+          <w:szCs w:val="24"/>
+        </w:rPr>
+        <w:t xml:space="preserve"> information system</w:t>
+      </w:r>
+      <w:r>
+        <w:rPr>
+          <w:rFonts w:ascii="Times New Roman" w:hAnsi="Times New Roman" w:cs="Times New Roman"/>
+          <w:b/>
+          <w:sz w:val="24"/>
+          <w:szCs w:val="24"/>
+        </w:rPr>
+        <w:t xml:space="preserve"> </w:t>
+      </w:r>
+      <w:r>
+        <w:rPr>
+          <w:rFonts w:ascii="Times New Roman" w:hAnsi="Times New Roman" w:cs="Times New Roman"/>
+          <w:sz w:val="24"/>
+          <w:szCs w:val="24"/>
+        </w:rPr>
+        <w:t xml:space="preserve">is a group </w:t>
+      </w:r>
+      <w:r>
+        <w:rPr>
+          <w:rFonts w:ascii="Times New Roman" w:hAnsi="Times New Roman" w:cs="Times New Roman"/>
+          <w:sz w:val="24"/>
+          <w:szCs w:val="24"/>
+        </w:rPr>
+        <w:t>or set of people, procedures and</w:t>
+      </w:r>
+      <w:r>
+        <w:rPr>
+          <w:rFonts w:ascii="Times New Roman" w:hAnsi="Times New Roman" w:cs="Times New Roman"/>
+          <w:b/>
+          <w:sz w:val="24"/>
+          <w:szCs w:val="24"/>
+        </w:rPr>
+        <w:t xml:space="preserve"> </w:t>
+      </w:r>
+      <w:r>
+        <w:rPr>
+          <w:rFonts w:ascii="Times New Roman" w:hAnsi="Times New Roman" w:cs="Times New Roman"/>
+          <w:sz w:val="24"/>
+          <w:szCs w:val="24"/>
+        </w:rPr>
+        <w:t>resources which collect, transform and distribute information in an organization. There are manual (paper and pencil), informal (oral), computer-based (using information technology) information systems.</w:t>
+      </w:r>
+    </w:p>
+    <w:p>
+      <w:pPr>
+        <w:spacing w:after="0" w:line="288" w:lineRule="auto"/>
+        <w:ind w:firstLine="720"/>
+        <w:rPr>
+          <w:rFonts w:ascii="Times New Roman" w:hAnsi="Times New Roman" w:cs="Times New Roman"/>
+          <w:sz w:val="24"/>
+          <w:szCs w:val="24"/>
+        </w:rPr>
+      </w:pPr>
+      <w:r>
+        <w:rPr>
+          <w:rFonts w:ascii="Times New Roman" w:hAnsi="Times New Roman" w:cs="Times New Roman"/>
+          <w:sz w:val="24"/>
+          <w:szCs w:val="24"/>
+        </w:rPr>
+        <w:t>The administrative function depends more on technology and technologically oriented applications and processes today than ever before.</w:t>
+      </w:r>
+      <w:r>
+        <w:rPr>
+          <w:rFonts w:ascii="Times New Roman" w:hAnsi="Times New Roman" w:cs="Times New Roman"/>
+          <w:sz w:val="24"/>
+          <w:szCs w:val="24"/>
+        </w:rPr>
+        <w:t>” [23]</w:t>
+      </w:r>
+    </w:p>
+    <w:p>
+      <w:pPr>
+        <w:spacing w:after="0" w:line="288" w:lineRule="auto"/>
+        <w:ind w:firstLine="720"/>
+        <w:rPr>
+          <w:rFonts w:ascii="Times New Roman" w:hAnsi="Times New Roman" w:cs="Times New Roman"/>
+          <w:sz w:val="24"/>
+          <w:szCs w:val="24"/>
+        </w:rPr>
+      </w:pPr>
+      <w:r>
+        <w:rPr>
+          <w:rFonts w:ascii="Times New Roman" w:hAnsi="Times New Roman" w:cs="Times New Roman"/>
+          <w:sz w:val="24"/>
+          <w:szCs w:val="24"/>
+        </w:rPr>
+        <w:t xml:space="preserve">In order to make easier and better the data management for administrators this mobile application (ACCU), was developed </w:t>
+      </w:r>
+      <w:r>
+        <w:rPr>
+          <w:rFonts w:ascii="Times New Roman" w:hAnsi="Times New Roman" w:cs="Times New Roman"/>
+          <w:sz w:val="24"/>
+          <w:szCs w:val="24"/>
+        </w:rPr>
+        <w:t xml:space="preserve">for the economic situation and administrative management of </w:t>
+      </w:r>
+      <w:r>
+        <w:rPr>
+          <w:rFonts w:ascii="Times New Roman" w:hAnsi="Times New Roman" w:cs="Times New Roman"/>
+          <w:sz w:val="24"/>
+          <w:szCs w:val="24"/>
+        </w:rPr>
+        <w:t>data (water, gas and electricity usage/month) for the residents of a block of flats.</w:t>
+      </w:r>
+    </w:p>
+    <w:p>
+      <w:pPr>
+        <w:spacing w:after="0" w:line="288" w:lineRule="auto"/>
+        <w:ind w:firstLine="720"/>
+        <w:rPr>
+          <w:rFonts w:ascii="Times New Roman" w:hAnsi="Times New Roman" w:cs="Times New Roman"/>
+          <w:sz w:val="24"/>
+          <w:szCs w:val="24"/>
+        </w:rPr>
+      </w:pPr>
+    </w:p>
+    <w:p>
+      <w:pPr>
+        <w:spacing w:after="0" w:line="288" w:lineRule="auto"/>
+        <w:ind w:firstLine="720"/>
+        <w:rPr>
+          <w:rFonts w:ascii="Times New Roman" w:hAnsi="Times New Roman" w:cs="Times New Roman"/>
+          <w:sz w:val="24"/>
+          <w:szCs w:val="24"/>
+        </w:rPr>
+      </w:pPr>
+    </w:p>
+    <w:p>
+      <w:pPr>
+        <w:spacing w:after="0" w:line="288" w:lineRule="auto"/>
+        <w:ind w:firstLine="720"/>
+        <w:rPr>
+          <w:rFonts w:ascii="Times New Roman" w:hAnsi="Times New Roman" w:cs="Times New Roman"/>
+          <w:sz w:val="24"/>
+          <w:szCs w:val="24"/>
+        </w:rPr>
+      </w:pPr>
+    </w:p>
+    <w:p>
+      <w:pPr>
+        <w:spacing w:after="0" w:line="288" w:lineRule="auto"/>
+        <w:ind w:firstLine="720"/>
         <w:rPr>
           <w:rFonts w:ascii="Times New Roman" w:hAnsi="Times New Roman" w:cs="Times New Roman"/>
           <w:sz w:val="24"/>
@@ -6588,10 +6142,7 @@
     <w:p>
       <w:pPr>
         <w:pStyle w:val="Heading1"/>
-        <w:numPr>
-          <w:ilvl w:val="0"/>
-          <w:numId w:val="3"/>
-        </w:numPr>
+        <w:ind w:left="360" w:firstLine="360"/>
         <w:rPr>
           <w:rFonts w:ascii="Times New Roman" w:hAnsi="Times New Roman" w:cs="Times New Roman"/>
           <w:b/>
@@ -6604,35 +6155,47 @@
           <w:b/>
           <w:color w:val="auto"/>
         </w:rPr>
-        <w:t>Accountability</w:t>
-      </w:r>
-    </w:p>
-    <w:p>
-      <w:pPr>
-        <w:ind w:left="1440"/>
-        <w:jc w:val="center"/>
-        <w:rPr>
-          <w:rFonts w:ascii="Times New Roman" w:hAnsi="Times New Roman" w:cs="Times New Roman"/>
-          <w:b/>
-          <w:sz w:val="40"/>
-          <w:szCs w:val="40"/>
-        </w:rPr>
-      </w:pPr>
-      <w:r>
-        <w:rPr>
-          <w:rFonts w:ascii="Times New Roman" w:hAnsi="Times New Roman" w:cs="Times New Roman"/>
-          <w:b/>
-          <w:sz w:val="40"/>
-          <w:szCs w:val="40"/>
-        </w:rPr>
-        <w:t>TODO: Find article and write about</w:t>
-      </w:r>
-      <w:r>
-        <w:rPr>
-          <w:rFonts w:ascii="Times New Roman" w:hAnsi="Times New Roman" w:cs="Times New Roman"/>
-          <w:b/>
-          <w:sz w:val="40"/>
-          <w:szCs w:val="40"/>
+        <w:lastRenderedPageBreak/>
+        <w:t>3.</w:t>
+      </w:r>
+      <w:r>
+        <w:rPr>
+          <w:rFonts w:ascii="Times New Roman" w:hAnsi="Times New Roman" w:cs="Times New Roman"/>
+          <w:b/>
+          <w:color w:val="auto"/>
+        </w:rPr>
+        <w:t xml:space="preserve"> Android</w:t>
+      </w:r>
+    </w:p>
+    <w:p>
+      <w:pPr>
+        <w:pStyle w:val="Heading2"/>
+        <w:ind w:firstLine="720"/>
+        <w:rPr>
+          <w:rFonts w:ascii="Times New Roman" w:hAnsi="Times New Roman" w:cs="Times New Roman"/>
+          <w:b/>
+          <w:color w:val="auto"/>
+          <w:sz w:val="28"/>
+          <w:szCs w:val="28"/>
+        </w:rPr>
+      </w:pPr>
+      <w:r>
+        <w:rPr>
+          <w:rFonts w:ascii="Times New Roman" w:hAnsi="Times New Roman" w:cs="Times New Roman"/>
+          <w:b/>
+          <w:color w:val="auto"/>
+          <w:sz w:val="28"/>
+          <w:szCs w:val="28"/>
+        </w:rPr>
+        <w:t>3.1</w:t>
+      </w:r>
+      <w:r>
+        <w:rPr>
+          <w:rFonts w:ascii="Times New Roman" w:hAnsi="Times New Roman" w:cs="Times New Roman"/>
+          <w:b/>
+          <w:color w:val="auto"/>
+          <w:sz w:val="28"/>
+          <w:szCs w:val="28"/>
         </w:rPr>
         <w:t xml:space="preserve"> </w:t>
       </w:r>
@@ -6640,62 +6203,177 @@
         <w:rPr>
           <w:rFonts w:ascii="Times New Roman" w:hAnsi="Times New Roman" w:cs="Times New Roman"/>
           <w:b/>
-          <w:sz w:val="40"/>
-          <w:szCs w:val="40"/>
-        </w:rPr>
-        <w:t>accountability</w:t>
-      </w:r>
-    </w:p>
-    <w:p>
-      <w:pPr>
-        <w:pStyle w:val="ListParagraph"/>
-        <w:numPr>
-          <w:ilvl w:val="0"/>
-          <w:numId w:val="3"/>
-        </w:numPr>
-        <w:rPr>
-          <w:b/>
-          <w:sz w:val="32"/>
-          <w:szCs w:val="32"/>
-        </w:rPr>
-      </w:pPr>
-      <w:r>
-        <w:rPr>
-          <w:rFonts w:ascii="Times New Roman" w:hAnsi="Times New Roman" w:cs="Times New Roman"/>
-          <w:b/>
-          <w:sz w:val="32"/>
-          <w:szCs w:val="32"/>
-        </w:rPr>
-        <w:t>Accountability of Utilities (ACCU)</w:t>
-      </w:r>
-    </w:p>
-    <w:p>
-      <w:pPr>
-        <w:ind w:left="720"/>
-        <w:rPr>
-          <w:rFonts w:ascii="Times New Roman" w:hAnsi="Times New Roman" w:cs="Times New Roman"/>
-          <w:b/>
-          <w:sz w:val="26"/>
-          <w:szCs w:val="26"/>
-        </w:rPr>
-      </w:pPr>
-      <w:r>
-        <w:rPr>
-          <w:rFonts w:ascii="Times New Roman" w:hAnsi="Times New Roman" w:cs="Times New Roman"/>
-          <w:b/>
-          <w:sz w:val="26"/>
-          <w:szCs w:val="26"/>
-        </w:rPr>
-        <w:t xml:space="preserve">5.1 </w:t>
-      </w:r>
-      <w:r>
-        <w:rPr>
-          <w:rFonts w:ascii="Times New Roman" w:hAnsi="Times New Roman" w:cs="Times New Roman"/>
-          <w:b/>
-          <w:sz w:val="26"/>
-          <w:szCs w:val="26"/>
+          <w:color w:val="auto"/>
+          <w:sz w:val="28"/>
+          <w:szCs w:val="28"/>
         </w:rPr>
         <w:t>Description of the application</w:t>
+      </w:r>
+    </w:p>
+    <w:p>
+      <w:pPr>
+        <w:tabs>
+          <w:tab w:val="left" w:pos="1488"/>
+        </w:tabs>
+        <w:spacing w:after="0" w:line="288" w:lineRule="auto"/>
+        <w:ind w:firstLine="720"/>
+        <w:rPr>
+          <w:rFonts w:ascii="Times New Roman" w:hAnsi="Times New Roman" w:cs="Times New Roman"/>
+          <w:sz w:val="24"/>
+          <w:szCs w:val="24"/>
+        </w:rPr>
+      </w:pPr>
+      <w:r>
+        <w:rPr>
+          <w:rFonts w:ascii="Times New Roman" w:hAnsi="Times New Roman" w:cs="Times New Roman"/>
+          <w:sz w:val="24"/>
+          <w:szCs w:val="24"/>
+        </w:rPr>
+        <w:t>The problem</w:t>
+      </w:r>
+      <w:r>
+        <w:rPr>
+          <w:rFonts w:ascii="Times New Roman" w:hAnsi="Times New Roman" w:cs="Times New Roman"/>
+          <w:sz w:val="24"/>
+          <w:szCs w:val="24"/>
+        </w:rPr>
+        <w:t xml:space="preserve"> I</w:t>
+      </w:r>
+      <w:r>
+        <w:rPr>
+          <w:rFonts w:ascii="Times New Roman" w:hAnsi="Times New Roman" w:cs="Times New Roman"/>
+          <w:sz w:val="24"/>
+          <w:szCs w:val="24"/>
+        </w:rPr>
+        <w:t xml:space="preserve"> approached was how to make the job of</w:t>
+      </w:r>
+      <w:r>
+        <w:rPr>
+          <w:rFonts w:ascii="Times New Roman" w:hAnsi="Times New Roman" w:cs="Times New Roman"/>
+          <w:sz w:val="24"/>
+          <w:szCs w:val="24"/>
+        </w:rPr>
+        <w:t xml:space="preserve"> an</w:t>
+      </w:r>
+      <w:r>
+        <w:rPr>
+          <w:rFonts w:ascii="Times New Roman" w:hAnsi="Times New Roman" w:cs="Times New Roman"/>
+          <w:sz w:val="24"/>
+          <w:szCs w:val="24"/>
+        </w:rPr>
+        <w:t xml:space="preserve"> administrator </w:t>
+      </w:r>
+      <w:r>
+        <w:rPr>
+          <w:rFonts w:ascii="Times New Roman" w:hAnsi="Times New Roman" w:cs="Times New Roman"/>
+          <w:sz w:val="24"/>
+          <w:szCs w:val="24"/>
+        </w:rPr>
+        <w:t>of</w:t>
+      </w:r>
+      <w:r>
+        <w:rPr>
+          <w:rFonts w:ascii="Times New Roman" w:hAnsi="Times New Roman" w:cs="Times New Roman"/>
+          <w:sz w:val="24"/>
+          <w:szCs w:val="24"/>
+        </w:rPr>
+        <w:t xml:space="preserve"> </w:t>
+      </w:r>
+      <w:r>
+        <w:rPr>
+          <w:rFonts w:ascii="Times New Roman" w:hAnsi="Times New Roman" w:cs="Times New Roman"/>
+          <w:sz w:val="24"/>
+          <w:szCs w:val="24"/>
+        </w:rPr>
+        <w:t xml:space="preserve">a </w:t>
+      </w:r>
+      <w:r>
+        <w:rPr>
+          <w:rFonts w:ascii="Times New Roman" w:hAnsi="Times New Roman" w:cs="Times New Roman"/>
+          <w:sz w:val="24"/>
+          <w:szCs w:val="24"/>
+        </w:rPr>
+        <w:t>block of flats</w:t>
+      </w:r>
+      <w:r>
+        <w:rPr>
+          <w:rFonts w:ascii="Times New Roman" w:hAnsi="Times New Roman" w:cs="Times New Roman"/>
+          <w:sz w:val="24"/>
+          <w:szCs w:val="24"/>
+        </w:rPr>
+        <w:t xml:space="preserve"> </w:t>
+      </w:r>
+      <w:r>
+        <w:rPr>
+          <w:rFonts w:ascii="Times New Roman" w:hAnsi="Times New Roman" w:cs="Times New Roman"/>
+          <w:sz w:val="24"/>
+          <w:szCs w:val="24"/>
+        </w:rPr>
+        <w:t xml:space="preserve">easier. With the details given in the </w:t>
+      </w:r>
+      <w:r>
+        <w:rPr>
+          <w:rFonts w:ascii="Times New Roman" w:hAnsi="Times New Roman" w:cs="Times New Roman"/>
+          <w:sz w:val="24"/>
+          <w:szCs w:val="24"/>
+        </w:rPr>
+        <w:t>first</w:t>
+      </w:r>
+      <w:r>
+        <w:rPr>
+          <w:rFonts w:ascii="Times New Roman" w:hAnsi="Times New Roman" w:cs="Times New Roman"/>
+          <w:sz w:val="24"/>
+          <w:szCs w:val="24"/>
+        </w:rPr>
+        <w:t xml:space="preserve"> chapter, I developed a</w:t>
+      </w:r>
+      <w:r>
+        <w:rPr>
+          <w:rFonts w:ascii="Times New Roman" w:hAnsi="Times New Roman" w:cs="Times New Roman"/>
+          <w:sz w:val="24"/>
+          <w:szCs w:val="24"/>
+        </w:rPr>
+        <w:t xml:space="preserve"> mobile</w:t>
+      </w:r>
+      <w:r>
+        <w:rPr>
+          <w:rFonts w:ascii="Times New Roman" w:hAnsi="Times New Roman" w:cs="Times New Roman"/>
+          <w:sz w:val="24"/>
+          <w:szCs w:val="24"/>
+        </w:rPr>
+        <w:t xml:space="preserve"> application, </w:t>
+      </w:r>
+      <w:r>
+        <w:rPr>
+          <w:rFonts w:ascii="Times New Roman" w:hAnsi="Times New Roman" w:cs="Times New Roman"/>
+          <w:sz w:val="24"/>
+          <w:szCs w:val="24"/>
+        </w:rPr>
+        <w:t xml:space="preserve">the </w:t>
+      </w:r>
+      <w:r>
+        <w:rPr>
+          <w:rFonts w:ascii="Times New Roman" w:hAnsi="Times New Roman" w:cs="Times New Roman"/>
+          <w:sz w:val="24"/>
+          <w:szCs w:val="24"/>
+        </w:rPr>
+        <w:t xml:space="preserve">application split in two flows, an administrator parts which can read only the data collected from the </w:t>
+      </w:r>
+      <w:r>
+        <w:rPr>
+          <w:rFonts w:ascii="Times New Roman" w:hAnsi="Times New Roman" w:cs="Times New Roman"/>
+          <w:sz w:val="24"/>
+          <w:szCs w:val="24"/>
+        </w:rPr>
+        <w:t>residents</w:t>
+      </w:r>
+      <w:r>
+        <w:rPr>
+          <w:rFonts w:ascii="Times New Roman" w:hAnsi="Times New Roman" w:cs="Times New Roman"/>
+          <w:sz w:val="24"/>
+          <w:szCs w:val="24"/>
+        </w:rPr>
+        <w:t xml:space="preserve">, and a user part from where he sends data to the administrator. </w:t>
       </w:r>
     </w:p>
     <w:p>
@@ -7041,80 +6719,74 @@
         <w:ind w:firstLine="720"/>
         <w:rPr>
           <w:rFonts w:ascii="Times New Roman" w:hAnsi="Times New Roman" w:cs="Times New Roman"/>
-          <w:sz w:val="24"/>
-          <w:szCs w:val="24"/>
-        </w:rPr>
-      </w:pPr>
-      <w:r>
-        <w:rPr>
-          <w:rFonts w:ascii="Times New Roman" w:hAnsi="Times New Roman" w:cs="Times New Roman"/>
-          <w:b/>
-          <w:sz w:val="24"/>
-          <w:szCs w:val="24"/>
-        </w:rPr>
-        <w:lastRenderedPageBreak/>
-        <w:t>Administrator flow</w:t>
-      </w:r>
-      <w:r>
-        <w:rPr>
-          <w:rFonts w:ascii="Times New Roman" w:hAnsi="Times New Roman" w:cs="Times New Roman"/>
-          <w:sz w:val="24"/>
-          <w:szCs w:val="24"/>
-        </w:rPr>
-        <w:t xml:space="preserve"> </w:t>
-      </w:r>
-      <w:r>
-        <w:rPr>
-          <w:rFonts w:ascii="Times New Roman" w:hAnsi="Times New Roman" w:cs="Times New Roman"/>
-          <w:sz w:val="24"/>
-          <w:szCs w:val="24"/>
-        </w:rPr>
-        <w:t>TODO</w:t>
+          <w:b/>
+          <w:sz w:val="24"/>
+          <w:szCs w:val="24"/>
+        </w:rPr>
+      </w:pPr>
+      <w:r>
+        <w:rPr>
+          <w:rFonts w:ascii="Times New Roman" w:hAnsi="Times New Roman" w:cs="Times New Roman"/>
+          <w:b/>
+          <w:sz w:val="24"/>
+          <w:szCs w:val="24"/>
+        </w:rPr>
+        <w:t xml:space="preserve">Sign up </w:t>
+      </w:r>
+      <w:r>
+        <w:rPr>
+          <w:rFonts w:ascii="Times New Roman" w:hAnsi="Times New Roman" w:cs="Times New Roman"/>
+          <w:b/>
+          <w:sz w:val="24"/>
+          <w:szCs w:val="24"/>
+        </w:rPr>
+        <w:t>feature</w:t>
       </w:r>
     </w:p>
     <w:p>
       <w:pPr>
         <w:spacing w:after="0"/>
         <w:ind w:firstLine="720"/>
-        <w:rPr>
-          <w:rFonts w:ascii="Times New Roman" w:hAnsi="Times New Roman" w:cs="Times New Roman"/>
-          <w:sz w:val="24"/>
-          <w:szCs w:val="24"/>
-        </w:rPr>
-      </w:pPr>
-      <w:r>
-        <w:rPr>
-          <w:rFonts w:ascii="Times New Roman" w:hAnsi="Times New Roman" w:cs="Times New Roman"/>
-          <w:b/>
-          <w:sz w:val="24"/>
-          <w:szCs w:val="24"/>
-        </w:rPr>
-        <w:t xml:space="preserve">Resident </w:t>
-      </w:r>
-      <w:r>
-        <w:rPr>
-          <w:rFonts w:ascii="Times New Roman" w:hAnsi="Times New Roman" w:cs="Times New Roman"/>
-          <w:b/>
-          <w:sz w:val="24"/>
-          <w:szCs w:val="24"/>
-        </w:rPr>
-        <w:t>flow</w:t>
-      </w:r>
-      <w:r>
-        <w:rPr>
-          <w:rFonts w:ascii="Times New Roman" w:hAnsi="Times New Roman" w:cs="Times New Roman"/>
-          <w:sz w:val="24"/>
-          <w:szCs w:val="24"/>
-        </w:rPr>
-        <w:t xml:space="preserve"> </w:t>
-      </w:r>
-      <w:r>
-        <w:rPr>
-          <w:rFonts w:ascii="Times New Roman" w:hAnsi="Times New Roman" w:cs="Times New Roman"/>
-          <w:sz w:val="24"/>
-          <w:szCs w:val="24"/>
-        </w:rPr>
-        <w:t>TODO</w:t>
+      </w:pPr>
+      <w:r>
+        <w:rPr>
+          <w:rFonts w:ascii="Times New Roman" w:hAnsi="Times New Roman" w:cs="Times New Roman"/>
+          <w:sz w:val="24"/>
+          <w:szCs w:val="24"/>
+        </w:rPr>
+        <w:t xml:space="preserve">After the </w:t>
+      </w:r>
+      <w:r>
+        <w:rPr>
+          <w:rFonts w:ascii="Times New Roman" w:hAnsi="Times New Roman" w:cs="Times New Roman"/>
+          <w:sz w:val="24"/>
+          <w:szCs w:val="24"/>
+        </w:rPr>
+        <w:t xml:space="preserve">mobile </w:t>
+      </w:r>
+      <w:r>
+        <w:rPr>
+          <w:rFonts w:ascii="Times New Roman" w:hAnsi="Times New Roman" w:cs="Times New Roman"/>
+          <w:sz w:val="24"/>
+          <w:szCs w:val="24"/>
+        </w:rPr>
+        <w:t xml:space="preserve">application in launched </w:t>
+      </w:r>
+      <w:r>
+        <w:rPr>
+          <w:rFonts w:ascii="Times New Roman" w:hAnsi="Times New Roman" w:cs="Times New Roman"/>
+          <w:sz w:val="24"/>
+          <w:szCs w:val="24"/>
+        </w:rPr>
+        <w:t>the user can either log in either sign up in the application. The user is asked to fill in personal data like email, password, apartment number and users name. After filling all the mentioned fields, a list with all addresses of blocks of flats that are using the application is displayed and the user has to choose the address where he lives, then, he is redirected to the home page of the application</w:t>
+      </w:r>
+      <w:r>
+        <w:rPr>
+          <w:rFonts w:ascii="Times New Roman" w:hAnsi="Times New Roman" w:cs="Times New Roman"/>
+          <w:sz w:val="24"/>
+          <w:szCs w:val="24"/>
+        </w:rPr>
+        <w:t>.</w:t>
       </w:r>
     </w:p>
     <w:p>
@@ -7123,10 +6795,99 @@
         <w:ind w:firstLine="720"/>
         <w:rPr>
           <w:rFonts w:ascii="Times New Roman" w:hAnsi="Times New Roman" w:cs="Times New Roman"/>
-          <w:sz w:val="24"/>
-          <w:szCs w:val="24"/>
-        </w:rPr>
-      </w:pPr>
+          <w:b/>
+          <w:sz w:val="24"/>
+          <w:szCs w:val="24"/>
+        </w:rPr>
+      </w:pPr>
+      <w:r>
+        <w:rPr>
+          <w:rFonts w:ascii="Times New Roman" w:hAnsi="Times New Roman" w:cs="Times New Roman"/>
+          <w:b/>
+          <w:sz w:val="24"/>
+          <w:szCs w:val="24"/>
+        </w:rPr>
+        <w:t xml:space="preserve">Administrator </w:t>
+      </w:r>
+      <w:r>
+        <w:rPr>
+          <w:rFonts w:ascii="Times New Roman" w:hAnsi="Times New Roman" w:cs="Times New Roman"/>
+          <w:b/>
+          <w:sz w:val="24"/>
+          <w:szCs w:val="24"/>
+        </w:rPr>
+        <w:t>features</w:t>
+      </w:r>
+    </w:p>
+    <w:p>
+      <w:pPr>
+        <w:tabs>
+          <w:tab w:val="left" w:pos="1488"/>
+        </w:tabs>
+        <w:spacing w:after="0" w:line="288" w:lineRule="auto"/>
+        <w:ind w:firstLine="720"/>
+        <w:rPr>
+          <w:rFonts w:ascii="Times New Roman" w:hAnsi="Times New Roman" w:cs="Times New Roman"/>
+          <w:sz w:val="24"/>
+          <w:szCs w:val="24"/>
+        </w:rPr>
+      </w:pPr>
+      <w:r>
+        <w:rPr>
+          <w:rFonts w:ascii="Times New Roman" w:hAnsi="Times New Roman" w:cs="Times New Roman"/>
+          <w:sz w:val="24"/>
+          <w:szCs w:val="24"/>
+        </w:rPr>
+        <w:t xml:space="preserve">The administrator features were developed such that he can receive data sent by </w:t>
+      </w:r>
+      <w:r>
+        <w:rPr>
+          <w:rFonts w:ascii="Times New Roman" w:hAnsi="Times New Roman" w:cs="Times New Roman"/>
+          <w:sz w:val="24"/>
+          <w:szCs w:val="24"/>
+        </w:rPr>
+        <w:t>residents</w:t>
+      </w:r>
+      <w:r>
+        <w:rPr>
+          <w:rFonts w:ascii="Times New Roman" w:hAnsi="Times New Roman" w:cs="Times New Roman"/>
+          <w:sz w:val="24"/>
+          <w:szCs w:val="24"/>
+        </w:rPr>
+        <w:t xml:space="preserve">, for example: water meter, electricity meter, gas meter or how many people lived in an apartment that month. He is also able to create events to which users can respond, saying if they attend or not, for example a meeting with all the </w:t>
+      </w:r>
+      <w:r>
+        <w:rPr>
+          <w:rFonts w:ascii="Times New Roman" w:hAnsi="Times New Roman" w:cs="Times New Roman"/>
+          <w:sz w:val="24"/>
+          <w:szCs w:val="24"/>
+        </w:rPr>
+        <w:t>residents</w:t>
+      </w:r>
+      <w:r>
+        <w:rPr>
+          <w:rFonts w:ascii="Times New Roman" w:hAnsi="Times New Roman" w:cs="Times New Roman"/>
+          <w:sz w:val="24"/>
+          <w:szCs w:val="24"/>
+        </w:rPr>
+        <w:t xml:space="preserve"> of a particular block of flats. The administrator can update his profile and create accounts for </w:t>
+      </w:r>
+      <w:r>
+        <w:rPr>
+          <w:rFonts w:ascii="Times New Roman" w:hAnsi="Times New Roman" w:cs="Times New Roman"/>
+          <w:sz w:val="24"/>
+          <w:szCs w:val="24"/>
+        </w:rPr>
+        <w:t>residents</w:t>
+      </w:r>
+      <w:r>
+        <w:rPr>
+          <w:rFonts w:ascii="Times New Roman" w:hAnsi="Times New Roman" w:cs="Times New Roman"/>
+          <w:sz w:val="24"/>
+          <w:szCs w:val="24"/>
+        </w:rPr>
+        <w:t xml:space="preserve"> but also can set up prices for reparations that are made in the building, price for the usage of a garage (if the building has garages) and a price for cleaning the building. </w:t>
+      </w:r>
     </w:p>
     <w:p>
       <w:pPr>
@@ -7141,45 +6902,91 @@
       <w:r>
         <w:rPr>
           <w:rFonts w:ascii="Times New Roman" w:hAnsi="Times New Roman" w:cs="Times New Roman"/>
-          <w:sz w:val="24"/>
-          <w:szCs w:val="24"/>
-        </w:rPr>
-        <w:t xml:space="preserve">As an innovation the </w:t>
-      </w:r>
-      <w:r>
-        <w:rPr>
-          <w:rFonts w:ascii="Times New Roman" w:hAnsi="Times New Roman" w:cs="Times New Roman"/>
-          <w:sz w:val="24"/>
-          <w:szCs w:val="24"/>
-        </w:rPr>
-        <w:t>application</w:t>
-      </w:r>
-      <w:r>
-        <w:rPr>
-          <w:rFonts w:ascii="Times New Roman" w:hAnsi="Times New Roman" w:cs="Times New Roman"/>
-          <w:sz w:val="24"/>
-          <w:szCs w:val="24"/>
-        </w:rPr>
-        <w:t xml:space="preserve"> has implemented a</w:t>
-      </w:r>
-      <w:r>
-        <w:rPr>
-          <w:rFonts w:ascii="Times New Roman" w:hAnsi="Times New Roman" w:cs="Times New Roman"/>
-          <w:sz w:val="24"/>
-          <w:szCs w:val="24"/>
-        </w:rPr>
-        <w:t>n artificial intelligence that will suggest a consumption of the utilities for the next month based on the consumption from the previous months.</w:t>
-      </w:r>
-    </w:p>
-    <w:p>
-      <w:pPr>
-        <w:spacing w:after="0"/>
-        <w:rPr>
-          <w:rFonts w:ascii="Times New Roman" w:hAnsi="Times New Roman" w:cs="Times New Roman"/>
-          <w:sz w:val="24"/>
-          <w:szCs w:val="24"/>
-        </w:rPr>
-      </w:pPr>
+          <w:b/>
+          <w:sz w:val="24"/>
+          <w:szCs w:val="24"/>
+        </w:rPr>
+        <w:t xml:space="preserve">Resident </w:t>
+      </w:r>
+      <w:r>
+        <w:rPr>
+          <w:rFonts w:ascii="Times New Roman" w:hAnsi="Times New Roman" w:cs="Times New Roman"/>
+          <w:b/>
+          <w:sz w:val="24"/>
+          <w:szCs w:val="24"/>
+        </w:rPr>
+        <w:t>features</w:t>
+      </w:r>
+    </w:p>
+    <w:p>
+      <w:pPr>
+        <w:tabs>
+          <w:tab w:val="left" w:pos="1488"/>
+        </w:tabs>
+        <w:spacing w:after="0" w:line="288" w:lineRule="auto"/>
+        <w:ind w:firstLine="720"/>
+        <w:rPr>
+          <w:rFonts w:ascii="Times New Roman" w:hAnsi="Times New Roman" w:cs="Times New Roman"/>
+          <w:sz w:val="24"/>
+          <w:szCs w:val="24"/>
+        </w:rPr>
+      </w:pPr>
+      <w:r>
+        <w:rPr>
+          <w:rFonts w:ascii="Times New Roman" w:hAnsi="Times New Roman" w:cs="Times New Roman"/>
+          <w:sz w:val="24"/>
+          <w:szCs w:val="24"/>
+        </w:rPr>
+        <w:t xml:space="preserve">The resident features were developed such that the </w:t>
+      </w:r>
+      <w:r>
+        <w:rPr>
+          <w:rFonts w:ascii="Times New Roman" w:hAnsi="Times New Roman" w:cs="Times New Roman"/>
+          <w:sz w:val="24"/>
+          <w:szCs w:val="24"/>
+        </w:rPr>
+        <w:t>resident</w:t>
+      </w:r>
+      <w:r>
+        <w:rPr>
+          <w:rFonts w:ascii="Times New Roman" w:hAnsi="Times New Roman" w:cs="Times New Roman"/>
+          <w:sz w:val="24"/>
+          <w:szCs w:val="24"/>
+        </w:rPr>
+        <w:t xml:space="preserve"> can send data to the administrator about their usage of utilities (water meter, electricity meter, gas meter or how many people lived in an apartment that month). The </w:t>
+      </w:r>
+      <w:r>
+        <w:rPr>
+          <w:rFonts w:ascii="Times New Roman" w:hAnsi="Times New Roman" w:cs="Times New Roman"/>
+          <w:sz w:val="24"/>
+          <w:szCs w:val="24"/>
+        </w:rPr>
+        <w:t>residents</w:t>
+      </w:r>
+      <w:r>
+        <w:rPr>
+          <w:rFonts w:ascii="Times New Roman" w:hAnsi="Times New Roman" w:cs="Times New Roman"/>
+          <w:sz w:val="24"/>
+          <w:szCs w:val="24"/>
+        </w:rPr>
+        <w:t xml:space="preserve"> can receive notifications about events created by the administrator, and can choose to attend or not on a specific event; the users (</w:t>
+      </w:r>
+      <w:r>
+        <w:rPr>
+          <w:rFonts w:ascii="Times New Roman" w:hAnsi="Times New Roman" w:cs="Times New Roman"/>
+          <w:sz w:val="24"/>
+          <w:szCs w:val="24"/>
+        </w:rPr>
+        <w:t>residents</w:t>
+      </w:r>
+      <w:r>
+        <w:rPr>
+          <w:rFonts w:ascii="Times New Roman" w:hAnsi="Times New Roman" w:cs="Times New Roman"/>
+          <w:sz w:val="24"/>
+          <w:szCs w:val="24"/>
+        </w:rPr>
+        <w:t xml:space="preserve">) can see a prediction for their usage of utilities for the next month also they can update their profile, and can see an archive of the previous reports of their utilities. They can also see the cost of cleaning the building, repairing different things from the building or if they are using a parking spot in garage how much is the fee per month. </w:t>
+      </w:r>
     </w:p>
     <w:p>
       <w:pPr>
@@ -7187,26 +6994,83 @@
         <w:ind w:firstLine="720"/>
         <w:rPr>
           <w:rFonts w:ascii="Times New Roman" w:hAnsi="Times New Roman" w:cs="Times New Roman"/>
-          <w:b/>
-          <w:sz w:val="24"/>
-          <w:szCs w:val="24"/>
-        </w:rPr>
-      </w:pPr>
-      <w:r>
-        <w:rPr>
-          <w:rFonts w:ascii="Times New Roman" w:hAnsi="Times New Roman" w:cs="Times New Roman"/>
-          <w:b/>
-          <w:sz w:val="24"/>
-          <w:szCs w:val="24"/>
-        </w:rPr>
-        <w:t>5.</w:t>
-      </w:r>
-      <w:r>
-        <w:rPr>
-          <w:rFonts w:ascii="Times New Roman" w:hAnsi="Times New Roman" w:cs="Times New Roman"/>
-          <w:b/>
-          <w:sz w:val="24"/>
-          <w:szCs w:val="24"/>
+          <w:sz w:val="24"/>
+          <w:szCs w:val="24"/>
+        </w:rPr>
+      </w:pPr>
+      <w:r>
+        <w:rPr>
+          <w:rFonts w:ascii="Times New Roman" w:hAnsi="Times New Roman" w:cs="Times New Roman"/>
+          <w:sz w:val="24"/>
+          <w:szCs w:val="24"/>
+        </w:rPr>
+        <w:lastRenderedPageBreak/>
+        <w:t xml:space="preserve">As an innovation the </w:t>
+      </w:r>
+      <w:r>
+        <w:rPr>
+          <w:rFonts w:ascii="Times New Roman" w:hAnsi="Times New Roman" w:cs="Times New Roman"/>
+          <w:sz w:val="24"/>
+          <w:szCs w:val="24"/>
+        </w:rPr>
+        <w:t>application</w:t>
+      </w:r>
+      <w:r>
+        <w:rPr>
+          <w:rFonts w:ascii="Times New Roman" w:hAnsi="Times New Roman" w:cs="Times New Roman"/>
+          <w:sz w:val="24"/>
+          <w:szCs w:val="24"/>
+        </w:rPr>
+        <w:t xml:space="preserve"> has implemented a</w:t>
+      </w:r>
+      <w:r>
+        <w:rPr>
+          <w:rFonts w:ascii="Times New Roman" w:hAnsi="Times New Roman" w:cs="Times New Roman"/>
+          <w:sz w:val="24"/>
+          <w:szCs w:val="24"/>
+        </w:rPr>
+        <w:t>n artificial intelligence that will suggest a consumption of the utilities for the next month based on the consumption from the previous months.</w:t>
+      </w:r>
+    </w:p>
+    <w:p>
+      <w:pPr>
+        <w:pStyle w:val="Heading2"/>
+        <w:ind w:firstLine="720"/>
+        <w:rPr>
+          <w:rFonts w:ascii="Times New Roman" w:hAnsi="Times New Roman" w:cs="Times New Roman"/>
+          <w:b/>
+          <w:color w:val="auto"/>
+          <w:sz w:val="28"/>
+          <w:szCs w:val="28"/>
+        </w:rPr>
+      </w:pPr>
+      <w:r>
+        <w:rPr>
+          <w:rFonts w:ascii="Times New Roman" w:hAnsi="Times New Roman" w:cs="Times New Roman"/>
+          <w:b/>
+          <w:color w:val="auto"/>
+          <w:sz w:val="28"/>
+          <w:szCs w:val="28"/>
+        </w:rPr>
+        <w:t>3</w:t>
+      </w:r>
+      <w:r>
+        <w:rPr>
+          <w:rFonts w:ascii="Times New Roman" w:hAnsi="Times New Roman" w:cs="Times New Roman"/>
+          <w:b/>
+          <w:color w:val="auto"/>
+          <w:sz w:val="28"/>
+          <w:szCs w:val="28"/>
+        </w:rPr>
+        <w:t>.</w:t>
+      </w:r>
+      <w:r>
+        <w:rPr>
+          <w:rFonts w:ascii="Times New Roman" w:hAnsi="Times New Roman" w:cs="Times New Roman"/>
+          <w:b/>
+          <w:color w:val="auto"/>
+          <w:sz w:val="28"/>
+          <w:szCs w:val="28"/>
         </w:rPr>
         <w:t>2</w:t>
       </w:r>
@@ -7214,10 +7078,21 @@
         <w:rPr>
           <w:rFonts w:ascii="Times New Roman" w:hAnsi="Times New Roman" w:cs="Times New Roman"/>
           <w:b/>
-          <w:sz w:val="24"/>
-          <w:szCs w:val="24"/>
-        </w:rPr>
-        <w:t xml:space="preserve"> Technologies used</w:t>
+          <w:color w:val="auto"/>
+          <w:sz w:val="28"/>
+          <w:szCs w:val="28"/>
+        </w:rPr>
+        <w:t xml:space="preserve"> </w:t>
+      </w:r>
+      <w:r>
+        <w:rPr>
+          <w:rFonts w:ascii="Times New Roman" w:hAnsi="Times New Roman" w:cs="Times New Roman"/>
+          <w:b/>
+          <w:color w:val="auto"/>
+          <w:sz w:val="28"/>
+          <w:szCs w:val="28"/>
+        </w:rPr>
+        <w:t>Technologies used</w:t>
       </w:r>
     </w:p>
     <w:p>
@@ -7704,25 +7579,7 @@
           <w:sz w:val="24"/>
           <w:szCs w:val="24"/>
         </w:rPr>
-        <w:t xml:space="preserve">. For my application </w:t>
-      </w:r>
-      <w:proofErr w:type="gramStart"/>
-      <w:r>
-        <w:rPr>
-          <w:rFonts w:ascii="Times New Roman" w:hAnsi="Times New Roman" w:cs="Times New Roman"/>
-          <w:sz w:val="24"/>
-          <w:szCs w:val="24"/>
-        </w:rPr>
-        <w:t>there</w:t>
-      </w:r>
-      <w:proofErr w:type="gramEnd"/>
-      <w:r>
-        <w:rPr>
-          <w:rFonts w:ascii="Times New Roman" w:hAnsi="Times New Roman" w:cs="Times New Roman"/>
-          <w:sz w:val="24"/>
-          <w:szCs w:val="24"/>
-        </w:rPr>
-        <w:t xml:space="preserve"> is need only for network state and internet.</w:t>
+        <w:t>. For my application there is need only for network state and internet.</w:t>
       </w:r>
     </w:p>
     <w:p>
@@ -7857,8 +7714,27 @@
           <w:sz w:val="24"/>
           <w:szCs w:val="24"/>
         </w:rPr>
-        <w:t xml:space="preserve">The Java programming language is strongly typed. This specification clearly distinguishes between the compile-time errors that can and must be detected at compile time, and </w:t>
-      </w:r>
+        <w:t>The Java programming language is strongly typed. This specification clearly distinguishes between the compile-time errors that can and must be detected at compile time, and those that occur at run time. Compile time normally consists of translating programs into a machine-independent byte code representation. Run-time activities include loading and linking of the classes needed to execute a program, optional machine code generation and dynamic optimization of the program, and actual program execution</w:t>
+      </w:r>
+      <w:r>
+        <w:rPr>
+          <w:rFonts w:ascii="Times New Roman" w:hAnsi="Times New Roman" w:cs="Times New Roman"/>
+          <w:sz w:val="24"/>
+          <w:szCs w:val="24"/>
+        </w:rPr>
+        <w:t>.</w:t>
+      </w:r>
+    </w:p>
+    <w:p>
+      <w:pPr>
+        <w:spacing w:after="0" w:line="288" w:lineRule="auto"/>
+        <w:ind w:firstLine="720"/>
+        <w:rPr>
+          <w:rFonts w:ascii="Times New Roman" w:hAnsi="Times New Roman" w:cs="Times New Roman"/>
+          <w:sz w:val="24"/>
+          <w:szCs w:val="24"/>
+        </w:rPr>
+      </w:pPr>
       <w:r>
         <w:rPr>
           <w:rFonts w:ascii="Times New Roman" w:hAnsi="Times New Roman" w:cs="Times New Roman"/>
@@ -7866,7 +7742,103 @@
           <w:szCs w:val="24"/>
         </w:rPr>
         <w:lastRenderedPageBreak/>
-        <w:t>those that occur at run time. Compile time normally consists of translating programs into a machine-independent byte code representation. Run-time activities include loading and linking of the classes needed to execute a program, optional machine code generation and dynamic optimization of the program, and actual program execution</w:t>
+        <w:t xml:space="preserve">The Java programming language is a relatively high-level language, in that details of the machine representation are not available through the language. It includes automatic storage management, typically using a garbage collector, to avoid the safety </w:t>
+      </w:r>
+      <w:r>
+        <w:rPr>
+          <w:rFonts w:ascii="Times New Roman" w:hAnsi="Times New Roman" w:cs="Times New Roman"/>
+          <w:sz w:val="24"/>
+          <w:szCs w:val="24"/>
+        </w:rPr>
+        <w:t xml:space="preserve">problems of explicit deallocation (as in C’s </w:t>
+      </w:r>
+      <w:r>
+        <w:rPr>
+          <w:rFonts w:ascii="Times New Roman" w:hAnsi="Times New Roman" w:cs="Times New Roman"/>
+          <w:i/>
+          <w:sz w:val="24"/>
+          <w:szCs w:val="24"/>
+        </w:rPr>
+        <w:t>free</w:t>
+      </w:r>
+      <w:r>
+        <w:rPr>
+          <w:rFonts w:ascii="Times New Roman" w:hAnsi="Times New Roman" w:cs="Times New Roman"/>
+          <w:i/>
+          <w:sz w:val="24"/>
+          <w:szCs w:val="24"/>
+        </w:rPr>
+        <w:t xml:space="preserve"> </w:t>
+      </w:r>
+      <w:r>
+        <w:rPr>
+          <w:rFonts w:ascii="Times New Roman" w:hAnsi="Times New Roman" w:cs="Times New Roman"/>
+          <w:sz w:val="24"/>
+          <w:szCs w:val="24"/>
+        </w:rPr>
+        <w:t xml:space="preserve">or C++’s </w:t>
+      </w:r>
+      <w:r>
+        <w:rPr>
+          <w:rFonts w:ascii="Times New Roman" w:hAnsi="Times New Roman" w:cs="Times New Roman"/>
+          <w:i/>
+          <w:sz w:val="24"/>
+          <w:szCs w:val="24"/>
+        </w:rPr>
+        <w:t>delete</w:t>
+      </w:r>
+      <w:r>
+        <w:rPr>
+          <w:rFonts w:ascii="Times New Roman" w:hAnsi="Times New Roman" w:cs="Times New Roman"/>
+          <w:sz w:val="24"/>
+          <w:szCs w:val="24"/>
+        </w:rPr>
+        <w:t>). High-performance garbage-collected implementations can have bounded pauses to support systems programming and real-time applications. The language does not include any unsafe constructs, such as array accesses without index checking, since such unsafe constructs, would cause a program to behave in an unspecified way</w:t>
+      </w:r>
+    </w:p>
+    <w:p>
+      <w:pPr>
+        <w:spacing w:after="0" w:line="288" w:lineRule="auto"/>
+        <w:ind w:firstLine="720"/>
+        <w:rPr>
+          <w:rFonts w:ascii="Times New Roman" w:hAnsi="Times New Roman" w:cs="Times New Roman"/>
+          <w:sz w:val="24"/>
+          <w:szCs w:val="24"/>
+        </w:rPr>
+      </w:pPr>
+      <w:r>
+        <w:rPr>
+          <w:rFonts w:ascii="Times New Roman" w:hAnsi="Times New Roman" w:cs="Times New Roman"/>
+          <w:sz w:val="24"/>
+          <w:szCs w:val="24"/>
+        </w:rPr>
+        <w:t xml:space="preserve">Classes support single implementation inheritance, in which the implementation of each class is derived from that of a single superclass, and ultimately from the class </w:t>
+      </w:r>
+      <w:r>
+        <w:rPr>
+          <w:rFonts w:ascii="Times New Roman" w:hAnsi="Times New Roman" w:cs="Times New Roman"/>
+          <w:i/>
+          <w:sz w:val="24"/>
+          <w:szCs w:val="24"/>
+        </w:rPr>
+        <w:t>Object</w:t>
+      </w:r>
+      <w:r>
+        <w:rPr>
+          <w:rFonts w:ascii="Times New Roman" w:hAnsi="Times New Roman" w:cs="Times New Roman"/>
+          <w:i/>
+          <w:sz w:val="24"/>
+          <w:szCs w:val="24"/>
+        </w:rPr>
+        <w:t xml:space="preserve">. </w:t>
+      </w:r>
+      <w:r>
+        <w:rPr>
+          <w:rFonts w:ascii="Times New Roman" w:hAnsi="Times New Roman" w:cs="Times New Roman"/>
+          <w:sz w:val="24"/>
+          <w:szCs w:val="24"/>
+        </w:rPr>
+        <w:t>Variables of a class type can reference an instance of that class or of any subclass, allowing new types to be used with existing methods, polymorphically</w:t>
       </w:r>
       <w:r>
         <w:rPr>
@@ -7893,15 +7865,7 @@
           <w:sz w:val="24"/>
           <w:szCs w:val="24"/>
         </w:rPr>
-        <w:t xml:space="preserve">The Java programming language is a relatively high-level language, in that details of the machine representation are not available through the language. It includes automatic storage management, typically using a garbage collector, to avoid the safety </w:t>
-      </w:r>
-      <w:r>
-        <w:rPr>
-          <w:rFonts w:ascii="Times New Roman" w:hAnsi="Times New Roman" w:cs="Times New Roman"/>
-          <w:sz w:val="24"/>
-          <w:szCs w:val="24"/>
-        </w:rPr>
-        <w:t xml:space="preserve">problems of explicit deallocation (as in C’s </w:t>
+        <w:t xml:space="preserve">Classes support concurrent programming with </w:t>
       </w:r>
       <w:r>
         <w:rPr>
@@ -7910,7 +7874,31 @@
           <w:sz w:val="24"/>
           <w:szCs w:val="24"/>
         </w:rPr>
-        <w:t>free</w:t>
+        <w:t>synchronized</w:t>
+      </w:r>
+      <w:r>
+        <w:rPr>
+          <w:rFonts w:ascii="Times New Roman" w:hAnsi="Times New Roman" w:cs="Times New Roman"/>
+          <w:sz w:val="24"/>
+          <w:szCs w:val="24"/>
+        </w:rPr>
+        <w:t xml:space="preserve"> methods/ Methods declare the checked exceptions that can arise from their execution, which allows compile-time checking to ensure that exceptional conditions are handled. Objects can </w:t>
+      </w:r>
+      <w:r>
+        <w:rPr>
+          <w:rFonts w:ascii="Times New Roman" w:hAnsi="Times New Roman" w:cs="Times New Roman"/>
+          <w:sz w:val="24"/>
+          <w:szCs w:val="24"/>
+        </w:rPr>
+        <w:t>de</w:t>
+      </w:r>
+      <w:r>
+        <w:rPr>
+          <w:rFonts w:ascii="Times New Roman" w:hAnsi="Times New Roman" w:cs="Times New Roman"/>
+          <w:sz w:val="24"/>
+          <w:szCs w:val="24"/>
+        </w:rPr>
+        <w:t xml:space="preserve">clare a </w:t>
       </w:r>
       <w:r>
         <w:rPr>
@@ -7919,6 +7907,302 @@
           <w:sz w:val="24"/>
           <w:szCs w:val="24"/>
         </w:rPr>
+        <w:t>finalize</w:t>
+      </w:r>
+      <w:r>
+        <w:rPr>
+          <w:rFonts w:ascii="Times New Roman" w:hAnsi="Times New Roman" w:cs="Times New Roman"/>
+          <w:sz w:val="24"/>
+          <w:szCs w:val="24"/>
+        </w:rPr>
+        <w:t xml:space="preserve"> method that will be invoked before the objects are discarded by the garbage collector, allowing the objects to clean up their state.</w:t>
+      </w:r>
+    </w:p>
+    <w:p>
+      <w:pPr>
+        <w:spacing w:after="0" w:line="288" w:lineRule="auto"/>
+        <w:ind w:firstLine="720"/>
+        <w:rPr>
+          <w:rFonts w:ascii="Times New Roman" w:hAnsi="Times New Roman" w:cs="Times New Roman"/>
+          <w:sz w:val="24"/>
+          <w:szCs w:val="24"/>
+        </w:rPr>
+      </w:pPr>
+      <w:r>
+        <w:rPr>
+          <w:rFonts w:ascii="Times New Roman" w:hAnsi="Times New Roman" w:cs="Times New Roman"/>
+          <w:sz w:val="24"/>
+          <w:szCs w:val="24"/>
+        </w:rPr>
+        <w:t>For simplicity, the language has neither declaration ‘headers’ separate from the implementation of a class nor separate type and class hierarchies.</w:t>
+      </w:r>
+    </w:p>
+    <w:p>
+      <w:pPr>
+        <w:spacing w:after="0" w:line="288" w:lineRule="auto"/>
+        <w:ind w:firstLine="720"/>
+        <w:rPr>
+          <w:rFonts w:ascii="Times New Roman" w:hAnsi="Times New Roman" w:cs="Times New Roman"/>
+          <w:sz w:val="24"/>
+          <w:szCs w:val="24"/>
+        </w:rPr>
+      </w:pPr>
+      <w:r>
+        <w:rPr>
+          <w:rFonts w:ascii="Times New Roman" w:hAnsi="Times New Roman" w:cs="Times New Roman"/>
+          <w:sz w:val="24"/>
+          <w:szCs w:val="24"/>
+        </w:rPr>
+        <w:t>Although the language does not include parametrized classes, the semantics of arrays are those of a parametrized class with some syntactic sugar. Like the programming language Beta, the Java programming language uses a run-time type check when sorting references in arrays to ensure complete type safety.</w:t>
+      </w:r>
+      <w:r>
+        <w:rPr>
+          <w:rFonts w:ascii="Times New Roman" w:hAnsi="Times New Roman" w:cs="Times New Roman"/>
+          <w:sz w:val="24"/>
+          <w:szCs w:val="24"/>
+        </w:rPr>
+        <w:t>”</w:t>
+      </w:r>
+      <w:r>
+        <w:rPr>
+          <w:rFonts w:ascii="Times New Roman" w:hAnsi="Times New Roman" w:cs="Times New Roman"/>
+          <w:sz w:val="24"/>
+          <w:szCs w:val="24"/>
+        </w:rPr>
+        <w:t xml:space="preserve"> [17]</w:t>
+      </w:r>
+    </w:p>
+    <w:p>
+      <w:pPr>
+        <w:spacing w:after="0" w:line="288" w:lineRule="auto"/>
+        <w:ind w:firstLine="720"/>
+        <w:rPr>
+          <w:rFonts w:ascii="Times New Roman" w:hAnsi="Times New Roman" w:cs="Times New Roman"/>
+          <w:sz w:val="24"/>
+          <w:szCs w:val="24"/>
+        </w:rPr>
+      </w:pPr>
+      <w:r>
+        <w:rPr>
+          <w:rFonts w:ascii="Times New Roman" w:hAnsi="Times New Roman" w:cs="Times New Roman"/>
+          <w:sz w:val="24"/>
+          <w:szCs w:val="24"/>
+        </w:rPr>
+        <w:t>At the moment, Android Studio supports two programming languages, Java and Kotlin</w:t>
+      </w:r>
+      <w:r>
+        <w:rPr>
+          <w:rFonts w:ascii="Times New Roman" w:hAnsi="Times New Roman" w:cs="Times New Roman"/>
+          <w:sz w:val="24"/>
+          <w:szCs w:val="24"/>
+        </w:rPr>
+        <w:t>. The</w:t>
+      </w:r>
+      <w:r>
+        <w:rPr>
+          <w:rFonts w:ascii="Times New Roman" w:hAnsi="Times New Roman" w:cs="Times New Roman"/>
+          <w:sz w:val="24"/>
+          <w:szCs w:val="24"/>
+        </w:rPr>
+        <w:t xml:space="preserve"> code of</w:t>
+      </w:r>
+      <w:r>
+        <w:rPr>
+          <w:rFonts w:ascii="Times New Roman" w:hAnsi="Times New Roman" w:cs="Times New Roman"/>
+          <w:sz w:val="24"/>
+          <w:szCs w:val="24"/>
+        </w:rPr>
+        <w:t xml:space="preserve"> Accountability of Utili</w:t>
+      </w:r>
+      <w:r>
+        <w:rPr>
+          <w:rFonts w:ascii="Times New Roman" w:hAnsi="Times New Roman" w:cs="Times New Roman"/>
+          <w:sz w:val="24"/>
+          <w:szCs w:val="24"/>
+        </w:rPr>
+        <w:t>ti</w:t>
+      </w:r>
+      <w:r>
+        <w:rPr>
+          <w:rFonts w:ascii="Times New Roman" w:hAnsi="Times New Roman" w:cs="Times New Roman"/>
+          <w:sz w:val="24"/>
+          <w:szCs w:val="24"/>
+        </w:rPr>
+        <w:t>es</w:t>
+      </w:r>
+      <w:r>
+        <w:rPr>
+          <w:rFonts w:ascii="Times New Roman" w:hAnsi="Times New Roman" w:cs="Times New Roman"/>
+          <w:sz w:val="24"/>
+          <w:szCs w:val="24"/>
+        </w:rPr>
+        <w:t xml:space="preserve"> (ACCU)</w:t>
+      </w:r>
+      <w:r>
+        <w:rPr>
+          <w:rFonts w:ascii="Times New Roman" w:hAnsi="Times New Roman" w:cs="Times New Roman"/>
+          <w:sz w:val="24"/>
+          <w:szCs w:val="24"/>
+        </w:rPr>
+        <w:t xml:space="preserve"> application</w:t>
+      </w:r>
+      <w:r>
+        <w:rPr>
+          <w:rFonts w:ascii="Times New Roman" w:hAnsi="Times New Roman" w:cs="Times New Roman"/>
+          <w:sz w:val="24"/>
+          <w:szCs w:val="24"/>
+        </w:rPr>
+        <w:t xml:space="preserve"> is </w:t>
+      </w:r>
+      <w:r>
+        <w:rPr>
+          <w:rFonts w:ascii="Times New Roman" w:hAnsi="Times New Roman" w:cs="Times New Roman"/>
+          <w:sz w:val="24"/>
+          <w:szCs w:val="24"/>
+        </w:rPr>
+        <w:t xml:space="preserve">fully </w:t>
+      </w:r>
+      <w:r>
+        <w:rPr>
+          <w:rFonts w:ascii="Times New Roman" w:hAnsi="Times New Roman" w:cs="Times New Roman"/>
+          <w:sz w:val="24"/>
+          <w:szCs w:val="24"/>
+        </w:rPr>
+        <w:t>written in Java language</w:t>
+      </w:r>
+      <w:r>
+        <w:rPr>
+          <w:rFonts w:ascii="Times New Roman" w:hAnsi="Times New Roman" w:cs="Times New Roman"/>
+          <w:sz w:val="24"/>
+          <w:szCs w:val="24"/>
+        </w:rPr>
+        <w:t>.</w:t>
+      </w:r>
+    </w:p>
+    <w:p>
+      <w:pPr>
+        <w:spacing w:after="0" w:line="288" w:lineRule="auto"/>
+        <w:ind w:firstLine="720"/>
+        <w:rPr>
+          <w:rFonts w:ascii="Times New Roman" w:hAnsi="Times New Roman" w:cs="Times New Roman"/>
+          <w:sz w:val="24"/>
+          <w:szCs w:val="24"/>
+        </w:rPr>
+      </w:pPr>
+    </w:p>
+    <w:p>
+      <w:pPr>
+        <w:spacing w:after="0" w:line="288" w:lineRule="auto"/>
+        <w:ind w:firstLine="720"/>
+        <w:rPr>
+          <w:rFonts w:ascii="Times New Roman" w:hAnsi="Times New Roman" w:cs="Times New Roman"/>
+          <w:b/>
+          <w:sz w:val="24"/>
+          <w:szCs w:val="24"/>
+          <w:u w:val="single"/>
+        </w:rPr>
+      </w:pPr>
+      <w:r>
+        <w:rPr>
+          <w:rFonts w:ascii="Times New Roman" w:hAnsi="Times New Roman" w:cs="Times New Roman"/>
+          <w:b/>
+          <w:sz w:val="24"/>
+          <w:szCs w:val="24"/>
+          <w:u w:val="single"/>
+        </w:rPr>
+        <w:t>MySQL</w:t>
+      </w:r>
+    </w:p>
+    <w:p>
+      <w:pPr>
+        <w:spacing w:after="0" w:line="288" w:lineRule="auto"/>
+        <w:ind w:firstLine="720"/>
+        <w:rPr>
+          <w:rFonts w:ascii="Times New Roman" w:hAnsi="Times New Roman" w:cs="Times New Roman"/>
+          <w:sz w:val="24"/>
+          <w:szCs w:val="24"/>
+        </w:rPr>
+      </w:pPr>
+      <w:r>
+        <w:rPr>
+          <w:rFonts w:ascii="Times New Roman" w:hAnsi="Times New Roman" w:cs="Times New Roman"/>
+          <w:sz w:val="24"/>
+          <w:szCs w:val="24"/>
+        </w:rPr>
+        <w:t>“</w:t>
+      </w:r>
+      <w:r>
+        <w:rPr>
+          <w:rFonts w:ascii="Times New Roman" w:hAnsi="Times New Roman" w:cs="Times New Roman"/>
+          <w:sz w:val="24"/>
+          <w:szCs w:val="24"/>
+        </w:rPr>
+        <w:t xml:space="preserve">MySQL (pronounced </w:t>
+      </w:r>
+      <w:r>
+        <w:rPr>
+          <w:rFonts w:ascii="Times New Roman" w:hAnsi="Times New Roman" w:cs="Times New Roman"/>
+          <w:i/>
+          <w:sz w:val="24"/>
+          <w:szCs w:val="24"/>
+        </w:rPr>
+        <w:t>My-Ess-Que-Ell</w:t>
+      </w:r>
+      <w:r>
+        <w:rPr>
+          <w:rFonts w:ascii="Times New Roman" w:hAnsi="Times New Roman" w:cs="Times New Roman"/>
+          <w:sz w:val="24"/>
+          <w:szCs w:val="24"/>
+        </w:rPr>
+        <w:t>)</w:t>
+      </w:r>
+      <w:r>
+        <w:rPr>
+          <w:rFonts w:ascii="Times New Roman" w:hAnsi="Times New Roman" w:cs="Times New Roman"/>
+          <w:sz w:val="24"/>
+          <w:szCs w:val="24"/>
+        </w:rPr>
+        <w:t xml:space="preserve"> is a very fast, robust, </w:t>
+      </w:r>
+      <w:r>
+        <w:rPr>
+          <w:rFonts w:ascii="Times New Roman" w:hAnsi="Times New Roman" w:cs="Times New Roman"/>
+          <w:i/>
+          <w:sz w:val="24"/>
+          <w:szCs w:val="24"/>
+        </w:rPr>
+        <w:t>relational database management system</w:t>
+      </w:r>
+      <w:r>
+        <w:rPr>
+          <w:rFonts w:ascii="Times New Roman" w:hAnsi="Times New Roman" w:cs="Times New Roman"/>
+          <w:sz w:val="24"/>
+          <w:szCs w:val="24"/>
+        </w:rPr>
+        <w:t xml:space="preserve"> (RDBMS). A database enables you to efficiently store, sea</w:t>
+      </w:r>
+      <w:r>
+        <w:rPr>
+          <w:rFonts w:ascii="Times New Roman" w:hAnsi="Times New Roman" w:cs="Times New Roman"/>
+          <w:sz w:val="24"/>
+          <w:szCs w:val="24"/>
+        </w:rPr>
+        <w:t>r</w:t>
+      </w:r>
+      <w:r>
+        <w:rPr>
+          <w:rFonts w:ascii="Times New Roman" w:hAnsi="Times New Roman" w:cs="Times New Roman"/>
+          <w:sz w:val="24"/>
+          <w:szCs w:val="24"/>
+        </w:rPr>
+        <w:t>ch, sort, and retrieve</w:t>
+      </w:r>
+      <w:r>
+        <w:rPr>
+          <w:rFonts w:ascii="Times New Roman" w:hAnsi="Times New Roman" w:cs="Times New Roman"/>
+          <w:sz w:val="24"/>
+          <w:szCs w:val="24"/>
+        </w:rPr>
         <w:t xml:space="preserve"> </w:t>
       </w:r>
       <w:r>
@@ -7927,9 +8211,8 @@
           <w:sz w:val="24"/>
           <w:szCs w:val="24"/>
         </w:rPr>
-        <w:t xml:space="preserve">or C++’s </w:t>
-      </w:r>
-      <w:proofErr w:type="gramStart"/>
+        <w:t>data. The MySQL server controls access to your data to ensure that multiple users can work with it concurrently to provide fast access to it, and ensure that only authorized users can obtain access. Hence, MySQL is a multi-user, multi-threaded server. It uses SQL (</w:t>
+      </w:r>
       <w:r>
         <w:rPr>
           <w:rFonts w:ascii="Times New Roman" w:hAnsi="Times New Roman" w:cs="Times New Roman"/>
@@ -7937,16 +8220,32 @@
           <w:sz w:val="24"/>
           <w:szCs w:val="24"/>
         </w:rPr>
-        <w:t>delete</w:t>
-      </w:r>
-      <w:proofErr w:type="gramEnd"/>
-      <w:r>
-        <w:rPr>
-          <w:rFonts w:ascii="Times New Roman" w:hAnsi="Times New Roman" w:cs="Times New Roman"/>
-          <w:sz w:val="24"/>
-          <w:szCs w:val="24"/>
-        </w:rPr>
-        <w:t>). High-performance garbage-collected implementations can have bounded pauses to support systems programming and real-time applications. The language does not include any unsafe constructs, such as array accesses without index checking, since such unsafe constructs, would cause a program to behave in an unspecified way</w:t>
+        <w:t>Structured Query Language</w:t>
+      </w:r>
+      <w:r>
+        <w:rPr>
+          <w:rFonts w:ascii="Times New Roman" w:hAnsi="Times New Roman" w:cs="Times New Roman"/>
+          <w:sz w:val="24"/>
+          <w:szCs w:val="24"/>
+        </w:rPr>
+        <w:t xml:space="preserve">), the standard database query language worldwide. MySQL has been publicly available since 1996, but has a development history going back to 1979. It has now won the </w:t>
+      </w:r>
+      <w:r>
+        <w:rPr>
+          <w:rFonts w:ascii="Times New Roman" w:hAnsi="Times New Roman" w:cs="Times New Roman"/>
+          <w:i/>
+          <w:sz w:val="24"/>
+          <w:szCs w:val="24"/>
+        </w:rPr>
+        <w:t xml:space="preserve">Linux Journal </w:t>
+      </w:r>
+      <w:r>
+        <w:rPr>
+          <w:rFonts w:ascii="Times New Roman" w:hAnsi="Times New Roman" w:cs="Times New Roman"/>
+          <w:sz w:val="24"/>
+          <w:szCs w:val="24"/>
+        </w:rPr>
+        <w:t>Reader’s Choice Award on a number of occasions.</w:t>
       </w:r>
     </w:p>
     <w:p>
@@ -7965,33 +8264,122 @@
           <w:sz w:val="24"/>
           <w:szCs w:val="24"/>
         </w:rPr>
-        <w:t xml:space="preserve">Classes support single implementation inheritance, in which the implementation of each class is derived from that of a single superclass, and ultimately from the class </w:t>
-      </w:r>
-      <w:r>
-        <w:rPr>
-          <w:rFonts w:ascii="Times New Roman" w:hAnsi="Times New Roman" w:cs="Times New Roman"/>
-          <w:i/>
-          <w:sz w:val="24"/>
-          <w:szCs w:val="24"/>
-        </w:rPr>
-        <w:t>Object</w:t>
-      </w:r>
-      <w:r>
-        <w:rPr>
-          <w:rFonts w:ascii="Times New Roman" w:hAnsi="Times New Roman" w:cs="Times New Roman"/>
-          <w:i/>
-          <w:sz w:val="24"/>
-          <w:szCs w:val="24"/>
-        </w:rPr>
-        <w:t xml:space="preserve">. </w:t>
-      </w:r>
-      <w:r>
-        <w:rPr>
-          <w:rFonts w:ascii="Times New Roman" w:hAnsi="Times New Roman" w:cs="Times New Roman"/>
-          <w:sz w:val="24"/>
-          <w:szCs w:val="24"/>
-        </w:rPr>
-        <w:t>Variables of a class type can reference an instance of that class or of any subclass, allowing new types to be used with existing methods, polymorphically</w:t>
+        <w:t>MySQL is now available under an Open Source license, but commercial licenses are also available if required.</w:t>
+      </w:r>
+      <w:r>
+        <w:rPr>
+          <w:rFonts w:ascii="Times New Roman" w:hAnsi="Times New Roman" w:cs="Times New Roman"/>
+          <w:sz w:val="24"/>
+          <w:szCs w:val="24"/>
+        </w:rPr>
+        <w:t>” [18]</w:t>
+      </w:r>
+    </w:p>
+    <w:p>
+      <w:pPr>
+        <w:spacing w:after="0" w:line="288" w:lineRule="auto"/>
+        <w:ind w:firstLine="720"/>
+        <w:rPr>
+          <w:rFonts w:ascii="Times New Roman" w:hAnsi="Times New Roman" w:cs="Times New Roman"/>
+          <w:sz w:val="24"/>
+          <w:szCs w:val="24"/>
+        </w:rPr>
+      </w:pPr>
+      <w:r>
+        <w:rPr>
+          <w:rFonts w:ascii="Times New Roman" w:hAnsi="Times New Roman" w:cs="Times New Roman"/>
+          <w:sz w:val="24"/>
+          <w:szCs w:val="24"/>
+        </w:rPr>
+        <w:t xml:space="preserve">In order to </w:t>
+      </w:r>
+      <w:r>
+        <w:rPr>
+          <w:rFonts w:ascii="Times New Roman" w:hAnsi="Times New Roman" w:cs="Times New Roman"/>
+          <w:sz w:val="24"/>
+          <w:szCs w:val="24"/>
+        </w:rPr>
+        <w:t>create</w:t>
+      </w:r>
+      <w:r>
+        <w:rPr>
+          <w:rFonts w:ascii="Times New Roman" w:hAnsi="Times New Roman" w:cs="Times New Roman"/>
+          <w:sz w:val="24"/>
+          <w:szCs w:val="24"/>
+        </w:rPr>
+        <w:t xml:space="preserve"> the </w:t>
+      </w:r>
+      <w:r>
+        <w:rPr>
+          <w:rFonts w:ascii="Times New Roman" w:hAnsi="Times New Roman" w:cs="Times New Roman"/>
+          <w:sz w:val="24"/>
+          <w:szCs w:val="24"/>
+        </w:rPr>
+        <w:t>database</w:t>
+      </w:r>
+      <w:r>
+        <w:rPr>
+          <w:rFonts w:ascii="Times New Roman" w:hAnsi="Times New Roman" w:cs="Times New Roman"/>
+          <w:sz w:val="24"/>
+          <w:szCs w:val="24"/>
+        </w:rPr>
+        <w:t xml:space="preserve"> </w:t>
+      </w:r>
+      <w:r>
+        <w:rPr>
+          <w:rFonts w:ascii="Times New Roman" w:hAnsi="Times New Roman" w:cs="Times New Roman"/>
+          <w:sz w:val="24"/>
+          <w:szCs w:val="24"/>
+        </w:rPr>
+        <w:t>for</w:t>
+      </w:r>
+      <w:r>
+        <w:rPr>
+          <w:rFonts w:ascii="Times New Roman" w:hAnsi="Times New Roman" w:cs="Times New Roman"/>
+          <w:sz w:val="24"/>
+          <w:szCs w:val="24"/>
+        </w:rPr>
+        <w:t xml:space="preserve"> this application I used </w:t>
+      </w:r>
+      <w:r>
+        <w:rPr>
+          <w:rFonts w:ascii="Times New Roman" w:hAnsi="Times New Roman" w:cs="Times New Roman"/>
+          <w:sz w:val="24"/>
+          <w:szCs w:val="24"/>
+        </w:rPr>
+        <w:t>phpMyAdmin</w:t>
+      </w:r>
+      <w:r>
+        <w:rPr>
+          <w:rFonts w:ascii="Times New Roman" w:hAnsi="Times New Roman" w:cs="Times New Roman"/>
+          <w:sz w:val="24"/>
+          <w:szCs w:val="24"/>
+        </w:rPr>
+        <w:t>, which is a free and open source tool for MySQL</w:t>
+      </w:r>
+      <w:r>
+        <w:rPr>
+          <w:rFonts w:ascii="Times New Roman" w:hAnsi="Times New Roman" w:cs="Times New Roman"/>
+          <w:sz w:val="24"/>
+          <w:szCs w:val="24"/>
+        </w:rPr>
+        <w:t>,</w:t>
+      </w:r>
+      <w:r>
+        <w:rPr>
+          <w:rFonts w:ascii="Times New Roman" w:hAnsi="Times New Roman" w:cs="Times New Roman"/>
+          <w:sz w:val="24"/>
+          <w:szCs w:val="24"/>
+        </w:rPr>
+        <w:t xml:space="preserve"> </w:t>
+      </w:r>
+      <w:r>
+        <w:rPr>
+          <w:rFonts w:ascii="Times New Roman" w:hAnsi="Times New Roman" w:cs="Times New Roman"/>
+          <w:sz w:val="24"/>
+          <w:szCs w:val="24"/>
+        </w:rPr>
+        <w:t>to store all the data of the application</w:t>
       </w:r>
       <w:r>
         <w:rPr>
@@ -8008,247 +8396,6 @@
         <w:ind w:firstLine="720"/>
         <w:rPr>
           <w:rFonts w:ascii="Times New Roman" w:hAnsi="Times New Roman" w:cs="Times New Roman"/>
-          <w:sz w:val="24"/>
-          <w:szCs w:val="24"/>
-        </w:rPr>
-      </w:pPr>
-      <w:r>
-        <w:rPr>
-          <w:rFonts w:ascii="Times New Roman" w:hAnsi="Times New Roman" w:cs="Times New Roman"/>
-          <w:sz w:val="24"/>
-          <w:szCs w:val="24"/>
-        </w:rPr>
-        <w:t xml:space="preserve">Classes support concurrent programming with </w:t>
-      </w:r>
-      <w:r>
-        <w:rPr>
-          <w:rFonts w:ascii="Times New Roman" w:hAnsi="Times New Roman" w:cs="Times New Roman"/>
-          <w:i/>
-          <w:sz w:val="24"/>
-          <w:szCs w:val="24"/>
-        </w:rPr>
-        <w:t>synchronized</w:t>
-      </w:r>
-      <w:r>
-        <w:rPr>
-          <w:rFonts w:ascii="Times New Roman" w:hAnsi="Times New Roman" w:cs="Times New Roman"/>
-          <w:sz w:val="24"/>
-          <w:szCs w:val="24"/>
-        </w:rPr>
-        <w:t xml:space="preserve"> methods/ Methods declare the checked exceptions that can arise from their execution, which allows compile-time checking to ensure that exceptional conditions are handled. Objects can </w:t>
-      </w:r>
-      <w:r>
-        <w:rPr>
-          <w:rFonts w:ascii="Times New Roman" w:hAnsi="Times New Roman" w:cs="Times New Roman"/>
-          <w:sz w:val="24"/>
-          <w:szCs w:val="24"/>
-        </w:rPr>
-        <w:t>de</w:t>
-      </w:r>
-      <w:r>
-        <w:rPr>
-          <w:rFonts w:ascii="Times New Roman" w:hAnsi="Times New Roman" w:cs="Times New Roman"/>
-          <w:sz w:val="24"/>
-          <w:szCs w:val="24"/>
-        </w:rPr>
-        <w:t xml:space="preserve">clare a </w:t>
-      </w:r>
-      <w:r>
-        <w:rPr>
-          <w:rFonts w:ascii="Times New Roman" w:hAnsi="Times New Roman" w:cs="Times New Roman"/>
-          <w:i/>
-          <w:sz w:val="24"/>
-          <w:szCs w:val="24"/>
-        </w:rPr>
-        <w:t>finalize</w:t>
-      </w:r>
-      <w:r>
-        <w:rPr>
-          <w:rFonts w:ascii="Times New Roman" w:hAnsi="Times New Roman" w:cs="Times New Roman"/>
-          <w:sz w:val="24"/>
-          <w:szCs w:val="24"/>
-        </w:rPr>
-        <w:t xml:space="preserve"> method that will be invoked before the objects are discarded by the garbage collector, allowing the objects to clean up their state.</w:t>
-      </w:r>
-    </w:p>
-    <w:p>
-      <w:pPr>
-        <w:spacing w:after="0" w:line="288" w:lineRule="auto"/>
-        <w:ind w:firstLine="720"/>
-        <w:rPr>
-          <w:rFonts w:ascii="Times New Roman" w:hAnsi="Times New Roman" w:cs="Times New Roman"/>
-          <w:sz w:val="24"/>
-          <w:szCs w:val="24"/>
-        </w:rPr>
-      </w:pPr>
-      <w:r>
-        <w:rPr>
-          <w:rFonts w:ascii="Times New Roman" w:hAnsi="Times New Roman" w:cs="Times New Roman"/>
-          <w:sz w:val="24"/>
-          <w:szCs w:val="24"/>
-        </w:rPr>
-        <w:t>For simplicity, the language has neither declaration ‘headers’ separate from the implementation of a class nor separate type and class hierarchies.</w:t>
-      </w:r>
-    </w:p>
-    <w:p>
-      <w:pPr>
-        <w:spacing w:after="0" w:line="288" w:lineRule="auto"/>
-        <w:ind w:firstLine="720"/>
-        <w:rPr>
-          <w:rFonts w:ascii="Times New Roman" w:hAnsi="Times New Roman" w:cs="Times New Roman"/>
-          <w:sz w:val="24"/>
-          <w:szCs w:val="24"/>
-        </w:rPr>
-      </w:pPr>
-      <w:r>
-        <w:rPr>
-          <w:rFonts w:ascii="Times New Roman" w:hAnsi="Times New Roman" w:cs="Times New Roman"/>
-          <w:sz w:val="24"/>
-          <w:szCs w:val="24"/>
-        </w:rPr>
-        <w:t>Although the language does not include parametrized classes, the semantics of arrays are those of a parametrized class with some syntactic sugar. Like the programming language Beta, the Java programming language uses a run-time type check when sorting references in arrays to ensure complete type safety.</w:t>
-      </w:r>
-      <w:r>
-        <w:rPr>
-          <w:rFonts w:ascii="Times New Roman" w:hAnsi="Times New Roman" w:cs="Times New Roman"/>
-          <w:sz w:val="24"/>
-          <w:szCs w:val="24"/>
-        </w:rPr>
-        <w:t>”</w:t>
-      </w:r>
-      <w:r>
-        <w:rPr>
-          <w:rFonts w:ascii="Times New Roman" w:hAnsi="Times New Roman" w:cs="Times New Roman"/>
-          <w:sz w:val="24"/>
-          <w:szCs w:val="24"/>
-        </w:rPr>
-        <w:t xml:space="preserve"> [17]</w:t>
-      </w:r>
-    </w:p>
-    <w:p>
-      <w:pPr>
-        <w:spacing w:after="0" w:line="288" w:lineRule="auto"/>
-        <w:ind w:firstLine="720"/>
-        <w:rPr>
-          <w:rFonts w:ascii="Times New Roman" w:hAnsi="Times New Roman" w:cs="Times New Roman"/>
-          <w:sz w:val="24"/>
-          <w:szCs w:val="24"/>
-        </w:rPr>
-      </w:pPr>
-      <w:r>
-        <w:rPr>
-          <w:rFonts w:ascii="Times New Roman" w:hAnsi="Times New Roman" w:cs="Times New Roman"/>
-          <w:sz w:val="24"/>
-          <w:szCs w:val="24"/>
-        </w:rPr>
-        <w:t>At the moment, Android Studio supports two programming languages, Java and Kotlin</w:t>
-      </w:r>
-      <w:r>
-        <w:rPr>
-          <w:rFonts w:ascii="Times New Roman" w:hAnsi="Times New Roman" w:cs="Times New Roman"/>
-          <w:sz w:val="24"/>
-          <w:szCs w:val="24"/>
-        </w:rPr>
-        <w:t>. The</w:t>
-      </w:r>
-      <w:r>
-        <w:rPr>
-          <w:rFonts w:ascii="Times New Roman" w:hAnsi="Times New Roman" w:cs="Times New Roman"/>
-          <w:sz w:val="24"/>
-          <w:szCs w:val="24"/>
-        </w:rPr>
-        <w:t xml:space="preserve"> code of</w:t>
-      </w:r>
-      <w:r>
-        <w:rPr>
-          <w:rFonts w:ascii="Times New Roman" w:hAnsi="Times New Roman" w:cs="Times New Roman"/>
-          <w:sz w:val="24"/>
-          <w:szCs w:val="24"/>
-        </w:rPr>
-        <w:t xml:space="preserve"> Accountability of Utili</w:t>
-      </w:r>
-      <w:r>
-        <w:rPr>
-          <w:rFonts w:ascii="Times New Roman" w:hAnsi="Times New Roman" w:cs="Times New Roman"/>
-          <w:sz w:val="24"/>
-          <w:szCs w:val="24"/>
-        </w:rPr>
-        <w:t>ti</w:t>
-      </w:r>
-      <w:r>
-        <w:rPr>
-          <w:rFonts w:ascii="Times New Roman" w:hAnsi="Times New Roman" w:cs="Times New Roman"/>
-          <w:sz w:val="24"/>
-          <w:szCs w:val="24"/>
-        </w:rPr>
-        <w:t>es</w:t>
-      </w:r>
-      <w:r>
-        <w:rPr>
-          <w:rFonts w:ascii="Times New Roman" w:hAnsi="Times New Roman" w:cs="Times New Roman"/>
-          <w:sz w:val="24"/>
-          <w:szCs w:val="24"/>
-        </w:rPr>
-        <w:t xml:space="preserve"> (ACCU)</w:t>
-      </w:r>
-      <w:r>
-        <w:rPr>
-          <w:rFonts w:ascii="Times New Roman" w:hAnsi="Times New Roman" w:cs="Times New Roman"/>
-          <w:sz w:val="24"/>
-          <w:szCs w:val="24"/>
-        </w:rPr>
-        <w:t xml:space="preserve"> application</w:t>
-      </w:r>
-      <w:r>
-        <w:rPr>
-          <w:rFonts w:ascii="Times New Roman" w:hAnsi="Times New Roman" w:cs="Times New Roman"/>
-          <w:sz w:val="24"/>
-          <w:szCs w:val="24"/>
-        </w:rPr>
-        <w:t xml:space="preserve"> is </w:t>
-      </w:r>
-      <w:r>
-        <w:rPr>
-          <w:rFonts w:ascii="Times New Roman" w:hAnsi="Times New Roman" w:cs="Times New Roman"/>
-          <w:sz w:val="24"/>
-          <w:szCs w:val="24"/>
-        </w:rPr>
-        <w:t xml:space="preserve">fully </w:t>
-      </w:r>
-      <w:r>
-        <w:rPr>
-          <w:rFonts w:ascii="Times New Roman" w:hAnsi="Times New Roman" w:cs="Times New Roman"/>
-          <w:sz w:val="24"/>
-          <w:szCs w:val="24"/>
-        </w:rPr>
-        <w:t>written in Java language</w:t>
-      </w:r>
-      <w:r>
-        <w:rPr>
-          <w:rFonts w:ascii="Times New Roman" w:hAnsi="Times New Roman" w:cs="Times New Roman"/>
-          <w:sz w:val="24"/>
-          <w:szCs w:val="24"/>
-        </w:rPr>
-        <w:t>.</w:t>
-      </w:r>
-    </w:p>
-    <w:p>
-      <w:pPr>
-        <w:spacing w:after="0" w:line="288" w:lineRule="auto"/>
-        <w:ind w:firstLine="720"/>
-        <w:rPr>
-          <w:rFonts w:ascii="Times New Roman" w:hAnsi="Times New Roman" w:cs="Times New Roman"/>
-          <w:sz w:val="24"/>
-          <w:szCs w:val="24"/>
-        </w:rPr>
-      </w:pPr>
-    </w:p>
-    <w:p>
-      <w:pPr>
-        <w:spacing w:after="0" w:line="288" w:lineRule="auto"/>
-        <w:ind w:firstLine="720"/>
-        <w:rPr>
-          <w:rFonts w:ascii="Times New Roman" w:hAnsi="Times New Roman" w:cs="Times New Roman"/>
           <w:b/>
           <w:sz w:val="24"/>
           <w:szCs w:val="24"/>
@@ -8263,307 +8410,7 @@
           <w:szCs w:val="24"/>
           <w:u w:val="single"/>
         </w:rPr>
-        <w:t>MySQL</w:t>
-      </w:r>
-    </w:p>
-    <w:p>
-      <w:pPr>
-        <w:spacing w:after="0" w:line="288" w:lineRule="auto"/>
-        <w:ind w:firstLine="720"/>
-        <w:rPr>
-          <w:rFonts w:ascii="Times New Roman" w:hAnsi="Times New Roman" w:cs="Times New Roman"/>
-          <w:sz w:val="24"/>
-          <w:szCs w:val="24"/>
-        </w:rPr>
-      </w:pPr>
-      <w:r>
-        <w:rPr>
-          <w:rFonts w:ascii="Times New Roman" w:hAnsi="Times New Roman" w:cs="Times New Roman"/>
-          <w:sz w:val="24"/>
-          <w:szCs w:val="24"/>
-        </w:rPr>
-        <w:t>“</w:t>
-      </w:r>
-      <w:r>
-        <w:rPr>
-          <w:rFonts w:ascii="Times New Roman" w:hAnsi="Times New Roman" w:cs="Times New Roman"/>
-          <w:sz w:val="24"/>
-          <w:szCs w:val="24"/>
-        </w:rPr>
-        <w:t xml:space="preserve">MySQL (pronounced </w:t>
-      </w:r>
-      <w:r>
-        <w:rPr>
-          <w:rFonts w:ascii="Times New Roman" w:hAnsi="Times New Roman" w:cs="Times New Roman"/>
-          <w:i/>
-          <w:sz w:val="24"/>
-          <w:szCs w:val="24"/>
-        </w:rPr>
-        <w:t>My-Ess-Que-Ell</w:t>
-      </w:r>
-      <w:r>
-        <w:rPr>
-          <w:rFonts w:ascii="Times New Roman" w:hAnsi="Times New Roman" w:cs="Times New Roman"/>
-          <w:sz w:val="24"/>
-          <w:szCs w:val="24"/>
-        </w:rPr>
-        <w:t>)</w:t>
-      </w:r>
-      <w:r>
-        <w:rPr>
-          <w:rFonts w:ascii="Times New Roman" w:hAnsi="Times New Roman" w:cs="Times New Roman"/>
-          <w:sz w:val="24"/>
-          <w:szCs w:val="24"/>
-        </w:rPr>
-        <w:t xml:space="preserve"> is a very fast, robust, </w:t>
-      </w:r>
-      <w:r>
-        <w:rPr>
-          <w:rFonts w:ascii="Times New Roman" w:hAnsi="Times New Roman" w:cs="Times New Roman"/>
-          <w:i/>
-          <w:sz w:val="24"/>
-          <w:szCs w:val="24"/>
-        </w:rPr>
-        <w:t>relational database management system</w:t>
-      </w:r>
-      <w:r>
-        <w:rPr>
-          <w:rFonts w:ascii="Times New Roman" w:hAnsi="Times New Roman" w:cs="Times New Roman"/>
-          <w:sz w:val="24"/>
-          <w:szCs w:val="24"/>
-        </w:rPr>
-        <w:t xml:space="preserve"> (RDBMS). A database enables you to efficiently store, sea</w:t>
-      </w:r>
-      <w:r>
-        <w:rPr>
-          <w:rFonts w:ascii="Times New Roman" w:hAnsi="Times New Roman" w:cs="Times New Roman"/>
-          <w:sz w:val="24"/>
-          <w:szCs w:val="24"/>
-        </w:rPr>
-        <w:t>r</w:t>
-      </w:r>
-      <w:r>
-        <w:rPr>
-          <w:rFonts w:ascii="Times New Roman" w:hAnsi="Times New Roman" w:cs="Times New Roman"/>
-          <w:sz w:val="24"/>
-          <w:szCs w:val="24"/>
-        </w:rPr>
-        <w:t>ch, sort, and retrieve</w:t>
-      </w:r>
-      <w:r>
-        <w:rPr>
-          <w:rFonts w:ascii="Times New Roman" w:hAnsi="Times New Roman" w:cs="Times New Roman"/>
-          <w:sz w:val="24"/>
-          <w:szCs w:val="24"/>
-        </w:rPr>
-        <w:t xml:space="preserve"> </w:t>
-      </w:r>
-      <w:r>
-        <w:rPr>
-          <w:rFonts w:ascii="Times New Roman" w:hAnsi="Times New Roman" w:cs="Times New Roman"/>
-          <w:sz w:val="24"/>
-          <w:szCs w:val="24"/>
-        </w:rPr>
-        <w:t>data. The MySQL server controls access to your data to ensure that multiple users can work with it concurrently to provide fast access to it, and ensure that only authorized users can obtain access. Hence, MySQL is a multi-user, multi-threaded server. It uses SQL (</w:t>
-      </w:r>
-      <w:r>
-        <w:rPr>
-          <w:rFonts w:ascii="Times New Roman" w:hAnsi="Times New Roman" w:cs="Times New Roman"/>
-          <w:i/>
-          <w:sz w:val="24"/>
-          <w:szCs w:val="24"/>
-        </w:rPr>
-        <w:t>Structured Query Language</w:t>
-      </w:r>
-      <w:r>
-        <w:rPr>
-          <w:rFonts w:ascii="Times New Roman" w:hAnsi="Times New Roman" w:cs="Times New Roman"/>
-          <w:sz w:val="24"/>
-          <w:szCs w:val="24"/>
-        </w:rPr>
-        <w:t xml:space="preserve">), the standard database query language worldwide. MySQL has been publicly available since 1996, but has a development history going back to 1979. It has now won the </w:t>
-      </w:r>
-      <w:r>
-        <w:rPr>
-          <w:rFonts w:ascii="Times New Roman" w:hAnsi="Times New Roman" w:cs="Times New Roman"/>
-          <w:i/>
-          <w:sz w:val="24"/>
-          <w:szCs w:val="24"/>
-        </w:rPr>
-        <w:t xml:space="preserve">Linux Journal </w:t>
-      </w:r>
-      <w:r>
-        <w:rPr>
-          <w:rFonts w:ascii="Times New Roman" w:hAnsi="Times New Roman" w:cs="Times New Roman"/>
-          <w:sz w:val="24"/>
-          <w:szCs w:val="24"/>
-        </w:rPr>
-        <w:t>Reader’s Choice Award on a number of occasions.</w:t>
-      </w:r>
-    </w:p>
-    <w:p>
-      <w:pPr>
-        <w:spacing w:after="0" w:line="288" w:lineRule="auto"/>
-        <w:ind w:firstLine="720"/>
-        <w:rPr>
-          <w:rFonts w:ascii="Times New Roman" w:hAnsi="Times New Roman" w:cs="Times New Roman"/>
-          <w:sz w:val="24"/>
-          <w:szCs w:val="24"/>
-        </w:rPr>
-      </w:pPr>
-      <w:r>
-        <w:rPr>
-          <w:rFonts w:ascii="Times New Roman" w:hAnsi="Times New Roman" w:cs="Times New Roman"/>
-          <w:sz w:val="24"/>
-          <w:szCs w:val="24"/>
-        </w:rPr>
         <w:lastRenderedPageBreak/>
-        <w:t>MySQL is now available under an Open Source license, but commercial licenses are also available if required.</w:t>
-      </w:r>
-      <w:r>
-        <w:rPr>
-          <w:rFonts w:ascii="Times New Roman" w:hAnsi="Times New Roman" w:cs="Times New Roman"/>
-          <w:sz w:val="24"/>
-          <w:szCs w:val="24"/>
-        </w:rPr>
-        <w:t>” [18]</w:t>
-      </w:r>
-    </w:p>
-    <w:p>
-      <w:pPr>
-        <w:spacing w:after="0" w:line="288" w:lineRule="auto"/>
-        <w:ind w:firstLine="720"/>
-        <w:rPr>
-          <w:rFonts w:ascii="Times New Roman" w:hAnsi="Times New Roman" w:cs="Times New Roman"/>
-          <w:sz w:val="24"/>
-          <w:szCs w:val="24"/>
-        </w:rPr>
-      </w:pPr>
-      <w:r>
-        <w:rPr>
-          <w:rFonts w:ascii="Times New Roman" w:hAnsi="Times New Roman" w:cs="Times New Roman"/>
-          <w:sz w:val="24"/>
-          <w:szCs w:val="24"/>
-        </w:rPr>
-        <w:t xml:space="preserve">In order to </w:t>
-      </w:r>
-      <w:r>
-        <w:rPr>
-          <w:rFonts w:ascii="Times New Roman" w:hAnsi="Times New Roman" w:cs="Times New Roman"/>
-          <w:sz w:val="24"/>
-          <w:szCs w:val="24"/>
-        </w:rPr>
-        <w:t>create</w:t>
-      </w:r>
-      <w:r>
-        <w:rPr>
-          <w:rFonts w:ascii="Times New Roman" w:hAnsi="Times New Roman" w:cs="Times New Roman"/>
-          <w:sz w:val="24"/>
-          <w:szCs w:val="24"/>
-        </w:rPr>
-        <w:t xml:space="preserve"> the </w:t>
-      </w:r>
-      <w:r>
-        <w:rPr>
-          <w:rFonts w:ascii="Times New Roman" w:hAnsi="Times New Roman" w:cs="Times New Roman"/>
-          <w:sz w:val="24"/>
-          <w:szCs w:val="24"/>
-        </w:rPr>
-        <w:t>database</w:t>
-      </w:r>
-      <w:r>
-        <w:rPr>
-          <w:rFonts w:ascii="Times New Roman" w:hAnsi="Times New Roman" w:cs="Times New Roman"/>
-          <w:sz w:val="24"/>
-          <w:szCs w:val="24"/>
-        </w:rPr>
-        <w:t xml:space="preserve"> </w:t>
-      </w:r>
-      <w:r>
-        <w:rPr>
-          <w:rFonts w:ascii="Times New Roman" w:hAnsi="Times New Roman" w:cs="Times New Roman"/>
-          <w:sz w:val="24"/>
-          <w:szCs w:val="24"/>
-        </w:rPr>
-        <w:t>for</w:t>
-      </w:r>
-      <w:r>
-        <w:rPr>
-          <w:rFonts w:ascii="Times New Roman" w:hAnsi="Times New Roman" w:cs="Times New Roman"/>
-          <w:sz w:val="24"/>
-          <w:szCs w:val="24"/>
-        </w:rPr>
-        <w:t xml:space="preserve"> this application I used </w:t>
-      </w:r>
-      <w:r>
-        <w:rPr>
-          <w:rFonts w:ascii="Times New Roman" w:hAnsi="Times New Roman" w:cs="Times New Roman"/>
-          <w:sz w:val="24"/>
-          <w:szCs w:val="24"/>
-        </w:rPr>
-        <w:t>phpMyAdmin</w:t>
-      </w:r>
-      <w:r>
-        <w:rPr>
-          <w:rFonts w:ascii="Times New Roman" w:hAnsi="Times New Roman" w:cs="Times New Roman"/>
-          <w:sz w:val="24"/>
-          <w:szCs w:val="24"/>
-        </w:rPr>
-        <w:t>, which is a free and open source tool for MySQL</w:t>
-      </w:r>
-      <w:r>
-        <w:rPr>
-          <w:rFonts w:ascii="Times New Roman" w:hAnsi="Times New Roman" w:cs="Times New Roman"/>
-          <w:sz w:val="24"/>
-          <w:szCs w:val="24"/>
-        </w:rPr>
-        <w:t>,</w:t>
-      </w:r>
-      <w:r>
-        <w:rPr>
-          <w:rFonts w:ascii="Times New Roman" w:hAnsi="Times New Roman" w:cs="Times New Roman"/>
-          <w:sz w:val="24"/>
-          <w:szCs w:val="24"/>
-        </w:rPr>
-        <w:t xml:space="preserve"> </w:t>
-      </w:r>
-      <w:r>
-        <w:rPr>
-          <w:rFonts w:ascii="Times New Roman" w:hAnsi="Times New Roman" w:cs="Times New Roman"/>
-          <w:sz w:val="24"/>
-          <w:szCs w:val="24"/>
-        </w:rPr>
-        <w:t>to store all the data of the application</w:t>
-      </w:r>
-      <w:r>
-        <w:rPr>
-          <w:rFonts w:ascii="Times New Roman" w:hAnsi="Times New Roman" w:cs="Times New Roman"/>
-          <w:sz w:val="24"/>
-          <w:szCs w:val="24"/>
-        </w:rPr>
-        <w:t>.</w:t>
-      </w:r>
-    </w:p>
-    <w:p>
-      <w:pPr>
-        <w:spacing w:after="0" w:line="288" w:lineRule="auto"/>
-        <w:ind w:firstLine="720"/>
-        <w:rPr>
-          <w:rFonts w:ascii="Times New Roman" w:hAnsi="Times New Roman" w:cs="Times New Roman"/>
-          <w:b/>
-          <w:sz w:val="24"/>
-          <w:szCs w:val="24"/>
-          <w:u w:val="single"/>
-        </w:rPr>
-      </w:pPr>
-      <w:r>
-        <w:rPr>
-          <w:rFonts w:ascii="Times New Roman" w:hAnsi="Times New Roman" w:cs="Times New Roman"/>
-          <w:b/>
-          <w:sz w:val="24"/>
-          <w:szCs w:val="24"/>
-          <w:u w:val="single"/>
-        </w:rPr>
         <w:t>PHP</w:t>
       </w:r>
     </w:p>
@@ -9049,26 +8896,26 @@
           <w:sz w:val="24"/>
           <w:szCs w:val="24"/>
         </w:rPr>
+        <w:t>Deep learning is instead a new area of machine learning research that has been introduced with the objective of moving machine learning closer to artificial intelligence goals. This means that deep learning algorithms try to operate like the human brain.</w:t>
+      </w:r>
+    </w:p>
+    <w:p>
+      <w:pPr>
+        <w:spacing w:after="0" w:line="288" w:lineRule="auto"/>
+        <w:ind w:firstLine="720"/>
+        <w:rPr>
+          <w:rFonts w:ascii="Times New Roman" w:hAnsi="Times New Roman" w:cs="Times New Roman"/>
+          <w:sz w:val="24"/>
+          <w:szCs w:val="24"/>
+        </w:rPr>
+      </w:pPr>
+      <w:r>
+        <w:rPr>
+          <w:rFonts w:ascii="Times New Roman" w:hAnsi="Times New Roman" w:cs="Times New Roman"/>
+          <w:sz w:val="24"/>
+          <w:szCs w:val="24"/>
+        </w:rPr>
         <w:lastRenderedPageBreak/>
-        <w:t>Deep learning is instead a new area of machine learning research that has been introduced with the objective of moving machine learning closer to artificial intelligence goals. This means that deep learning algorithms try to operate like the human brain.</w:t>
-      </w:r>
-    </w:p>
-    <w:p>
-      <w:pPr>
-        <w:spacing w:after="0" w:line="288" w:lineRule="auto"/>
-        <w:ind w:firstLine="720"/>
-        <w:rPr>
-          <w:rFonts w:ascii="Times New Roman" w:hAnsi="Times New Roman" w:cs="Times New Roman"/>
-          <w:sz w:val="24"/>
-          <w:szCs w:val="24"/>
-        </w:rPr>
-      </w:pPr>
-      <w:r>
-        <w:rPr>
-          <w:rFonts w:ascii="Times New Roman" w:hAnsi="Times New Roman" w:cs="Times New Roman"/>
-          <w:sz w:val="24"/>
-          <w:szCs w:val="24"/>
-        </w:rPr>
         <w:t>With the aim of conducting research in these fascinating areas, the Google team developed TensorFlow.</w:t>
       </w:r>
       <w:r>
@@ -9344,25 +9191,7 @@
           <w:sz w:val="24"/>
           <w:szCs w:val="24"/>
         </w:rPr>
-        <w:t xml:space="preserve"> class. It not only provides network communications, but also provides automatically decoding function and image cache. Also, </w:t>
-      </w:r>
-      <w:proofErr w:type="gramStart"/>
-      <w:r>
-        <w:rPr>
-          <w:rFonts w:ascii="Times New Roman" w:hAnsi="Times New Roman" w:cs="Times New Roman"/>
-          <w:sz w:val="24"/>
-          <w:szCs w:val="24"/>
-        </w:rPr>
-        <w:t>It</w:t>
-      </w:r>
-      <w:proofErr w:type="gramEnd"/>
-      <w:r>
-        <w:rPr>
-          <w:rFonts w:ascii="Times New Roman" w:hAnsi="Times New Roman" w:cs="Times New Roman"/>
-          <w:sz w:val="24"/>
-          <w:szCs w:val="24"/>
-        </w:rPr>
-        <w:t xml:space="preserve"> can process image in batches when </w:t>
+        <w:t xml:space="preserve"> class. It not only provides network communications, but also provides automatically decoding function and image cache. Also, It can process image in batches when </w:t>
       </w:r>
       <w:proofErr w:type="spellStart"/>
       <w:r>
@@ -9425,8 +9254,18 @@
           <w:sz w:val="24"/>
           <w:szCs w:val="24"/>
         </w:rPr>
-        <w:t xml:space="preserve"> and a StringRequest</w:t>
-      </w:r>
+        <w:t xml:space="preserve"> and a </w:t>
+      </w:r>
+      <w:proofErr w:type="spellStart"/>
+      <w:r>
+        <w:rPr>
+          <w:rFonts w:ascii="Times New Roman" w:hAnsi="Times New Roman" w:cs="Times New Roman"/>
+          <w:sz w:val="24"/>
+          <w:szCs w:val="24"/>
+        </w:rPr>
+        <w:t>StringRequest</w:t>
+      </w:r>
+      <w:proofErr w:type="spellEnd"/>
     </w:p>
     <w:p>
       <w:pPr>
@@ -9494,156 +9333,144 @@
           <w:sz w:val="24"/>
           <w:szCs w:val="24"/>
         </w:rPr>
-        <w:t>s a small and light Apache distribution containing the most common web development technologies in a single package. Its contents, small size, and portability make it the ideal tool for students developing and testing applications in PHP and MySQL. XAMPP is available as a free download in two specific packages: full and lite</w:t>
-      </w:r>
-      <w:r>
-        <w:rPr>
-          <w:rFonts w:ascii="Times New Roman" w:hAnsi="Times New Roman" w:cs="Times New Roman"/>
-          <w:sz w:val="24"/>
-          <w:szCs w:val="24"/>
+        <w:t>s a small and light Apache distribution containing the most common web development technologies in a single package. Its contents, small size, and portability make it the ideal tool for students developing and testing applications in PHP and MySQL. XAMPP is available as a free download in two specific packages: full and lite.</w:t>
+      </w:r>
+      <w:r>
+        <w:rPr>
+          <w:rFonts w:ascii="Times New Roman" w:hAnsi="Times New Roman" w:cs="Times New Roman"/>
+          <w:sz w:val="24"/>
+          <w:szCs w:val="24"/>
+        </w:rPr>
+        <w:t>”</w:t>
+      </w:r>
+      <w:r>
+        <w:rPr>
+          <w:rFonts w:ascii="Times New Roman" w:hAnsi="Times New Roman" w:cs="Times New Roman"/>
+          <w:sz w:val="24"/>
+          <w:szCs w:val="24"/>
+        </w:rPr>
+        <w:t xml:space="preserve"> </w:t>
+      </w:r>
+      <w:r>
+        <w:rPr>
+          <w:rFonts w:ascii="Times New Roman" w:hAnsi="Times New Roman" w:cs="Times New Roman"/>
+          <w:sz w:val="24"/>
+          <w:szCs w:val="24"/>
+        </w:rPr>
+        <w:t>[21]</w:t>
+      </w:r>
+    </w:p>
+    <w:p>
+      <w:pPr>
+        <w:spacing w:after="0" w:line="288" w:lineRule="auto"/>
+        <w:ind w:firstLine="720"/>
+      </w:pPr>
+      <w:r>
+        <w:rPr>
+          <w:rFonts w:ascii="Times New Roman" w:hAnsi="Times New Roman" w:cs="Times New Roman"/>
+          <w:sz w:val="24"/>
+          <w:szCs w:val="24"/>
+        </w:rPr>
+        <w:t xml:space="preserve">In this application, XAMPP tool was used to create a </w:t>
+      </w:r>
+      <w:r>
+        <w:rPr>
+          <w:rFonts w:ascii="Times New Roman" w:hAnsi="Times New Roman" w:cs="Times New Roman"/>
+          <w:sz w:val="24"/>
+          <w:szCs w:val="24"/>
+        </w:rPr>
+        <w:t>database</w:t>
+      </w:r>
+      <w:r>
+        <w:rPr>
+          <w:rFonts w:ascii="Times New Roman" w:hAnsi="Times New Roman" w:cs="Times New Roman"/>
+          <w:sz w:val="24"/>
+          <w:szCs w:val="24"/>
+        </w:rPr>
+        <w:t xml:space="preserve"> </w:t>
+      </w:r>
+      <w:r>
+        <w:rPr>
+          <w:rFonts w:ascii="Times New Roman" w:hAnsi="Times New Roman" w:cs="Times New Roman"/>
+          <w:sz w:val="24"/>
+          <w:szCs w:val="24"/>
+        </w:rPr>
+        <w:t>and run the server written in PHP programming language.</w:t>
+      </w:r>
+    </w:p>
+    <w:p>
+      <w:pPr>
+        <w:spacing w:after="0" w:line="288" w:lineRule="auto"/>
+        <w:ind w:firstLine="720"/>
+        <w:rPr>
+          <w:rFonts w:ascii="Times New Roman" w:hAnsi="Times New Roman" w:cs="Times New Roman"/>
+          <w:sz w:val="24"/>
+          <w:szCs w:val="24"/>
+        </w:rPr>
+      </w:pPr>
+    </w:p>
+    <w:p>
+      <w:pPr>
+        <w:pStyle w:val="Heading2"/>
+        <w:ind w:firstLine="720"/>
+        <w:rPr>
+          <w:rFonts w:ascii="Times New Roman" w:hAnsi="Times New Roman" w:cs="Times New Roman"/>
+          <w:b/>
+          <w:color w:val="auto"/>
+          <w:sz w:val="28"/>
+          <w:szCs w:val="28"/>
+        </w:rPr>
+      </w:pPr>
+      <w:r>
+        <w:rPr>
+          <w:rFonts w:ascii="Times New Roman" w:hAnsi="Times New Roman" w:cs="Times New Roman"/>
+          <w:b/>
+          <w:color w:val="auto"/>
+          <w:sz w:val="28"/>
+          <w:szCs w:val="28"/>
+        </w:rPr>
+        <w:lastRenderedPageBreak/>
+        <w:t>3</w:t>
+      </w:r>
+      <w:r>
+        <w:rPr>
+          <w:rFonts w:ascii="Times New Roman" w:hAnsi="Times New Roman" w:cs="Times New Roman"/>
+          <w:b/>
+          <w:color w:val="auto"/>
+          <w:sz w:val="28"/>
+          <w:szCs w:val="28"/>
         </w:rPr>
         <w:t>.</w:t>
       </w:r>
       <w:r>
         <w:rPr>
           <w:rFonts w:ascii="Times New Roman" w:hAnsi="Times New Roman" w:cs="Times New Roman"/>
-          <w:sz w:val="24"/>
-          <w:szCs w:val="24"/>
-        </w:rPr>
-        <w:t>”</w:t>
-      </w:r>
-      <w:r>
-        <w:rPr>
-          <w:rFonts w:ascii="Times New Roman" w:hAnsi="Times New Roman" w:cs="Times New Roman"/>
-          <w:sz w:val="24"/>
-          <w:szCs w:val="24"/>
+          <w:b/>
+          <w:color w:val="auto"/>
+          <w:sz w:val="28"/>
+          <w:szCs w:val="28"/>
+        </w:rPr>
+        <w:t>3</w:t>
+      </w:r>
+      <w:r>
+        <w:rPr>
+          <w:rFonts w:ascii="Times New Roman" w:hAnsi="Times New Roman" w:cs="Times New Roman"/>
+          <w:b/>
+          <w:color w:val="auto"/>
+          <w:sz w:val="28"/>
+          <w:szCs w:val="28"/>
         </w:rPr>
         <w:t xml:space="preserve"> </w:t>
       </w:r>
-      <w:proofErr w:type="gramStart"/>
-      <w:r>
-        <w:rPr>
-          <w:rFonts w:ascii="Times New Roman" w:hAnsi="Times New Roman" w:cs="Times New Roman"/>
-          <w:sz w:val="24"/>
-          <w:szCs w:val="24"/>
-        </w:rPr>
-        <w:t>[</w:t>
-      </w:r>
-      <w:proofErr w:type="gramEnd"/>
-      <w:r>
-        <w:rPr>
-          <w:rFonts w:ascii="Times New Roman" w:hAnsi="Times New Roman" w:cs="Times New Roman"/>
-          <w:sz w:val="24"/>
-          <w:szCs w:val="24"/>
-        </w:rPr>
-        <w:t>21]</w:t>
-      </w:r>
-    </w:p>
-    <w:p>
-      <w:pPr>
-        <w:spacing w:after="0" w:line="288" w:lineRule="auto"/>
-        <w:ind w:firstLine="720"/>
-      </w:pPr>
-      <w:r>
-        <w:rPr>
-          <w:rFonts w:ascii="Times New Roman" w:hAnsi="Times New Roman" w:cs="Times New Roman"/>
-          <w:sz w:val="24"/>
-          <w:szCs w:val="24"/>
-        </w:rPr>
-        <w:t xml:space="preserve">In this application, XAMPP tool was used to create a </w:t>
-      </w:r>
-      <w:r>
-        <w:rPr>
-          <w:rFonts w:ascii="Times New Roman" w:hAnsi="Times New Roman" w:cs="Times New Roman"/>
-          <w:sz w:val="24"/>
-          <w:szCs w:val="24"/>
-        </w:rPr>
-        <w:t>database</w:t>
-      </w:r>
-      <w:r>
-        <w:rPr>
-          <w:rFonts w:ascii="Times New Roman" w:hAnsi="Times New Roman" w:cs="Times New Roman"/>
-          <w:sz w:val="24"/>
-          <w:szCs w:val="24"/>
-        </w:rPr>
-        <w:t xml:space="preserve"> </w:t>
-      </w:r>
-      <w:r>
-        <w:rPr>
-          <w:rFonts w:ascii="Times New Roman" w:hAnsi="Times New Roman" w:cs="Times New Roman"/>
-          <w:sz w:val="24"/>
-          <w:szCs w:val="24"/>
-        </w:rPr>
-        <w:t>and run the server written in PHP programming language.</w:t>
-      </w:r>
-    </w:p>
-    <w:p>
-      <w:pPr>
-        <w:spacing w:after="0" w:line="288" w:lineRule="auto"/>
-        <w:ind w:firstLine="720"/>
-        <w:rPr>
-          <w:rFonts w:ascii="Times New Roman" w:hAnsi="Times New Roman" w:cs="Times New Roman"/>
-          <w:sz w:val="24"/>
-          <w:szCs w:val="24"/>
-        </w:rPr>
-      </w:pPr>
-    </w:p>
-    <w:p>
-      <w:pPr>
-        <w:spacing w:after="0"/>
-        <w:ind w:firstLine="720"/>
-        <w:rPr>
-          <w:rFonts w:ascii="Times New Roman" w:hAnsi="Times New Roman" w:cs="Times New Roman"/>
-          <w:b/>
-          <w:sz w:val="24"/>
-          <w:szCs w:val="24"/>
-        </w:rPr>
-      </w:pPr>
-      <w:r>
-        <w:rPr>
-          <w:rFonts w:ascii="Times New Roman" w:hAnsi="Times New Roman" w:cs="Times New Roman"/>
-          <w:b/>
-          <w:sz w:val="24"/>
-          <w:szCs w:val="24"/>
-        </w:rPr>
-        <w:lastRenderedPageBreak/>
-        <w:t>5.</w:t>
-      </w:r>
-      <w:r>
-        <w:rPr>
-          <w:rFonts w:ascii="Times New Roman" w:hAnsi="Times New Roman" w:cs="Times New Roman"/>
-          <w:b/>
-          <w:sz w:val="24"/>
-          <w:szCs w:val="24"/>
-        </w:rPr>
-        <w:t>3</w:t>
-      </w:r>
-      <w:r>
-        <w:rPr>
-          <w:rFonts w:ascii="Times New Roman" w:hAnsi="Times New Roman" w:cs="Times New Roman"/>
-          <w:b/>
-          <w:sz w:val="24"/>
-          <w:szCs w:val="24"/>
-        </w:rPr>
-        <w:t xml:space="preserve"> </w:t>
-      </w:r>
-      <w:r>
-        <w:rPr>
-          <w:rFonts w:ascii="Times New Roman" w:hAnsi="Times New Roman" w:cs="Times New Roman"/>
-          <w:b/>
-          <w:sz w:val="24"/>
-          <w:szCs w:val="24"/>
-        </w:rPr>
-        <w:t>Android c</w:t>
-      </w:r>
-      <w:r>
-        <w:rPr>
-          <w:rFonts w:ascii="Times New Roman" w:hAnsi="Times New Roman" w:cs="Times New Roman"/>
-          <w:b/>
-          <w:sz w:val="24"/>
-          <w:szCs w:val="24"/>
-        </w:rPr>
-        <w:t>ode structure</w:t>
+      <w:r>
+        <w:rPr>
+          <w:rFonts w:ascii="Times New Roman" w:hAnsi="Times New Roman" w:cs="Times New Roman"/>
+          <w:b/>
+          <w:color w:val="auto"/>
+          <w:sz w:val="28"/>
+          <w:szCs w:val="28"/>
+        </w:rPr>
+        <w:t>Android code structure</w:t>
       </w:r>
     </w:p>
     <w:p>
@@ -9955,7 +9782,6 @@
         <w:t xml:space="preserve"> (</w:t>
       </w:r>
       <w:proofErr w:type="spellStart"/>
-      <w:proofErr w:type="gramStart"/>
       <w:r>
         <w:rPr>
           <w:rFonts w:ascii="Times New Roman" w:hAnsi="Times New Roman" w:cs="Times New Roman"/>
@@ -9963,17 +9789,7 @@
           <w:sz w:val="24"/>
           <w:szCs w:val="24"/>
         </w:rPr>
-        <w:t>android.permission</w:t>
-      </w:r>
-      <w:proofErr w:type="gramEnd"/>
-      <w:r>
-        <w:rPr>
-          <w:rFonts w:ascii="Times New Roman" w:hAnsi="Times New Roman" w:cs="Times New Roman"/>
-          <w:i/>
-          <w:sz w:val="24"/>
-          <w:szCs w:val="24"/>
-        </w:rPr>
-        <w:t>.INTERNET</w:t>
+        <w:t>android.permission.INTERNET</w:t>
       </w:r>
       <w:proofErr w:type="spellEnd"/>
       <w:r>
@@ -10024,23 +9840,13 @@
         <w:t>accessing information about networks (</w:t>
       </w:r>
       <w:proofErr w:type="spellStart"/>
-      <w:proofErr w:type="gramStart"/>
-      <w:r>
-        <w:rPr>
-          <w:rFonts w:ascii="Times New Roman" w:hAnsi="Times New Roman" w:cs="Times New Roman"/>
-          <w:sz w:val="24"/>
-          <w:szCs w:val="24"/>
-        </w:rPr>
-        <w:t>android.permission</w:t>
-      </w:r>
-      <w:proofErr w:type="gramEnd"/>
-      <w:r>
-        <w:rPr>
-          <w:rFonts w:ascii="Times New Roman" w:hAnsi="Times New Roman" w:cs="Times New Roman"/>
-          <w:sz w:val="24"/>
-          <w:szCs w:val="24"/>
-        </w:rPr>
-        <w:t>.ACCESS_NETWORK_STATE</w:t>
+      <w:r>
+        <w:rPr>
+          <w:rFonts w:ascii="Times New Roman" w:hAnsi="Times New Roman" w:cs="Times New Roman"/>
+          <w:sz w:val="24"/>
+          <w:szCs w:val="24"/>
+        </w:rPr>
+        <w:t>android.permission.ACCESS_NETWORK_STATE</w:t>
       </w:r>
       <w:proofErr w:type="spellEnd"/>
       <w:r>
@@ -10301,6 +10107,17 @@
     <w:p>
       <w:pPr>
         <w:spacing w:after="0" w:line="288" w:lineRule="auto"/>
+        <w:ind w:firstLine="720"/>
+        <w:rPr>
+          <w:rFonts w:ascii="Times New Roman" w:hAnsi="Times New Roman" w:cs="Times New Roman"/>
+          <w:sz w:val="24"/>
+          <w:szCs w:val="24"/>
+        </w:rPr>
+      </w:pPr>
+    </w:p>
+    <w:p>
+      <w:pPr>
+        <w:spacing w:after="0" w:line="288" w:lineRule="auto"/>
         <w:jc w:val="center"/>
         <w:rPr>
           <w:rFonts w:ascii="Times New Roman" w:hAnsi="Times New Roman" w:cs="Times New Roman"/>
@@ -10332,9 +10149,9 @@
           <w:szCs w:val="24"/>
         </w:rPr>
         <w:drawing>
-          <wp:inline distT="0" distB="0" distL="0" distR="0" wp14:anchorId="75809864" wp14:editId="2BD86662">
-            <wp:extent cx="5938520" cy="2964815"/>
-            <wp:effectExtent l="0" t="0" r="5080" b="6985"/>
+          <wp:inline distT="0" distB="0" distL="0" distR="0" wp14:anchorId="75809864" wp14:editId="37B3C420">
+            <wp:extent cx="5938520" cy="2884714"/>
+            <wp:effectExtent l="0" t="0" r="5080" b="0"/>
             <wp:docPr id="11" name="Picture 11"/>
             <wp:cNvGraphicFramePr>
               <a:graphicFrameLocks xmlns:a="http://schemas.openxmlformats.org/drawingml/2006/main" noChangeAspect="1"/>
@@ -10349,7 +10166,7 @@
                     </pic:cNvPicPr>
                   </pic:nvPicPr>
                   <pic:blipFill>
-                    <a:blip r:embed="rId13">
+                    <a:blip r:embed="rId14">
                       <a:extLst>
                         <a:ext uri="{28A0092B-C50C-407E-A947-70E740481C1C}">
                           <a14:useLocalDpi xmlns:a14="http://schemas.microsoft.com/office/drawing/2010/main" val="0"/>
@@ -10364,7 +10181,7 @@
                   <pic:spPr bwMode="auto">
                     <a:xfrm>
                       <a:off x="0" y="0"/>
-                      <a:ext cx="5938520" cy="2964815"/>
+                      <a:ext cx="5950746" cy="2890653"/>
                     </a:xfrm>
                     <a:prstGeom prst="rect">
                       <a:avLst/>
@@ -10774,31 +10591,7 @@
           <w:sz w:val="24"/>
           <w:szCs w:val="24"/>
         </w:rPr>
-        <w:t xml:space="preserve"> which </w:t>
-      </w:r>
-      <w:r>
-        <w:rPr>
-          <w:rFonts w:ascii="Times New Roman" w:hAnsi="Times New Roman" w:cs="Times New Roman"/>
-          <w:sz w:val="24"/>
-          <w:szCs w:val="24"/>
-        </w:rPr>
-        <w:t>make</w:t>
-      </w:r>
-      <w:r>
-        <w:rPr>
-          <w:rFonts w:ascii="Times New Roman" w:hAnsi="Times New Roman" w:cs="Times New Roman"/>
-          <w:sz w:val="24"/>
-          <w:szCs w:val="24"/>
-        </w:rPr>
-        <w:t>s</w:t>
-      </w:r>
-      <w:r>
-        <w:rPr>
-          <w:rFonts w:ascii="Times New Roman" w:hAnsi="Times New Roman" w:cs="Times New Roman"/>
-          <w:sz w:val="24"/>
-          <w:szCs w:val="24"/>
-        </w:rPr>
-        <w:t xml:space="preserve"> a log with the response</w:t>
+        <w:t xml:space="preserve"> which makes a log with the response</w:t>
       </w:r>
       <w:r>
         <w:rPr>
@@ -10925,6 +10718,16 @@
         </w:rPr>
         <w:t>An example for a method that allows the user to go in other screen of the application would be the navigation to the screen where the administrator can change his account password, the image above represents the code that makes the transition from its current screen to the change password screen:</w:t>
       </w:r>
+    </w:p>
+    <w:p>
+      <w:pPr>
+        <w:spacing w:after="0" w:line="288" w:lineRule="auto"/>
+        <w:rPr>
+          <w:rFonts w:ascii="Times New Roman" w:hAnsi="Times New Roman" w:cs="Times New Roman"/>
+          <w:sz w:val="24"/>
+          <w:szCs w:val="24"/>
+        </w:rPr>
+      </w:pPr>
     </w:p>
     <w:p>
       <w:pPr>
@@ -10982,7 +10785,7 @@
                     </pic:cNvPicPr>
                   </pic:nvPicPr>
                   <pic:blipFill>
-                    <a:blip r:embed="rId14">
+                    <a:blip r:embed="rId15">
                       <a:extLst>
                         <a:ext uri="{28A0092B-C50C-407E-A947-70E740481C1C}">
                           <a14:useLocalDpi xmlns:a14="http://schemas.microsoft.com/office/drawing/2010/main" val="0"/>
@@ -11278,25 +11081,7 @@
           <w:sz w:val="24"/>
           <w:szCs w:val="24"/>
         </w:rPr>
-        <w:t xml:space="preserve">As an </w:t>
-      </w:r>
-      <w:proofErr w:type="gramStart"/>
-      <w:r>
-        <w:rPr>
-          <w:rFonts w:ascii="Times New Roman" w:hAnsi="Times New Roman" w:cs="Times New Roman"/>
-          <w:sz w:val="24"/>
-          <w:szCs w:val="24"/>
-        </w:rPr>
-        <w:t>example</w:t>
-      </w:r>
-      <w:proofErr w:type="gramEnd"/>
-      <w:r>
-        <w:rPr>
-          <w:rFonts w:ascii="Times New Roman" w:hAnsi="Times New Roman" w:cs="Times New Roman"/>
-          <w:sz w:val="24"/>
-          <w:szCs w:val="24"/>
-        </w:rPr>
-        <w:t xml:space="preserve"> for fragments we will choose FragmentAccountManagementAdmin. On this screen the administrator can create a resident account and in this class is made all data validation for the inputs</w:t>
+        <w:t>As an example for fragments we will choose FragmentAccountManagementAdmin. On this screen the administrator can create a resident account and in this class is made all data validation for the inputs</w:t>
       </w:r>
       <w:r>
         <w:rPr>
@@ -11318,6 +11103,17 @@
     <w:p>
       <w:pPr>
         <w:spacing w:after="0" w:line="288" w:lineRule="auto"/>
+        <w:rPr>
+          <w:rFonts w:ascii="Times New Roman" w:hAnsi="Times New Roman" w:cs="Times New Roman"/>
+          <w:i/>
+          <w:sz w:val="24"/>
+          <w:szCs w:val="24"/>
+        </w:rPr>
+      </w:pPr>
+    </w:p>
+    <w:p>
+      <w:pPr>
+        <w:spacing w:after="0" w:line="288" w:lineRule="auto"/>
         <w:jc w:val="center"/>
         <w:rPr>
           <w:rFonts w:ascii="Times New Roman" w:hAnsi="Times New Roman" w:cs="Times New Roman"/>
@@ -11333,7 +11129,27 @@
           <w:sz w:val="24"/>
           <w:szCs w:val="24"/>
         </w:rPr>
-        <w:t>Android onCreateView method</w:t>
+        <w:t xml:space="preserve">Android </w:t>
+      </w:r>
+      <w:proofErr w:type="spellStart"/>
+      <w:r>
+        <w:rPr>
+          <w:rFonts w:ascii="Times New Roman" w:hAnsi="Times New Roman" w:cs="Times New Roman"/>
+          <w:i/>
+          <w:sz w:val="24"/>
+          <w:szCs w:val="24"/>
+        </w:rPr>
+        <w:t>onCreateView</w:t>
+      </w:r>
+      <w:proofErr w:type="spellEnd"/>
+      <w:r>
+        <w:rPr>
+          <w:rFonts w:ascii="Times New Roman" w:hAnsi="Times New Roman" w:cs="Times New Roman"/>
+          <w:i/>
+          <w:sz w:val="24"/>
+          <w:szCs w:val="24"/>
+        </w:rPr>
+        <w:t xml:space="preserve"> method</w:t>
       </w:r>
     </w:p>
     <w:p>
@@ -11371,7 +11187,7 @@
                     </pic:cNvPicPr>
                   </pic:nvPicPr>
                   <pic:blipFill>
-                    <a:blip r:embed="rId15">
+                    <a:blip r:embed="rId16">
                       <a:extLst>
                         <a:ext uri="{28A0092B-C50C-407E-A947-70E740481C1C}">
                           <a14:useLocalDpi xmlns:a14="http://schemas.microsoft.com/office/drawing/2010/main" val="0"/>
@@ -11476,8 +11292,6 @@
         </w:rPr>
         <w:t xml:space="preserve"> it is made the set up of the screen and its “listens” for a touch over the button with id “createAccountAdmin”. When the administrator </w:t>
       </w:r>
-      <w:bookmarkStart w:id="1" w:name="_GoBack"/>
-      <w:bookmarkEnd w:id="1"/>
       <w:r>
         <w:rPr>
           <w:rFonts w:ascii="Times New Roman" w:hAnsi="Times New Roman" w:cs="Times New Roman"/>
@@ -11572,17 +11386,6 @@
     </w:p>
     <w:p>
       <w:pPr>
-        <w:spacing w:after="0" w:line="288" w:lineRule="auto"/>
-        <w:ind w:firstLine="720"/>
-        <w:rPr>
-          <w:rFonts w:ascii="Times New Roman" w:hAnsi="Times New Roman" w:cs="Times New Roman"/>
-          <w:sz w:val="24"/>
-          <w:szCs w:val="24"/>
-        </w:rPr>
-      </w:pPr>
-    </w:p>
-    <w:p>
-      <w:pPr>
         <w:pStyle w:val="ListParagraph"/>
         <w:numPr>
           <w:ilvl w:val="0"/>
@@ -12188,6 +11991,116 @@
     </w:p>
     <w:p>
       <w:pPr>
+        <w:spacing w:after="0" w:line="288" w:lineRule="auto"/>
+        <w:rPr>
+          <w:rFonts w:ascii="Times New Roman" w:hAnsi="Times New Roman" w:cs="Times New Roman"/>
+          <w:sz w:val="24"/>
+          <w:szCs w:val="24"/>
+        </w:rPr>
+      </w:pPr>
+    </w:p>
+    <w:p>
+      <w:pPr>
+        <w:spacing w:after="0" w:line="288" w:lineRule="auto"/>
+        <w:rPr>
+          <w:rFonts w:ascii="Times New Roman" w:hAnsi="Times New Roman" w:cs="Times New Roman"/>
+          <w:sz w:val="24"/>
+          <w:szCs w:val="24"/>
+        </w:rPr>
+      </w:pPr>
+    </w:p>
+    <w:p>
+      <w:pPr>
+        <w:spacing w:after="0" w:line="288" w:lineRule="auto"/>
+        <w:rPr>
+          <w:rFonts w:ascii="Times New Roman" w:hAnsi="Times New Roman" w:cs="Times New Roman"/>
+          <w:sz w:val="24"/>
+          <w:szCs w:val="24"/>
+        </w:rPr>
+      </w:pPr>
+    </w:p>
+    <w:p>
+      <w:pPr>
+        <w:spacing w:after="0" w:line="288" w:lineRule="auto"/>
+        <w:rPr>
+          <w:rFonts w:ascii="Times New Roman" w:hAnsi="Times New Roman" w:cs="Times New Roman"/>
+          <w:sz w:val="24"/>
+          <w:szCs w:val="24"/>
+        </w:rPr>
+      </w:pPr>
+    </w:p>
+    <w:p>
+      <w:pPr>
+        <w:spacing w:after="0" w:line="288" w:lineRule="auto"/>
+        <w:rPr>
+          <w:rFonts w:ascii="Times New Roman" w:hAnsi="Times New Roman" w:cs="Times New Roman"/>
+          <w:sz w:val="24"/>
+          <w:szCs w:val="24"/>
+        </w:rPr>
+      </w:pPr>
+    </w:p>
+    <w:p>
+      <w:pPr>
+        <w:spacing w:after="0" w:line="288" w:lineRule="auto"/>
+        <w:rPr>
+          <w:rFonts w:ascii="Times New Roman" w:hAnsi="Times New Roman" w:cs="Times New Roman"/>
+          <w:sz w:val="24"/>
+          <w:szCs w:val="24"/>
+        </w:rPr>
+      </w:pPr>
+    </w:p>
+    <w:p>
+      <w:pPr>
+        <w:spacing w:after="0" w:line="288" w:lineRule="auto"/>
+        <w:rPr>
+          <w:rFonts w:ascii="Times New Roman" w:hAnsi="Times New Roman" w:cs="Times New Roman"/>
+          <w:sz w:val="24"/>
+          <w:szCs w:val="24"/>
+        </w:rPr>
+      </w:pPr>
+    </w:p>
+    <w:p>
+      <w:pPr>
+        <w:spacing w:after="0" w:line="288" w:lineRule="auto"/>
+        <w:rPr>
+          <w:rFonts w:ascii="Times New Roman" w:hAnsi="Times New Roman" w:cs="Times New Roman"/>
+          <w:sz w:val="24"/>
+          <w:szCs w:val="24"/>
+        </w:rPr>
+      </w:pPr>
+    </w:p>
+    <w:p>
+      <w:pPr>
+        <w:spacing w:after="0" w:line="288" w:lineRule="auto"/>
+        <w:rPr>
+          <w:rFonts w:ascii="Times New Roman" w:hAnsi="Times New Roman" w:cs="Times New Roman"/>
+          <w:sz w:val="24"/>
+          <w:szCs w:val="24"/>
+        </w:rPr>
+      </w:pPr>
+    </w:p>
+    <w:p>
+      <w:pPr>
+        <w:spacing w:after="0" w:line="288" w:lineRule="auto"/>
+        <w:rPr>
+          <w:rFonts w:ascii="Times New Roman" w:hAnsi="Times New Roman" w:cs="Times New Roman"/>
+          <w:sz w:val="24"/>
+          <w:szCs w:val="24"/>
+        </w:rPr>
+      </w:pPr>
+    </w:p>
+    <w:p>
+      <w:pPr>
+        <w:spacing w:after="0" w:line="288" w:lineRule="auto"/>
+        <w:rPr>
+          <w:rFonts w:ascii="Times New Roman" w:hAnsi="Times New Roman" w:cs="Times New Roman"/>
+          <w:sz w:val="24"/>
+          <w:szCs w:val="24"/>
+        </w:rPr>
+      </w:pPr>
+    </w:p>
+    <w:p>
+      <w:pPr>
         <w:pStyle w:val="Heading1"/>
         <w:rPr>
           <w:rFonts w:ascii="Times New Roman" w:hAnsi="Times New Roman" w:cs="Times New Roman"/>
@@ -12201,7 +12114,18 @@
           <w:b/>
           <w:color w:val="auto"/>
         </w:rPr>
-        <w:t xml:space="preserve">7. </w:t>
+        <w:lastRenderedPageBreak/>
+        <w:t>6</w:t>
+      </w:r>
+      <w:bookmarkStart w:id="1" w:name="_GoBack"/>
+      <w:bookmarkEnd w:id="1"/>
+      <w:r>
+        <w:rPr>
+          <w:rFonts w:ascii="Times New Roman" w:hAnsi="Times New Roman" w:cs="Times New Roman"/>
+          <w:b/>
+          <w:color w:val="auto"/>
+        </w:rPr>
+        <w:t xml:space="preserve">. </w:t>
       </w:r>
       <w:proofErr w:type="spellStart"/>
       <w:r>
@@ -12682,7 +12606,6 @@
           <w:szCs w:val="24"/>
           <w:u w:val="none"/>
         </w:rPr>
-        <w:lastRenderedPageBreak/>
         <w:t xml:space="preserve">[8] </w:t>
       </w:r>
       <w:r>
@@ -13480,15 +13403,6 @@
           <w:shd w:val="clear" w:color="auto" w:fill="FFFFFF"/>
         </w:rPr>
         <w:tab/>
-      </w:r>
-      <w:r>
-        <w:rPr>
-          <w:rFonts w:ascii="Times New Roman" w:hAnsi="Times New Roman" w:cs="Times New Roman"/>
-          <w:color w:val="222222"/>
-          <w:sz w:val="24"/>
-          <w:szCs w:val="24"/>
-          <w:shd w:val="clear" w:color="auto" w:fill="FFFFFF"/>
-        </w:rPr>
         <w:t xml:space="preserve">SONG, </w:t>
       </w:r>
       <w:proofErr w:type="spellStart"/>
@@ -13670,10 +13584,165 @@
         <w:t> (2007).</w:t>
       </w:r>
     </w:p>
+    <w:p>
+      <w:pPr>
+        <w:spacing w:after="0" w:line="288" w:lineRule="auto"/>
+        <w:rPr>
+          <w:rFonts w:ascii="Times New Roman" w:hAnsi="Times New Roman" w:cs="Times New Roman"/>
+          <w:color w:val="222222"/>
+          <w:sz w:val="24"/>
+          <w:szCs w:val="24"/>
+          <w:shd w:val="clear" w:color="auto" w:fill="FFFFFF"/>
+        </w:rPr>
+      </w:pPr>
+      <w:r>
+        <w:rPr>
+          <w:rFonts w:ascii="Times New Roman" w:hAnsi="Times New Roman" w:cs="Times New Roman"/>
+          <w:color w:val="222222"/>
+          <w:sz w:val="24"/>
+          <w:szCs w:val="24"/>
+          <w:shd w:val="clear" w:color="auto" w:fill="FFFFFF"/>
+        </w:rPr>
+        <w:t>[22]</w:t>
+      </w:r>
+      <w:r>
+        <w:rPr>
+          <w:rFonts w:ascii="Times New Roman" w:hAnsi="Times New Roman" w:cs="Times New Roman"/>
+          <w:color w:val="222222"/>
+          <w:sz w:val="24"/>
+          <w:szCs w:val="24"/>
+          <w:shd w:val="clear" w:color="auto" w:fill="FFFFFF"/>
+        </w:rPr>
+        <w:tab/>
+        <w:t xml:space="preserve">Bloc-Admin </w:t>
+      </w:r>
+      <w:proofErr w:type="spellStart"/>
+      <w:r>
+        <w:rPr>
+          <w:rFonts w:ascii="Times New Roman" w:hAnsi="Times New Roman" w:cs="Times New Roman"/>
+          <w:color w:val="222222"/>
+          <w:sz w:val="24"/>
+          <w:szCs w:val="24"/>
+          <w:shd w:val="clear" w:color="auto" w:fill="FFFFFF"/>
+        </w:rPr>
+        <w:t>Locatari</w:t>
+      </w:r>
+      <w:proofErr w:type="spellEnd"/>
+      <w:r>
+        <w:rPr>
+          <w:rFonts w:ascii="Times New Roman" w:hAnsi="Times New Roman" w:cs="Times New Roman"/>
+          <w:color w:val="222222"/>
+          <w:sz w:val="24"/>
+          <w:szCs w:val="24"/>
+          <w:shd w:val="clear" w:color="auto" w:fill="FFFFFF"/>
+        </w:rPr>
+        <w:t>, Google Play android mobile application</w:t>
+      </w:r>
+    </w:p>
+    <w:p>
+      <w:pPr>
+        <w:spacing w:after="0" w:line="288" w:lineRule="auto"/>
+        <w:rPr>
+          <w:rFonts w:ascii="Times New Roman" w:hAnsi="Times New Roman" w:cs="Times New Roman"/>
+          <w:color w:val="222222"/>
+          <w:sz w:val="24"/>
+          <w:szCs w:val="24"/>
+          <w:shd w:val="clear" w:color="auto" w:fill="FFFFFF"/>
+        </w:rPr>
+      </w:pPr>
+      <w:r>
+        <w:rPr>
+          <w:rFonts w:ascii="Times New Roman" w:hAnsi="Times New Roman" w:cs="Times New Roman"/>
+          <w:color w:val="222222"/>
+          <w:sz w:val="24"/>
+          <w:szCs w:val="24"/>
+          <w:shd w:val="clear" w:color="auto" w:fill="FFFFFF"/>
+        </w:rPr>
+        <w:t xml:space="preserve">[23] </w:t>
+      </w:r>
+      <w:r>
+        <w:rPr>
+          <w:rFonts w:ascii="Times New Roman" w:hAnsi="Times New Roman" w:cs="Times New Roman"/>
+          <w:color w:val="222222"/>
+          <w:sz w:val="24"/>
+          <w:szCs w:val="24"/>
+          <w:shd w:val="clear" w:color="auto" w:fill="FFFFFF"/>
+        </w:rPr>
+        <w:tab/>
+        <w:t xml:space="preserve">Ferreira, Edmund John, </w:t>
+      </w:r>
+      <w:proofErr w:type="spellStart"/>
+      <w:r>
+        <w:rPr>
+          <w:rFonts w:ascii="Times New Roman" w:hAnsi="Times New Roman" w:cs="Times New Roman"/>
+          <w:color w:val="222222"/>
+          <w:sz w:val="24"/>
+          <w:szCs w:val="24"/>
+          <w:shd w:val="clear" w:color="auto" w:fill="FFFFFF"/>
+        </w:rPr>
+        <w:t>Annatjie</w:t>
+      </w:r>
+      <w:proofErr w:type="spellEnd"/>
+      <w:r>
+        <w:rPr>
+          <w:rFonts w:ascii="Times New Roman" w:hAnsi="Times New Roman" w:cs="Times New Roman"/>
+          <w:color w:val="222222"/>
+          <w:sz w:val="24"/>
+          <w:szCs w:val="24"/>
+          <w:shd w:val="clear" w:color="auto" w:fill="FFFFFF"/>
+        </w:rPr>
+        <w:t xml:space="preserve"> W. Erasmus, and </w:t>
+      </w:r>
+      <w:proofErr w:type="spellStart"/>
+      <w:r>
+        <w:rPr>
+          <w:rFonts w:ascii="Times New Roman" w:hAnsi="Times New Roman" w:cs="Times New Roman"/>
+          <w:color w:val="222222"/>
+          <w:sz w:val="24"/>
+          <w:szCs w:val="24"/>
+          <w:shd w:val="clear" w:color="auto" w:fill="FFFFFF"/>
+        </w:rPr>
+        <w:t>Darelle</w:t>
+      </w:r>
+      <w:proofErr w:type="spellEnd"/>
+      <w:r>
+        <w:rPr>
+          <w:rFonts w:ascii="Times New Roman" w:hAnsi="Times New Roman" w:cs="Times New Roman"/>
+          <w:color w:val="222222"/>
+          <w:sz w:val="24"/>
+          <w:szCs w:val="24"/>
+          <w:shd w:val="clear" w:color="auto" w:fill="FFFFFF"/>
+        </w:rPr>
+        <w:t xml:space="preserve"> Groenewald. </w:t>
+      </w:r>
+      <w:r>
+        <w:rPr>
+          <w:rFonts w:ascii="Times New Roman" w:hAnsi="Times New Roman" w:cs="Times New Roman"/>
+          <w:i/>
+          <w:iCs/>
+          <w:color w:val="222222"/>
+          <w:sz w:val="24"/>
+          <w:szCs w:val="24"/>
+          <w:shd w:val="clear" w:color="auto" w:fill="FFFFFF"/>
+        </w:rPr>
+        <w:t>Administrative management</w:t>
+      </w:r>
+      <w:r>
+        <w:rPr>
+          <w:rFonts w:ascii="Times New Roman" w:hAnsi="Times New Roman" w:cs="Times New Roman"/>
+          <w:color w:val="222222"/>
+          <w:sz w:val="24"/>
+          <w:szCs w:val="24"/>
+          <w:shd w:val="clear" w:color="auto" w:fill="FFFFFF"/>
+        </w:rPr>
+        <w:t>. Juta and Company Ltd, 2010.</w:t>
+      </w:r>
+    </w:p>
     <w:sectPr>
-      <w:footerReference w:type="default" r:id="rId16"/>
-      <w:headerReference w:type="first" r:id="rId17"/>
-      <w:footerReference w:type="first" r:id="rId18"/>
+      <w:headerReference w:type="default" r:id="rId17"/>
+      <w:footerReference w:type="default" r:id="rId18"/>
+      <w:headerReference w:type="first" r:id="rId19"/>
+      <w:footerReference w:type="first" r:id="rId20"/>
       <w:pgSz w:w="12240" w:h="15840"/>
       <w:pgMar w:top="1440" w:right="1440" w:bottom="1440" w:left="1440" w:header="864" w:footer="864" w:gutter="0"/>
       <w:pgNumType w:start="0"/>
@@ -13856,6 +13925,24 @@
   <w:p>
     <w:pPr>
       <w:pStyle w:val="Header"/>
+    </w:pPr>
+    <w:fldSimple w:instr=" STYLEREF  &quot;Heading 1&quot;  \* MERGEFORMAT ">
+      <w:r>
+        <w:rPr>
+          <w:noProof/>
+        </w:rPr>
+        <w:t>6. Bibligraphy</w:t>
+      </w:r>
+    </w:fldSimple>
+  </w:p>
+</w:hdr>
+</file>
+
+<file path=word/header2.xml><?xml version="1.0" encoding="utf-8"?>
+<w:hdr xmlns:wpc="http://schemas.microsoft.com/office/word/2010/wordprocessingCanvas" xmlns:cx="http://schemas.microsoft.com/office/drawing/2014/chartex" xmlns:cx1="http://schemas.microsoft.com/office/drawing/2015/9/8/chartex" xmlns:cx2="http://schemas.microsoft.com/office/drawing/2015/10/21/chartex" xmlns:cx3="http://schemas.microsoft.com/office/drawing/2016/5/9/chartex" xmlns:cx4="http://schemas.microsoft.com/office/drawing/2016/5/10/chartex" xmlns:cx5="http://schemas.microsoft.com/office/drawing/2016/5/11/chartex" xmlns:cx6="http://schemas.microsoft.com/office/drawing/2016/5/12/chartex" xmlns:cx7="http://schemas.microsoft.com/office/drawing/2016/5/13/chartex" xmlns:cx8="http://schemas.microsoft.com/office/drawing/2016/5/14/chartex" xmlns:mc="http://schemas.openxmlformats.org/markup-compatibility/2006" xmlns:aink="http://schemas.microsoft.com/office/drawing/2016/ink" xmlns:am3d="http://schemas.microsoft.com/office/drawing/2017/model3d" xmlns:o="urn:schemas-microsoft-com:office:office" xmlns:r="http://schemas.openxmlformats.org/officeDocument/2006/relationships" xmlns:m="http://schemas.openxmlformats.org/officeDocument/2006/math" xmlns:v="urn:schemas-microsoft-com:vml" xmlns:wp14="http://schemas.microsoft.com/office/word/2010/wordprocessingDrawing" xmlns:wp="http://schemas.openxmlformats.org/drawingml/2006/wordprocessingDrawing" xmlns:w10="urn:schemas-microsoft-com:office:word" xmlns:w="http://schemas.openxmlformats.org/wordprocessingml/2006/main" xmlns:w14="http://schemas.microsoft.com/office/word/2010/wordml" xmlns:w15="http://schemas.microsoft.com/office/word/2012/wordml" xmlns:w16cid="http://schemas.microsoft.com/office/word/2016/wordml/cid" xmlns:w16se="http://schemas.microsoft.com/office/word/2015/wordml/symex" xmlns:wpg="http://schemas.microsoft.com/office/word/2010/wordprocessingGroup" xmlns:wpi="http://schemas.microsoft.com/office/word/2010/wordprocessingInk" xmlns:wne="http://schemas.microsoft.com/office/word/2006/wordml" xmlns:wps="http://schemas.microsoft.com/office/word/2010/wordprocessingShape" mc:Ignorable="w14 w15 w16se w16cid wp14">
+  <w:p>
+    <w:pPr>
+      <w:pStyle w:val="Header"/>
       <w:spacing w:line="360" w:lineRule="auto"/>
       <w:jc w:val="center"/>
       <w:rPr>
@@ -14949,6 +15036,96 @@
     </w:lvl>
   </w:abstractNum>
   <w:abstractNum w:abstractNumId="9" w15:restartNumberingAfterBreak="0">
+    <w:nsid w:val="21310875"/>
+    <w:multiLevelType w:val="hybridMultilevel"/>
+    <w:tmpl w:val="561CC2EC"/>
+    <w:lvl w:ilvl="0" w:tplc="2AB48CD6">
+      <w:start w:val="1"/>
+      <w:numFmt w:val="decimal"/>
+      <w:lvlText w:val="%1."/>
+      <w:lvlJc w:val="left"/>
+      <w:pPr>
+        <w:ind w:left="720" w:hanging="360"/>
+      </w:pPr>
+      <w:rPr>
+        <w:rFonts w:hint="default"/>
+        <w:color w:val="2F5496" w:themeColor="accent1" w:themeShade="BF"/>
+      </w:rPr>
+    </w:lvl>
+    <w:lvl w:ilvl="1" w:tplc="04090019" w:tentative="1">
+      <w:start w:val="1"/>
+      <w:numFmt w:val="lowerLetter"/>
+      <w:lvlText w:val="%2."/>
+      <w:lvlJc w:val="left"/>
+      <w:pPr>
+        <w:ind w:left="1440" w:hanging="360"/>
+      </w:pPr>
+    </w:lvl>
+    <w:lvl w:ilvl="2" w:tplc="0409001B" w:tentative="1">
+      <w:start w:val="1"/>
+      <w:numFmt w:val="lowerRoman"/>
+      <w:lvlText w:val="%3."/>
+      <w:lvlJc w:val="right"/>
+      <w:pPr>
+        <w:ind w:left="2160" w:hanging="180"/>
+      </w:pPr>
+    </w:lvl>
+    <w:lvl w:ilvl="3" w:tplc="0409000F" w:tentative="1">
+      <w:start w:val="1"/>
+      <w:numFmt w:val="decimal"/>
+      <w:lvlText w:val="%4."/>
+      <w:lvlJc w:val="left"/>
+      <w:pPr>
+        <w:ind w:left="2880" w:hanging="360"/>
+      </w:pPr>
+    </w:lvl>
+    <w:lvl w:ilvl="4" w:tplc="04090019" w:tentative="1">
+      <w:start w:val="1"/>
+      <w:numFmt w:val="lowerLetter"/>
+      <w:lvlText w:val="%5."/>
+      <w:lvlJc w:val="left"/>
+      <w:pPr>
+        <w:ind w:left="3600" w:hanging="360"/>
+      </w:pPr>
+    </w:lvl>
+    <w:lvl w:ilvl="5" w:tplc="0409001B" w:tentative="1">
+      <w:start w:val="1"/>
+      <w:numFmt w:val="lowerRoman"/>
+      <w:lvlText w:val="%6."/>
+      <w:lvlJc w:val="right"/>
+      <w:pPr>
+        <w:ind w:left="4320" w:hanging="180"/>
+      </w:pPr>
+    </w:lvl>
+    <w:lvl w:ilvl="6" w:tplc="0409000F" w:tentative="1">
+      <w:start w:val="1"/>
+      <w:numFmt w:val="decimal"/>
+      <w:lvlText w:val="%7."/>
+      <w:lvlJc w:val="left"/>
+      <w:pPr>
+        <w:ind w:left="5040" w:hanging="360"/>
+      </w:pPr>
+    </w:lvl>
+    <w:lvl w:ilvl="7" w:tplc="04090019" w:tentative="1">
+      <w:start w:val="1"/>
+      <w:numFmt w:val="lowerLetter"/>
+      <w:lvlText w:val="%8."/>
+      <w:lvlJc w:val="left"/>
+      <w:pPr>
+        <w:ind w:left="5760" w:hanging="360"/>
+      </w:pPr>
+    </w:lvl>
+    <w:lvl w:ilvl="8" w:tplc="0409001B" w:tentative="1">
+      <w:start w:val="1"/>
+      <w:numFmt w:val="lowerRoman"/>
+      <w:lvlText w:val="%9."/>
+      <w:lvlJc w:val="right"/>
+      <w:pPr>
+        <w:ind w:left="6480" w:hanging="180"/>
+      </w:pPr>
+    </w:lvl>
+  </w:abstractNum>
+  <w:abstractNum w:abstractNumId="10" w15:restartNumberingAfterBreak="0">
     <w:nsid w:val="2E1A49C0"/>
     <w:multiLevelType w:val="hybridMultilevel"/>
     <w:tmpl w:val="DCECF9E0"/>
@@ -15061,7 +15238,7 @@
       </w:rPr>
     </w:lvl>
   </w:abstractNum>
-  <w:abstractNum w:abstractNumId="10" w15:restartNumberingAfterBreak="0">
+  <w:abstractNum w:abstractNumId="11" w15:restartNumberingAfterBreak="0">
     <w:nsid w:val="30B555BC"/>
     <w:multiLevelType w:val="hybridMultilevel"/>
     <w:tmpl w:val="B11855CC"/>
@@ -15174,7 +15351,7 @@
       </w:rPr>
     </w:lvl>
   </w:abstractNum>
-  <w:abstractNum w:abstractNumId="11" w15:restartNumberingAfterBreak="0">
+  <w:abstractNum w:abstractNumId="12" w15:restartNumberingAfterBreak="0">
     <w:nsid w:val="31A53A8F"/>
     <w:multiLevelType w:val="hybridMultilevel"/>
     <w:tmpl w:val="77520FF4"/>
@@ -15287,7 +15464,7 @@
       </w:rPr>
     </w:lvl>
   </w:abstractNum>
-  <w:abstractNum w:abstractNumId="12" w15:restartNumberingAfterBreak="0">
+  <w:abstractNum w:abstractNumId="13" w15:restartNumberingAfterBreak="0">
     <w:nsid w:val="35331C3C"/>
     <w:multiLevelType w:val="hybridMultilevel"/>
     <w:tmpl w:val="DDE63DC0"/>
@@ -15376,7 +15553,7 @@
       </w:pPr>
     </w:lvl>
   </w:abstractNum>
-  <w:abstractNum w:abstractNumId="13" w15:restartNumberingAfterBreak="0">
+  <w:abstractNum w:abstractNumId="14" w15:restartNumberingAfterBreak="0">
     <w:nsid w:val="3AAF07F1"/>
     <w:multiLevelType w:val="hybridMultilevel"/>
     <w:tmpl w:val="0B18E542"/>
@@ -15465,7 +15642,7 @@
       </w:pPr>
     </w:lvl>
   </w:abstractNum>
-  <w:abstractNum w:abstractNumId="14" w15:restartNumberingAfterBreak="0">
+  <w:abstractNum w:abstractNumId="15" w15:restartNumberingAfterBreak="0">
     <w:nsid w:val="3D8E208B"/>
     <w:multiLevelType w:val="hybridMultilevel"/>
     <w:tmpl w:val="D430D69C"/>
@@ -15555,7 +15732,7 @@
       </w:pPr>
     </w:lvl>
   </w:abstractNum>
-  <w:abstractNum w:abstractNumId="15" w15:restartNumberingAfterBreak="0">
+  <w:abstractNum w:abstractNumId="16" w15:restartNumberingAfterBreak="0">
     <w:nsid w:val="41C31904"/>
     <w:multiLevelType w:val="hybridMultilevel"/>
     <w:tmpl w:val="1D70970C"/>
@@ -15668,7 +15845,186 @@
       </w:rPr>
     </w:lvl>
   </w:abstractNum>
-  <w:abstractNum w:abstractNumId="16" w15:restartNumberingAfterBreak="0">
+  <w:abstractNum w:abstractNumId="17" w15:restartNumberingAfterBreak="0">
+    <w:nsid w:val="43304A9B"/>
+    <w:multiLevelType w:val="hybridMultilevel"/>
+    <w:tmpl w:val="F2428FBA"/>
+    <w:lvl w:ilvl="0" w:tplc="01AC735C">
+      <w:start w:val="1"/>
+      <w:numFmt w:val="decimal"/>
+      <w:lvlText w:val="%1."/>
+      <w:lvlJc w:val="left"/>
+      <w:pPr>
+        <w:ind w:left="720" w:hanging="360"/>
+      </w:pPr>
+      <w:rPr>
+        <w:rFonts w:hint="default"/>
+        <w:color w:val="2F5496" w:themeColor="accent1" w:themeShade="BF"/>
+      </w:rPr>
+    </w:lvl>
+    <w:lvl w:ilvl="1" w:tplc="04090019" w:tentative="1">
+      <w:start w:val="1"/>
+      <w:numFmt w:val="lowerLetter"/>
+      <w:lvlText w:val="%2."/>
+      <w:lvlJc w:val="left"/>
+      <w:pPr>
+        <w:ind w:left="1440" w:hanging="360"/>
+      </w:pPr>
+    </w:lvl>
+    <w:lvl w:ilvl="2" w:tplc="0409001B" w:tentative="1">
+      <w:start w:val="1"/>
+      <w:numFmt w:val="lowerRoman"/>
+      <w:lvlText w:val="%3."/>
+      <w:lvlJc w:val="right"/>
+      <w:pPr>
+        <w:ind w:left="2160" w:hanging="180"/>
+      </w:pPr>
+    </w:lvl>
+    <w:lvl w:ilvl="3" w:tplc="0409000F" w:tentative="1">
+      <w:start w:val="1"/>
+      <w:numFmt w:val="decimal"/>
+      <w:lvlText w:val="%4."/>
+      <w:lvlJc w:val="left"/>
+      <w:pPr>
+        <w:ind w:left="2880" w:hanging="360"/>
+      </w:pPr>
+    </w:lvl>
+    <w:lvl w:ilvl="4" w:tplc="04090019" w:tentative="1">
+      <w:start w:val="1"/>
+      <w:numFmt w:val="lowerLetter"/>
+      <w:lvlText w:val="%5."/>
+      <w:lvlJc w:val="left"/>
+      <w:pPr>
+        <w:ind w:left="3600" w:hanging="360"/>
+      </w:pPr>
+    </w:lvl>
+    <w:lvl w:ilvl="5" w:tplc="0409001B" w:tentative="1">
+      <w:start w:val="1"/>
+      <w:numFmt w:val="lowerRoman"/>
+      <w:lvlText w:val="%6."/>
+      <w:lvlJc w:val="right"/>
+      <w:pPr>
+        <w:ind w:left="4320" w:hanging="180"/>
+      </w:pPr>
+    </w:lvl>
+    <w:lvl w:ilvl="6" w:tplc="0409000F" w:tentative="1">
+      <w:start w:val="1"/>
+      <w:numFmt w:val="decimal"/>
+      <w:lvlText w:val="%7."/>
+      <w:lvlJc w:val="left"/>
+      <w:pPr>
+        <w:ind w:left="5040" w:hanging="360"/>
+      </w:pPr>
+    </w:lvl>
+    <w:lvl w:ilvl="7" w:tplc="04090019" w:tentative="1">
+      <w:start w:val="1"/>
+      <w:numFmt w:val="lowerLetter"/>
+      <w:lvlText w:val="%8."/>
+      <w:lvlJc w:val="left"/>
+      <w:pPr>
+        <w:ind w:left="5760" w:hanging="360"/>
+      </w:pPr>
+    </w:lvl>
+    <w:lvl w:ilvl="8" w:tplc="0409001B" w:tentative="1">
+      <w:start w:val="1"/>
+      <w:numFmt w:val="lowerRoman"/>
+      <w:lvlText w:val="%9."/>
+      <w:lvlJc w:val="right"/>
+      <w:pPr>
+        <w:ind w:left="6480" w:hanging="180"/>
+      </w:pPr>
+    </w:lvl>
+  </w:abstractNum>
+  <w:abstractNum w:abstractNumId="18" w15:restartNumberingAfterBreak="0">
+    <w:nsid w:val="43CC217B"/>
+    <w:multiLevelType w:val="hybridMultilevel"/>
+    <w:tmpl w:val="96802B24"/>
+    <w:lvl w:ilvl="0" w:tplc="CC7ADC22">
+      <w:start w:val="3"/>
+      <w:numFmt w:val="decimal"/>
+      <w:lvlText w:val="%1."/>
+      <w:lvlJc w:val="left"/>
+      <w:pPr>
+        <w:ind w:left="1080" w:hanging="360"/>
+      </w:pPr>
+      <w:rPr>
+        <w:rFonts w:ascii="Times New Roman" w:hAnsi="Times New Roman" w:cs="Times New Roman" w:hint="default"/>
+      </w:rPr>
+    </w:lvl>
+    <w:lvl w:ilvl="1" w:tplc="04090019" w:tentative="1">
+      <w:start w:val="1"/>
+      <w:numFmt w:val="lowerLetter"/>
+      <w:lvlText w:val="%2."/>
+      <w:lvlJc w:val="left"/>
+      <w:pPr>
+        <w:ind w:left="1800" w:hanging="360"/>
+      </w:pPr>
+    </w:lvl>
+    <w:lvl w:ilvl="2" w:tplc="0409001B" w:tentative="1">
+      <w:start w:val="1"/>
+      <w:numFmt w:val="lowerRoman"/>
+      <w:lvlText w:val="%3."/>
+      <w:lvlJc w:val="right"/>
+      <w:pPr>
+        <w:ind w:left="2520" w:hanging="180"/>
+      </w:pPr>
+    </w:lvl>
+    <w:lvl w:ilvl="3" w:tplc="0409000F" w:tentative="1">
+      <w:start w:val="1"/>
+      <w:numFmt w:val="decimal"/>
+      <w:lvlText w:val="%4."/>
+      <w:lvlJc w:val="left"/>
+      <w:pPr>
+        <w:ind w:left="3240" w:hanging="360"/>
+      </w:pPr>
+    </w:lvl>
+    <w:lvl w:ilvl="4" w:tplc="04090019" w:tentative="1">
+      <w:start w:val="1"/>
+      <w:numFmt w:val="lowerLetter"/>
+      <w:lvlText w:val="%5."/>
+      <w:lvlJc w:val="left"/>
+      <w:pPr>
+        <w:ind w:left="3960" w:hanging="360"/>
+      </w:pPr>
+    </w:lvl>
+    <w:lvl w:ilvl="5" w:tplc="0409001B" w:tentative="1">
+      <w:start w:val="1"/>
+      <w:numFmt w:val="lowerRoman"/>
+      <w:lvlText w:val="%6."/>
+      <w:lvlJc w:val="right"/>
+      <w:pPr>
+        <w:ind w:left="4680" w:hanging="180"/>
+      </w:pPr>
+    </w:lvl>
+    <w:lvl w:ilvl="6" w:tplc="0409000F" w:tentative="1">
+      <w:start w:val="1"/>
+      <w:numFmt w:val="decimal"/>
+      <w:lvlText w:val="%7."/>
+      <w:lvlJc w:val="left"/>
+      <w:pPr>
+        <w:ind w:left="5400" w:hanging="360"/>
+      </w:pPr>
+    </w:lvl>
+    <w:lvl w:ilvl="7" w:tplc="04090019" w:tentative="1">
+      <w:start w:val="1"/>
+      <w:numFmt w:val="lowerLetter"/>
+      <w:lvlText w:val="%8."/>
+      <w:lvlJc w:val="left"/>
+      <w:pPr>
+        <w:ind w:left="6120" w:hanging="360"/>
+      </w:pPr>
+    </w:lvl>
+    <w:lvl w:ilvl="8" w:tplc="0409001B" w:tentative="1">
+      <w:start w:val="1"/>
+      <w:numFmt w:val="lowerRoman"/>
+      <w:lvlText w:val="%9."/>
+      <w:lvlJc w:val="right"/>
+      <w:pPr>
+        <w:ind w:left="6840" w:hanging="180"/>
+      </w:pPr>
+    </w:lvl>
+  </w:abstractNum>
+  <w:abstractNum w:abstractNumId="19" w15:restartNumberingAfterBreak="0">
     <w:nsid w:val="4A03172E"/>
     <w:multiLevelType w:val="hybridMultilevel"/>
     <w:tmpl w:val="CBCA7EBC"/>
@@ -15781,7 +16137,7 @@
       </w:rPr>
     </w:lvl>
   </w:abstractNum>
-  <w:abstractNum w:abstractNumId="17" w15:restartNumberingAfterBreak="0">
+  <w:abstractNum w:abstractNumId="20" w15:restartNumberingAfterBreak="0">
     <w:nsid w:val="507F655F"/>
     <w:multiLevelType w:val="hybridMultilevel"/>
     <w:tmpl w:val="35C2C5CA"/>
@@ -15894,7 +16250,7 @@
       </w:rPr>
     </w:lvl>
   </w:abstractNum>
-  <w:abstractNum w:abstractNumId="18" w15:restartNumberingAfterBreak="0">
+  <w:abstractNum w:abstractNumId="21" w15:restartNumberingAfterBreak="0">
     <w:nsid w:val="55125B15"/>
     <w:multiLevelType w:val="hybridMultilevel"/>
     <w:tmpl w:val="542EFA58"/>
@@ -15983,7 +16339,7 @@
       </w:pPr>
     </w:lvl>
   </w:abstractNum>
-  <w:abstractNum w:abstractNumId="19" w15:restartNumberingAfterBreak="0">
+  <w:abstractNum w:abstractNumId="22" w15:restartNumberingAfterBreak="0">
     <w:nsid w:val="64BB2C87"/>
     <w:multiLevelType w:val="hybridMultilevel"/>
     <w:tmpl w:val="1D5A7DA0"/>
@@ -16072,7 +16428,7 @@
       </w:pPr>
     </w:lvl>
   </w:abstractNum>
-  <w:abstractNum w:abstractNumId="20" w15:restartNumberingAfterBreak="0">
+  <w:abstractNum w:abstractNumId="23" w15:restartNumberingAfterBreak="0">
     <w:nsid w:val="70FA7A06"/>
     <w:multiLevelType w:val="hybridMultilevel"/>
     <w:tmpl w:val="71A8DC8A"/>
@@ -16186,22 +16542,22 @@
     </w:lvl>
   </w:abstractNum>
   <w:num w:numId="1">
-    <w:abstractNumId w:val="14"/>
+    <w:abstractNumId w:val="15"/>
   </w:num>
   <w:num w:numId="2">
     <w:abstractNumId w:val="2"/>
   </w:num>
   <w:num w:numId="3">
-    <w:abstractNumId w:val="12"/>
+    <w:abstractNumId w:val="13"/>
   </w:num>
   <w:num w:numId="4">
-    <w:abstractNumId w:val="15"/>
+    <w:abstractNumId w:val="16"/>
   </w:num>
   <w:num w:numId="5">
-    <w:abstractNumId w:val="18"/>
+    <w:abstractNumId w:val="21"/>
   </w:num>
   <w:num w:numId="6">
-    <w:abstractNumId w:val="16"/>
+    <w:abstractNumId w:val="19"/>
   </w:num>
   <w:num w:numId="7">
     <w:abstractNumId w:val="0"/>
@@ -16210,13 +16566,13 @@
     <w:abstractNumId w:val="5"/>
   </w:num>
   <w:num w:numId="9">
-    <w:abstractNumId w:val="13"/>
+    <w:abstractNumId w:val="14"/>
   </w:num>
   <w:num w:numId="10">
-    <w:abstractNumId w:val="17"/>
+    <w:abstractNumId w:val="20"/>
   </w:num>
   <w:num w:numId="11">
-    <w:abstractNumId w:val="9"/>
+    <w:abstractNumId w:val="10"/>
   </w:num>
   <w:num w:numId="12">
     <w:abstractNumId w:val="6"/>
@@ -16225,13 +16581,13 @@
     <w:abstractNumId w:val="8"/>
   </w:num>
   <w:num w:numId="14">
-    <w:abstractNumId w:val="20"/>
+    <w:abstractNumId w:val="23"/>
   </w:num>
   <w:num w:numId="15">
-    <w:abstractNumId w:val="10"/>
+    <w:abstractNumId w:val="11"/>
   </w:num>
   <w:num w:numId="16">
-    <w:abstractNumId w:val="19"/>
+    <w:abstractNumId w:val="22"/>
   </w:num>
   <w:num w:numId="17">
     <w:abstractNumId w:val="7"/>
@@ -16246,7 +16602,16 @@
     <w:abstractNumId w:val="3"/>
   </w:num>
   <w:num w:numId="21">
-    <w:abstractNumId w:val="11"/>
+    <w:abstractNumId w:val="12"/>
+  </w:num>
+  <w:num w:numId="22">
+    <w:abstractNumId w:val="18"/>
+  </w:num>
+  <w:num w:numId="23">
+    <w:abstractNumId w:val="17"/>
+  </w:num>
+  <w:num w:numId="24">
+    <w:abstractNumId w:val="9"/>
   </w:num>
 </w:numbering>
 </file>
@@ -16714,6 +17079,48 @@
       <w:szCs w:val="24"/>
     </w:rPr>
   </w:style>
+  <w:style w:type="paragraph" w:styleId="Heading4">
+    <w:name w:val="heading 4"/>
+    <w:basedOn w:val="Normal"/>
+    <w:next w:val="Normal"/>
+    <w:link w:val="Heading4Char"/>
+    <w:uiPriority w:val="9"/>
+    <w:unhideWhenUsed/>
+    <w:qFormat/>
+    <w:rsid w:val="009D3E60"/>
+    <w:pPr>
+      <w:keepNext/>
+      <w:keepLines/>
+      <w:spacing w:before="40" w:after="0"/>
+      <w:outlineLvl w:val="3"/>
+    </w:pPr>
+    <w:rPr>
+      <w:rFonts w:asciiTheme="majorHAnsi" w:eastAsiaTheme="majorEastAsia" w:hAnsiTheme="majorHAnsi" w:cstheme="majorBidi"/>
+      <w:i/>
+      <w:iCs/>
+      <w:color w:val="2F5496" w:themeColor="accent1" w:themeShade="BF"/>
+    </w:rPr>
+  </w:style>
+  <w:style w:type="paragraph" w:styleId="Heading5">
+    <w:name w:val="heading 5"/>
+    <w:basedOn w:val="Normal"/>
+    <w:next w:val="Normal"/>
+    <w:link w:val="Heading5Char"/>
+    <w:uiPriority w:val="9"/>
+    <w:unhideWhenUsed/>
+    <w:qFormat/>
+    <w:rsid w:val="009D3E60"/>
+    <w:pPr>
+      <w:keepNext/>
+      <w:keepLines/>
+      <w:spacing w:before="40" w:after="0"/>
+      <w:outlineLvl w:val="4"/>
+    </w:pPr>
+    <w:rPr>
+      <w:rFonts w:asciiTheme="majorHAnsi" w:eastAsiaTheme="majorEastAsia" w:hAnsiTheme="majorHAnsi" w:cstheme="majorBidi"/>
+      <w:color w:val="2F5496" w:themeColor="accent1" w:themeShade="BF"/>
+    </w:rPr>
+  </w:style>
   <w:style w:type="character" w:default="1" w:styleId="DefaultParagraphFont">
     <w:name w:val="Default Paragraph Font"/>
     <w:uiPriority w:val="1"/>
@@ -17035,6 +17442,30 @@
       <w:u w:val="single"/>
     </w:rPr>
   </w:style>
+  <w:style w:type="character" w:customStyle="1" w:styleId="Heading4Char">
+    <w:name w:val="Heading 4 Char"/>
+    <w:basedOn w:val="DefaultParagraphFont"/>
+    <w:link w:val="Heading4"/>
+    <w:uiPriority w:val="9"/>
+    <w:rsid w:val="009D3E60"/>
+    <w:rPr>
+      <w:rFonts w:asciiTheme="majorHAnsi" w:eastAsiaTheme="majorEastAsia" w:hAnsiTheme="majorHAnsi" w:cstheme="majorBidi"/>
+      <w:i/>
+      <w:iCs/>
+      <w:color w:val="2F5496" w:themeColor="accent1" w:themeShade="BF"/>
+    </w:rPr>
+  </w:style>
+  <w:style w:type="character" w:customStyle="1" w:styleId="Heading5Char">
+    <w:name w:val="Heading 5 Char"/>
+    <w:basedOn w:val="DefaultParagraphFont"/>
+    <w:link w:val="Heading5"/>
+    <w:uiPriority w:val="9"/>
+    <w:rsid w:val="009D3E60"/>
+    <w:rPr>
+      <w:rFonts w:asciiTheme="majorHAnsi" w:eastAsiaTheme="majorEastAsia" w:hAnsiTheme="majorHAnsi" w:cstheme="majorBidi"/>
+      <w:color w:val="2F5496" w:themeColor="accent1" w:themeShade="BF"/>
+    </w:rPr>
+  </w:style>
 </w:styles>
 </file>
 
@@ -17338,7 +17769,7 @@
 </file>
 
 <file path=customXml/itemProps1.xml><?xml version="1.0" encoding="utf-8"?>
-<ds:datastoreItem xmlns:ds="http://schemas.openxmlformats.org/officeDocument/2006/customXml" ds:itemID="{59712039-3D9B-425B-BED2-D775F9A053A5}">
+<ds:datastoreItem xmlns:ds="http://schemas.openxmlformats.org/officeDocument/2006/customXml" ds:itemID="{63F24B16-A292-4B72-A2CE-C112064AECD9}">
   <ds:schemaRefs>
     <ds:schemaRef ds:uri="http://schemas.openxmlformats.org/officeDocument/2006/bibliography"/>
   </ds:schemaRefs>
